--- a/Reports/Literature review.docx
+++ b/Reports/Literature review.docx
@@ -51,7 +51,39 @@
           <w:sz w:val="24"/>
           <w:szCs w:val="24"/>
         </w:rPr>
-        <w:t xml:space="preserve">related works. The first part discusses about state of art autonomous vehicle simulators available and identifies </w:t>
+        <w:t xml:space="preserve">related works. The first part </w:t>
+      </w:r>
+      <w:r>
+        <w:rPr>
+          <w:rFonts w:ascii="Times New Roman" w:hAnsi="Times New Roman" w:cs="Times New Roman"/>
+          <w:sz w:val="24"/>
+          <w:szCs w:val="24"/>
+        </w:rPr>
+        <w:t>explores</w:t>
+      </w:r>
+      <w:r>
+        <w:rPr>
+          <w:rFonts w:ascii="Times New Roman" w:hAnsi="Times New Roman" w:cs="Times New Roman"/>
+          <w:sz w:val="24"/>
+          <w:szCs w:val="24"/>
+        </w:rPr>
+        <w:t xml:space="preserve"> </w:t>
+      </w:r>
+      <w:r>
+        <w:rPr>
+          <w:rFonts w:ascii="Times New Roman" w:hAnsi="Times New Roman" w:cs="Times New Roman"/>
+          <w:sz w:val="24"/>
+          <w:szCs w:val="24"/>
+        </w:rPr>
+        <w:t>some</w:t>
+      </w:r>
+      <w:r>
+        <w:rPr>
+          <w:rFonts w:ascii="Times New Roman" w:hAnsi="Times New Roman" w:cs="Times New Roman"/>
+          <w:sz w:val="24"/>
+          <w:szCs w:val="24"/>
+        </w:rPr>
+        <w:t xml:space="preserve"> state of art autonomous vehicle simulators and identifies </w:t>
       </w:r>
       <w:r>
         <w:rPr>
@@ -75,7 +107,55 @@
           <w:sz w:val="24"/>
           <w:szCs w:val="24"/>
         </w:rPr>
-        <w:t xml:space="preserve">features advantages and limitations. The second part summarizes about the preceding approaches for defining a comparative metric for the comparison of Autonomous vehicle simulators. The last part of this chapter discusses about the different types of Generative Adversarial networks, an Generative AI algorithm which is applied in this thesis and highlights the key advantages in those approaches. </w:t>
+        <w:t>features</w:t>
+      </w:r>
+      <w:r>
+        <w:rPr>
+          <w:rFonts w:ascii="Times New Roman" w:hAnsi="Times New Roman" w:cs="Times New Roman"/>
+          <w:sz w:val="24"/>
+          <w:szCs w:val="24"/>
+        </w:rPr>
+        <w:t>,</w:t>
+      </w:r>
+      <w:r>
+        <w:rPr>
+          <w:rFonts w:ascii="Times New Roman" w:hAnsi="Times New Roman" w:cs="Times New Roman"/>
+          <w:sz w:val="24"/>
+          <w:szCs w:val="24"/>
+        </w:rPr>
+        <w:t xml:space="preserve"> advantages and limitations. The </w:t>
+      </w:r>
+      <w:r>
+        <w:rPr>
+          <w:rFonts w:ascii="Times New Roman" w:hAnsi="Times New Roman" w:cs="Times New Roman"/>
+          <w:sz w:val="24"/>
+          <w:szCs w:val="24"/>
+        </w:rPr>
+        <w:t>subsequent</w:t>
+      </w:r>
+      <w:r>
+        <w:rPr>
+          <w:rFonts w:ascii="Times New Roman" w:hAnsi="Times New Roman" w:cs="Times New Roman"/>
+          <w:sz w:val="24"/>
+          <w:szCs w:val="24"/>
+        </w:rPr>
+        <w:t xml:space="preserve"> part summarizes about the preceding approaches for defining a metric for the comparison of Autonomous vehicle simulators. The last part of this chapter discusses about the different types of Generative Adversarial networks</w:t>
+      </w:r>
+      <w:r>
+        <w:rPr>
+          <w:rFonts w:ascii="Times New Roman" w:hAnsi="Times New Roman" w:cs="Times New Roman"/>
+          <w:sz w:val="24"/>
+          <w:szCs w:val="24"/>
+        </w:rPr>
+        <w:t xml:space="preserve"> (GANs)</w:t>
+      </w:r>
+      <w:r>
+        <w:rPr>
+          <w:rFonts w:ascii="Times New Roman" w:hAnsi="Times New Roman" w:cs="Times New Roman"/>
+          <w:sz w:val="24"/>
+          <w:szCs w:val="24"/>
+        </w:rPr>
+        <w:t xml:space="preserve">, a Generative AI algorithm which is applied in this thesis and highlights the key advantages in those approaches. </w:t>
       </w:r>
     </w:p>
     <w:p>
@@ -111,7 +191,23 @@
           <w:sz w:val="24"/>
           <w:szCs w:val="24"/>
         </w:rPr>
-        <w:t>There are numerous simulators available in the market, However this section discusses about some of the relevant and popular simulators</w:t>
+        <w:t xml:space="preserve">There are numerous simulators available in the market, </w:t>
+      </w:r>
+      <w:r>
+        <w:rPr>
+          <w:rFonts w:ascii="Times New Roman" w:hAnsi="Times New Roman" w:cs="Times New Roman"/>
+          <w:sz w:val="24"/>
+          <w:szCs w:val="24"/>
+        </w:rPr>
+        <w:t>h</w:t>
+      </w:r>
+      <w:r>
+        <w:rPr>
+          <w:rFonts w:ascii="Times New Roman" w:hAnsi="Times New Roman" w:cs="Times New Roman"/>
+          <w:sz w:val="24"/>
+          <w:szCs w:val="24"/>
+        </w:rPr>
+        <w:t>owever this section discusses about some of the relevant and popular simulators</w:t>
       </w:r>
     </w:p>
     <w:p>
@@ -147,7 +243,23 @@
           <w:sz w:val="24"/>
           <w:szCs w:val="24"/>
         </w:rPr>
-        <w:t xml:space="preserve">CARLA (Car learning to act) is an open source simulator </w:t>
+        <w:t xml:space="preserve">CARLA (Car learning to act) is an </w:t>
+      </w:r>
+      <w:r>
+        <w:rPr>
+          <w:rFonts w:ascii="Times New Roman" w:hAnsi="Times New Roman" w:cs="Times New Roman"/>
+          <w:sz w:val="24"/>
+          <w:szCs w:val="24"/>
+        </w:rPr>
+        <w:t>open-source</w:t>
+      </w:r>
+      <w:r>
+        <w:rPr>
+          <w:rFonts w:ascii="Times New Roman" w:hAnsi="Times New Roman" w:cs="Times New Roman"/>
+          <w:sz w:val="24"/>
+          <w:szCs w:val="24"/>
+        </w:rPr>
+        <w:t xml:space="preserve"> simulator </w:t>
       </w:r>
       <w:r>
         <w:rPr>
@@ -279,76 +391,123 @@
           <w:szCs w:val="24"/>
         </w:rPr>
       </w:pPr>
-    </w:p>
-    <w:p>
-      <w:pPr>
-        <w:jc w:val="both"/>
-        <w:rPr>
-          <w:rFonts w:ascii="Times New Roman" w:hAnsi="Times New Roman" w:cs="Times New Roman"/>
-          <w:sz w:val="24"/>
-          <w:szCs w:val="24"/>
-        </w:rPr>
-      </w:pPr>
-    </w:p>
-    <w:p>
-      <w:pPr>
-        <w:jc w:val="both"/>
-        <w:rPr>
-          <w:rFonts w:ascii="Times New Roman" w:hAnsi="Times New Roman" w:cs="Times New Roman"/>
-          <w:sz w:val="24"/>
-          <w:szCs w:val="24"/>
-        </w:rPr>
-      </w:pPr>
-    </w:p>
-    <w:p>
-      <w:pPr>
-        <w:jc w:val="both"/>
-        <w:rPr>
-          <w:rFonts w:ascii="Times New Roman" w:hAnsi="Times New Roman" w:cs="Times New Roman"/>
-          <w:sz w:val="24"/>
-          <w:szCs w:val="24"/>
-        </w:rPr>
-      </w:pPr>
-    </w:p>
-    <w:p>
-      <w:pPr>
-        <w:jc w:val="both"/>
-        <w:rPr>
-          <w:rFonts w:ascii="Times New Roman" w:hAnsi="Times New Roman" w:cs="Times New Roman"/>
-          <w:sz w:val="24"/>
-          <w:szCs w:val="24"/>
-        </w:rPr>
-      </w:pPr>
-    </w:p>
-    <w:p>
-      <w:pPr>
-        <w:jc w:val="both"/>
-        <w:rPr>
-          <w:rFonts w:ascii="Times New Roman" w:hAnsi="Times New Roman" w:cs="Times New Roman"/>
-          <w:sz w:val="24"/>
-          <w:szCs w:val="24"/>
-        </w:rPr>
-      </w:pPr>
-    </w:p>
-    <w:p>
-      <w:pPr>
-        <w:jc w:val="both"/>
-        <w:rPr>
-          <w:rFonts w:ascii="Times New Roman" w:hAnsi="Times New Roman" w:cs="Times New Roman"/>
-          <w:sz w:val="24"/>
-          <w:szCs w:val="24"/>
-        </w:rPr>
-      </w:pPr>
-    </w:p>
-    <w:p>
-      <w:pPr>
-        <w:jc w:val="both"/>
-        <w:rPr>
-          <w:rFonts w:ascii="Times New Roman" w:hAnsi="Times New Roman" w:cs="Times New Roman"/>
-          <w:sz w:val="24"/>
-          <w:szCs w:val="24"/>
-        </w:rPr>
-      </w:pPr>
+      <w:r>
+        <w:rPr>
+          <w:rFonts w:ascii="Times New Roman" w:hAnsi="Times New Roman" w:cs="Times New Roman"/>
+          <w:sz w:val="24"/>
+          <w:szCs w:val="24"/>
+        </w:rPr>
+        <w:t>2.1.2 LGVSL</w:t>
+      </w:r>
+    </w:p>
+    <w:p>
+      <w:pPr>
+        <w:jc w:val="both"/>
+        <w:rPr>
+          <w:rFonts w:ascii="Times New Roman" w:hAnsi="Times New Roman" w:cs="Times New Roman"/>
+          <w:sz w:val="24"/>
+          <w:szCs w:val="24"/>
+        </w:rPr>
+      </w:pPr>
+      <w:r>
+        <w:rPr>
+          <w:rFonts w:ascii="Times New Roman" w:hAnsi="Times New Roman" w:cs="Times New Roman"/>
+          <w:sz w:val="24"/>
+          <w:szCs w:val="24"/>
+        </w:rPr>
+        <w:t xml:space="preserve">LG Silicon Valley lab (LGSVL) is developed by LG electronics as an open source simulation engine. It uses Unity gaming engine to render photo realistic environments and also takes advantage of technologies such as High definition render pipeline (HDRP). The simulator is developed into two parts, Simulation engine and user autonomous driving (AD) stack. The simulation engine is open source and it receives input from the AD stack and simulates the environment, sensors and </w:t>
+      </w:r>
+      <w:r>
+        <w:rPr>
+          <w:rFonts w:ascii="Times New Roman" w:hAnsi="Times New Roman" w:cs="Times New Roman"/>
+          <w:sz w:val="24"/>
+          <w:szCs w:val="24"/>
+        </w:rPr>
+        <w:t xml:space="preserve">vehicle. The AD stack consist of three parts Perception, planning and control which can be configured by user. The AD stack and simulation engine are connected through communication bridge interface such as Cyber RT. The simulator comes with various default set of sensors such as camera Lidar, Radar… However, the one of the key feature of this simulator is that the user can built and configure their own sensor. In addition to default sensors, Model of real world sensors can be imported as a plug in. For Example, </w:t>
+      </w:r>
+      <w:r>
+        <w:rPr>
+          <w:rFonts w:ascii="Times New Roman" w:hAnsi="Times New Roman" w:cs="Times New Roman"/>
+          <w:sz w:val="24"/>
+          <w:szCs w:val="24"/>
+        </w:rPr>
+        <w:t>Velodyne VLP-16 LiDAR generate point clouds in</w:t>
+      </w:r>
+      <w:r>
+        <w:rPr>
+          <w:rFonts w:ascii="Times New Roman" w:hAnsi="Times New Roman" w:cs="Times New Roman"/>
+          <w:sz w:val="24"/>
+          <w:szCs w:val="24"/>
+        </w:rPr>
+        <w:t xml:space="preserve"> </w:t>
+      </w:r>
+      <w:r>
+        <w:rPr>
+          <w:rFonts w:ascii="Times New Roman" w:hAnsi="Times New Roman" w:cs="Times New Roman"/>
+          <w:sz w:val="24"/>
+          <w:szCs w:val="24"/>
+        </w:rPr>
+        <w:t>the same format as real sensors</w:t>
+      </w:r>
+      <w:r>
+        <w:rPr>
+          <w:rFonts w:ascii="Times New Roman" w:hAnsi="Times New Roman" w:cs="Times New Roman"/>
+          <w:sz w:val="24"/>
+          <w:szCs w:val="24"/>
+        </w:rPr>
+        <w:t>. The sensor data and its position can be exported and defined using JSON formatted text</w:t>
+      </w:r>
+      <w:r>
+        <w:rPr>
+          <w:rFonts w:ascii="Times New Roman" w:hAnsi="Times New Roman" w:cs="Times New Roman"/>
+          <w:sz w:val="24"/>
+          <w:szCs w:val="24"/>
+        </w:rPr>
+        <w:t xml:space="preserve"> which make it </w:t>
+      </w:r>
+      <w:r>
+        <w:rPr>
+          <w:rFonts w:ascii="Times New Roman" w:hAnsi="Times New Roman" w:cs="Times New Roman"/>
+          <w:sz w:val="24"/>
+          <w:szCs w:val="24"/>
+        </w:rPr>
+        <w:t xml:space="preserve">easy to use </w:t>
+      </w:r>
+      <w:r>
+        <w:rPr>
+          <w:rFonts w:ascii="Times New Roman" w:hAnsi="Times New Roman" w:cs="Times New Roman"/>
+          <w:sz w:val="24"/>
+          <w:szCs w:val="24"/>
+        </w:rPr>
+        <w:lastRenderedPageBreak/>
+        <w:t xml:space="preserve">The unique feature of this simulator is it’s ability to use real world maps to build the environment. Maps in formats like Lanelet2, OpenDRIVE and Apollo 2 HD map can be and used as the virtual environment. This makes it more suitable for researchers in OEMs </w:t>
+      </w:r>
+      <w:r>
+        <w:rPr>
+          <w:rFonts w:ascii="Times New Roman" w:hAnsi="Times New Roman" w:cs="Times New Roman"/>
+          <w:sz w:val="24"/>
+          <w:szCs w:val="24"/>
+        </w:rPr>
+        <w:t xml:space="preserve"> </w:t>
+      </w:r>
+    </w:p>
+    <w:p>
+      <w:pPr>
+        <w:jc w:val="both"/>
+        <w:rPr>
+          <w:rFonts w:ascii="Times New Roman" w:hAnsi="Times New Roman" w:cs="Times New Roman"/>
+          <w:sz w:val="24"/>
+          <w:szCs w:val="24"/>
+        </w:rPr>
+      </w:pPr>
+      <w:r>
+        <w:rPr>
+          <w:rFonts w:ascii="Times New Roman" w:hAnsi="Times New Roman" w:cs="Times New Roman"/>
+          <w:sz w:val="24"/>
+          <w:szCs w:val="24"/>
+        </w:rPr>
+        <w:t>2.1.3 SUMMIT</w:t>
+      </w:r>
     </w:p>
     <w:p>
       <w:pPr>
@@ -501,10 +660,7 @@
           <w:szCs w:val="144"/>
         </w:rPr>
       </w:pPr>
-    </w:p>
-    <w:p>
-      <w:pPr>
-        <w:jc w:val="center"/>
+      <w:r>
         <w:rPr>
           <w:rFonts w:ascii="Times New Roman" w:hAnsi="Times New Roman" w:cs="Times New Roman"/>
           <w:b/>
@@ -512,8 +668,12 @@
           <w:sz w:val="144"/>
           <w:szCs w:val="144"/>
         </w:rPr>
-      </w:pPr>
-      <w:r>
+        <w:t>CLEAN TEXT</w:t>
+      </w:r>
+    </w:p>
+    <w:p>
+      <w:pPr>
+        <w:jc w:val="center"/>
         <w:rPr>
           <w:rFonts w:ascii="Times New Roman" w:hAnsi="Times New Roman" w:cs="Times New Roman"/>
           <w:b/>
@@ -521,28 +681,15 @@
           <w:sz w:val="144"/>
           <w:szCs w:val="144"/>
         </w:rPr>
-        <w:t>CLEAN TEXT</w:t>
-      </w:r>
-    </w:p>
-    <w:p>
-      <w:pPr>
-        <w:jc w:val="center"/>
+      </w:pPr>
+    </w:p>
+    <w:p>
+      <w:pPr>
+        <w:jc w:val="both"/>
         <w:rPr>
           <w:rFonts w:ascii="Times New Roman" w:hAnsi="Times New Roman" w:cs="Times New Roman"/>
           <w:b/>
           <w:bCs/>
-          <w:sz w:val="144"/>
-          <w:szCs w:val="144"/>
-        </w:rPr>
-      </w:pPr>
-    </w:p>
-    <w:p>
-      <w:pPr>
-        <w:jc w:val="both"/>
-        <w:rPr>
-          <w:rFonts w:ascii="Times New Roman" w:hAnsi="Times New Roman" w:cs="Times New Roman"/>
-          <w:b/>
-          <w:bCs/>
           <w:sz w:val="24"/>
           <w:szCs w:val="24"/>
         </w:rPr>
@@ -654,15 +801,7 @@
           <w:sz w:val="24"/>
           <w:szCs w:val="24"/>
         </w:rPr>
-        <w:t>The last part of this chapter discusses about the different types of Generative Adversarial networks</w:t>
-      </w:r>
-      <w:r>
-        <w:rPr>
-          <w:rFonts w:ascii="Times New Roman" w:hAnsi="Times New Roman" w:cs="Times New Roman"/>
-          <w:sz w:val="24"/>
-          <w:szCs w:val="24"/>
-        </w:rPr>
-        <w:t xml:space="preserve"> </w:t>
+        <w:t xml:space="preserve">The last part of this chapter discusses about the different types of Generative Adversarial networks </w:t>
       </w:r>
       <w:r>
         <w:rPr>
@@ -862,7 +1001,47 @@
           <w:sz w:val="24"/>
           <w:szCs w:val="24"/>
         </w:rPr>
-        <w:t>presents diverse and realistic environments featuring various climates, and sensors.</w:t>
+        <w:t>provides</w:t>
+      </w:r>
+      <w:r>
+        <w:rPr>
+          <w:rFonts w:ascii="Times New Roman" w:hAnsi="Times New Roman" w:cs="Times New Roman"/>
+          <w:sz w:val="24"/>
+          <w:szCs w:val="24"/>
+        </w:rPr>
+        <w:t xml:space="preserve"> diverse and realistic environments</w:t>
+      </w:r>
+      <w:r>
+        <w:rPr>
+          <w:rFonts w:ascii="Times New Roman" w:hAnsi="Times New Roman" w:cs="Times New Roman"/>
+          <w:sz w:val="24"/>
+          <w:szCs w:val="24"/>
+        </w:rPr>
+        <w:t xml:space="preserve">, </w:t>
+      </w:r>
+      <w:r>
+        <w:rPr>
+          <w:rFonts w:ascii="Times New Roman" w:hAnsi="Times New Roman" w:cs="Times New Roman"/>
+          <w:sz w:val="24"/>
+          <w:szCs w:val="24"/>
+        </w:rPr>
+        <w:t xml:space="preserve">various climates and </w:t>
+      </w:r>
+      <w:r>
+        <w:rPr>
+          <w:rFonts w:ascii="Times New Roman" w:hAnsi="Times New Roman" w:cs="Times New Roman"/>
+          <w:sz w:val="24"/>
+          <w:szCs w:val="24"/>
+        </w:rPr>
+        <w:t xml:space="preserve">wide range of </w:t>
+      </w:r>
+      <w:r>
+        <w:rPr>
+          <w:rFonts w:ascii="Times New Roman" w:hAnsi="Times New Roman" w:cs="Times New Roman"/>
+          <w:sz w:val="24"/>
+          <w:szCs w:val="24"/>
+        </w:rPr>
+        <w:t>sensors.</w:t>
       </w:r>
       <w:r>
         <w:rPr>
@@ -1262,6 +1441,755 @@
           <w:szCs w:val="24"/>
         </w:rPr>
       </w:pPr>
+      <w:r>
+        <w:rPr>
+          <w:rFonts w:ascii="Times New Roman" w:hAnsi="Times New Roman" w:cs="Times New Roman"/>
+          <w:sz w:val="24"/>
+          <w:szCs w:val="24"/>
+        </w:rPr>
+        <w:t>2.1.2 LGVSL</w:t>
+      </w:r>
+    </w:p>
+    <w:p>
+      <w:pPr>
+        <w:jc w:val="both"/>
+        <w:rPr>
+          <w:rFonts w:ascii="Times New Roman" w:hAnsi="Times New Roman" w:cs="Times New Roman"/>
+          <w:sz w:val="24"/>
+          <w:szCs w:val="24"/>
+        </w:rPr>
+      </w:pPr>
+      <w:r>
+        <w:rPr>
+          <w:rFonts w:ascii="Times New Roman" w:hAnsi="Times New Roman" w:cs="Times New Roman"/>
+          <w:sz w:val="24"/>
+          <w:szCs w:val="24"/>
+        </w:rPr>
+        <w:t xml:space="preserve">LG Silicon Valley Lab (LGSVL) is an open-source simulation engine </w:t>
+      </w:r>
+      <w:r>
+        <w:rPr>
+          <w:rFonts w:ascii="Times New Roman" w:hAnsi="Times New Roman" w:cs="Times New Roman"/>
+          <w:sz w:val="24"/>
+          <w:szCs w:val="24"/>
+        </w:rPr>
+        <w:t>developed</w:t>
+      </w:r>
+      <w:r>
+        <w:rPr>
+          <w:rFonts w:ascii="Times New Roman" w:hAnsi="Times New Roman" w:cs="Times New Roman"/>
+          <w:sz w:val="24"/>
+          <w:szCs w:val="24"/>
+        </w:rPr>
+        <w:t xml:space="preserve"> by LG Electronics</w:t>
+      </w:r>
+      <w:r>
+        <w:rPr>
+          <w:rFonts w:ascii="Times New Roman" w:hAnsi="Times New Roman" w:cs="Times New Roman"/>
+          <w:sz w:val="24"/>
+          <w:szCs w:val="24"/>
+        </w:rPr>
+        <w:t xml:space="preserve">. It utilizes </w:t>
+      </w:r>
+      <w:r>
+        <w:rPr>
+          <w:rFonts w:ascii="Times New Roman" w:hAnsi="Times New Roman" w:cs="Times New Roman"/>
+          <w:sz w:val="24"/>
+          <w:szCs w:val="24"/>
+        </w:rPr>
+        <w:t xml:space="preserve">the Unity gaming engine to </w:t>
+      </w:r>
+      <w:r>
+        <w:rPr>
+          <w:rFonts w:ascii="Times New Roman" w:hAnsi="Times New Roman" w:cs="Times New Roman"/>
+          <w:sz w:val="24"/>
+          <w:szCs w:val="24"/>
+        </w:rPr>
+        <w:t>render photorealistic</w:t>
+      </w:r>
+      <w:r>
+        <w:rPr>
+          <w:rFonts w:ascii="Times New Roman" w:hAnsi="Times New Roman" w:cs="Times New Roman"/>
+          <w:sz w:val="24"/>
+          <w:szCs w:val="24"/>
+        </w:rPr>
+        <w:t xml:space="preserve"> environments</w:t>
+      </w:r>
+      <w:r>
+        <w:rPr>
+          <w:rFonts w:ascii="Times New Roman" w:hAnsi="Times New Roman" w:cs="Times New Roman"/>
+          <w:sz w:val="24"/>
+          <w:szCs w:val="24"/>
+        </w:rPr>
+        <w:t xml:space="preserve"> and taking advantage of</w:t>
+      </w:r>
+      <w:r>
+        <w:rPr>
+          <w:rFonts w:ascii="Times New Roman" w:hAnsi="Times New Roman" w:cs="Times New Roman"/>
+          <w:sz w:val="24"/>
+          <w:szCs w:val="24"/>
+        </w:rPr>
+        <w:t xml:space="preserve"> technologies like the </w:t>
+      </w:r>
+      <w:r>
+        <w:rPr>
+          <w:rFonts w:ascii="Times New Roman" w:hAnsi="Times New Roman" w:cs="Times New Roman"/>
+          <w:sz w:val="24"/>
+          <w:szCs w:val="24"/>
+        </w:rPr>
+        <w:t>High-Definition</w:t>
+      </w:r>
+      <w:r>
+        <w:rPr>
+          <w:rFonts w:ascii="Times New Roman" w:hAnsi="Times New Roman" w:cs="Times New Roman"/>
+          <w:sz w:val="24"/>
+          <w:szCs w:val="24"/>
+        </w:rPr>
+        <w:t xml:space="preserve"> Render Pipeline (HDRP) from Unity</w:t>
+      </w:r>
+      <w:r>
+        <w:rPr>
+          <w:rFonts w:ascii="Times New Roman" w:hAnsi="Times New Roman" w:cs="Times New Roman"/>
+          <w:sz w:val="24"/>
+          <w:szCs w:val="24"/>
+        </w:rPr>
+        <w:t xml:space="preserve">. </w:t>
+      </w:r>
+    </w:p>
+    <w:p>
+      <w:pPr>
+        <w:jc w:val="both"/>
+        <w:rPr>
+          <w:rFonts w:ascii="Times New Roman" w:hAnsi="Times New Roman" w:cs="Times New Roman"/>
+          <w:sz w:val="24"/>
+          <w:szCs w:val="24"/>
+        </w:rPr>
+      </w:pPr>
+      <w:r>
+        <w:rPr>
+          <w:rFonts w:ascii="Times New Roman" w:hAnsi="Times New Roman" w:cs="Times New Roman"/>
+          <w:sz w:val="24"/>
+          <w:szCs w:val="24"/>
+        </w:rPr>
+        <w:lastRenderedPageBreak/>
+        <w:t>T</w:t>
+      </w:r>
+      <w:r>
+        <w:rPr>
+          <w:rFonts w:ascii="Times New Roman" w:hAnsi="Times New Roman" w:cs="Times New Roman"/>
+          <w:sz w:val="24"/>
+          <w:szCs w:val="24"/>
+        </w:rPr>
+        <w:t xml:space="preserve">his simulator </w:t>
+      </w:r>
+      <w:r>
+        <w:rPr>
+          <w:rFonts w:ascii="Times New Roman" w:hAnsi="Times New Roman" w:cs="Times New Roman"/>
+          <w:sz w:val="24"/>
+          <w:szCs w:val="24"/>
+        </w:rPr>
+        <w:t>is developed in</w:t>
+      </w:r>
+      <w:r>
+        <w:rPr>
+          <w:rFonts w:ascii="Times New Roman" w:hAnsi="Times New Roman" w:cs="Times New Roman"/>
+          <w:sz w:val="24"/>
+          <w:szCs w:val="24"/>
+        </w:rPr>
+        <w:t xml:space="preserve"> two </w:t>
+      </w:r>
+      <w:r>
+        <w:rPr>
+          <w:rFonts w:ascii="Times New Roman" w:hAnsi="Times New Roman" w:cs="Times New Roman"/>
+          <w:sz w:val="24"/>
+          <w:szCs w:val="24"/>
+        </w:rPr>
+        <w:t>parts</w:t>
+      </w:r>
+      <w:r>
+        <w:rPr>
+          <w:rFonts w:ascii="Times New Roman" w:hAnsi="Times New Roman" w:cs="Times New Roman"/>
+          <w:sz w:val="24"/>
+          <w:szCs w:val="24"/>
+        </w:rPr>
+        <w:t>: the Simulation Engine and the User Autonomous Driving (AD) Stack</w:t>
+      </w:r>
+      <w:r>
+        <w:rPr>
+          <w:rFonts w:ascii="Times New Roman" w:hAnsi="Times New Roman" w:cs="Times New Roman"/>
+          <w:sz w:val="24"/>
+          <w:szCs w:val="24"/>
+        </w:rPr>
+        <w:t xml:space="preserve">. </w:t>
+      </w:r>
+      <w:r>
+        <w:rPr>
+          <w:rFonts w:ascii="Times New Roman" w:hAnsi="Times New Roman" w:cs="Times New Roman"/>
+          <w:sz w:val="24"/>
+          <w:szCs w:val="24"/>
+        </w:rPr>
+        <w:t>The Simulation Engine, an open-source platform, receiving its inputs</w:t>
+      </w:r>
+      <w:r>
+        <w:rPr>
+          <w:rFonts w:ascii="Times New Roman" w:hAnsi="Times New Roman" w:cs="Times New Roman"/>
+          <w:sz w:val="24"/>
+          <w:szCs w:val="24"/>
+        </w:rPr>
+        <w:t xml:space="preserve"> from AD stack</w:t>
+      </w:r>
+      <w:r>
+        <w:rPr>
+          <w:rFonts w:ascii="Times New Roman" w:hAnsi="Times New Roman" w:cs="Times New Roman"/>
+          <w:sz w:val="24"/>
+          <w:szCs w:val="24"/>
+        </w:rPr>
+        <w:t xml:space="preserve"> to simulate the environment, sensors, and vehicle dynamics. The AD Stack comprises three key elements: Perception, Planning, and Control, offering</w:t>
+      </w:r>
+      <w:r>
+        <w:rPr>
+          <w:rFonts w:ascii="Times New Roman" w:hAnsi="Times New Roman" w:cs="Times New Roman"/>
+          <w:sz w:val="24"/>
+          <w:szCs w:val="24"/>
+        </w:rPr>
+        <w:t xml:space="preserve"> various</w:t>
+      </w:r>
+      <w:r>
+        <w:rPr>
+          <w:rFonts w:ascii="Times New Roman" w:hAnsi="Times New Roman" w:cs="Times New Roman"/>
+          <w:sz w:val="24"/>
+          <w:szCs w:val="24"/>
+        </w:rPr>
+        <w:t xml:space="preserve"> user-configurable functionalities. </w:t>
+      </w:r>
+      <w:r>
+        <w:rPr>
+          <w:rFonts w:ascii="Times New Roman" w:hAnsi="Times New Roman" w:cs="Times New Roman"/>
+          <w:sz w:val="24"/>
+          <w:szCs w:val="24"/>
+        </w:rPr>
+        <w:t>The</w:t>
+      </w:r>
+      <w:r>
+        <w:rPr>
+          <w:rFonts w:ascii="Times New Roman" w:hAnsi="Times New Roman" w:cs="Times New Roman"/>
+          <w:sz w:val="24"/>
+          <w:szCs w:val="24"/>
+        </w:rPr>
+        <w:t xml:space="preserve"> AD Stack and the Simulation Engine is </w:t>
+      </w:r>
+      <w:r>
+        <w:rPr>
+          <w:rFonts w:ascii="Times New Roman" w:hAnsi="Times New Roman" w:cs="Times New Roman"/>
+          <w:sz w:val="24"/>
+          <w:szCs w:val="24"/>
+        </w:rPr>
+        <w:t xml:space="preserve">connected through </w:t>
+      </w:r>
+      <w:r>
+        <w:rPr>
+          <w:rFonts w:ascii="Times New Roman" w:hAnsi="Times New Roman" w:cs="Times New Roman"/>
+          <w:sz w:val="24"/>
+          <w:szCs w:val="24"/>
+        </w:rPr>
+        <w:t>communication</w:t>
+      </w:r>
+      <w:r>
+        <w:rPr>
+          <w:rFonts w:ascii="Times New Roman" w:hAnsi="Times New Roman" w:cs="Times New Roman"/>
+          <w:sz w:val="24"/>
+          <w:szCs w:val="24"/>
+        </w:rPr>
+        <w:t xml:space="preserve"> bridge</w:t>
+      </w:r>
+      <w:r>
+        <w:rPr>
+          <w:rFonts w:ascii="Times New Roman" w:hAnsi="Times New Roman" w:cs="Times New Roman"/>
+          <w:sz w:val="24"/>
+          <w:szCs w:val="24"/>
+        </w:rPr>
+        <w:t xml:space="preserve"> interface, such as Cyber RT, ensuring seamless integration.</w:t>
+      </w:r>
+      <w:r>
+        <w:rPr>
+          <w:rFonts w:ascii="Times New Roman" w:hAnsi="Times New Roman" w:cs="Times New Roman"/>
+          <w:sz w:val="24"/>
+          <w:szCs w:val="24"/>
+        </w:rPr>
+        <w:t xml:space="preserve"> </w:t>
+      </w:r>
+      <w:r>
+        <w:rPr>
+          <w:rFonts w:ascii="Times New Roman" w:hAnsi="Times New Roman" w:cs="Times New Roman"/>
+          <w:sz w:val="24"/>
+          <w:szCs w:val="24"/>
+        </w:rPr>
+        <w:t xml:space="preserve">While the simulator comes with a </w:t>
+      </w:r>
+      <w:r>
+        <w:rPr>
+          <w:rFonts w:ascii="Times New Roman" w:hAnsi="Times New Roman" w:cs="Times New Roman"/>
+          <w:sz w:val="24"/>
+          <w:szCs w:val="24"/>
+        </w:rPr>
+        <w:t>default</w:t>
+      </w:r>
+      <w:r>
+        <w:rPr>
+          <w:rFonts w:ascii="Times New Roman" w:hAnsi="Times New Roman" w:cs="Times New Roman"/>
+          <w:sz w:val="24"/>
+          <w:szCs w:val="24"/>
+        </w:rPr>
+        <w:t xml:space="preserve"> </w:t>
+      </w:r>
+      <w:r>
+        <w:rPr>
+          <w:rFonts w:ascii="Times New Roman" w:hAnsi="Times New Roman" w:cs="Times New Roman"/>
+          <w:sz w:val="24"/>
+          <w:szCs w:val="24"/>
+        </w:rPr>
+        <w:t>sensor</w:t>
+      </w:r>
+      <w:r>
+        <w:rPr>
+          <w:rFonts w:ascii="Times New Roman" w:hAnsi="Times New Roman" w:cs="Times New Roman"/>
+          <w:sz w:val="24"/>
+          <w:szCs w:val="24"/>
+        </w:rPr>
+        <w:t xml:space="preserve"> including cameras, LiDAR, and Radar, its </w:t>
+      </w:r>
+      <w:r>
+        <w:rPr>
+          <w:rFonts w:ascii="Times New Roman" w:hAnsi="Times New Roman" w:cs="Times New Roman"/>
+          <w:sz w:val="24"/>
+          <w:szCs w:val="24"/>
+        </w:rPr>
+        <w:t>unique</w:t>
+      </w:r>
+      <w:r>
+        <w:rPr>
+          <w:rFonts w:ascii="Times New Roman" w:hAnsi="Times New Roman" w:cs="Times New Roman"/>
+          <w:sz w:val="24"/>
+          <w:szCs w:val="24"/>
+        </w:rPr>
+        <w:t xml:space="preserve"> feature lies in its adaptability. Users can </w:t>
+      </w:r>
+      <w:r>
+        <w:rPr>
+          <w:rFonts w:ascii="Times New Roman" w:hAnsi="Times New Roman" w:cs="Times New Roman"/>
+          <w:sz w:val="24"/>
+          <w:szCs w:val="24"/>
+        </w:rPr>
+        <w:t>build</w:t>
+      </w:r>
+      <w:r>
+        <w:rPr>
+          <w:rFonts w:ascii="Times New Roman" w:hAnsi="Times New Roman" w:cs="Times New Roman"/>
+          <w:sz w:val="24"/>
+          <w:szCs w:val="24"/>
+        </w:rPr>
+        <w:t xml:space="preserve"> and configure their own sensors, even importing models of real-world sensors as plugins. For instance, the </w:t>
+      </w:r>
+      <w:r>
+        <w:rPr>
+          <w:rFonts w:ascii="Times New Roman" w:hAnsi="Times New Roman" w:cs="Times New Roman"/>
+          <w:sz w:val="24"/>
+          <w:szCs w:val="24"/>
+        </w:rPr>
+        <w:t xml:space="preserve">plugin for </w:t>
+      </w:r>
+      <w:r>
+        <w:rPr>
+          <w:rFonts w:ascii="Times New Roman" w:hAnsi="Times New Roman" w:cs="Times New Roman"/>
+          <w:sz w:val="24"/>
+          <w:szCs w:val="24"/>
+        </w:rPr>
+        <w:t xml:space="preserve">Velodyne VLP-16 LiDAR replicates point cloud generation </w:t>
+      </w:r>
+      <w:r>
+        <w:rPr>
+          <w:rFonts w:ascii="Times New Roman" w:hAnsi="Times New Roman" w:cs="Times New Roman"/>
+          <w:sz w:val="24"/>
+          <w:szCs w:val="24"/>
+        </w:rPr>
+        <w:t>similar</w:t>
+      </w:r>
+      <w:r>
+        <w:rPr>
+          <w:rFonts w:ascii="Times New Roman" w:hAnsi="Times New Roman" w:cs="Times New Roman"/>
+          <w:sz w:val="24"/>
+          <w:szCs w:val="24"/>
+        </w:rPr>
+        <w:t xml:space="preserve"> to actual sensors</w:t>
+      </w:r>
+      <w:r>
+        <w:rPr>
+          <w:rFonts w:ascii="Times New Roman" w:hAnsi="Times New Roman" w:cs="Times New Roman"/>
+          <w:sz w:val="24"/>
+          <w:szCs w:val="24"/>
+        </w:rPr>
+        <w:t xml:space="preserve"> [3]</w:t>
+      </w:r>
+      <w:r>
+        <w:rPr>
+          <w:rFonts w:ascii="Times New Roman" w:hAnsi="Times New Roman" w:cs="Times New Roman"/>
+          <w:sz w:val="24"/>
+          <w:szCs w:val="24"/>
+        </w:rPr>
+        <w:t>. These sensors' data and placements are defined through JSON-formatted text, simplifying their utilization.</w:t>
+      </w:r>
+      <w:r>
+        <w:rPr>
+          <w:rFonts w:ascii="Times New Roman" w:hAnsi="Times New Roman" w:cs="Times New Roman"/>
+          <w:sz w:val="24"/>
+          <w:szCs w:val="24"/>
+        </w:rPr>
+        <w:t xml:space="preserve"> </w:t>
+      </w:r>
+      <w:r>
+        <w:rPr>
+          <w:rFonts w:ascii="Times New Roman" w:hAnsi="Times New Roman" w:cs="Times New Roman"/>
+          <w:sz w:val="24"/>
+          <w:szCs w:val="24"/>
+        </w:rPr>
+        <w:t>Figure 2 showcases the array of default sensors accessible within this simulator.</w:t>
+      </w:r>
+      <w:r>
+        <w:rPr>
+          <w:rFonts w:ascii="Times New Roman" w:hAnsi="Times New Roman" w:cs="Times New Roman"/>
+          <w:sz w:val="24"/>
+          <w:szCs w:val="24"/>
+        </w:rPr>
+        <w:t xml:space="preserve"> </w:t>
+      </w:r>
+      <w:r>
+        <w:rPr>
+          <w:rFonts w:ascii="Times New Roman" w:hAnsi="Times New Roman" w:cs="Times New Roman"/>
+          <w:sz w:val="24"/>
+          <w:szCs w:val="24"/>
+        </w:rPr>
+        <w:t xml:space="preserve"> </w:t>
+      </w:r>
+    </w:p>
+    <w:p>
+      <w:pPr>
+        <w:jc w:val="both"/>
+        <w:rPr>
+          <w:rFonts w:ascii="Times New Roman" w:hAnsi="Times New Roman" w:cs="Times New Roman"/>
+          <w:sz w:val="24"/>
+          <w:szCs w:val="24"/>
+        </w:rPr>
+      </w:pPr>
+      <w:r>
+        <w:rPr>
+          <w:rFonts w:ascii="Times New Roman" w:hAnsi="Times New Roman" w:cs="Times New Roman"/>
+          <w:noProof/>
+          <w:sz w:val="24"/>
+          <w:szCs w:val="24"/>
+        </w:rPr>
+        <mc:AlternateContent>
+          <mc:Choice Requires="wps">
+            <w:drawing>
+              <wp:anchor distT="0" distB="0" distL="114300" distR="114300" simplePos="0" relativeHeight="251660288" behindDoc="0" locked="0" layoutInCell="1" allowOverlap="1" wp14:anchorId="4F5754FA" wp14:editId="1807ACE6">
+                <wp:simplePos x="0" y="0"/>
+                <wp:positionH relativeFrom="column">
+                  <wp:posOffset>563880</wp:posOffset>
+                </wp:positionH>
+                <wp:positionV relativeFrom="paragraph">
+                  <wp:posOffset>3175</wp:posOffset>
+                </wp:positionV>
+                <wp:extent cx="4211320" cy="726440"/>
+                <wp:effectExtent l="0" t="0" r="17780" b="16510"/>
+                <wp:wrapNone/>
+                <wp:docPr id="1925887924" name="Rectangle 1"/>
+                <wp:cNvGraphicFramePr/>
+                <a:graphic xmlns:a="http://schemas.openxmlformats.org/drawingml/2006/main">
+                  <a:graphicData uri="http://schemas.microsoft.com/office/word/2010/wordprocessingShape">
+                    <wps:wsp>
+                      <wps:cNvSpPr/>
+                      <wps:spPr>
+                        <a:xfrm>
+                          <a:off x="0" y="0"/>
+                          <a:ext cx="4211320" cy="726440"/>
+                        </a:xfrm>
+                        <a:prstGeom prst="rect">
+                          <a:avLst/>
+                        </a:prstGeom>
+                      </wps:spPr>
+                      <wps:style>
+                        <a:lnRef idx="2">
+                          <a:schemeClr val="accent1">
+                            <a:shade val="15000"/>
+                          </a:schemeClr>
+                        </a:lnRef>
+                        <a:fillRef idx="1">
+                          <a:schemeClr val="accent1"/>
+                        </a:fillRef>
+                        <a:effectRef idx="0">
+                          <a:schemeClr val="accent1"/>
+                        </a:effectRef>
+                        <a:fontRef idx="minor">
+                          <a:schemeClr val="lt1"/>
+                        </a:fontRef>
+                      </wps:style>
+                      <wps:txbx>
+                        <w:txbxContent>
+                          <w:p>
+                            <w:pPr>
+                              <w:jc w:val="center"/>
+                              <w:rPr>
+                                <w:rFonts w:ascii="Times New Roman" w:hAnsi="Times New Roman" w:cs="Times New Roman"/>
+                              </w:rPr>
+                            </w:pPr>
+                            <w:r>
+                              <w:rPr>
+                                <w:rFonts w:ascii="Times New Roman" w:hAnsi="Times New Roman" w:cs="Times New Roman"/>
+                              </w:rPr>
+                              <w:t xml:space="preserve">Figure 2: </w:t>
+                            </w:r>
+                            <w:r>
+                              <w:rPr>
+                                <w:rFonts w:ascii="Times New Roman" w:hAnsi="Times New Roman" w:cs="Times New Roman"/>
+                              </w:rPr>
+                              <w:t xml:space="preserve">Different types of sensors. Left (top to bottom): Fish-eye </w:t>
+                            </w:r>
+                            <w:r>
+                              <w:rPr>
+                                <w:rFonts w:ascii="Times New Roman" w:hAnsi="Times New Roman" w:cs="Times New Roman"/>
+                              </w:rPr>
+                              <w:t>c</w:t>
+                            </w:r>
+                            <w:r>
+                              <w:rPr>
+                                <w:rFonts w:ascii="Times New Roman" w:hAnsi="Times New Roman" w:cs="Times New Roman"/>
+                              </w:rPr>
+                              <w:t>amera,LiDAR, Radar; Right (top to bottom): Segmentation, Depth, 3D Bounding</w:t>
+                            </w:r>
+                          </w:p>
+                          <w:p>
+                            <w:pPr>
+                              <w:jc w:val="center"/>
+                            </w:pPr>
+                            <w:r>
+                              <w:t>Box.</w:t>
+                            </w:r>
+                          </w:p>
+                        </w:txbxContent>
+                      </wps:txbx>
+                      <wps:bodyPr rot="0" spcFirstLastPara="0" vertOverflow="overflow" horzOverflow="overflow" vert="horz" wrap="square" lIns="91440" tIns="45720" rIns="91440" bIns="45720" numCol="1" spcCol="0" rtlCol="0" fromWordArt="0" anchor="ctr" anchorCtr="0" forceAA="0" compatLnSpc="1">
+                        <a:prstTxWarp prst="textNoShape">
+                          <a:avLst/>
+                        </a:prstTxWarp>
+                        <a:noAutofit/>
+                      </wps:bodyPr>
+                    </wps:wsp>
+                  </a:graphicData>
+                </a:graphic>
+                <wp14:sizeRelH relativeFrom="margin">
+                  <wp14:pctWidth>0</wp14:pctWidth>
+                </wp14:sizeRelH>
+                <wp14:sizeRelV relativeFrom="margin">
+                  <wp14:pctHeight>0</wp14:pctHeight>
+                </wp14:sizeRelV>
+              </wp:anchor>
+            </w:drawing>
+          </mc:Choice>
+          <mc:Fallback>
+            <w:pict>
+              <v:rect w14:anchorId="4F5754FA" id="_x0000_s1027" style="position:absolute;left:0;text-align:left;margin-left:44.4pt;margin-top:.25pt;width:331.6pt;height:57.2pt;z-index:251660288;visibility:visible;mso-wrap-style:square;mso-width-percent:0;mso-height-percent:0;mso-wrap-distance-left:9pt;mso-wrap-distance-top:0;mso-wrap-distance-right:9pt;mso-wrap-distance-bottom:0;mso-position-horizontal:absolute;mso-position-horizontal-relative:text;mso-position-vertical:absolute;mso-position-vertical-relative:text;mso-width-percent:0;mso-height-percent:0;mso-width-relative:margin;mso-height-relative:margin;v-text-anchor:middle" o:gfxdata="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" fillcolor="#4472c4 [3204]" strokecolor="#09101d [484]" strokeweight="1pt">
+                <v:textbox>
+                  <w:txbxContent>
+                    <w:p>
+                      <w:pPr>
+                        <w:jc w:val="center"/>
+                        <w:rPr>
+                          <w:rFonts w:ascii="Times New Roman" w:hAnsi="Times New Roman" w:cs="Times New Roman"/>
+                        </w:rPr>
+                      </w:pPr>
+                      <w:r>
+                        <w:rPr>
+                          <w:rFonts w:ascii="Times New Roman" w:hAnsi="Times New Roman" w:cs="Times New Roman"/>
+                        </w:rPr>
+                        <w:t xml:space="preserve">Figure 2: </w:t>
+                      </w:r>
+                      <w:r>
+                        <w:rPr>
+                          <w:rFonts w:ascii="Times New Roman" w:hAnsi="Times New Roman" w:cs="Times New Roman"/>
+                        </w:rPr>
+                        <w:t xml:space="preserve">Different types of sensors. Left (top to bottom): Fish-eye </w:t>
+                      </w:r>
+                      <w:r>
+                        <w:rPr>
+                          <w:rFonts w:ascii="Times New Roman" w:hAnsi="Times New Roman" w:cs="Times New Roman"/>
+                        </w:rPr>
+                        <w:t>c</w:t>
+                      </w:r>
+                      <w:r>
+                        <w:rPr>
+                          <w:rFonts w:ascii="Times New Roman" w:hAnsi="Times New Roman" w:cs="Times New Roman"/>
+                        </w:rPr>
+                        <w:t>amera,LiDAR, Radar; Right (top to bottom): Segmentation, Depth, 3D Bounding</w:t>
+                      </w:r>
+                    </w:p>
+                    <w:p>
+                      <w:pPr>
+                        <w:jc w:val="center"/>
+                      </w:pPr>
+                      <w:r>
+                        <w:t>Box.</w:t>
+                      </w:r>
+                    </w:p>
+                  </w:txbxContent>
+                </v:textbox>
+              </v:rect>
+            </w:pict>
+          </mc:Fallback>
+        </mc:AlternateContent>
+      </w:r>
+    </w:p>
+    <w:p>
+      <w:pPr>
+        <w:jc w:val="both"/>
+        <w:rPr>
+          <w:rFonts w:ascii="Times New Roman" w:hAnsi="Times New Roman" w:cs="Times New Roman"/>
+          <w:sz w:val="24"/>
+          <w:szCs w:val="24"/>
+        </w:rPr>
+      </w:pPr>
+    </w:p>
+    <w:p>
+      <w:pPr>
+        <w:jc w:val="both"/>
+        <w:rPr>
+          <w:rFonts w:ascii="Times New Roman" w:hAnsi="Times New Roman" w:cs="Times New Roman"/>
+          <w:sz w:val="24"/>
+          <w:szCs w:val="24"/>
+        </w:rPr>
+      </w:pPr>
+    </w:p>
+    <w:p>
+      <w:pPr>
+        <w:jc w:val="both"/>
+        <w:rPr>
+          <w:rFonts w:ascii="Times New Roman" w:hAnsi="Times New Roman" w:cs="Times New Roman"/>
+          <w:sz w:val="24"/>
+          <w:szCs w:val="24"/>
+        </w:rPr>
+      </w:pPr>
+      <w:r>
+        <w:rPr>
+          <w:rFonts w:ascii="Times New Roman" w:hAnsi="Times New Roman" w:cs="Times New Roman"/>
+          <w:sz w:val="24"/>
+          <w:szCs w:val="24"/>
+        </w:rPr>
+        <w:t xml:space="preserve">A distinguishing aspect of this simulator is its capability to incorporate real-world maps to construct virtual environments. Formats like Lanelet2, OpenDRIVE, and Apollo 2 HD map </w:t>
+      </w:r>
+      <w:r>
+        <w:rPr>
+          <w:rFonts w:ascii="Times New Roman" w:hAnsi="Times New Roman" w:cs="Times New Roman"/>
+          <w:sz w:val="24"/>
+          <w:szCs w:val="24"/>
+        </w:rPr>
+        <w:t>can be imported an</w:t>
+      </w:r>
+      <w:r>
+        <w:rPr>
+          <w:rFonts w:ascii="Times New Roman" w:hAnsi="Times New Roman" w:cs="Times New Roman"/>
+          <w:sz w:val="24"/>
+          <w:szCs w:val="24"/>
+        </w:rPr>
+        <w:t>d</w:t>
+      </w:r>
+      <w:r>
+        <w:rPr>
+          <w:rFonts w:ascii="Times New Roman" w:hAnsi="Times New Roman" w:cs="Times New Roman"/>
+          <w:sz w:val="24"/>
+          <w:szCs w:val="24"/>
+        </w:rPr>
+        <w:t xml:space="preserve"> used as </w:t>
+      </w:r>
+      <w:r>
+        <w:rPr>
+          <w:rFonts w:ascii="Times New Roman" w:hAnsi="Times New Roman" w:cs="Times New Roman"/>
+          <w:sz w:val="24"/>
+          <w:szCs w:val="24"/>
+        </w:rPr>
+        <w:t>the</w:t>
+      </w:r>
+      <w:r>
+        <w:rPr>
+          <w:rFonts w:ascii="Times New Roman" w:hAnsi="Times New Roman" w:cs="Times New Roman"/>
+          <w:sz w:val="24"/>
+          <w:szCs w:val="24"/>
+        </w:rPr>
+        <w:t xml:space="preserve"> virtual environment. This </w:t>
+      </w:r>
+      <w:r>
+        <w:rPr>
+          <w:rFonts w:ascii="Times New Roman" w:hAnsi="Times New Roman" w:cs="Times New Roman"/>
+          <w:sz w:val="24"/>
+          <w:szCs w:val="24"/>
+        </w:rPr>
+        <w:t>features of LGSVL</w:t>
+      </w:r>
+      <w:r>
+        <w:rPr>
+          <w:rFonts w:ascii="Times New Roman" w:hAnsi="Times New Roman" w:cs="Times New Roman"/>
+          <w:sz w:val="24"/>
+          <w:szCs w:val="24"/>
+        </w:rPr>
+        <w:t xml:space="preserve"> appeals to </w:t>
+      </w:r>
+      <w:r>
+        <w:rPr>
+          <w:rFonts w:ascii="Times New Roman" w:hAnsi="Times New Roman" w:cs="Times New Roman"/>
+          <w:sz w:val="24"/>
+          <w:szCs w:val="24"/>
+        </w:rPr>
+        <w:t xml:space="preserve">researchers in Original Equipment Manufacturers (OEMs) and making it a highly suitable tool for their </w:t>
+      </w:r>
+      <w:r>
+        <w:rPr>
+          <w:rFonts w:ascii="Times New Roman" w:hAnsi="Times New Roman" w:cs="Times New Roman"/>
+          <w:sz w:val="24"/>
+          <w:szCs w:val="24"/>
+        </w:rPr>
+        <w:t>research</w:t>
+      </w:r>
+      <w:r>
+        <w:rPr>
+          <w:rFonts w:ascii="Times New Roman" w:hAnsi="Times New Roman" w:cs="Times New Roman"/>
+          <w:sz w:val="24"/>
+          <w:szCs w:val="24"/>
+        </w:rPr>
+        <w:t>.</w:t>
+      </w:r>
+      <w:r>
+        <w:rPr>
+          <w:rFonts w:ascii="Times New Roman" w:hAnsi="Times New Roman" w:cs="Times New Roman"/>
+          <w:sz w:val="24"/>
+          <w:szCs w:val="24"/>
+        </w:rPr>
+        <w:t xml:space="preserve"> </w:t>
+      </w:r>
+    </w:p>
+    <w:p>
+      <w:pPr>
+        <w:jc w:val="both"/>
+        <w:rPr>
+          <w:rFonts w:ascii="Times New Roman" w:hAnsi="Times New Roman" w:cs="Times New Roman"/>
+          <w:sz w:val="24"/>
+          <w:szCs w:val="24"/>
+        </w:rPr>
+      </w:pPr>
+      <w:r>
+        <w:rPr>
+          <w:rFonts w:ascii="Times New Roman" w:hAnsi="Times New Roman" w:cs="Times New Roman"/>
+          <w:sz w:val="24"/>
+          <w:szCs w:val="24"/>
+        </w:rPr>
+        <w:t>2.1.3 SUMMIT</w:t>
+      </w:r>
     </w:p>
     <w:p>
       <w:pPr>
@@ -1368,6 +2296,38 @@
         <w:jc w:val="both"/>
         <w:rPr>
           <w:rFonts w:ascii="Times New Roman" w:hAnsi="Times New Roman" w:cs="Times New Roman"/>
+        </w:rPr>
+      </w:pPr>
+      <w:r>
+        <w:rPr>
+          <w:rFonts w:ascii="Times New Roman" w:hAnsi="Times New Roman" w:cs="Times New Roman"/>
+        </w:rPr>
+        <w:t>Figure 2: Different types of sensors. Left (top to bottom): Fish-eye camera,LiDAR, Radar; Right (top</w:t>
+      </w:r>
+      <w:r>
+        <w:rPr>
+          <w:rFonts w:ascii="Times New Roman" w:hAnsi="Times New Roman" w:cs="Times New Roman"/>
+        </w:rPr>
+        <w:t xml:space="preserve"> </w:t>
+      </w:r>
+      <w:r>
+        <w:rPr>
+          <w:rFonts w:ascii="Times New Roman" w:hAnsi="Times New Roman" w:cs="Times New Roman"/>
+        </w:rPr>
+        <w:t>to bottom): Segmentation, Depth, 3D Bounding</w:t>
+      </w:r>
+      <w:r>
+        <w:rPr>
+          <w:rFonts w:ascii="Times New Roman" w:hAnsi="Times New Roman" w:cs="Times New Roman"/>
+        </w:rPr>
+        <w:t xml:space="preserve"> Box</w:t>
+      </w:r>
+    </w:p>
+    <w:p>
+      <w:pPr>
+        <w:jc w:val="both"/>
+        <w:rPr>
+          <w:rFonts w:ascii="Times New Roman" w:hAnsi="Times New Roman" w:cs="Times New Roman"/>
           <w:sz w:val="24"/>
           <w:szCs w:val="24"/>
         </w:rPr>
@@ -1408,6 +2368,16 @@
           <w:szCs w:val="24"/>
         </w:rPr>
       </w:pPr>
+    </w:p>
+    <w:p>
+      <w:pPr>
+        <w:jc w:val="both"/>
+        <w:rPr>
+          <w:rFonts w:ascii="Times New Roman" w:hAnsi="Times New Roman" w:cs="Times New Roman"/>
+          <w:sz w:val="24"/>
+          <w:szCs w:val="24"/>
+        </w:rPr>
+      </w:pPr>
       <w:r>
         <w:rPr>
           <w:rFonts w:ascii="Times New Roman" w:hAnsi="Times New Roman" w:cs="Times New Roman"/>
@@ -1422,7 +2392,53 @@
           <w:sz w:val="24"/>
           <w:szCs w:val="24"/>
         </w:rPr>
-        <w:t>Dosovitskiy, A., Ros, G., Codevilla, F., Lopez, A. &amp;amp; Koltun, V.. (2017). CARLA: An Open Urban Driving Simulator. &lt;i&gt;Proceedings of the 1st Annual Conference on Robot Learning&lt;/i&gt;, in &lt;i&gt;Proceedings of Machine Learning Research&lt;/i&gt; 78:1-16 Available from https://proceedings.mlr.press/v78/dosovitskiy17a.html.</w:t>
+        <w:t xml:space="preserve">Dosovitskiy, A., Ros, G., Codevilla, F., Lopez, A. &amp;amp; Koltun, V.. (2017). CARLA: An Open Urban Driving Simulator. &lt;i&gt;Proceedings of the 1st Annual Conference on Robot Learning&lt;/i&gt;, in &lt;i&gt;Proceedings of Machine Learning Research&lt;/i&gt; 78:1-16 Available from </w:t>
+      </w:r>
+      <w:hyperlink r:id="rId5" w:history="1">
+        <w:r>
+          <w:rPr>
+            <w:rStyle w:val="Hyperlink"/>
+            <w:rFonts w:ascii="Times New Roman" w:hAnsi="Times New Roman" w:cs="Times New Roman"/>
+            <w:sz w:val="24"/>
+            <w:szCs w:val="24"/>
+          </w:rPr>
+          <w:t>https://proceedings.mlr.press/v78/dosovitskiy17a.html</w:t>
+        </w:r>
+      </w:hyperlink>
+      <w:r>
+        <w:rPr>
+          <w:rFonts w:ascii="Times New Roman" w:hAnsi="Times New Roman" w:cs="Times New Roman"/>
+          <w:sz w:val="24"/>
+          <w:szCs w:val="24"/>
+        </w:rPr>
+        <w:t>.</w:t>
+      </w:r>
+    </w:p>
+    <w:p>
+      <w:pPr>
+        <w:jc w:val="both"/>
+        <w:rPr>
+          <w:rFonts w:ascii="Times New Roman" w:hAnsi="Times New Roman" w:cs="Times New Roman"/>
+          <w:sz w:val="24"/>
+          <w:szCs w:val="24"/>
+        </w:rPr>
+      </w:pPr>
+      <w:r>
+        <w:rPr>
+          <w:rFonts w:ascii="Times New Roman" w:hAnsi="Times New Roman" w:cs="Times New Roman"/>
+          <w:sz w:val="24"/>
+          <w:szCs w:val="24"/>
+        </w:rPr>
+        <w:lastRenderedPageBreak/>
+        <w:t xml:space="preserve">[3]: </w:t>
+      </w:r>
+      <w:r>
+        <w:rPr>
+          <w:rFonts w:ascii="Times New Roman" w:hAnsi="Times New Roman" w:cs="Times New Roman"/>
+          <w:sz w:val="24"/>
+          <w:szCs w:val="24"/>
+        </w:rPr>
+        <w:t>G. Rong et al., "LGSVL Simulator: A High Fidelity Simulator for Autonomous Driving," 2020 IEEE 23rd International Conference on Intelligent Transportation Systems (ITSC), Rhodes, Greece, 2020, pp. 1-6, doi: 10.1109/ITSC45102.2020.9294422.</w:t>
       </w:r>
     </w:p>
     <w:p>
@@ -1873,6 +2889,29 @@
     <w:semiHidden/>
     <w:unhideWhenUsed/>
   </w:style>
+  <w:style w:type="character" w:styleId="Hyperlink">
+    <w:name w:val="Hyperlink"/>
+    <w:basedOn w:val="DefaultParagraphFont"/>
+    <w:uiPriority w:val="99"/>
+    <w:unhideWhenUsed/>
+    <w:rsid w:val="00732ABD"/>
+    <w:rPr>
+      <w:color w:val="0563C1" w:themeColor="hyperlink"/>
+      <w:u w:val="single"/>
+    </w:rPr>
+  </w:style>
+  <w:style w:type="character" w:styleId="UnresolvedMention">
+    <w:name w:val="Unresolved Mention"/>
+    <w:basedOn w:val="DefaultParagraphFont"/>
+    <w:uiPriority w:val="99"/>
+    <w:semiHidden/>
+    <w:unhideWhenUsed/>
+    <w:rsid w:val="00732ABD"/>
+    <w:rPr>
+      <w:color w:val="605E5C"/>
+      <w:shd w:val="clear" w:color="auto" w:fill="E1DFDD"/>
+    </w:rPr>
+  </w:style>
 </w:styles>
 </file>
 

--- a/Reports/Literature review.docx
+++ b/Reports/Literature review.docx
@@ -259,15 +259,31 @@
           <w:sz w:val="24"/>
           <w:szCs w:val="24"/>
         </w:rPr>
-        <w:t xml:space="preserve"> simulator </w:t>
-      </w:r>
-      <w:r>
-        <w:rPr>
-          <w:rFonts w:ascii="Times New Roman" w:hAnsi="Times New Roman" w:cs="Times New Roman"/>
-          <w:sz w:val="24"/>
-          <w:szCs w:val="24"/>
-        </w:rPr>
-        <w:t>developed by the Computer Vision Center (CVC) and the Barcelona Supercomputing Centr</w:t>
+        <w:t xml:space="preserve"> </w:t>
+      </w:r>
+      <w:r>
+        <w:rPr>
+          <w:rFonts w:ascii="Times New Roman" w:hAnsi="Times New Roman" w:cs="Times New Roman"/>
+          <w:sz w:val="24"/>
+          <w:szCs w:val="24"/>
+        </w:rPr>
+        <w:t>software</w:t>
+      </w:r>
+      <w:r>
+        <w:rPr>
+          <w:rFonts w:ascii="Times New Roman" w:hAnsi="Times New Roman" w:cs="Times New Roman"/>
+          <w:sz w:val="24"/>
+          <w:szCs w:val="24"/>
+        </w:rPr>
+        <w:t xml:space="preserve"> </w:t>
+      </w:r>
+      <w:r>
+        <w:rPr>
+          <w:rFonts w:ascii="Times New Roman" w:hAnsi="Times New Roman" w:cs="Times New Roman"/>
+          <w:sz w:val="24"/>
+          <w:szCs w:val="24"/>
+        </w:rPr>
+        <w:t>developed by the Computer Vision Centr</w:t>
       </w:r>
       <w:r>
         <w:rPr>
@@ -283,6 +299,22 @@
           <w:sz w:val="24"/>
           <w:szCs w:val="24"/>
         </w:rPr>
+        <w:t xml:space="preserve"> (CVC) and the Barcelona Supercomputing Centr</w:t>
+      </w:r>
+      <w:r>
+        <w:rPr>
+          <w:rFonts w:ascii="Times New Roman" w:hAnsi="Times New Roman" w:cs="Times New Roman"/>
+          <w:sz w:val="24"/>
+          <w:szCs w:val="24"/>
+        </w:rPr>
+        <w:t>e</w:t>
+      </w:r>
+      <w:r>
+        <w:rPr>
+          <w:rFonts w:ascii="Times New Roman" w:hAnsi="Times New Roman" w:cs="Times New Roman"/>
+          <w:sz w:val="24"/>
+          <w:szCs w:val="24"/>
+        </w:rPr>
         <w:t xml:space="preserve"> (BSC) in collaboration with the Toyota Research Institute</w:t>
       </w:r>
       <w:r>
@@ -315,23 +347,171 @@
           <w:sz w:val="24"/>
           <w:szCs w:val="24"/>
         </w:rPr>
-        <w:t>with various Urban scenarios, climates sensors. It is developed using unreal engine 4 and uses OpenDRIVE standard 1.4 to define roads and urban settings. The key feature of this simulator is that it is built as a server client architecture. The server handles the physics and computation of simulators whereas the user can control the simulator using C++ and python APIs making it scalable. Another upside of this simulator is that it facilitates the flawless process of developing, training and validating machine learning algorithms</w:t>
-      </w:r>
-      <w:r>
-        <w:rPr>
-          <w:rFonts w:ascii="Times New Roman" w:hAnsi="Times New Roman" w:cs="Times New Roman"/>
-          <w:sz w:val="24"/>
-          <w:szCs w:val="24"/>
-        </w:rPr>
-        <w:t>. Various algorithms like modular pipeline, Imitation learning, Reinforcement learning can be trained and validated in this simulator making it one the best choices for researchers. Since it runs on a gaming engine, unreal engine4 it render high quality realistic environment. The figure 1 depicts a scene from the simulators in various weather. Moreover, it provides variety of sensor data that can be retrieved such as  cameras, Lidars, various meta data and ground truth which makes it more powerful in its performance.</w:t>
-      </w:r>
-      <w:r>
-        <w:rPr>
-          <w:rFonts w:ascii="Times New Roman" w:hAnsi="Times New Roman" w:cs="Times New Roman"/>
-          <w:sz w:val="24"/>
-          <w:szCs w:val="24"/>
-        </w:rPr>
-        <w:t xml:space="preserve"> This simulator also provides access to various digital assests (actors) in the environment carefully designed to maintain high level of realism.</w:t>
+        <w:t xml:space="preserve">with various </w:t>
+      </w:r>
+      <w:r>
+        <w:rPr>
+          <w:rFonts w:ascii="Times New Roman" w:hAnsi="Times New Roman" w:cs="Times New Roman"/>
+          <w:sz w:val="24"/>
+          <w:szCs w:val="24"/>
+        </w:rPr>
+        <w:t>u</w:t>
+      </w:r>
+      <w:r>
+        <w:rPr>
+          <w:rFonts w:ascii="Times New Roman" w:hAnsi="Times New Roman" w:cs="Times New Roman"/>
+          <w:sz w:val="24"/>
+          <w:szCs w:val="24"/>
+        </w:rPr>
+        <w:t>rban scenarios, climates</w:t>
+      </w:r>
+      <w:r>
+        <w:rPr>
+          <w:rFonts w:ascii="Times New Roman" w:hAnsi="Times New Roman" w:cs="Times New Roman"/>
+          <w:sz w:val="24"/>
+          <w:szCs w:val="24"/>
+        </w:rPr>
+        <w:t xml:space="preserve"> and</w:t>
+      </w:r>
+      <w:r>
+        <w:rPr>
+          <w:rFonts w:ascii="Times New Roman" w:hAnsi="Times New Roman" w:cs="Times New Roman"/>
+          <w:sz w:val="24"/>
+          <w:szCs w:val="24"/>
+        </w:rPr>
+        <w:t xml:space="preserve"> sensors. It is developed using unreal engine 4</w:t>
+      </w:r>
+      <w:r>
+        <w:rPr>
+          <w:rFonts w:ascii="Times New Roman" w:hAnsi="Times New Roman" w:cs="Times New Roman"/>
+          <w:sz w:val="24"/>
+          <w:szCs w:val="24"/>
+        </w:rPr>
+        <w:t xml:space="preserve"> for rendering high quality visual effects</w:t>
+      </w:r>
+      <w:r>
+        <w:rPr>
+          <w:rFonts w:ascii="Times New Roman" w:hAnsi="Times New Roman" w:cs="Times New Roman"/>
+          <w:sz w:val="24"/>
+          <w:szCs w:val="24"/>
+        </w:rPr>
+        <w:t xml:space="preserve"> and </w:t>
+      </w:r>
+      <w:proofErr w:type="spellStart"/>
+      <w:r>
+        <w:rPr>
+          <w:rFonts w:ascii="Times New Roman" w:hAnsi="Times New Roman" w:cs="Times New Roman"/>
+          <w:sz w:val="24"/>
+          <w:szCs w:val="24"/>
+        </w:rPr>
+        <w:t>OpenDRIVE</w:t>
+      </w:r>
+      <w:proofErr w:type="spellEnd"/>
+      <w:r>
+        <w:rPr>
+          <w:rFonts w:ascii="Times New Roman" w:hAnsi="Times New Roman" w:cs="Times New Roman"/>
+          <w:sz w:val="24"/>
+          <w:szCs w:val="24"/>
+        </w:rPr>
+        <w:t xml:space="preserve"> standard 1.4 to define roads and urban settings. </w:t>
+      </w:r>
+      <w:r>
+        <w:rPr>
+          <w:rFonts w:ascii="Times New Roman" w:hAnsi="Times New Roman" w:cs="Times New Roman"/>
+          <w:sz w:val="24"/>
+          <w:szCs w:val="24"/>
+        </w:rPr>
+        <w:t>The figure 1 depicts a scene from the simulators in various weather.</w:t>
+      </w:r>
+      <w:r>
+        <w:rPr>
+          <w:rFonts w:ascii="Times New Roman" w:hAnsi="Times New Roman" w:cs="Times New Roman"/>
+          <w:sz w:val="24"/>
+          <w:szCs w:val="24"/>
+        </w:rPr>
+        <w:t xml:space="preserve"> </w:t>
+      </w:r>
+      <w:r>
+        <w:rPr>
+          <w:rFonts w:ascii="Times New Roman" w:hAnsi="Times New Roman" w:cs="Times New Roman"/>
+          <w:sz w:val="24"/>
+          <w:szCs w:val="24"/>
+        </w:rPr>
+        <w:t>The key feature of this simulator is that it is built as a server client architecture. The server handles the physics and computation of simulators whereas the user can control the simulator using C++ and python APIs making it scalable. Another upside of this simulator is that it facilitates the flawless process of developing, training and validating machine learning algorithms</w:t>
+      </w:r>
+      <w:r>
+        <w:rPr>
+          <w:rFonts w:ascii="Times New Roman" w:hAnsi="Times New Roman" w:cs="Times New Roman"/>
+          <w:sz w:val="24"/>
+          <w:szCs w:val="24"/>
+        </w:rPr>
+        <w:t xml:space="preserve">. Various algorithms like modular pipeline, Imitation learning, Reinforcement learning </w:t>
+      </w:r>
+      <w:r>
+        <w:rPr>
+          <w:rFonts w:ascii="Times New Roman" w:hAnsi="Times New Roman" w:cs="Times New Roman"/>
+          <w:sz w:val="24"/>
+          <w:szCs w:val="24"/>
+        </w:rPr>
+        <w:t xml:space="preserve">[2] </w:t>
+      </w:r>
+      <w:r>
+        <w:rPr>
+          <w:rFonts w:ascii="Times New Roman" w:hAnsi="Times New Roman" w:cs="Times New Roman"/>
+          <w:sz w:val="24"/>
+          <w:szCs w:val="24"/>
+        </w:rPr>
+        <w:t xml:space="preserve">can be trained and validated in this simulator making it one the best choices for researchers. Moreover, it provides variety of sensor data such as cameras, Lidars, various meta data and ground truth which makes it </w:t>
+      </w:r>
+      <w:proofErr w:type="gramStart"/>
+      <w:r>
+        <w:rPr>
+          <w:rFonts w:ascii="Times New Roman" w:hAnsi="Times New Roman" w:cs="Times New Roman"/>
+          <w:sz w:val="24"/>
+          <w:szCs w:val="24"/>
+        </w:rPr>
+        <w:t>more</w:t>
+      </w:r>
+      <w:r>
+        <w:rPr>
+          <w:rFonts w:ascii="Times New Roman" w:hAnsi="Times New Roman" w:cs="Times New Roman"/>
+          <w:sz w:val="24"/>
+          <w:szCs w:val="24"/>
+        </w:rPr>
+        <w:t xml:space="preserve"> beneficial and handy</w:t>
+      </w:r>
+      <w:proofErr w:type="gramEnd"/>
+      <w:r>
+        <w:rPr>
+          <w:rFonts w:ascii="Times New Roman" w:hAnsi="Times New Roman" w:cs="Times New Roman"/>
+          <w:sz w:val="24"/>
+          <w:szCs w:val="24"/>
+        </w:rPr>
+        <w:t>.</w:t>
+      </w:r>
+      <w:r>
+        <w:rPr>
+          <w:rFonts w:ascii="Times New Roman" w:hAnsi="Times New Roman" w:cs="Times New Roman"/>
+          <w:sz w:val="24"/>
+          <w:szCs w:val="24"/>
+        </w:rPr>
+        <w:t xml:space="preserve"> This simulator also provides access to various digital </w:t>
+      </w:r>
+      <w:r>
+        <w:rPr>
+          <w:rFonts w:ascii="Times New Roman" w:hAnsi="Times New Roman" w:cs="Times New Roman"/>
+          <w:sz w:val="24"/>
+          <w:szCs w:val="24"/>
+        </w:rPr>
+        <w:t>assets</w:t>
+      </w:r>
+      <w:r>
+        <w:rPr>
+          <w:rFonts w:ascii="Times New Roman" w:hAnsi="Times New Roman" w:cs="Times New Roman"/>
+          <w:sz w:val="24"/>
+          <w:szCs w:val="24"/>
+        </w:rPr>
+        <w:t xml:space="preserve"> (actors) in the environment carefully designed to maintain high level of realism.</w:t>
       </w:r>
       <w:r>
         <w:rPr>
@@ -415,23 +595,119 @@
           <w:sz w:val="24"/>
           <w:szCs w:val="24"/>
         </w:rPr>
-        <w:t xml:space="preserve">LG Silicon Valley lab (LGSVL) is developed by LG electronics as an open source simulation engine. It uses Unity gaming engine to render photo realistic environments and also takes advantage of technologies such as High definition render pipeline (HDRP). The simulator is developed into two parts, Simulation engine and user autonomous driving (AD) stack. The simulation engine is open source and it receives input from the AD stack and simulates the environment, sensors and </w:t>
-      </w:r>
-      <w:r>
-        <w:rPr>
-          <w:rFonts w:ascii="Times New Roman" w:hAnsi="Times New Roman" w:cs="Times New Roman"/>
-          <w:sz w:val="24"/>
-          <w:szCs w:val="24"/>
-        </w:rPr>
-        <w:t xml:space="preserve">vehicle. The AD stack consist of three parts Perception, planning and control which can be configured by user. The AD stack and simulation engine are connected through communication bridge interface such as Cyber RT. The simulator comes with various default set of sensors such as camera Lidar, Radar… However, the one of the key feature of this simulator is that the user can built and configure their own sensor. In addition to default sensors, Model of real world sensors can be imported as a plug in. For Example, </w:t>
-      </w:r>
-      <w:r>
-        <w:rPr>
-          <w:rFonts w:ascii="Times New Roman" w:hAnsi="Times New Roman" w:cs="Times New Roman"/>
-          <w:sz w:val="24"/>
-          <w:szCs w:val="24"/>
-        </w:rPr>
-        <w:t>Velodyne VLP-16 LiDAR generate point clouds in</w:t>
+        <w:t xml:space="preserve">LG Silicon Valley lab (LGSVL) is developed by LG electronics as an </w:t>
+      </w:r>
+      <w:r>
+        <w:rPr>
+          <w:rFonts w:ascii="Times New Roman" w:hAnsi="Times New Roman" w:cs="Times New Roman"/>
+          <w:sz w:val="24"/>
+          <w:szCs w:val="24"/>
+        </w:rPr>
+        <w:t>open-source</w:t>
+      </w:r>
+      <w:r>
+        <w:rPr>
+          <w:rFonts w:ascii="Times New Roman" w:hAnsi="Times New Roman" w:cs="Times New Roman"/>
+          <w:sz w:val="24"/>
+          <w:szCs w:val="24"/>
+        </w:rPr>
+        <w:t xml:space="preserve"> simulation engine. It uses Unity gaming engine to render photo realistic environments and also takes advantage of technologies such as </w:t>
+      </w:r>
+      <w:r>
+        <w:rPr>
+          <w:rFonts w:ascii="Times New Roman" w:hAnsi="Times New Roman" w:cs="Times New Roman"/>
+          <w:sz w:val="24"/>
+          <w:szCs w:val="24"/>
+        </w:rPr>
+        <w:t>High-definition</w:t>
+      </w:r>
+      <w:r>
+        <w:rPr>
+          <w:rFonts w:ascii="Times New Roman" w:hAnsi="Times New Roman" w:cs="Times New Roman"/>
+          <w:sz w:val="24"/>
+          <w:szCs w:val="24"/>
+        </w:rPr>
+        <w:t xml:space="preserve"> render pipeline (HDRP). The simulator is developed into two parts, Simulation engine and user autonomous driving (AD) stack. The simulation engine is open source and it receives input from the AD stack and simulates the environment, sensors and </w:t>
+      </w:r>
+      <w:r>
+        <w:rPr>
+          <w:rFonts w:ascii="Times New Roman" w:hAnsi="Times New Roman" w:cs="Times New Roman"/>
+          <w:sz w:val="24"/>
+          <w:szCs w:val="24"/>
+        </w:rPr>
+        <w:t xml:space="preserve">vehicle. The AD stack </w:t>
+      </w:r>
+      <w:proofErr w:type="gramStart"/>
+      <w:r>
+        <w:rPr>
+          <w:rFonts w:ascii="Times New Roman" w:hAnsi="Times New Roman" w:cs="Times New Roman"/>
+          <w:sz w:val="24"/>
+          <w:szCs w:val="24"/>
+        </w:rPr>
+        <w:t>consist</w:t>
+      </w:r>
+      <w:proofErr w:type="gramEnd"/>
+      <w:r>
+        <w:rPr>
+          <w:rFonts w:ascii="Times New Roman" w:hAnsi="Times New Roman" w:cs="Times New Roman"/>
+          <w:sz w:val="24"/>
+          <w:szCs w:val="24"/>
+        </w:rPr>
+        <w:t xml:space="preserve"> of three parts Perception, planning and control which can be configured by user. The AD stack and simulation engine are connected through communication bridge interface such as Cyber RT. The simulator comes with various default set of sensors such as camera Lidar, Radar… However, the one of the key </w:t>
+      </w:r>
+      <w:proofErr w:type="gramStart"/>
+      <w:r>
+        <w:rPr>
+          <w:rFonts w:ascii="Times New Roman" w:hAnsi="Times New Roman" w:cs="Times New Roman"/>
+          <w:sz w:val="24"/>
+          <w:szCs w:val="24"/>
+        </w:rPr>
+        <w:t>feature</w:t>
+      </w:r>
+      <w:proofErr w:type="gramEnd"/>
+      <w:r>
+        <w:rPr>
+          <w:rFonts w:ascii="Times New Roman" w:hAnsi="Times New Roman" w:cs="Times New Roman"/>
+          <w:sz w:val="24"/>
+          <w:szCs w:val="24"/>
+        </w:rPr>
+        <w:t xml:space="preserve"> of this simulator is that the user can built and configure their own sensor. In addition to default sensors, Model of </w:t>
+      </w:r>
+      <w:proofErr w:type="gramStart"/>
+      <w:r>
+        <w:rPr>
+          <w:rFonts w:ascii="Times New Roman" w:hAnsi="Times New Roman" w:cs="Times New Roman"/>
+          <w:sz w:val="24"/>
+          <w:szCs w:val="24"/>
+        </w:rPr>
+        <w:t>real world</w:t>
+      </w:r>
+      <w:proofErr w:type="gramEnd"/>
+      <w:r>
+        <w:rPr>
+          <w:rFonts w:ascii="Times New Roman" w:hAnsi="Times New Roman" w:cs="Times New Roman"/>
+          <w:sz w:val="24"/>
+          <w:szCs w:val="24"/>
+        </w:rPr>
+        <w:t xml:space="preserve"> sensors can be imported as a plug in. For Example, </w:t>
+      </w:r>
+      <w:proofErr w:type="spellStart"/>
+      <w:r>
+        <w:rPr>
+          <w:rFonts w:ascii="Times New Roman" w:hAnsi="Times New Roman" w:cs="Times New Roman"/>
+          <w:sz w:val="24"/>
+          <w:szCs w:val="24"/>
+        </w:rPr>
+        <w:t>Velodyne</w:t>
+      </w:r>
+      <w:proofErr w:type="spellEnd"/>
+      <w:r>
+        <w:rPr>
+          <w:rFonts w:ascii="Times New Roman" w:hAnsi="Times New Roman" w:cs="Times New Roman"/>
+          <w:sz w:val="24"/>
+          <w:szCs w:val="24"/>
+        </w:rPr>
+        <w:t xml:space="preserve"> VLP-16 LiDAR generate point clouds in</w:t>
       </w:r>
       <w:r>
         <w:rPr>
@@ -473,6 +749,42 @@
         </w:rPr>
         <w:t xml:space="preserve">easy to use </w:t>
       </w:r>
+      <w:proofErr w:type="gramStart"/>
+      <w:r>
+        <w:rPr>
+          <w:rFonts w:ascii="Times New Roman" w:hAnsi="Times New Roman" w:cs="Times New Roman"/>
+          <w:sz w:val="24"/>
+          <w:szCs w:val="24"/>
+        </w:rPr>
+        <w:t>The</w:t>
+      </w:r>
+      <w:proofErr w:type="gramEnd"/>
+      <w:r>
+        <w:rPr>
+          <w:rFonts w:ascii="Times New Roman" w:hAnsi="Times New Roman" w:cs="Times New Roman"/>
+          <w:sz w:val="24"/>
+          <w:szCs w:val="24"/>
+        </w:rPr>
+        <w:t xml:space="preserve"> unique feature of this simulator is </w:t>
+      </w:r>
+      <w:proofErr w:type="spellStart"/>
+      <w:r>
+        <w:rPr>
+          <w:rFonts w:ascii="Times New Roman" w:hAnsi="Times New Roman" w:cs="Times New Roman"/>
+          <w:sz w:val="24"/>
+          <w:szCs w:val="24"/>
+        </w:rPr>
+        <w:t>it’s</w:t>
+      </w:r>
+      <w:proofErr w:type="spellEnd"/>
+      <w:r>
+        <w:rPr>
+          <w:rFonts w:ascii="Times New Roman" w:hAnsi="Times New Roman" w:cs="Times New Roman"/>
+          <w:sz w:val="24"/>
+          <w:szCs w:val="24"/>
+        </w:rPr>
+        <w:t xml:space="preserve"> ability to use real world maps to build the </w:t>
+      </w:r>
       <w:r>
         <w:rPr>
           <w:rFonts w:ascii="Times New Roman" w:hAnsi="Times New Roman" w:cs="Times New Roman"/>
@@ -480,7 +792,25 @@
           <w:szCs w:val="24"/>
         </w:rPr>
         <w:lastRenderedPageBreak/>
-        <w:t xml:space="preserve">The unique feature of this simulator is it’s ability to use real world maps to build the environment. Maps in formats like Lanelet2, OpenDRIVE and Apollo 2 HD map can be and used as the virtual environment. This makes it more suitable for researchers in OEMs </w:t>
+        <w:t xml:space="preserve">environment. Maps in formats like Lanelet2, </w:t>
+      </w:r>
+      <w:proofErr w:type="spellStart"/>
+      <w:r>
+        <w:rPr>
+          <w:rFonts w:ascii="Times New Roman" w:hAnsi="Times New Roman" w:cs="Times New Roman"/>
+          <w:sz w:val="24"/>
+          <w:szCs w:val="24"/>
+        </w:rPr>
+        <w:t>OpenDRIVE</w:t>
+      </w:r>
+      <w:proofErr w:type="spellEnd"/>
+      <w:r>
+        <w:rPr>
+          <w:rFonts w:ascii="Times New Roman" w:hAnsi="Times New Roman" w:cs="Times New Roman"/>
+          <w:sz w:val="24"/>
+          <w:szCs w:val="24"/>
+        </w:rPr>
+        <w:t xml:space="preserve"> and Apollo 2 HD map can be and used as the virtual environment. This makes it more suitable for researchers in OEMs </w:t>
       </w:r>
       <w:r>
         <w:rPr>
@@ -518,6 +848,176 @@
           <w:szCs w:val="24"/>
         </w:rPr>
       </w:pPr>
+      <w:r>
+        <w:rPr>
+          <w:rFonts w:ascii="Times New Roman" w:hAnsi="Times New Roman" w:cs="Times New Roman"/>
+          <w:sz w:val="24"/>
+          <w:szCs w:val="24"/>
+        </w:rPr>
+        <w:t>A Simulator for Urban Driving</w:t>
+      </w:r>
+      <w:r>
+        <w:rPr>
+          <w:rFonts w:ascii="Times New Roman" w:hAnsi="Times New Roman" w:cs="Times New Roman"/>
+          <w:sz w:val="24"/>
+          <w:szCs w:val="24"/>
+        </w:rPr>
+        <w:t xml:space="preserve"> </w:t>
+      </w:r>
+      <w:r>
+        <w:rPr>
+          <w:rFonts w:ascii="Times New Roman" w:hAnsi="Times New Roman" w:cs="Times New Roman"/>
+          <w:sz w:val="24"/>
+          <w:szCs w:val="24"/>
+        </w:rPr>
+        <w:t>in Massive Mixed Traffic</w:t>
+      </w:r>
+      <w:r>
+        <w:rPr>
+          <w:rFonts w:ascii="Times New Roman" w:hAnsi="Times New Roman" w:cs="Times New Roman"/>
+          <w:sz w:val="24"/>
+          <w:szCs w:val="24"/>
+        </w:rPr>
+        <w:t xml:space="preserve"> (SUMMIT) </w:t>
+      </w:r>
+      <w:proofErr w:type="spellStart"/>
+      <w:proofErr w:type="gramStart"/>
+      <w:r>
+        <w:rPr>
+          <w:rFonts w:ascii="Times New Roman" w:hAnsi="Times New Roman" w:cs="Times New Roman"/>
+          <w:sz w:val="24"/>
+          <w:szCs w:val="24"/>
+        </w:rPr>
+        <w:t>a</w:t>
+      </w:r>
+      <w:proofErr w:type="spellEnd"/>
+      <w:proofErr w:type="gramEnd"/>
+      <w:r>
+        <w:rPr>
+          <w:rFonts w:ascii="Times New Roman" w:hAnsi="Times New Roman" w:cs="Times New Roman"/>
+          <w:sz w:val="24"/>
+          <w:szCs w:val="24"/>
+        </w:rPr>
+        <w:t xml:space="preserve"> open source simulator developed as an extension of CARLA simulator inheriting its physics and visual realism.</w:t>
+      </w:r>
+      <w:r>
+        <w:rPr>
+          <w:rFonts w:ascii="Times New Roman" w:hAnsi="Times New Roman" w:cs="Times New Roman"/>
+          <w:sz w:val="24"/>
+          <w:szCs w:val="24"/>
+        </w:rPr>
+        <w:t xml:space="preserve"> It uses Python based APIs to communicate with CARLA</w:t>
+      </w:r>
+      <w:r>
+        <w:rPr>
+          <w:rFonts w:ascii="Times New Roman" w:hAnsi="Times New Roman" w:cs="Times New Roman"/>
+          <w:sz w:val="24"/>
+          <w:szCs w:val="24"/>
+        </w:rPr>
+        <w:t xml:space="preserve"> Most of the other simulators simulates a rule-based traffic where all the actors </w:t>
+      </w:r>
+      <w:proofErr w:type="gramStart"/>
+      <w:r>
+        <w:rPr>
+          <w:rFonts w:ascii="Times New Roman" w:hAnsi="Times New Roman" w:cs="Times New Roman"/>
+          <w:sz w:val="24"/>
+          <w:szCs w:val="24"/>
+        </w:rPr>
+        <w:t>acts</w:t>
+      </w:r>
+      <w:proofErr w:type="gramEnd"/>
+      <w:r>
+        <w:rPr>
+          <w:rFonts w:ascii="Times New Roman" w:hAnsi="Times New Roman" w:cs="Times New Roman"/>
+          <w:sz w:val="24"/>
+          <w:szCs w:val="24"/>
+        </w:rPr>
+        <w:t xml:space="preserve"> according to a rule with minimal degree of randomness. However, the </w:t>
+      </w:r>
+      <w:proofErr w:type="gramStart"/>
+      <w:r>
+        <w:rPr>
+          <w:rFonts w:ascii="Times New Roman" w:hAnsi="Times New Roman" w:cs="Times New Roman"/>
+          <w:sz w:val="24"/>
+          <w:szCs w:val="24"/>
+        </w:rPr>
+        <w:t>real world</w:t>
+      </w:r>
+      <w:proofErr w:type="gramEnd"/>
+      <w:r>
+        <w:rPr>
+          <w:rFonts w:ascii="Times New Roman" w:hAnsi="Times New Roman" w:cs="Times New Roman"/>
+          <w:sz w:val="24"/>
+          <w:szCs w:val="24"/>
+        </w:rPr>
+        <w:t xml:space="preserve"> traffic is comparatively aggressive and chaotic. The distinguishable feature of SUMMIT is that is simulates the aggressive and chaotic behaviour of the traffic in real world. This </w:t>
+      </w:r>
+      <w:r>
+        <w:rPr>
+          <w:rFonts w:ascii="Times New Roman" w:hAnsi="Times New Roman" w:cs="Times New Roman"/>
+          <w:sz w:val="24"/>
+          <w:szCs w:val="24"/>
+        </w:rPr>
+        <w:t>attracts</w:t>
+      </w:r>
+      <w:r>
+        <w:rPr>
+          <w:rFonts w:ascii="Times New Roman" w:hAnsi="Times New Roman" w:cs="Times New Roman"/>
+          <w:sz w:val="24"/>
+          <w:szCs w:val="24"/>
+        </w:rPr>
+        <w:t xml:space="preserve"> users who are int</w:t>
+      </w:r>
+      <w:r>
+        <w:rPr>
+          <w:rFonts w:ascii="Times New Roman" w:hAnsi="Times New Roman" w:cs="Times New Roman"/>
+          <w:sz w:val="24"/>
+          <w:szCs w:val="24"/>
+        </w:rPr>
+        <w:t xml:space="preserve">erested in training and testing the algorithms which drives vehicles in un regulated traffic. In this simulator, a crowd behaviour algorithm “Context - GAMMA”, a velocity – space optimization algorithm is used to simulate the traffic behaviour geometrically and topologically. Moreover, it uses the </w:t>
+      </w:r>
+      <w:proofErr w:type="gramStart"/>
+      <w:r>
+        <w:rPr>
+          <w:rFonts w:ascii="Times New Roman" w:hAnsi="Times New Roman" w:cs="Times New Roman"/>
+          <w:sz w:val="24"/>
+          <w:szCs w:val="24"/>
+        </w:rPr>
+        <w:t>real world</w:t>
+      </w:r>
+      <w:proofErr w:type="gramEnd"/>
+      <w:r>
+        <w:rPr>
+          <w:rFonts w:ascii="Times New Roman" w:hAnsi="Times New Roman" w:cs="Times New Roman"/>
+          <w:sz w:val="24"/>
+          <w:szCs w:val="24"/>
+        </w:rPr>
+        <w:t xml:space="preserve"> map from OpenStreetMap to extract features such as roads, sidewalks, roundabouts, which can be further used in the simulator to replicate real world maps. </w:t>
+      </w:r>
+      <w:r>
+        <w:rPr>
+          <w:rFonts w:ascii="Times New Roman" w:hAnsi="Times New Roman" w:cs="Times New Roman"/>
+          <w:sz w:val="24"/>
+          <w:szCs w:val="24"/>
+        </w:rPr>
+        <w:t>The figure3 shows the Real map and its counterpart with un regulated traffic behaviour in SUMMIT of Magic- Roundabout, England. This feature of using real world</w:t>
+      </w:r>
+      <w:r>
+        <w:rPr>
+          <w:rFonts w:ascii="Times New Roman" w:hAnsi="Times New Roman" w:cs="Times New Roman"/>
+          <w:sz w:val="24"/>
+          <w:szCs w:val="24"/>
+        </w:rPr>
+        <w:t xml:space="preserve"> </w:t>
+      </w:r>
+      <w:r>
+        <w:rPr>
+          <w:rFonts w:ascii="Times New Roman" w:hAnsi="Times New Roman" w:cs="Times New Roman"/>
+          <w:sz w:val="24"/>
+          <w:szCs w:val="24"/>
+        </w:rPr>
+        <w:t xml:space="preserve">map and taking advantage of Visual realism from CARLA and simulating chaotic traffic behaviour makes it even powerful. </w:t>
+      </w:r>
     </w:p>
     <w:p>
       <w:pPr>
@@ -668,6 +1168,7 @@
           <w:sz w:val="144"/>
           <w:szCs w:val="144"/>
         </w:rPr>
+        <w:lastRenderedPageBreak/>
         <w:t>CLEAN TEXT</w:t>
       </w:r>
     </w:p>
@@ -685,11 +1186,57 @@
     </w:p>
     <w:p>
       <w:pPr>
-        <w:jc w:val="both"/>
+        <w:jc w:val="center"/>
         <w:rPr>
           <w:rFonts w:ascii="Times New Roman" w:hAnsi="Times New Roman" w:cs="Times New Roman"/>
           <w:b/>
           <w:bCs/>
+          <w:sz w:val="144"/>
+          <w:szCs w:val="144"/>
+        </w:rPr>
+      </w:pPr>
+    </w:p>
+    <w:p>
+      <w:pPr>
+        <w:jc w:val="center"/>
+        <w:rPr>
+          <w:rFonts w:ascii="Times New Roman" w:hAnsi="Times New Roman" w:cs="Times New Roman"/>
+          <w:b/>
+          <w:bCs/>
+          <w:sz w:val="144"/>
+          <w:szCs w:val="144"/>
+        </w:rPr>
+      </w:pPr>
+    </w:p>
+    <w:p>
+      <w:pPr>
+        <w:jc w:val="center"/>
+        <w:rPr>
+          <w:rFonts w:ascii="Times New Roman" w:hAnsi="Times New Roman" w:cs="Times New Roman"/>
+          <w:b/>
+          <w:bCs/>
+          <w:sz w:val="144"/>
+          <w:szCs w:val="144"/>
+        </w:rPr>
+      </w:pPr>
+    </w:p>
+    <w:p>
+      <w:pPr>
+        <w:jc w:val="center"/>
+        <w:rPr>
+          <w:rFonts w:ascii="Times New Roman" w:hAnsi="Times New Roman" w:cs="Times New Roman"/>
+          <w:b/>
+          <w:bCs/>
+          <w:sz w:val="144"/>
+          <w:szCs w:val="144"/>
+        </w:rPr>
+      </w:pPr>
+    </w:p>
+    <w:p>
+      <w:pPr>
+        <w:jc w:val="both"/>
+        <w:rPr>
+          <w:rFonts w:ascii="Times New Roman" w:hAnsi="Times New Roman" w:cs="Times New Roman"/>
           <w:sz w:val="24"/>
           <w:szCs w:val="24"/>
         </w:rPr>
@@ -953,7 +1500,23 @@
           <w:sz w:val="24"/>
           <w:szCs w:val="24"/>
         </w:rPr>
-        <w:t xml:space="preserve"> an open-source simulator developed collaboratively by the Computer Vision Cent</w:t>
+        <w:t xml:space="preserve"> an open-source </w:t>
+      </w:r>
+      <w:r>
+        <w:rPr>
+          <w:rFonts w:ascii="Times New Roman" w:hAnsi="Times New Roman" w:cs="Times New Roman"/>
+          <w:sz w:val="24"/>
+          <w:szCs w:val="24"/>
+        </w:rPr>
+        <w:t>software</w:t>
+      </w:r>
+      <w:r>
+        <w:rPr>
+          <w:rFonts w:ascii="Times New Roman" w:hAnsi="Times New Roman" w:cs="Times New Roman"/>
+          <w:sz w:val="24"/>
+          <w:szCs w:val="24"/>
+        </w:rPr>
+        <w:t xml:space="preserve"> developed collaboratively by the Computer Vision Cent</w:t>
       </w:r>
       <w:r>
         <w:rPr>
@@ -977,7 +1540,23 @@
           <w:sz w:val="24"/>
           <w:szCs w:val="24"/>
         </w:rPr>
-        <w:t>It is d</w:t>
+        <w:t xml:space="preserve">It is </w:t>
+      </w:r>
+      <w:r>
+        <w:rPr>
+          <w:rFonts w:ascii="Times New Roman" w:hAnsi="Times New Roman" w:cs="Times New Roman"/>
+          <w:sz w:val="24"/>
+          <w:szCs w:val="24"/>
+        </w:rPr>
+        <w:t xml:space="preserve">primarily </w:t>
+      </w:r>
+      <w:r>
+        <w:rPr>
+          <w:rFonts w:ascii="Times New Roman" w:hAnsi="Times New Roman" w:cs="Times New Roman"/>
+          <w:sz w:val="24"/>
+          <w:szCs w:val="24"/>
+        </w:rPr>
+        <w:t>d</w:t>
       </w:r>
       <w:r>
         <w:rPr>
@@ -993,6 +1572,14 @@
           <w:sz w:val="24"/>
           <w:szCs w:val="24"/>
         </w:rPr>
+        <w:t>,</w:t>
+      </w:r>
+      <w:r>
+        <w:rPr>
+          <w:rFonts w:ascii="Times New Roman" w:hAnsi="Times New Roman" w:cs="Times New Roman"/>
+          <w:sz w:val="24"/>
+          <w:szCs w:val="24"/>
+        </w:rPr>
         <w:t xml:space="preserve"> which </w:t>
       </w:r>
       <w:r>
@@ -1073,7 +1660,25 @@
           <w:sz w:val="24"/>
           <w:szCs w:val="24"/>
         </w:rPr>
-        <w:t>uilt on Unreal Engine 4 and utilizing the OpenDRIVE standard 1.4 to define roads and urban settings</w:t>
+        <w:t xml:space="preserve">uilt on Unreal Engine 4 and utilizing the </w:t>
+      </w:r>
+      <w:proofErr w:type="spellStart"/>
+      <w:r>
+        <w:rPr>
+          <w:rFonts w:ascii="Times New Roman" w:hAnsi="Times New Roman" w:cs="Times New Roman"/>
+          <w:sz w:val="24"/>
+          <w:szCs w:val="24"/>
+        </w:rPr>
+        <w:t>OpenDRIVE</w:t>
+      </w:r>
+      <w:proofErr w:type="spellEnd"/>
+      <w:r>
+        <w:rPr>
+          <w:rFonts w:ascii="Times New Roman" w:hAnsi="Times New Roman" w:cs="Times New Roman"/>
+          <w:sz w:val="24"/>
+          <w:szCs w:val="24"/>
+        </w:rPr>
+        <w:t xml:space="preserve"> standard 1.4 to define roads and urban settings</w:t>
       </w:r>
       <w:r>
         <w:rPr>
@@ -1089,7 +1694,39 @@
           <w:sz w:val="24"/>
           <w:szCs w:val="24"/>
         </w:rPr>
-        <w:t xml:space="preserve"> This unique structure allows the server to manage simulator physics and computation while enabling user control through C++ and Python APIs, </w:t>
+        <w:t xml:space="preserve"> This unique structure allows the server to manage simulator physics and computation while enabling user </w:t>
+      </w:r>
+      <w:r>
+        <w:rPr>
+          <w:rFonts w:ascii="Times New Roman" w:hAnsi="Times New Roman" w:cs="Times New Roman"/>
+          <w:sz w:val="24"/>
+          <w:szCs w:val="24"/>
+        </w:rPr>
+        <w:t xml:space="preserve">to </w:t>
+      </w:r>
+      <w:r>
+        <w:rPr>
+          <w:rFonts w:ascii="Times New Roman" w:hAnsi="Times New Roman" w:cs="Times New Roman"/>
+          <w:sz w:val="24"/>
+          <w:szCs w:val="24"/>
+        </w:rPr>
+        <w:t>co</w:t>
+      </w:r>
+      <w:r>
+        <w:rPr>
+          <w:rFonts w:ascii="Times New Roman" w:hAnsi="Times New Roman" w:cs="Times New Roman"/>
+          <w:sz w:val="24"/>
+          <w:szCs w:val="24"/>
+        </w:rPr>
+        <w:t>mmunicate the server through</w:t>
+      </w:r>
+      <w:r>
+        <w:rPr>
+          <w:rFonts w:ascii="Times New Roman" w:hAnsi="Times New Roman" w:cs="Times New Roman"/>
+          <w:sz w:val="24"/>
+          <w:szCs w:val="24"/>
+        </w:rPr>
+        <w:t xml:space="preserve"> C++ and Python APIs, </w:t>
       </w:r>
       <w:r>
         <w:rPr>
@@ -1529,23 +2166,7 @@
           <w:sz w:val="24"/>
           <w:szCs w:val="24"/>
         </w:rPr>
-        <w:t xml:space="preserve"> technologies like the </w:t>
-      </w:r>
-      <w:r>
-        <w:rPr>
-          <w:rFonts w:ascii="Times New Roman" w:hAnsi="Times New Roman" w:cs="Times New Roman"/>
-          <w:sz w:val="24"/>
-          <w:szCs w:val="24"/>
-        </w:rPr>
-        <w:t>High-Definition</w:t>
-      </w:r>
-      <w:r>
-        <w:rPr>
-          <w:rFonts w:ascii="Times New Roman" w:hAnsi="Times New Roman" w:cs="Times New Roman"/>
-          <w:sz w:val="24"/>
-          <w:szCs w:val="24"/>
-        </w:rPr>
-        <w:t xml:space="preserve"> Render Pipeline (HDRP) from Unity</w:t>
+        <w:t xml:space="preserve"> technologies like the High-Definition Render Pipeline (HDRP) from Unity</w:t>
       </w:r>
       <w:r>
         <w:rPr>
@@ -1644,7 +2265,23 @@
           <w:sz w:val="24"/>
           <w:szCs w:val="24"/>
         </w:rPr>
-        <w:t xml:space="preserve"> to simulate the environment, sensors, and vehicle dynamics. The AD Stack comprises three key elements: Perception, Planning, and Control, offering</w:t>
+        <w:t xml:space="preserve"> </w:t>
+      </w:r>
+      <w:r>
+        <w:rPr>
+          <w:rFonts w:ascii="Times New Roman" w:hAnsi="Times New Roman" w:cs="Times New Roman"/>
+          <w:sz w:val="24"/>
+          <w:szCs w:val="24"/>
+        </w:rPr>
+        <w:t>and</w:t>
+      </w:r>
+      <w:r>
+        <w:rPr>
+          <w:rFonts w:ascii="Times New Roman" w:hAnsi="Times New Roman" w:cs="Times New Roman"/>
+          <w:sz w:val="24"/>
+          <w:szCs w:val="24"/>
+        </w:rPr>
+        <w:t xml:space="preserve"> simulate the environment, sensors, and vehicle dynamics. The AD Stack comprises three key elements: Perception, Planning, and Control, offering</w:t>
       </w:r>
       <w:r>
         <w:rPr>
@@ -1726,6 +2363,7 @@
         </w:rPr>
         <w:t xml:space="preserve">While the simulator comes with a </w:t>
       </w:r>
+      <w:proofErr w:type="gramStart"/>
       <w:r>
         <w:rPr>
           <w:rFonts w:ascii="Times New Roman" w:hAnsi="Times New Roman" w:cs="Times New Roman"/>
@@ -1756,6 +2394,15 @@
           <w:sz w:val="24"/>
           <w:szCs w:val="24"/>
         </w:rPr>
+        <w:t>s</w:t>
+      </w:r>
+      <w:proofErr w:type="gramEnd"/>
+      <w:r>
+        <w:rPr>
+          <w:rFonts w:ascii="Times New Roman" w:hAnsi="Times New Roman" w:cs="Times New Roman"/>
+          <w:sz w:val="24"/>
+          <w:szCs w:val="24"/>
+        </w:rPr>
         <w:t xml:space="preserve"> including cameras, LiDAR, and Radar, its </w:t>
       </w:r>
       <w:r>
@@ -1798,13 +2445,23 @@
         </w:rPr>
         <w:t xml:space="preserve">plugin for </w:t>
       </w:r>
-      <w:r>
-        <w:rPr>
-          <w:rFonts w:ascii="Times New Roman" w:hAnsi="Times New Roman" w:cs="Times New Roman"/>
-          <w:sz w:val="24"/>
-          <w:szCs w:val="24"/>
-        </w:rPr>
-        <w:t xml:space="preserve">Velodyne VLP-16 LiDAR replicates point cloud generation </w:t>
+      <w:proofErr w:type="spellStart"/>
+      <w:r>
+        <w:rPr>
+          <w:rFonts w:ascii="Times New Roman" w:hAnsi="Times New Roman" w:cs="Times New Roman"/>
+          <w:sz w:val="24"/>
+          <w:szCs w:val="24"/>
+        </w:rPr>
+        <w:t>Velodyne</w:t>
+      </w:r>
+      <w:proofErr w:type="spellEnd"/>
+      <w:r>
+        <w:rPr>
+          <w:rFonts w:ascii="Times New Roman" w:hAnsi="Times New Roman" w:cs="Times New Roman"/>
+          <w:sz w:val="24"/>
+          <w:szCs w:val="24"/>
+        </w:rPr>
+        <w:t xml:space="preserve"> VLP-16 LiDAR replicates point cloud generation </w:t>
       </w:r>
       <w:r>
         <w:rPr>
@@ -1820,7 +2477,31 @@
           <w:sz w:val="24"/>
           <w:szCs w:val="24"/>
         </w:rPr>
-        <w:t xml:space="preserve"> to actual sensors</w:t>
+        <w:t xml:space="preserve"> to </w:t>
+      </w:r>
+      <w:r>
+        <w:rPr>
+          <w:rFonts w:ascii="Times New Roman" w:hAnsi="Times New Roman" w:cs="Times New Roman"/>
+          <w:sz w:val="24"/>
+          <w:szCs w:val="24"/>
+        </w:rPr>
+        <w:t xml:space="preserve">its </w:t>
+      </w:r>
+      <w:r>
+        <w:rPr>
+          <w:rFonts w:ascii="Times New Roman" w:hAnsi="Times New Roman" w:cs="Times New Roman"/>
+          <w:sz w:val="24"/>
+          <w:szCs w:val="24"/>
+        </w:rPr>
+        <w:t xml:space="preserve">actual </w:t>
+      </w:r>
+      <w:r>
+        <w:rPr>
+          <w:rFonts w:ascii="Times New Roman" w:hAnsi="Times New Roman" w:cs="Times New Roman"/>
+          <w:sz w:val="24"/>
+          <w:szCs w:val="24"/>
+        </w:rPr>
+        <w:t>counterpart</w:t>
       </w:r>
       <w:r>
         <w:rPr>
@@ -1836,7 +2517,23 @@
           <w:sz w:val="24"/>
           <w:szCs w:val="24"/>
         </w:rPr>
-        <w:t>. These sensors' data and placements are defined through JSON-formatted text, simplifying their utilization.</w:t>
+        <w:t xml:space="preserve">. These sensors' data and </w:t>
+      </w:r>
+      <w:r>
+        <w:rPr>
+          <w:rFonts w:ascii="Times New Roman" w:hAnsi="Times New Roman" w:cs="Times New Roman"/>
+          <w:sz w:val="24"/>
+          <w:szCs w:val="24"/>
+        </w:rPr>
+        <w:t>its position</w:t>
+      </w:r>
+      <w:r>
+        <w:rPr>
+          <w:rFonts w:ascii="Times New Roman" w:hAnsi="Times New Roman" w:cs="Times New Roman"/>
+          <w:sz w:val="24"/>
+          <w:szCs w:val="24"/>
+        </w:rPr>
+        <w:t>s are defined through JSON-formatted text, simplifying their utilization.</w:t>
       </w:r>
       <w:r>
         <w:rPr>
@@ -1852,15 +2549,7 @@
           <w:sz w:val="24"/>
           <w:szCs w:val="24"/>
         </w:rPr>
-        <w:t>Figure 2 showcases the array of default sensors accessible within this simulator.</w:t>
-      </w:r>
-      <w:r>
-        <w:rPr>
-          <w:rFonts w:ascii="Times New Roman" w:hAnsi="Times New Roman" w:cs="Times New Roman"/>
-          <w:sz w:val="24"/>
-          <w:szCs w:val="24"/>
-        </w:rPr>
-        <w:t xml:space="preserve"> </w:t>
+        <w:t xml:space="preserve">Figure 2 showcases the array of default sensors accessible within this simulator. </w:t>
       </w:r>
       <w:r>
         <w:rPr>
@@ -1945,25 +2634,23 @@
                               <w:rPr>
                                 <w:rFonts w:ascii="Times New Roman" w:hAnsi="Times New Roman" w:cs="Times New Roman"/>
                               </w:rPr>
-                              <w:t xml:space="preserve">Figure 2: </w:t>
+                              <w:t xml:space="preserve">Figure 2: Different types of sensors. Left (top to bottom): Fish-eye </w:t>
                             </w:r>
+                            <w:proofErr w:type="spellStart"/>
+                            <w:proofErr w:type="gramStart"/>
                             <w:r>
                               <w:rPr>
                                 <w:rFonts w:ascii="Times New Roman" w:hAnsi="Times New Roman" w:cs="Times New Roman"/>
                               </w:rPr>
-                              <w:t xml:space="preserve">Different types of sensors. Left (top to bottom): Fish-eye </w:t>
+                              <w:t>camera,LiDAR</w:t>
                             </w:r>
+                            <w:proofErr w:type="spellEnd"/>
+                            <w:proofErr w:type="gramEnd"/>
                             <w:r>
                               <w:rPr>
                                 <w:rFonts w:ascii="Times New Roman" w:hAnsi="Times New Roman" w:cs="Times New Roman"/>
                               </w:rPr>
-                              <w:t>c</w:t>
-                            </w:r>
-                            <w:r>
-                              <w:rPr>
-                                <w:rFonts w:ascii="Times New Roman" w:hAnsi="Times New Roman" w:cs="Times New Roman"/>
-                              </w:rPr>
-                              <w:t>amera,LiDAR, Radar; Right (top to bottom): Segmentation, Depth, 3D Bounding</w:t>
+                              <w:t>, Radar; Right (top to bottom): Segmentation, Depth, 3D Bounding</w:t>
                             </w:r>
                           </w:p>
                           <w:p>
@@ -2010,25 +2697,23 @@
                         <w:rPr>
                           <w:rFonts w:ascii="Times New Roman" w:hAnsi="Times New Roman" w:cs="Times New Roman"/>
                         </w:rPr>
-                        <w:t xml:space="preserve">Figure 2: </w:t>
+                        <w:t xml:space="preserve">Figure 2: Different types of sensors. Left (top to bottom): Fish-eye </w:t>
                       </w:r>
+                      <w:proofErr w:type="spellStart"/>
+                      <w:proofErr w:type="gramStart"/>
                       <w:r>
                         <w:rPr>
                           <w:rFonts w:ascii="Times New Roman" w:hAnsi="Times New Roman" w:cs="Times New Roman"/>
                         </w:rPr>
-                        <w:t xml:space="preserve">Different types of sensors. Left (top to bottom): Fish-eye </w:t>
+                        <w:t>camera,LiDAR</w:t>
                       </w:r>
+                      <w:proofErr w:type="spellEnd"/>
+                      <w:proofErr w:type="gramEnd"/>
                       <w:r>
                         <w:rPr>
                           <w:rFonts w:ascii="Times New Roman" w:hAnsi="Times New Roman" w:cs="Times New Roman"/>
                         </w:rPr>
-                        <w:t>c</w:t>
-                      </w:r>
-                      <w:r>
-                        <w:rPr>
-                          <w:rFonts w:ascii="Times New Roman" w:hAnsi="Times New Roman" w:cs="Times New Roman"/>
-                        </w:rPr>
-                        <w:t>amera,LiDAR, Radar; Right (top to bottom): Segmentation, Depth, 3D Bounding</w:t>
+                        <w:t>, Radar; Right (top to bottom): Segmentation, Depth, 3D Bounding</w:t>
                       </w:r>
                     </w:p>
                     <w:p>
@@ -2082,7 +2767,41 @@
           <w:sz w:val="24"/>
           <w:szCs w:val="24"/>
         </w:rPr>
-        <w:t xml:space="preserve">A distinguishing aspect of this simulator is its capability to incorporate real-world maps to construct virtual environments. Formats like Lanelet2, OpenDRIVE, and Apollo 2 HD map </w:t>
+        <w:t xml:space="preserve">A distinguishing aspect of this simulator is its capability to incorporate real-world maps to construct virtual environments. </w:t>
+      </w:r>
+      <w:r>
+        <w:rPr>
+          <w:rFonts w:ascii="Times New Roman" w:hAnsi="Times New Roman" w:cs="Times New Roman"/>
+          <w:sz w:val="24"/>
+          <w:szCs w:val="24"/>
+        </w:rPr>
+        <w:t>Map fo</w:t>
+      </w:r>
+      <w:r>
+        <w:rPr>
+          <w:rFonts w:ascii="Times New Roman" w:hAnsi="Times New Roman" w:cs="Times New Roman"/>
+          <w:sz w:val="24"/>
+          <w:szCs w:val="24"/>
+        </w:rPr>
+        <w:t xml:space="preserve">rmats like Lanelet2, </w:t>
+      </w:r>
+      <w:proofErr w:type="spellStart"/>
+      <w:r>
+        <w:rPr>
+          <w:rFonts w:ascii="Times New Roman" w:hAnsi="Times New Roman" w:cs="Times New Roman"/>
+          <w:sz w:val="24"/>
+          <w:szCs w:val="24"/>
+        </w:rPr>
+        <w:t>OpenDRIVE</w:t>
+      </w:r>
+      <w:proofErr w:type="spellEnd"/>
+      <w:r>
+        <w:rPr>
+          <w:rFonts w:ascii="Times New Roman" w:hAnsi="Times New Roman" w:cs="Times New Roman"/>
+          <w:sz w:val="24"/>
+          <w:szCs w:val="24"/>
+        </w:rPr>
+        <w:t xml:space="preserve">, and Apollo 2 HD map </w:t>
       </w:r>
       <w:r>
         <w:rPr>
@@ -2146,7 +2865,31 @@
           <w:sz w:val="24"/>
           <w:szCs w:val="24"/>
         </w:rPr>
-        <w:t xml:space="preserve">researchers in Original Equipment Manufacturers (OEMs) and making it a highly suitable tool for their </w:t>
+        <w:t>engineers</w:t>
+      </w:r>
+      <w:r>
+        <w:rPr>
+          <w:rFonts w:ascii="Times New Roman" w:hAnsi="Times New Roman" w:cs="Times New Roman"/>
+          <w:sz w:val="24"/>
+          <w:szCs w:val="24"/>
+        </w:rPr>
+        <w:t xml:space="preserve"> </w:t>
+      </w:r>
+      <w:r>
+        <w:rPr>
+          <w:rFonts w:ascii="Times New Roman" w:hAnsi="Times New Roman" w:cs="Times New Roman"/>
+          <w:sz w:val="24"/>
+          <w:szCs w:val="24"/>
+        </w:rPr>
+        <w:t xml:space="preserve">of automakers </w:t>
+      </w:r>
+      <w:r>
+        <w:rPr>
+          <w:rFonts w:ascii="Times New Roman" w:hAnsi="Times New Roman" w:cs="Times New Roman"/>
+          <w:sz w:val="24"/>
+          <w:szCs w:val="24"/>
+        </w:rPr>
+        <w:t xml:space="preserve">and making it a highly suitable tool for their </w:t>
       </w:r>
       <w:r>
         <w:rPr>
@@ -2200,52 +2943,391 @@
           <w:szCs w:val="24"/>
         </w:rPr>
       </w:pPr>
-    </w:p>
-    <w:p>
-      <w:pPr>
-        <w:jc w:val="both"/>
-        <w:rPr>
-          <w:rFonts w:ascii="Times New Roman" w:hAnsi="Times New Roman" w:cs="Times New Roman"/>
-          <w:sz w:val="24"/>
-          <w:szCs w:val="24"/>
-        </w:rPr>
-      </w:pPr>
-    </w:p>
-    <w:p>
-      <w:pPr>
-        <w:jc w:val="both"/>
-        <w:rPr>
-          <w:rFonts w:ascii="Times New Roman" w:hAnsi="Times New Roman" w:cs="Times New Roman"/>
-          <w:sz w:val="24"/>
-          <w:szCs w:val="24"/>
-        </w:rPr>
-      </w:pPr>
-    </w:p>
-    <w:p>
-      <w:pPr>
-        <w:jc w:val="both"/>
-        <w:rPr>
-          <w:rFonts w:ascii="Times New Roman" w:hAnsi="Times New Roman" w:cs="Times New Roman"/>
-          <w:sz w:val="24"/>
-          <w:szCs w:val="24"/>
-        </w:rPr>
-      </w:pPr>
-    </w:p>
-    <w:p>
-      <w:pPr>
-        <w:jc w:val="both"/>
-        <w:rPr>
-          <w:rFonts w:ascii="Times New Roman" w:hAnsi="Times New Roman" w:cs="Times New Roman"/>
-          <w:sz w:val="24"/>
-          <w:szCs w:val="24"/>
-        </w:rPr>
-      </w:pPr>
-      <w:r>
-        <w:rPr>
-          <w:rFonts w:ascii="Times New Roman" w:hAnsi="Times New Roman" w:cs="Times New Roman"/>
-          <w:sz w:val="24"/>
-          <w:szCs w:val="24"/>
-        </w:rPr>
+      <w:r>
+        <w:rPr>
+          <w:rFonts w:ascii="Times New Roman" w:hAnsi="Times New Roman" w:cs="Times New Roman"/>
+          <w:noProof/>
+          <w:sz w:val="24"/>
+          <w:szCs w:val="24"/>
+        </w:rPr>
+        <mc:AlternateContent>
+          <mc:Choice Requires="wps">
+            <w:drawing>
+              <wp:anchor distT="0" distB="0" distL="114300" distR="114300" simplePos="0" relativeHeight="251661312" behindDoc="0" locked="0" layoutInCell="1" allowOverlap="1" wp14:anchorId="1EDB69D8" wp14:editId="00E8106C">
+                <wp:simplePos x="0" y="0"/>
+                <wp:positionH relativeFrom="column">
+                  <wp:posOffset>282575</wp:posOffset>
+                </wp:positionH>
+                <wp:positionV relativeFrom="paragraph">
+                  <wp:posOffset>2528570</wp:posOffset>
+                </wp:positionV>
+                <wp:extent cx="5050971" cy="268515"/>
+                <wp:effectExtent l="0" t="0" r="16510" b="17780"/>
+                <wp:wrapNone/>
+                <wp:docPr id="573209293" name="Rectangle 1"/>
+                <wp:cNvGraphicFramePr/>
+                <a:graphic xmlns:a="http://schemas.openxmlformats.org/drawingml/2006/main">
+                  <a:graphicData uri="http://schemas.microsoft.com/office/word/2010/wordprocessingShape">
+                    <wps:wsp>
+                      <wps:cNvSpPr/>
+                      <wps:spPr>
+                        <a:xfrm>
+                          <a:off x="0" y="0"/>
+                          <a:ext cx="5050971" cy="268515"/>
+                        </a:xfrm>
+                        <a:prstGeom prst="rect">
+                          <a:avLst/>
+                        </a:prstGeom>
+                      </wps:spPr>
+                      <wps:style>
+                        <a:lnRef idx="2">
+                          <a:schemeClr val="accent1">
+                            <a:shade val="15000"/>
+                          </a:schemeClr>
+                        </a:lnRef>
+                        <a:fillRef idx="1">
+                          <a:schemeClr val="accent1"/>
+                        </a:fillRef>
+                        <a:effectRef idx="0">
+                          <a:schemeClr val="accent1"/>
+                        </a:effectRef>
+                        <a:fontRef idx="minor">
+                          <a:schemeClr val="lt1"/>
+                        </a:fontRef>
+                      </wps:style>
+                      <wps:txbx>
+                        <w:txbxContent>
+                          <w:p>
+                            <w:pPr>
+                              <w:jc w:val="center"/>
+                              <w:rPr>
+                                <w:rFonts w:ascii="Times New Roman" w:hAnsi="Times New Roman" w:cs="Times New Roman"/>
+                                <w:sz w:val="24"/>
+                                <w:szCs w:val="24"/>
+                              </w:rPr>
+                            </w:pPr>
+                            <w:r>
+                              <w:rPr>
+                                <w:rFonts w:ascii="Times New Roman" w:hAnsi="Times New Roman" w:cs="Times New Roman"/>
+                                <w:sz w:val="24"/>
+                                <w:szCs w:val="24"/>
+                              </w:rPr>
+                              <w:t xml:space="preserve">Figure3: </w:t>
+                            </w:r>
+                            <w:r>
+                              <w:rPr>
+                                <w:rFonts w:ascii="Times New Roman" w:hAnsi="Times New Roman" w:cs="Times New Roman"/>
+                                <w:kern w:val="0"/>
+                                <w:sz w:val="24"/>
+                                <w:szCs w:val="24"/>
+                                <w:lang w:bidi="ta-IN"/>
+                              </w:rPr>
+                              <w:t>S</w:t>
+                            </w:r>
+                            <w:r>
+                              <w:rPr>
+                                <w:rFonts w:ascii="Times New Roman" w:hAnsi="Times New Roman" w:cs="Times New Roman"/>
+                                <w:kern w:val="0"/>
+                                <w:sz w:val="24"/>
+                                <w:szCs w:val="24"/>
+                                <w:lang w:bidi="ta-IN"/>
+                              </w:rPr>
+                              <w:t>cenes in the real world and corresponding scenes in SUMMIT</w:t>
+                            </w:r>
+                          </w:p>
+                        </w:txbxContent>
+                      </wps:txbx>
+                      <wps:bodyPr rot="0" spcFirstLastPara="0" vertOverflow="overflow" horzOverflow="overflow" vert="horz" wrap="square" lIns="91440" tIns="45720" rIns="91440" bIns="45720" numCol="1" spcCol="0" rtlCol="0" fromWordArt="0" anchor="ctr" anchorCtr="0" forceAA="0" compatLnSpc="1">
+                        <a:prstTxWarp prst="textNoShape">
+                          <a:avLst/>
+                        </a:prstTxWarp>
+                        <a:noAutofit/>
+                      </wps:bodyPr>
+                    </wps:wsp>
+                  </a:graphicData>
+                </a:graphic>
+              </wp:anchor>
+            </w:drawing>
+          </mc:Choice>
+          <mc:Fallback>
+            <w:pict>
+              <v:rect w14:anchorId="1EDB69D8" id="_x0000_s1028" style="position:absolute;left:0;text-align:left;margin-left:22.25pt;margin-top:199.1pt;width:397.7pt;height:21.15pt;z-index:251661312;visibility:visible;mso-wrap-style:square;mso-wrap-distance-left:9pt;mso-wrap-distance-top:0;mso-wrap-distance-right:9pt;mso-wrap-distance-bottom:0;mso-position-horizontal:absolute;mso-position-horizontal-relative:text;mso-position-vertical:absolute;mso-position-vertical-relative:text;v-text-anchor:middle" o:gfxdata="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" fillcolor="#4472c4 [3204]" strokecolor="#09101d [484]" strokeweight="1pt">
+                <v:textbox>
+                  <w:txbxContent>
+                    <w:p>
+                      <w:pPr>
+                        <w:jc w:val="center"/>
+                        <w:rPr>
+                          <w:rFonts w:ascii="Times New Roman" w:hAnsi="Times New Roman" w:cs="Times New Roman"/>
+                          <w:sz w:val="24"/>
+                          <w:szCs w:val="24"/>
+                        </w:rPr>
+                      </w:pPr>
+                      <w:r>
+                        <w:rPr>
+                          <w:rFonts w:ascii="Times New Roman" w:hAnsi="Times New Roman" w:cs="Times New Roman"/>
+                          <w:sz w:val="24"/>
+                          <w:szCs w:val="24"/>
+                        </w:rPr>
+                        <w:t xml:space="preserve">Figure3: </w:t>
+                      </w:r>
+                      <w:r>
+                        <w:rPr>
+                          <w:rFonts w:ascii="Times New Roman" w:hAnsi="Times New Roman" w:cs="Times New Roman"/>
+                          <w:kern w:val="0"/>
+                          <w:sz w:val="24"/>
+                          <w:szCs w:val="24"/>
+                          <w:lang w:bidi="ta-IN"/>
+                        </w:rPr>
+                        <w:t>S</w:t>
+                      </w:r>
+                      <w:r>
+                        <w:rPr>
+                          <w:rFonts w:ascii="Times New Roman" w:hAnsi="Times New Roman" w:cs="Times New Roman"/>
+                          <w:kern w:val="0"/>
+                          <w:sz w:val="24"/>
+                          <w:szCs w:val="24"/>
+                          <w:lang w:bidi="ta-IN"/>
+                        </w:rPr>
+                        <w:t>cenes in the real world and corresponding scenes in SUMMIT</w:t>
+                      </w:r>
+                    </w:p>
+                  </w:txbxContent>
+                </v:textbox>
+              </v:rect>
+            </w:pict>
+          </mc:Fallback>
+        </mc:AlternateContent>
+      </w:r>
+      <w:r>
+        <w:rPr>
+          <w:rFonts w:ascii="Times New Roman" w:hAnsi="Times New Roman" w:cs="Times New Roman"/>
+          <w:sz w:val="24"/>
+          <w:szCs w:val="24"/>
+        </w:rPr>
+        <w:t>SUMMIT (</w:t>
+      </w:r>
+      <w:r>
+        <w:rPr>
+          <w:rFonts w:ascii="Times New Roman" w:hAnsi="Times New Roman" w:cs="Times New Roman"/>
+          <w:sz w:val="24"/>
+          <w:szCs w:val="24"/>
+        </w:rPr>
+        <w:t>The Simulator for Urban Driving in Massive Mixed Traffic) is an open-source simulator developed as an extension of the CARLA simulator, inheriting its physics and visual realism. Unlike many other simulators that predominantly simulate rule-based traffic with minimal randomness, SUMMIT stands out for its ability to replicate the aggressive and chaotic nature of real-world traffic. This distinctive feature attracts users interested in training and testing algorithms for vehicles navigating unregulated traffic scenarios.</w:t>
+      </w:r>
+      <w:r>
+        <w:rPr>
+          <w:rFonts w:ascii="Times New Roman" w:hAnsi="Times New Roman" w:cs="Times New Roman"/>
+          <w:sz w:val="24"/>
+          <w:szCs w:val="24"/>
+        </w:rPr>
+        <w:t xml:space="preserve"> </w:t>
+      </w:r>
+      <w:r>
+        <w:rPr>
+          <w:rFonts w:ascii="Times New Roman" w:hAnsi="Times New Roman" w:cs="Times New Roman"/>
+          <w:sz w:val="24"/>
+          <w:szCs w:val="24"/>
+        </w:rPr>
+        <w:t>SUMMIT employs the 'Context-GAMMA'</w:t>
+      </w:r>
+      <w:r>
+        <w:rPr>
+          <w:rFonts w:ascii="Times New Roman" w:hAnsi="Times New Roman" w:cs="Times New Roman"/>
+          <w:sz w:val="24"/>
+          <w:szCs w:val="24"/>
+        </w:rPr>
+        <w:t xml:space="preserve">, </w:t>
+      </w:r>
+      <w:r>
+        <w:rPr>
+          <w:rFonts w:ascii="Times New Roman" w:hAnsi="Times New Roman" w:cs="Times New Roman"/>
+          <w:sz w:val="24"/>
+          <w:szCs w:val="24"/>
+        </w:rPr>
+        <w:t>a velocity-space optimization crowd behavio</w:t>
+      </w:r>
+      <w:r>
+        <w:rPr>
+          <w:rFonts w:ascii="Times New Roman" w:hAnsi="Times New Roman" w:cs="Times New Roman"/>
+          <w:sz w:val="24"/>
+          <w:szCs w:val="24"/>
+        </w:rPr>
+        <w:t>u</w:t>
+      </w:r>
+      <w:r>
+        <w:rPr>
+          <w:rFonts w:ascii="Times New Roman" w:hAnsi="Times New Roman" w:cs="Times New Roman"/>
+          <w:sz w:val="24"/>
+          <w:szCs w:val="24"/>
+        </w:rPr>
+        <w:t>r algorithm</w:t>
+      </w:r>
+      <w:r>
+        <w:rPr>
+          <w:rFonts w:ascii="Times New Roman" w:hAnsi="Times New Roman" w:cs="Times New Roman"/>
+          <w:sz w:val="24"/>
+          <w:szCs w:val="24"/>
+        </w:rPr>
+        <w:t xml:space="preserve"> [4]</w:t>
+      </w:r>
+      <w:r>
+        <w:rPr>
+          <w:rFonts w:ascii="Times New Roman" w:hAnsi="Times New Roman" w:cs="Times New Roman"/>
+          <w:sz w:val="24"/>
+          <w:szCs w:val="24"/>
+        </w:rPr>
+        <w:t xml:space="preserve"> to geometrically and topologically simulate traffic behavio</w:t>
+      </w:r>
+      <w:r>
+        <w:rPr>
+          <w:rFonts w:ascii="Times New Roman" w:hAnsi="Times New Roman" w:cs="Times New Roman"/>
+          <w:sz w:val="24"/>
+          <w:szCs w:val="24"/>
+        </w:rPr>
+        <w:t>u</w:t>
+      </w:r>
+      <w:r>
+        <w:rPr>
+          <w:rFonts w:ascii="Times New Roman" w:hAnsi="Times New Roman" w:cs="Times New Roman"/>
+          <w:sz w:val="24"/>
+          <w:szCs w:val="24"/>
+        </w:rPr>
+        <w:t>r. Additionally, it utilizes real-world maps from OpenStreetMap, extracting features such as roads, sidewalks, and roundabouts. These features are then incorporated into the simulator, enabling the replication of real-world maps.</w:t>
+      </w:r>
+      <w:r>
+        <w:rPr>
+          <w:rFonts w:ascii="Times New Roman" w:hAnsi="Times New Roman" w:cs="Times New Roman"/>
+          <w:sz w:val="24"/>
+          <w:szCs w:val="24"/>
+        </w:rPr>
+        <w:t xml:space="preserve"> </w:t>
+      </w:r>
+      <w:r>
+        <w:rPr>
+          <w:rFonts w:ascii="Times New Roman" w:hAnsi="Times New Roman" w:cs="Times New Roman"/>
+          <w:sz w:val="24"/>
+          <w:szCs w:val="24"/>
+        </w:rPr>
+        <w:t>An illustrative example can be seen in Figure 3, which showcases the comparison between a real map and its counterpart with unregulated traffic behavio</w:t>
+      </w:r>
+      <w:r>
+        <w:rPr>
+          <w:rFonts w:ascii="Times New Roman" w:hAnsi="Times New Roman" w:cs="Times New Roman"/>
+          <w:sz w:val="24"/>
+          <w:szCs w:val="24"/>
+        </w:rPr>
+        <w:t>u</w:t>
+      </w:r>
+      <w:r>
+        <w:rPr>
+          <w:rFonts w:ascii="Times New Roman" w:hAnsi="Times New Roman" w:cs="Times New Roman"/>
+          <w:sz w:val="24"/>
+          <w:szCs w:val="24"/>
+        </w:rPr>
+        <w:t xml:space="preserve">r in SUMMIT at the Magic Roundabout in England. </w:t>
+      </w:r>
+    </w:p>
+    <w:p>
+      <w:pPr>
+        <w:jc w:val="both"/>
+        <w:rPr>
+          <w:rFonts w:ascii="Times New Roman" w:hAnsi="Times New Roman" w:cs="Times New Roman"/>
+          <w:sz w:val="24"/>
+          <w:szCs w:val="24"/>
+        </w:rPr>
+      </w:pPr>
+    </w:p>
+    <w:p>
+      <w:pPr>
+        <w:jc w:val="both"/>
+        <w:rPr>
+          <w:rFonts w:ascii="Times New Roman" w:hAnsi="Times New Roman" w:cs="Times New Roman"/>
+          <w:sz w:val="24"/>
+          <w:szCs w:val="24"/>
+        </w:rPr>
+      </w:pPr>
+      <w:r>
+        <w:rPr>
+          <w:rFonts w:ascii="Times New Roman" w:hAnsi="Times New Roman" w:cs="Times New Roman"/>
+          <w:sz w:val="24"/>
+          <w:szCs w:val="24"/>
+        </w:rPr>
+        <w:t>SUMMIT's utilization of real-world maps, combined with CARLA's visual realism and the simulation of chaotic traffic behavio</w:t>
+      </w:r>
+      <w:r>
+        <w:rPr>
+          <w:rFonts w:ascii="Times New Roman" w:hAnsi="Times New Roman" w:cs="Times New Roman"/>
+          <w:sz w:val="24"/>
+          <w:szCs w:val="24"/>
+        </w:rPr>
+        <w:t>u</w:t>
+      </w:r>
+      <w:r>
+        <w:rPr>
+          <w:rFonts w:ascii="Times New Roman" w:hAnsi="Times New Roman" w:cs="Times New Roman"/>
+          <w:sz w:val="24"/>
+          <w:szCs w:val="24"/>
+        </w:rPr>
+        <w:t>r, significantly enhances its capabilities.</w:t>
+      </w:r>
+    </w:p>
+    <w:p>
+      <w:pPr>
+        <w:jc w:val="both"/>
+        <w:rPr>
+          <w:rFonts w:ascii="Times New Roman" w:hAnsi="Times New Roman" w:cs="Times New Roman"/>
+          <w:sz w:val="24"/>
+          <w:szCs w:val="24"/>
+        </w:rPr>
+      </w:pPr>
+    </w:p>
+    <w:p>
+      <w:pPr>
+        <w:jc w:val="both"/>
+        <w:rPr>
+          <w:rFonts w:ascii="Times New Roman" w:hAnsi="Times New Roman" w:cs="Times New Roman"/>
+          <w:sz w:val="24"/>
+          <w:szCs w:val="24"/>
+        </w:rPr>
+      </w:pPr>
+    </w:p>
+    <w:p>
+      <w:pPr>
+        <w:jc w:val="both"/>
+        <w:rPr>
+          <w:rFonts w:ascii="Times New Roman" w:hAnsi="Times New Roman" w:cs="Times New Roman"/>
+          <w:sz w:val="24"/>
+          <w:szCs w:val="24"/>
+        </w:rPr>
+      </w:pPr>
+    </w:p>
+    <w:p>
+      <w:pPr>
+        <w:jc w:val="both"/>
+        <w:rPr>
+          <w:rFonts w:ascii="Times New Roman" w:hAnsi="Times New Roman" w:cs="Times New Roman"/>
+          <w:sz w:val="24"/>
+          <w:szCs w:val="24"/>
+        </w:rPr>
+      </w:pPr>
+    </w:p>
+    <w:p>
+      <w:pPr>
+        <w:jc w:val="both"/>
+        <w:rPr>
+          <w:rFonts w:ascii="Times New Roman" w:hAnsi="Times New Roman" w:cs="Times New Roman"/>
+          <w:sz w:val="24"/>
+          <w:szCs w:val="24"/>
+        </w:rPr>
+      </w:pPr>
+      <w:r>
+        <w:rPr>
+          <w:rFonts w:ascii="Times New Roman" w:hAnsi="Times New Roman" w:cs="Times New Roman"/>
+          <w:sz w:val="24"/>
+          <w:szCs w:val="24"/>
+        </w:rPr>
+        <w:lastRenderedPageBreak/>
         <w:t>List of figures</w:t>
       </w:r>
     </w:p>
@@ -2302,7 +3384,23 @@
         <w:rPr>
           <w:rFonts w:ascii="Times New Roman" w:hAnsi="Times New Roman" w:cs="Times New Roman"/>
         </w:rPr>
-        <w:t>Figure 2: Different types of sensors. Left (top to bottom): Fish-eye camera,LiDAR, Radar; Right (top</w:t>
+        <w:t xml:space="preserve">Figure 2: Different types of sensors. Left (top to bottom): Fish-eye </w:t>
+      </w:r>
+      <w:proofErr w:type="spellStart"/>
+      <w:proofErr w:type="gramStart"/>
+      <w:r>
+        <w:rPr>
+          <w:rFonts w:ascii="Times New Roman" w:hAnsi="Times New Roman" w:cs="Times New Roman"/>
+        </w:rPr>
+        <w:t>camera,LiDAR</w:t>
+      </w:r>
+      <w:proofErr w:type="spellEnd"/>
+      <w:proofErr w:type="gramEnd"/>
+      <w:r>
+        <w:rPr>
+          <w:rFonts w:ascii="Times New Roman" w:hAnsi="Times New Roman" w:cs="Times New Roman"/>
+        </w:rPr>
+        <w:t>, Radar; Right (top</w:t>
       </w:r>
       <w:r>
         <w:rPr>
@@ -2325,6 +3423,41 @@
     </w:p>
     <w:p>
       <w:pPr>
+        <w:rPr>
+          <w:rFonts w:ascii="Times New Roman" w:hAnsi="Times New Roman" w:cs="Times New Roman"/>
+          <w:sz w:val="24"/>
+          <w:szCs w:val="24"/>
+        </w:rPr>
+      </w:pPr>
+      <w:r>
+        <w:rPr>
+          <w:rFonts w:ascii="Times New Roman" w:hAnsi="Times New Roman" w:cs="Times New Roman"/>
+          <w:sz w:val="24"/>
+          <w:szCs w:val="24"/>
+        </w:rPr>
+        <w:t xml:space="preserve">Figure3: </w:t>
+      </w:r>
+      <w:r>
+        <w:rPr>
+          <w:rFonts w:ascii="Times New Roman" w:hAnsi="Times New Roman" w:cs="Times New Roman"/>
+          <w:kern w:val="0"/>
+          <w:sz w:val="24"/>
+          <w:szCs w:val="24"/>
+          <w:lang w:bidi="ta-IN"/>
+        </w:rPr>
+        <w:t>Scenes in the real world and corresponding scenes in SUMMIT</w:t>
+      </w:r>
+    </w:p>
+    <w:p>
+      <w:pPr>
+        <w:jc w:val="both"/>
+        <w:rPr>
+          <w:rFonts w:ascii="Times New Roman" w:hAnsi="Times New Roman" w:cs="Times New Roman"/>
+        </w:rPr>
+      </w:pPr>
+    </w:p>
+    <w:p>
+      <w:pPr>
         <w:jc w:val="both"/>
         <w:rPr>
           <w:rFonts w:ascii="Times New Roman" w:hAnsi="Times New Roman" w:cs="Times New Roman"/>
@@ -2386,13 +3519,131 @@
         </w:rPr>
         <w:t xml:space="preserve">[2]: </w:t>
       </w:r>
-      <w:r>
-        <w:rPr>
-          <w:rFonts w:ascii="Times New Roman" w:hAnsi="Times New Roman" w:cs="Times New Roman"/>
-          <w:sz w:val="24"/>
-          <w:szCs w:val="24"/>
-        </w:rPr>
-        <w:t xml:space="preserve">Dosovitskiy, A., Ros, G., Codevilla, F., Lopez, A. &amp;amp; Koltun, V.. (2017). CARLA: An Open Urban Driving Simulator. &lt;i&gt;Proceedings of the 1st Annual Conference on Robot Learning&lt;/i&gt;, in &lt;i&gt;Proceedings of Machine Learning Research&lt;/i&gt; 78:1-16 Available from </w:t>
+      <w:proofErr w:type="spellStart"/>
+      <w:r>
+        <w:rPr>
+          <w:rFonts w:ascii="Times New Roman" w:hAnsi="Times New Roman" w:cs="Times New Roman"/>
+          <w:sz w:val="24"/>
+          <w:szCs w:val="24"/>
+        </w:rPr>
+        <w:t>Dosovitskiy</w:t>
+      </w:r>
+      <w:proofErr w:type="spellEnd"/>
+      <w:r>
+        <w:rPr>
+          <w:rFonts w:ascii="Times New Roman" w:hAnsi="Times New Roman" w:cs="Times New Roman"/>
+          <w:sz w:val="24"/>
+          <w:szCs w:val="24"/>
+        </w:rPr>
+        <w:t xml:space="preserve">, A., Ros, G., </w:t>
+      </w:r>
+      <w:proofErr w:type="spellStart"/>
+      <w:r>
+        <w:rPr>
+          <w:rFonts w:ascii="Times New Roman" w:hAnsi="Times New Roman" w:cs="Times New Roman"/>
+          <w:sz w:val="24"/>
+          <w:szCs w:val="24"/>
+        </w:rPr>
+        <w:t>Codevilla</w:t>
+      </w:r>
+      <w:proofErr w:type="spellEnd"/>
+      <w:r>
+        <w:rPr>
+          <w:rFonts w:ascii="Times New Roman" w:hAnsi="Times New Roman" w:cs="Times New Roman"/>
+          <w:sz w:val="24"/>
+          <w:szCs w:val="24"/>
+        </w:rPr>
+        <w:t xml:space="preserve">, F., Lopez, A. &amp;amp; Koltun, </w:t>
+      </w:r>
+      <w:proofErr w:type="gramStart"/>
+      <w:r>
+        <w:rPr>
+          <w:rFonts w:ascii="Times New Roman" w:hAnsi="Times New Roman" w:cs="Times New Roman"/>
+          <w:sz w:val="24"/>
+          <w:szCs w:val="24"/>
+        </w:rPr>
+        <w:t>V..</w:t>
+      </w:r>
+      <w:proofErr w:type="gramEnd"/>
+      <w:r>
+        <w:rPr>
+          <w:rFonts w:ascii="Times New Roman" w:hAnsi="Times New Roman" w:cs="Times New Roman"/>
+          <w:sz w:val="24"/>
+          <w:szCs w:val="24"/>
+        </w:rPr>
+        <w:t xml:space="preserve"> (2017). CARLA: An Open Urban Driving Simulator. &lt;</w:t>
+      </w:r>
+      <w:proofErr w:type="spellStart"/>
+      <w:r>
+        <w:rPr>
+          <w:rFonts w:ascii="Times New Roman" w:hAnsi="Times New Roman" w:cs="Times New Roman"/>
+          <w:sz w:val="24"/>
+          <w:szCs w:val="24"/>
+        </w:rPr>
+        <w:t>i</w:t>
+      </w:r>
+      <w:proofErr w:type="spellEnd"/>
+      <w:r>
+        <w:rPr>
+          <w:rFonts w:ascii="Times New Roman" w:hAnsi="Times New Roman" w:cs="Times New Roman"/>
+          <w:sz w:val="24"/>
+          <w:szCs w:val="24"/>
+        </w:rPr>
+        <w:t>&gt;Proceedings of the 1st Annual Conference on Robot Learning&lt;/</w:t>
+      </w:r>
+      <w:proofErr w:type="spellStart"/>
+      <w:r>
+        <w:rPr>
+          <w:rFonts w:ascii="Times New Roman" w:hAnsi="Times New Roman" w:cs="Times New Roman"/>
+          <w:sz w:val="24"/>
+          <w:szCs w:val="24"/>
+        </w:rPr>
+        <w:t>i</w:t>
+      </w:r>
+      <w:proofErr w:type="spellEnd"/>
+      <w:r>
+        <w:rPr>
+          <w:rFonts w:ascii="Times New Roman" w:hAnsi="Times New Roman" w:cs="Times New Roman"/>
+          <w:sz w:val="24"/>
+          <w:szCs w:val="24"/>
+        </w:rPr>
+        <w:t>&gt;, in &lt;</w:t>
+      </w:r>
+      <w:proofErr w:type="spellStart"/>
+      <w:r>
+        <w:rPr>
+          <w:rFonts w:ascii="Times New Roman" w:hAnsi="Times New Roman" w:cs="Times New Roman"/>
+          <w:sz w:val="24"/>
+          <w:szCs w:val="24"/>
+        </w:rPr>
+        <w:t>i</w:t>
+      </w:r>
+      <w:proofErr w:type="spellEnd"/>
+      <w:r>
+        <w:rPr>
+          <w:rFonts w:ascii="Times New Roman" w:hAnsi="Times New Roman" w:cs="Times New Roman"/>
+          <w:sz w:val="24"/>
+          <w:szCs w:val="24"/>
+        </w:rPr>
+        <w:t>&gt;Proceedings of Machine Learning Research&lt;/</w:t>
+      </w:r>
+      <w:proofErr w:type="spellStart"/>
+      <w:r>
+        <w:rPr>
+          <w:rFonts w:ascii="Times New Roman" w:hAnsi="Times New Roman" w:cs="Times New Roman"/>
+          <w:sz w:val="24"/>
+          <w:szCs w:val="24"/>
+        </w:rPr>
+        <w:t>i</w:t>
+      </w:r>
+      <w:proofErr w:type="spellEnd"/>
+      <w:r>
+        <w:rPr>
+          <w:rFonts w:ascii="Times New Roman" w:hAnsi="Times New Roman" w:cs="Times New Roman"/>
+          <w:sz w:val="24"/>
+          <w:szCs w:val="24"/>
+        </w:rPr>
+        <w:t xml:space="preserve">&gt; 78:1-16 Available from </w:t>
       </w:r>
       <w:hyperlink r:id="rId5" w:history="1">
         <w:r>
@@ -2429,7 +3680,6 @@
           <w:sz w:val="24"/>
           <w:szCs w:val="24"/>
         </w:rPr>
-        <w:lastRenderedPageBreak/>
         <w:t xml:space="preserve">[3]: </w:t>
       </w:r>
       <w:r>
@@ -2438,7 +3688,51 @@
           <w:sz w:val="24"/>
           <w:szCs w:val="24"/>
         </w:rPr>
-        <w:t>G. Rong et al., "LGSVL Simulator: A High Fidelity Simulator for Autonomous Driving," 2020 IEEE 23rd International Conference on Intelligent Transportation Systems (ITSC), Rhodes, Greece, 2020, pp. 1-6, doi: 10.1109/ITSC45102.2020.9294422.</w:t>
+        <w:t xml:space="preserve">G. Rong et al., "LGSVL Simulator: A High Fidelity Simulator for Autonomous Driving," 2020 IEEE 23rd International Conference on Intelligent Transportation Systems (ITSC), Rhodes, Greece, 2020, pp. 1-6, </w:t>
+      </w:r>
+      <w:proofErr w:type="spellStart"/>
+      <w:r>
+        <w:rPr>
+          <w:rFonts w:ascii="Times New Roman" w:hAnsi="Times New Roman" w:cs="Times New Roman"/>
+          <w:sz w:val="24"/>
+          <w:szCs w:val="24"/>
+        </w:rPr>
+        <w:t>doi</w:t>
+      </w:r>
+      <w:proofErr w:type="spellEnd"/>
+      <w:r>
+        <w:rPr>
+          <w:rFonts w:ascii="Times New Roman" w:hAnsi="Times New Roman" w:cs="Times New Roman"/>
+          <w:sz w:val="24"/>
+          <w:szCs w:val="24"/>
+        </w:rPr>
+        <w:t>: 10.1109/ITSC45102.2020.9294422.</w:t>
+      </w:r>
+    </w:p>
+    <w:p>
+      <w:pPr>
+        <w:jc w:val="both"/>
+        <w:rPr>
+          <w:rFonts w:ascii="Times New Roman" w:hAnsi="Times New Roman" w:cs="Times New Roman"/>
+          <w:sz w:val="24"/>
+          <w:szCs w:val="24"/>
+        </w:rPr>
+      </w:pPr>
+      <w:r>
+        <w:rPr>
+          <w:rFonts w:ascii="Times New Roman" w:hAnsi="Times New Roman" w:cs="Times New Roman"/>
+          <w:sz w:val="24"/>
+          <w:szCs w:val="24"/>
+        </w:rPr>
+        <w:t xml:space="preserve">[4]: </w:t>
+      </w:r>
+      <w:r>
+        <w:rPr>
+          <w:rFonts w:ascii="Times New Roman" w:hAnsi="Times New Roman" w:cs="Times New Roman"/>
+          <w:sz w:val="24"/>
+          <w:szCs w:val="24"/>
+        </w:rPr>
+        <w:t>Cai, Panpan, et al. "Summit: A simulator for urban driving in massive mixed traffic." 2020 IEEE International Conference on Robotics and Automation (ICRA). IEEE, 2020.</w:t>
       </w:r>
     </w:p>
     <w:p>

--- a/Reports/Literature review.docx
+++ b/Reports/Literature review.docx
@@ -421,15 +421,7 @@
           <w:sz w:val="24"/>
           <w:szCs w:val="24"/>
         </w:rPr>
-        <w:t>The figure 1 depicts a scene from the simulators in various weather.</w:t>
-      </w:r>
-      <w:r>
-        <w:rPr>
-          <w:rFonts w:ascii="Times New Roman" w:hAnsi="Times New Roman" w:cs="Times New Roman"/>
-          <w:sz w:val="24"/>
-          <w:szCs w:val="24"/>
-        </w:rPr>
-        <w:t xml:space="preserve"> </w:t>
+        <w:t xml:space="preserve">The figure 1 depicts a scene from the simulators in various weather. </w:t>
       </w:r>
       <w:r>
         <w:rPr>
@@ -1018,6 +1010,587 @@
         </w:rPr>
         <w:t xml:space="preserve">map and taking advantage of Visual realism from CARLA and simulating chaotic traffic behaviour makes it even powerful. </w:t>
       </w:r>
+    </w:p>
+    <w:p>
+      <w:pPr>
+        <w:jc w:val="both"/>
+        <w:rPr>
+          <w:rFonts w:ascii="Times New Roman" w:hAnsi="Times New Roman" w:cs="Times New Roman"/>
+          <w:sz w:val="24"/>
+          <w:szCs w:val="24"/>
+        </w:rPr>
+      </w:pPr>
+    </w:p>
+    <w:p>
+      <w:pPr>
+        <w:jc w:val="both"/>
+        <w:rPr>
+          <w:rFonts w:ascii="Times New Roman" w:hAnsi="Times New Roman" w:cs="Times New Roman"/>
+          <w:sz w:val="24"/>
+          <w:szCs w:val="24"/>
+        </w:rPr>
+      </w:pPr>
+      <w:r>
+        <w:rPr>
+          <w:rFonts w:ascii="Times New Roman" w:hAnsi="Times New Roman" w:cs="Times New Roman"/>
+          <w:sz w:val="24"/>
+          <w:szCs w:val="24"/>
+        </w:rPr>
+        <w:t>2.2 Comparative study on simulators</w:t>
+      </w:r>
+    </w:p>
+    <w:p>
+      <w:pPr>
+        <w:jc w:val="both"/>
+        <w:rPr>
+          <w:rFonts w:ascii="Times New Roman" w:hAnsi="Times New Roman" w:cs="Times New Roman"/>
+          <w:sz w:val="24"/>
+          <w:szCs w:val="24"/>
+        </w:rPr>
+      </w:pPr>
+      <w:r>
+        <w:rPr>
+          <w:rFonts w:ascii="Times New Roman" w:hAnsi="Times New Roman" w:cs="Times New Roman"/>
+          <w:sz w:val="24"/>
+          <w:szCs w:val="24"/>
+        </w:rPr>
+        <w:t xml:space="preserve">This section will </w:t>
+      </w:r>
+      <w:r>
+        <w:rPr>
+          <w:rFonts w:ascii="Times New Roman" w:hAnsi="Times New Roman" w:cs="Times New Roman"/>
+          <w:sz w:val="24"/>
+          <w:szCs w:val="24"/>
+        </w:rPr>
+        <w:t>analyse</w:t>
+      </w:r>
+      <w:r>
+        <w:rPr>
+          <w:rFonts w:ascii="Times New Roman" w:hAnsi="Times New Roman" w:cs="Times New Roman"/>
+          <w:sz w:val="24"/>
+          <w:szCs w:val="24"/>
+        </w:rPr>
+        <w:t xml:space="preserve"> some other work involving in comparative study of Autonomous vehicle simulators</w:t>
+      </w:r>
+      <w:r>
+        <w:rPr>
+          <w:rFonts w:ascii="Times New Roman" w:hAnsi="Times New Roman" w:cs="Times New Roman"/>
+          <w:sz w:val="24"/>
+          <w:szCs w:val="24"/>
+        </w:rPr>
+        <w:t xml:space="preserve"> and summarizes the analysis </w:t>
+      </w:r>
+    </w:p>
+    <w:p>
+      <w:pPr>
+        <w:jc w:val="both"/>
+        <w:rPr>
+          <w:rFonts w:ascii="Times New Roman" w:hAnsi="Times New Roman" w:cs="Times New Roman"/>
+          <w:sz w:val="24"/>
+          <w:szCs w:val="24"/>
+        </w:rPr>
+      </w:pPr>
+      <w:r>
+        <w:rPr>
+          <w:rFonts w:ascii="Times New Roman" w:hAnsi="Times New Roman" w:cs="Times New Roman"/>
+          <w:sz w:val="24"/>
+          <w:szCs w:val="24"/>
+        </w:rPr>
+        <w:t xml:space="preserve">In the work of Guan Yang, et.al., (2021) in the “Survey on autonomous vehicle simulation platform”, the team had conducted </w:t>
+      </w:r>
+      <w:proofErr w:type="gramStart"/>
+      <w:r>
+        <w:rPr>
+          <w:rFonts w:ascii="Times New Roman" w:hAnsi="Times New Roman" w:cs="Times New Roman"/>
+          <w:sz w:val="24"/>
+          <w:szCs w:val="24"/>
+        </w:rPr>
+        <w:t>an extensive research</w:t>
+      </w:r>
+      <w:proofErr w:type="gramEnd"/>
+      <w:r>
+        <w:rPr>
+          <w:rFonts w:ascii="Times New Roman" w:hAnsi="Times New Roman" w:cs="Times New Roman"/>
+          <w:sz w:val="24"/>
+          <w:szCs w:val="24"/>
+        </w:rPr>
+        <w:t xml:space="preserve"> on various autonomous vehicle simulation platform. They had </w:t>
+      </w:r>
+      <w:proofErr w:type="spellStart"/>
+      <w:proofErr w:type="gramStart"/>
+      <w:r>
+        <w:rPr>
+          <w:rFonts w:ascii="Times New Roman" w:hAnsi="Times New Roman" w:cs="Times New Roman"/>
+          <w:sz w:val="24"/>
+          <w:szCs w:val="24"/>
+        </w:rPr>
+        <w:t>broke</w:t>
+      </w:r>
+      <w:proofErr w:type="spellEnd"/>
+      <w:proofErr w:type="gramEnd"/>
+      <w:r>
+        <w:rPr>
+          <w:rFonts w:ascii="Times New Roman" w:hAnsi="Times New Roman" w:cs="Times New Roman"/>
+          <w:sz w:val="24"/>
+          <w:szCs w:val="24"/>
+        </w:rPr>
+        <w:t xml:space="preserve"> down the objective of the simulator into 5 parts i.e., Static environment simulation, Dynamic environment and behaviour simulation, Traffic flow simulation, Sensor simulation and vehicle dynamics simulation. </w:t>
+      </w:r>
+      <w:r>
+        <w:rPr>
+          <w:rFonts w:ascii="Times New Roman" w:hAnsi="Times New Roman" w:cs="Times New Roman"/>
+          <w:sz w:val="24"/>
+          <w:szCs w:val="24"/>
+        </w:rPr>
+        <w:t xml:space="preserve">Moreover, for they have defined a taxonomy for existing simulator, </w:t>
+      </w:r>
+      <w:proofErr w:type="gramStart"/>
+      <w:r>
+        <w:rPr>
+          <w:rFonts w:ascii="Times New Roman" w:hAnsi="Times New Roman" w:cs="Times New Roman"/>
+          <w:sz w:val="24"/>
+          <w:szCs w:val="24"/>
+        </w:rPr>
+        <w:t>They</w:t>
+      </w:r>
+      <w:proofErr w:type="gramEnd"/>
+      <w:r>
+        <w:rPr>
+          <w:rFonts w:ascii="Times New Roman" w:hAnsi="Times New Roman" w:cs="Times New Roman"/>
+          <w:sz w:val="24"/>
+          <w:szCs w:val="24"/>
+        </w:rPr>
+        <w:t xml:space="preserve"> categorized the simulation platform into Point cloud based and 3D engine</w:t>
+      </w:r>
+      <w:r>
+        <w:rPr>
+          <w:rFonts w:ascii="Times New Roman" w:hAnsi="Times New Roman" w:cs="Times New Roman"/>
+          <w:sz w:val="24"/>
+          <w:szCs w:val="24"/>
+        </w:rPr>
+        <w:t>.</w:t>
+      </w:r>
+      <w:r>
+        <w:rPr>
+          <w:rFonts w:ascii="Times New Roman" w:hAnsi="Times New Roman" w:cs="Times New Roman"/>
+          <w:sz w:val="24"/>
+          <w:szCs w:val="24"/>
+        </w:rPr>
+        <w:t xml:space="preserve"> Point based simulators are the one which simulates the sensory data and reconstructs the environment based on sensor data. Some </w:t>
+      </w:r>
+      <w:proofErr w:type="gramStart"/>
+      <w:r>
+        <w:rPr>
+          <w:rFonts w:ascii="Times New Roman" w:hAnsi="Times New Roman" w:cs="Times New Roman"/>
+          <w:sz w:val="24"/>
+          <w:szCs w:val="24"/>
+        </w:rPr>
+        <w:t>example</w:t>
+      </w:r>
+      <w:proofErr w:type="gramEnd"/>
+      <w:r>
+        <w:rPr>
+          <w:rFonts w:ascii="Times New Roman" w:hAnsi="Times New Roman" w:cs="Times New Roman"/>
+          <w:sz w:val="24"/>
+          <w:szCs w:val="24"/>
+        </w:rPr>
+        <w:t xml:space="preserve"> of this simulators are </w:t>
+      </w:r>
+      <w:proofErr w:type="spellStart"/>
+      <w:r>
+        <w:rPr>
+          <w:rFonts w:ascii="Times New Roman" w:hAnsi="Times New Roman" w:cs="Times New Roman"/>
+          <w:sz w:val="24"/>
+          <w:szCs w:val="24"/>
+        </w:rPr>
+        <w:t>CarCraft</w:t>
+      </w:r>
+      <w:proofErr w:type="spellEnd"/>
+      <w:r>
+        <w:rPr>
+          <w:rFonts w:ascii="Times New Roman" w:hAnsi="Times New Roman" w:cs="Times New Roman"/>
+          <w:sz w:val="24"/>
+          <w:szCs w:val="24"/>
+        </w:rPr>
+        <w:t xml:space="preserve"> from Waymo and Apollo from Baidu. Figure 4 shows the map from Apollo a </w:t>
+      </w:r>
+      <w:proofErr w:type="gramStart"/>
+      <w:r>
+        <w:rPr>
+          <w:rFonts w:ascii="Times New Roman" w:hAnsi="Times New Roman" w:cs="Times New Roman"/>
+          <w:sz w:val="24"/>
+          <w:szCs w:val="24"/>
+        </w:rPr>
+        <w:t>point based</w:t>
+      </w:r>
+      <w:proofErr w:type="gramEnd"/>
+      <w:r>
+        <w:rPr>
+          <w:rFonts w:ascii="Times New Roman" w:hAnsi="Times New Roman" w:cs="Times New Roman"/>
+          <w:sz w:val="24"/>
+          <w:szCs w:val="24"/>
+        </w:rPr>
+        <w:t xml:space="preserve"> simulation platform, whereas 3d engine based platform uses gaming 3 d engines such as Unity, Unreal to render a environments in accordance with laws of real physics. Figure 5 shows a map of </w:t>
+      </w:r>
+      <w:proofErr w:type="spellStart"/>
+      <w:r>
+        <w:rPr>
+          <w:rFonts w:ascii="Times New Roman" w:hAnsi="Times New Roman" w:cs="Times New Roman"/>
+          <w:sz w:val="24"/>
+          <w:szCs w:val="24"/>
+        </w:rPr>
+        <w:t>PanoSim</w:t>
+      </w:r>
+      <w:proofErr w:type="spellEnd"/>
+      <w:r>
+        <w:rPr>
+          <w:rFonts w:ascii="Times New Roman" w:hAnsi="Times New Roman" w:cs="Times New Roman"/>
+          <w:sz w:val="24"/>
+          <w:szCs w:val="24"/>
+        </w:rPr>
+        <w:t xml:space="preserve">, a 3d </w:t>
+      </w:r>
+      <w:proofErr w:type="gramStart"/>
+      <w:r>
+        <w:rPr>
+          <w:rFonts w:ascii="Times New Roman" w:hAnsi="Times New Roman" w:cs="Times New Roman"/>
+          <w:sz w:val="24"/>
+          <w:szCs w:val="24"/>
+        </w:rPr>
+        <w:t>engine based</w:t>
+      </w:r>
+      <w:proofErr w:type="gramEnd"/>
+      <w:r>
+        <w:rPr>
+          <w:rFonts w:ascii="Times New Roman" w:hAnsi="Times New Roman" w:cs="Times New Roman"/>
+          <w:sz w:val="24"/>
+          <w:szCs w:val="24"/>
+        </w:rPr>
+        <w:t xml:space="preserve"> simulator. </w:t>
+      </w:r>
+      <w:r>
+        <w:rPr>
+          <w:rFonts w:ascii="Times New Roman" w:hAnsi="Times New Roman" w:cs="Times New Roman"/>
+          <w:sz w:val="24"/>
+          <w:szCs w:val="24"/>
+        </w:rPr>
+        <w:t xml:space="preserve">A Table with </w:t>
+      </w:r>
+      <w:proofErr w:type="spellStart"/>
+      <w:r>
+        <w:rPr>
+          <w:rFonts w:ascii="Times New Roman" w:hAnsi="Times New Roman" w:cs="Times New Roman"/>
+          <w:sz w:val="24"/>
+          <w:szCs w:val="24"/>
+        </w:rPr>
+        <w:t>comparision</w:t>
+      </w:r>
+      <w:proofErr w:type="spellEnd"/>
+      <w:r>
+        <w:rPr>
+          <w:rFonts w:ascii="Times New Roman" w:hAnsi="Times New Roman" w:cs="Times New Roman"/>
+          <w:sz w:val="24"/>
+          <w:szCs w:val="24"/>
+        </w:rPr>
+        <w:t xml:space="preserve"> simulators and its available feature is framed and the same is shown in figure 6. </w:t>
+      </w:r>
+      <w:proofErr w:type="spellStart"/>
+      <w:r>
+        <w:rPr>
+          <w:rFonts w:ascii="Times New Roman" w:hAnsi="Times New Roman" w:cs="Times New Roman"/>
+          <w:sz w:val="24"/>
+          <w:szCs w:val="24"/>
+        </w:rPr>
+        <w:t>Thoug</w:t>
+      </w:r>
+      <w:proofErr w:type="spellEnd"/>
+      <w:r>
+        <w:rPr>
+          <w:rFonts w:ascii="Times New Roman" w:hAnsi="Times New Roman" w:cs="Times New Roman"/>
+          <w:sz w:val="24"/>
+          <w:szCs w:val="24"/>
+        </w:rPr>
+        <w:t xml:space="preserve"> this table compares helps to compare the simulators the </w:t>
+      </w:r>
+      <w:proofErr w:type="spellStart"/>
+      <w:r>
+        <w:rPr>
+          <w:rFonts w:ascii="Times New Roman" w:hAnsi="Times New Roman" w:cs="Times New Roman"/>
+          <w:sz w:val="24"/>
+          <w:szCs w:val="24"/>
+        </w:rPr>
+        <w:t>no</w:t>
+      </w:r>
+      <w:proofErr w:type="spellEnd"/>
+      <w:r>
+        <w:rPr>
+          <w:rFonts w:ascii="Times New Roman" w:hAnsi="Times New Roman" w:cs="Times New Roman"/>
+          <w:sz w:val="24"/>
+          <w:szCs w:val="24"/>
+        </w:rPr>
+        <w:t xml:space="preserve"> of features is not enough for a concrete decision and there is no single metric which </w:t>
+      </w:r>
+      <w:r>
+        <w:rPr>
+          <w:rFonts w:ascii="Times New Roman" w:hAnsi="Times New Roman" w:cs="Times New Roman"/>
+          <w:sz w:val="24"/>
+          <w:szCs w:val="24"/>
+        </w:rPr>
+        <w:t>define the useability of that simulator to the user. I</w:t>
+      </w:r>
+      <w:r>
+        <w:rPr>
+          <w:rFonts w:ascii="Times New Roman" w:hAnsi="Times New Roman" w:cs="Times New Roman"/>
+          <w:sz w:val="24"/>
+          <w:szCs w:val="24"/>
+        </w:rPr>
+        <w:t xml:space="preserve">t provides a categorization of simulators but a comparative method among simulator is not </w:t>
+      </w:r>
+      <w:r>
+        <w:rPr>
+          <w:rFonts w:ascii="Times New Roman" w:hAnsi="Times New Roman" w:cs="Times New Roman"/>
+          <w:sz w:val="24"/>
+          <w:szCs w:val="24"/>
+        </w:rPr>
+        <w:t xml:space="preserve">clearly </w:t>
+      </w:r>
+      <w:r>
+        <w:rPr>
+          <w:rFonts w:ascii="Times New Roman" w:hAnsi="Times New Roman" w:cs="Times New Roman"/>
+          <w:sz w:val="24"/>
+          <w:szCs w:val="24"/>
+        </w:rPr>
+        <w:t>defined</w:t>
+      </w:r>
+    </w:p>
+    <w:p>
+      <w:pPr>
+        <w:jc w:val="both"/>
+        <w:rPr>
+          <w:rFonts w:ascii="Times New Roman" w:hAnsi="Times New Roman" w:cs="Times New Roman"/>
+          <w:sz w:val="24"/>
+          <w:szCs w:val="24"/>
+        </w:rPr>
+      </w:pPr>
+      <w:r>
+        <w:rPr>
+          <w:rFonts w:ascii="Times New Roman" w:hAnsi="Times New Roman" w:cs="Times New Roman"/>
+          <w:sz w:val="24"/>
+          <w:szCs w:val="24"/>
+        </w:rPr>
+        <w:t xml:space="preserve">In the work of Md Salman Ahmed et.al </w:t>
+      </w:r>
+      <w:r>
+        <w:rPr>
+          <w:rFonts w:ascii="Times New Roman" w:hAnsi="Times New Roman" w:cs="Times New Roman"/>
+          <w:sz w:val="24"/>
+          <w:szCs w:val="24"/>
+        </w:rPr>
+        <w:t xml:space="preserve">(2016), </w:t>
+      </w:r>
+      <w:proofErr w:type="gramStart"/>
+      <w:r>
+        <w:rPr>
+          <w:rFonts w:ascii="Times New Roman" w:hAnsi="Times New Roman" w:cs="Times New Roman"/>
+          <w:sz w:val="24"/>
+          <w:szCs w:val="24"/>
+        </w:rPr>
+        <w:t>an extensive research</w:t>
+      </w:r>
+      <w:proofErr w:type="gramEnd"/>
+      <w:r>
+        <w:rPr>
+          <w:rFonts w:ascii="Times New Roman" w:hAnsi="Times New Roman" w:cs="Times New Roman"/>
+          <w:sz w:val="24"/>
+          <w:szCs w:val="24"/>
+        </w:rPr>
+        <w:t xml:space="preserve"> on connected vehicle simulator was discussed. The domain of connected vehicles includes Vehicle to vehicle communication, vehicle to server communication… and requires a simulator to train as it will be expensive to train in real world. In this paper several simulators which simulates the Vehicle communication system and compared based its memory consumption, computing </w:t>
+      </w:r>
+      <w:proofErr w:type="gramStart"/>
+      <w:r>
+        <w:rPr>
+          <w:rFonts w:ascii="Times New Roman" w:hAnsi="Times New Roman" w:cs="Times New Roman"/>
+          <w:sz w:val="24"/>
+          <w:szCs w:val="24"/>
+        </w:rPr>
+        <w:t xml:space="preserve">environment  </w:t>
+      </w:r>
+      <w:r>
+        <w:rPr>
+          <w:rFonts w:ascii="Times New Roman" w:hAnsi="Times New Roman" w:cs="Times New Roman"/>
+          <w:sz w:val="24"/>
+          <w:szCs w:val="24"/>
+        </w:rPr>
+        <w:lastRenderedPageBreak/>
+        <w:t>(</w:t>
+      </w:r>
+      <w:proofErr w:type="gramEnd"/>
+      <w:r>
+        <w:rPr>
+          <w:rFonts w:ascii="Times New Roman" w:hAnsi="Times New Roman" w:cs="Times New Roman"/>
+          <w:sz w:val="24"/>
+          <w:szCs w:val="24"/>
+        </w:rPr>
+        <w:t xml:space="preserve">Sequential or Parallel) and no. of vehicles it can handle and the results are summarized. </w:t>
+      </w:r>
+      <w:proofErr w:type="gramStart"/>
+      <w:r>
+        <w:rPr>
+          <w:rFonts w:ascii="Times New Roman" w:hAnsi="Times New Roman" w:cs="Times New Roman"/>
+          <w:sz w:val="24"/>
+          <w:szCs w:val="24"/>
+        </w:rPr>
+        <w:t>However</w:t>
+      </w:r>
+      <w:proofErr w:type="gramEnd"/>
+      <w:r>
+        <w:rPr>
+          <w:rFonts w:ascii="Times New Roman" w:hAnsi="Times New Roman" w:cs="Times New Roman"/>
+          <w:sz w:val="24"/>
+          <w:szCs w:val="24"/>
+        </w:rPr>
+        <w:t xml:space="preserve"> these results corresponds to a specific domain of Connected and this method cannot hold for any other type of AV simulators.  </w:t>
+      </w:r>
+    </w:p>
+    <w:p>
+      <w:pPr>
+        <w:jc w:val="both"/>
+        <w:rPr>
+          <w:rFonts w:ascii="Times New Roman" w:hAnsi="Times New Roman" w:cs="Times New Roman"/>
+          <w:sz w:val="24"/>
+          <w:szCs w:val="24"/>
+        </w:rPr>
+      </w:pPr>
+    </w:p>
+    <w:p>
+      <w:pPr>
+        <w:jc w:val="both"/>
+        <w:rPr>
+          <w:rFonts w:ascii="Times New Roman" w:hAnsi="Times New Roman" w:cs="Times New Roman"/>
+          <w:sz w:val="24"/>
+          <w:szCs w:val="24"/>
+        </w:rPr>
+      </w:pPr>
+    </w:p>
+    <w:p>
+      <w:pPr>
+        <w:jc w:val="both"/>
+        <w:rPr>
+          <w:rFonts w:ascii="Times New Roman" w:hAnsi="Times New Roman" w:cs="Times New Roman"/>
+          <w:sz w:val="24"/>
+          <w:szCs w:val="24"/>
+        </w:rPr>
+      </w:pPr>
+    </w:p>
+    <w:p>
+      <w:pPr>
+        <w:jc w:val="both"/>
+        <w:rPr>
+          <w:rFonts w:ascii="Times New Roman" w:hAnsi="Times New Roman" w:cs="Times New Roman"/>
+          <w:sz w:val="24"/>
+          <w:szCs w:val="24"/>
+        </w:rPr>
+      </w:pPr>
+    </w:p>
+    <w:p>
+      <w:pPr>
+        <w:jc w:val="both"/>
+        <w:rPr>
+          <w:rFonts w:ascii="Times New Roman" w:hAnsi="Times New Roman" w:cs="Times New Roman"/>
+          <w:sz w:val="24"/>
+          <w:szCs w:val="24"/>
+        </w:rPr>
+      </w:pPr>
+    </w:p>
+    <w:p>
+      <w:pPr>
+        <w:jc w:val="both"/>
+        <w:rPr>
+          <w:rFonts w:ascii="Times New Roman" w:hAnsi="Times New Roman" w:cs="Times New Roman"/>
+          <w:sz w:val="24"/>
+          <w:szCs w:val="24"/>
+        </w:rPr>
+      </w:pPr>
+    </w:p>
+    <w:p>
+      <w:pPr>
+        <w:jc w:val="both"/>
+        <w:rPr>
+          <w:rFonts w:ascii="Times New Roman" w:hAnsi="Times New Roman" w:cs="Times New Roman"/>
+          <w:sz w:val="24"/>
+          <w:szCs w:val="24"/>
+        </w:rPr>
+      </w:pPr>
+    </w:p>
+    <w:p>
+      <w:pPr>
+        <w:jc w:val="both"/>
+        <w:rPr>
+          <w:rFonts w:ascii="Times New Roman" w:hAnsi="Times New Roman" w:cs="Times New Roman"/>
+          <w:sz w:val="24"/>
+          <w:szCs w:val="24"/>
+        </w:rPr>
+      </w:pPr>
+    </w:p>
+    <w:p>
+      <w:pPr>
+        <w:jc w:val="both"/>
+        <w:rPr>
+          <w:rFonts w:ascii="Times New Roman" w:hAnsi="Times New Roman" w:cs="Times New Roman"/>
+          <w:sz w:val="24"/>
+          <w:szCs w:val="24"/>
+        </w:rPr>
+      </w:pPr>
+    </w:p>
+    <w:p>
+      <w:pPr>
+        <w:jc w:val="both"/>
+        <w:rPr>
+          <w:rFonts w:ascii="Times New Roman" w:hAnsi="Times New Roman" w:cs="Times New Roman"/>
+          <w:sz w:val="24"/>
+          <w:szCs w:val="24"/>
+        </w:rPr>
+      </w:pPr>
+    </w:p>
+    <w:p>
+      <w:pPr>
+        <w:jc w:val="both"/>
+        <w:rPr>
+          <w:rFonts w:ascii="Times New Roman" w:hAnsi="Times New Roman" w:cs="Times New Roman"/>
+          <w:sz w:val="24"/>
+          <w:szCs w:val="24"/>
+        </w:rPr>
+      </w:pPr>
+    </w:p>
+    <w:p>
+      <w:pPr>
+        <w:jc w:val="both"/>
+        <w:rPr>
+          <w:rFonts w:ascii="Times New Roman" w:hAnsi="Times New Roman" w:cs="Times New Roman"/>
+          <w:sz w:val="24"/>
+          <w:szCs w:val="24"/>
+        </w:rPr>
+      </w:pPr>
+    </w:p>
+    <w:p>
+      <w:pPr>
+        <w:jc w:val="both"/>
+        <w:rPr>
+          <w:rFonts w:ascii="Times New Roman" w:hAnsi="Times New Roman" w:cs="Times New Roman"/>
+          <w:sz w:val="24"/>
+          <w:szCs w:val="24"/>
+        </w:rPr>
+      </w:pPr>
+    </w:p>
+    <w:p>
+      <w:pPr>
+        <w:jc w:val="both"/>
+        <w:rPr>
+          <w:rFonts w:ascii="Times New Roman" w:hAnsi="Times New Roman" w:cs="Times New Roman"/>
+          <w:sz w:val="24"/>
+          <w:szCs w:val="24"/>
+        </w:rPr>
+      </w:pPr>
     </w:p>
     <w:p>
       <w:pPr>
@@ -1160,7 +1733,10 @@
           <w:szCs w:val="144"/>
         </w:rPr>
       </w:pPr>
-      <w:r>
+    </w:p>
+    <w:p>
+      <w:pPr>
+        <w:jc w:val="center"/>
         <w:rPr>
           <w:rFonts w:ascii="Times New Roman" w:hAnsi="Times New Roman" w:cs="Times New Roman"/>
           <w:b/>
@@ -1168,9 +1744,7 @@
           <w:sz w:val="144"/>
           <w:szCs w:val="144"/>
         </w:rPr>
-        <w:lastRenderedPageBreak/>
-        <w:t>CLEAN TEXT</w:t>
-      </w:r>
+      </w:pPr>
     </w:p>
     <w:p>
       <w:pPr>
@@ -1183,10 +1757,7 @@
           <w:szCs w:val="144"/>
         </w:rPr>
       </w:pPr>
-    </w:p>
-    <w:p>
-      <w:pPr>
-        <w:jc w:val="center"/>
+      <w:r>
         <w:rPr>
           <w:rFonts w:ascii="Times New Roman" w:hAnsi="Times New Roman" w:cs="Times New Roman"/>
           <w:b/>
@@ -1194,7 +1765,8 @@
           <w:sz w:val="144"/>
           <w:szCs w:val="144"/>
         </w:rPr>
-      </w:pPr>
+        <w:t>CLEAN TEXT</w:t>
+      </w:r>
     </w:p>
     <w:p>
       <w:pPr>
@@ -1210,7 +1782,6 @@
     </w:p>
     <w:p>
       <w:pPr>
-        <w:jc w:val="center"/>
         <w:rPr>
           <w:rFonts w:ascii="Times New Roman" w:hAnsi="Times New Roman" w:cs="Times New Roman"/>
           <w:b/>
@@ -1222,7 +1793,6 @@
     </w:p>
     <w:p>
       <w:pPr>
-        <w:jc w:val="center"/>
         <w:rPr>
           <w:rFonts w:ascii="Times New Roman" w:hAnsi="Times New Roman" w:cs="Times New Roman"/>
           <w:b/>
@@ -3022,17 +3592,7 @@
                                 <w:szCs w:val="24"/>
                                 <w:lang w:bidi="ta-IN"/>
                               </w:rPr>
-                              <w:t>S</w:t>
-                            </w:r>
-                            <w:r>
-                              <w:rPr>
-                                <w:rFonts w:ascii="Times New Roman" w:hAnsi="Times New Roman" w:cs="Times New Roman"/>
-                                <w:kern w:val="0"/>
-                                <w:sz w:val="24"/>
-                                <w:szCs w:val="24"/>
-                                <w:lang w:bidi="ta-IN"/>
-                              </w:rPr>
-                              <w:t>cenes in the real world and corresponding scenes in SUMMIT</w:t>
+                              <w:t>Scenes in the real world and corresponding scenes in SUMMIT</w:t>
                             </w:r>
                           </w:p>
                         </w:txbxContent>
@@ -3079,17 +3639,7 @@
                           <w:szCs w:val="24"/>
                           <w:lang w:bidi="ta-IN"/>
                         </w:rPr>
-                        <w:t>S</w:t>
-                      </w:r>
-                      <w:r>
-                        <w:rPr>
-                          <w:rFonts w:ascii="Times New Roman" w:hAnsi="Times New Roman" w:cs="Times New Roman"/>
-                          <w:kern w:val="0"/>
-                          <w:sz w:val="24"/>
-                          <w:szCs w:val="24"/>
-                          <w:lang w:bidi="ta-IN"/>
-                        </w:rPr>
-                        <w:t>cenes in the real world and corresponding scenes in SUMMIT</w:t>
+                        <w:t>Scenes in the real world and corresponding scenes in SUMMIT</w:t>
                       </w:r>
                     </w:p>
                   </w:txbxContent>
@@ -3281,6 +3831,1037 @@
           <w:szCs w:val="24"/>
         </w:rPr>
       </w:pPr>
+      <w:r>
+        <w:rPr>
+          <w:rFonts w:ascii="Times New Roman" w:hAnsi="Times New Roman" w:cs="Times New Roman"/>
+          <w:sz w:val="24"/>
+          <w:szCs w:val="24"/>
+        </w:rPr>
+        <w:t>2.2 Comparative Study on Simulators</w:t>
+      </w:r>
+    </w:p>
+    <w:p>
+      <w:pPr>
+        <w:jc w:val="both"/>
+        <w:rPr>
+          <w:rFonts w:ascii="Times New Roman" w:hAnsi="Times New Roman" w:cs="Times New Roman"/>
+          <w:sz w:val="24"/>
+          <w:szCs w:val="24"/>
+        </w:rPr>
+      </w:pPr>
+      <w:r>
+        <w:rPr>
+          <w:rFonts w:ascii="Times New Roman" w:hAnsi="Times New Roman" w:cs="Times New Roman"/>
+          <w:sz w:val="24"/>
+          <w:szCs w:val="24"/>
+        </w:rPr>
+        <w:t xml:space="preserve">This section examines </w:t>
+      </w:r>
+      <w:r>
+        <w:rPr>
+          <w:rFonts w:ascii="Times New Roman" w:hAnsi="Times New Roman" w:cs="Times New Roman"/>
+          <w:sz w:val="24"/>
+          <w:szCs w:val="24"/>
+        </w:rPr>
+        <w:t>notable</w:t>
+      </w:r>
+      <w:r>
+        <w:rPr>
+          <w:rFonts w:ascii="Times New Roman" w:hAnsi="Times New Roman" w:cs="Times New Roman"/>
+          <w:sz w:val="24"/>
+          <w:szCs w:val="24"/>
+        </w:rPr>
+        <w:t xml:space="preserve"> studies that compare autonomous vehicle simulators and summarizes their </w:t>
+      </w:r>
+      <w:r>
+        <w:rPr>
+          <w:rFonts w:ascii="Times New Roman" w:hAnsi="Times New Roman" w:cs="Times New Roman"/>
+          <w:sz w:val="24"/>
+          <w:szCs w:val="24"/>
+        </w:rPr>
+        <w:t>results</w:t>
+      </w:r>
+      <w:r>
+        <w:rPr>
+          <w:rFonts w:ascii="Times New Roman" w:hAnsi="Times New Roman" w:cs="Times New Roman"/>
+          <w:sz w:val="24"/>
+          <w:szCs w:val="24"/>
+        </w:rPr>
+        <w:t>.</w:t>
+      </w:r>
+    </w:p>
+    <w:p>
+      <w:pPr>
+        <w:jc w:val="both"/>
+        <w:rPr>
+          <w:rFonts w:ascii="Times New Roman" w:hAnsi="Times New Roman" w:cs="Times New Roman"/>
+          <w:sz w:val="24"/>
+          <w:szCs w:val="24"/>
+        </w:rPr>
+      </w:pPr>
+      <w:r>
+        <w:rPr>
+          <w:rFonts w:ascii="Times New Roman" w:hAnsi="Times New Roman" w:cs="Times New Roman"/>
+          <w:noProof/>
+          <w:sz w:val="24"/>
+          <w:szCs w:val="24"/>
+        </w:rPr>
+        <mc:AlternateContent>
+          <mc:Choice Requires="wps">
+            <w:drawing>
+              <wp:anchor distT="0" distB="0" distL="114300" distR="114300" simplePos="0" relativeHeight="251662336" behindDoc="0" locked="0" layoutInCell="1" allowOverlap="1" wp14:anchorId="499B8690" wp14:editId="21F78154">
+                <wp:simplePos x="0" y="0"/>
+                <wp:positionH relativeFrom="column">
+                  <wp:posOffset>146538</wp:posOffset>
+                </wp:positionH>
+                <wp:positionV relativeFrom="paragraph">
+                  <wp:posOffset>1986280</wp:posOffset>
+                </wp:positionV>
+                <wp:extent cx="5185606" cy="826477"/>
+                <wp:effectExtent l="0" t="0" r="15240" b="12065"/>
+                <wp:wrapNone/>
+                <wp:docPr id="699411539" name="Rectangle 1"/>
+                <wp:cNvGraphicFramePr/>
+                <a:graphic xmlns:a="http://schemas.openxmlformats.org/drawingml/2006/main">
+                  <a:graphicData uri="http://schemas.microsoft.com/office/word/2010/wordprocessingShape">
+                    <wps:wsp>
+                      <wps:cNvSpPr/>
+                      <wps:spPr>
+                        <a:xfrm>
+                          <a:off x="0" y="0"/>
+                          <a:ext cx="5185606" cy="826477"/>
+                        </a:xfrm>
+                        <a:prstGeom prst="rect">
+                          <a:avLst/>
+                        </a:prstGeom>
+                      </wps:spPr>
+                      <wps:style>
+                        <a:lnRef idx="2">
+                          <a:schemeClr val="accent1">
+                            <a:shade val="15000"/>
+                          </a:schemeClr>
+                        </a:lnRef>
+                        <a:fillRef idx="1">
+                          <a:schemeClr val="accent1"/>
+                        </a:fillRef>
+                        <a:effectRef idx="0">
+                          <a:schemeClr val="accent1"/>
+                        </a:effectRef>
+                        <a:fontRef idx="minor">
+                          <a:schemeClr val="lt1"/>
+                        </a:fontRef>
+                      </wps:style>
+                      <wps:txbx>
+                        <w:txbxContent>
+                          <w:p>
+                            <w:pPr>
+                              <w:jc w:val="center"/>
+                            </w:pPr>
+                            <w:r>
+                              <w:t xml:space="preserve">Figure 4: </w:t>
+                            </w:r>
+                            <w:r>
+                              <w:t>Scene from</w:t>
+                            </w:r>
+                            <w:r>
+                              <w:t xml:space="preserve"> Apollo Simulator</w:t>
+                            </w:r>
+                          </w:p>
+                        </w:txbxContent>
+                      </wps:txbx>
+                      <wps:bodyPr rot="0" spcFirstLastPara="0" vertOverflow="overflow" horzOverflow="overflow" vert="horz" wrap="square" lIns="91440" tIns="45720" rIns="91440" bIns="45720" numCol="1" spcCol="0" rtlCol="0" fromWordArt="0" anchor="ctr" anchorCtr="0" forceAA="0" compatLnSpc="1">
+                        <a:prstTxWarp prst="textNoShape">
+                          <a:avLst/>
+                        </a:prstTxWarp>
+                        <a:noAutofit/>
+                      </wps:bodyPr>
+                    </wps:wsp>
+                  </a:graphicData>
+                </a:graphic>
+                <wp14:sizeRelV relativeFrom="margin">
+                  <wp14:pctHeight>0</wp14:pctHeight>
+                </wp14:sizeRelV>
+              </wp:anchor>
+            </w:drawing>
+          </mc:Choice>
+          <mc:Fallback>
+            <w:pict>
+              <v:rect w14:anchorId="499B8690" id="_x0000_s1029" style="position:absolute;left:0;text-align:left;margin-left:11.55pt;margin-top:156.4pt;width:408.3pt;height:65.1pt;z-index:251662336;visibility:visible;mso-wrap-style:square;mso-height-percent:0;mso-wrap-distance-left:9pt;mso-wrap-distance-top:0;mso-wrap-distance-right:9pt;mso-wrap-distance-bottom:0;mso-position-horizontal:absolute;mso-position-horizontal-relative:text;mso-position-vertical:absolute;mso-position-vertical-relative:text;mso-height-percent:0;mso-height-relative:margin;v-text-anchor:middle" o:gfxdata="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" fillcolor="#4472c4 [3204]" strokecolor="#09101d [484]" strokeweight="1pt">
+                <v:textbox>
+                  <w:txbxContent>
+                    <w:p>
+                      <w:pPr>
+                        <w:jc w:val="center"/>
+                      </w:pPr>
+                      <w:r>
+                        <w:t xml:space="preserve">Figure 4: </w:t>
+                      </w:r>
+                      <w:r>
+                        <w:t>Scene from</w:t>
+                      </w:r>
+                      <w:r>
+                        <w:t xml:space="preserve"> Apollo Simulator</w:t>
+                      </w:r>
+                    </w:p>
+                  </w:txbxContent>
+                </v:textbox>
+              </v:rect>
+            </w:pict>
+          </mc:Fallback>
+        </mc:AlternateContent>
+      </w:r>
+      <w:r>
+        <w:rPr>
+          <w:rFonts w:ascii="Times New Roman" w:hAnsi="Times New Roman" w:cs="Times New Roman"/>
+          <w:sz w:val="24"/>
+          <w:szCs w:val="24"/>
+        </w:rPr>
+        <w:t>In Guan Yang et al.'s work (2021), "Survey on Autonomous Vehicle Simulation Platforms,"</w:t>
+      </w:r>
+      <w:r>
+        <w:rPr>
+          <w:rFonts w:ascii="Times New Roman" w:hAnsi="Times New Roman" w:cs="Times New Roman"/>
+          <w:sz w:val="24"/>
+          <w:szCs w:val="24"/>
+        </w:rPr>
+        <w:t xml:space="preserve"> [5]</w:t>
+      </w:r>
+      <w:r>
+        <w:rPr>
+          <w:rFonts w:ascii="Times New Roman" w:hAnsi="Times New Roman" w:cs="Times New Roman"/>
+          <w:sz w:val="24"/>
+          <w:szCs w:val="24"/>
+        </w:rPr>
+        <w:t xml:space="preserve"> the team extensively researched different autonomous vehicle simulation platforms. They </w:t>
+      </w:r>
+      <w:r>
+        <w:rPr>
+          <w:rFonts w:ascii="Times New Roman" w:hAnsi="Times New Roman" w:cs="Times New Roman"/>
+          <w:sz w:val="24"/>
+          <w:szCs w:val="24"/>
+        </w:rPr>
+        <w:lastRenderedPageBreak/>
+        <w:t>broke down</w:t>
+      </w:r>
+      <w:r>
+        <w:rPr>
+          <w:rFonts w:ascii="Times New Roman" w:hAnsi="Times New Roman" w:cs="Times New Roman"/>
+          <w:sz w:val="24"/>
+          <w:szCs w:val="24"/>
+        </w:rPr>
+        <w:t xml:space="preserve"> the simulator's objectives into five parts: Static environment simulation, Dynamic environment and </w:t>
+      </w:r>
+      <w:r>
+        <w:rPr>
+          <w:rFonts w:ascii="Times New Roman" w:hAnsi="Times New Roman" w:cs="Times New Roman"/>
+          <w:sz w:val="24"/>
+          <w:szCs w:val="24"/>
+        </w:rPr>
+        <w:t>behaviour</w:t>
+      </w:r>
+      <w:r>
+        <w:rPr>
+          <w:rFonts w:ascii="Times New Roman" w:hAnsi="Times New Roman" w:cs="Times New Roman"/>
+          <w:sz w:val="24"/>
+          <w:szCs w:val="24"/>
+        </w:rPr>
+        <w:t xml:space="preserve"> simulation, Traffic flow simulation, Sensor simulation, and Vehicle dynamics simulation. They also established a taxonomy for existing simulators, categorizing them into Point Cloud-based and 3D Engine-based platforms. Point-based simulators, such as </w:t>
+      </w:r>
+      <w:proofErr w:type="spellStart"/>
+      <w:r>
+        <w:rPr>
+          <w:rFonts w:ascii="Times New Roman" w:hAnsi="Times New Roman" w:cs="Times New Roman"/>
+          <w:sz w:val="24"/>
+          <w:szCs w:val="24"/>
+        </w:rPr>
+        <w:t>CarCraft</w:t>
+      </w:r>
+      <w:proofErr w:type="spellEnd"/>
+      <w:r>
+        <w:rPr>
+          <w:rFonts w:ascii="Times New Roman" w:hAnsi="Times New Roman" w:cs="Times New Roman"/>
+          <w:sz w:val="24"/>
+          <w:szCs w:val="24"/>
+        </w:rPr>
+        <w:t xml:space="preserve"> from Waymo and Apollo from Baidu, reconstruct the environment based on sensor data. Figure 4 displays the map from Apollo, a point-based simulation platform</w:t>
+      </w:r>
+      <w:r>
+        <w:rPr>
+          <w:rFonts w:ascii="Times New Roman" w:hAnsi="Times New Roman" w:cs="Times New Roman"/>
+          <w:sz w:val="24"/>
+          <w:szCs w:val="24"/>
+        </w:rPr>
+        <w:t>.</w:t>
+      </w:r>
+      <w:r>
+        <w:rPr>
+          <w:rFonts w:ascii="Times New Roman" w:hAnsi="Times New Roman" w:cs="Times New Roman"/>
+          <w:sz w:val="24"/>
+          <w:szCs w:val="24"/>
+        </w:rPr>
+        <w:t xml:space="preserve"> </w:t>
+      </w:r>
+      <w:r>
+        <w:rPr>
+          <w:rFonts w:ascii="Times New Roman" w:hAnsi="Times New Roman" w:cs="Times New Roman"/>
+          <w:sz w:val="24"/>
+          <w:szCs w:val="24"/>
+        </w:rPr>
+        <w:t>On other hand,</w:t>
+      </w:r>
+      <w:r>
+        <w:rPr>
+          <w:rFonts w:ascii="Times New Roman" w:hAnsi="Times New Roman" w:cs="Times New Roman"/>
+          <w:sz w:val="24"/>
+          <w:szCs w:val="24"/>
+        </w:rPr>
+        <w:t xml:space="preserve"> 3D engine-based platforms, like </w:t>
+      </w:r>
+      <w:proofErr w:type="spellStart"/>
+      <w:r>
+        <w:rPr>
+          <w:rFonts w:ascii="Times New Roman" w:hAnsi="Times New Roman" w:cs="Times New Roman"/>
+          <w:sz w:val="24"/>
+          <w:szCs w:val="24"/>
+        </w:rPr>
+        <w:t>PanoSim</w:t>
+      </w:r>
+      <w:proofErr w:type="spellEnd"/>
+      <w:r>
+        <w:rPr>
+          <w:rFonts w:ascii="Times New Roman" w:hAnsi="Times New Roman" w:cs="Times New Roman"/>
+          <w:sz w:val="24"/>
+          <w:szCs w:val="24"/>
+        </w:rPr>
+        <w:t xml:space="preserve">, utilize gaming engines like Unity and Unreal to </w:t>
+      </w:r>
+      <w:r>
+        <w:rPr>
+          <w:rFonts w:ascii="Times New Roman" w:hAnsi="Times New Roman" w:cs="Times New Roman"/>
+          <w:noProof/>
+          <w:sz w:val="24"/>
+          <w:szCs w:val="24"/>
+        </w:rPr>
+        <mc:AlternateContent>
+          <mc:Choice Requires="wps">
+            <w:drawing>
+              <wp:anchor distT="0" distB="0" distL="114300" distR="114300" simplePos="0" relativeHeight="251668480" behindDoc="0" locked="0" layoutInCell="1" allowOverlap="1" wp14:anchorId="1CC3FE99" wp14:editId="656BF494">
+                <wp:simplePos x="0" y="0"/>
+                <wp:positionH relativeFrom="column">
+                  <wp:posOffset>101600</wp:posOffset>
+                </wp:positionH>
+                <wp:positionV relativeFrom="paragraph">
+                  <wp:posOffset>1591310</wp:posOffset>
+                </wp:positionV>
+                <wp:extent cx="5185410" cy="826135"/>
+                <wp:effectExtent l="0" t="0" r="15240" b="12065"/>
+                <wp:wrapNone/>
+                <wp:docPr id="910203658" name="Rectangle 1"/>
+                <wp:cNvGraphicFramePr/>
+                <a:graphic xmlns:a="http://schemas.openxmlformats.org/drawingml/2006/main">
+                  <a:graphicData uri="http://schemas.microsoft.com/office/word/2010/wordprocessingShape">
+                    <wps:wsp>
+                      <wps:cNvSpPr/>
+                      <wps:spPr>
+                        <a:xfrm>
+                          <a:off x="0" y="0"/>
+                          <a:ext cx="5185410" cy="826135"/>
+                        </a:xfrm>
+                        <a:prstGeom prst="rect">
+                          <a:avLst/>
+                        </a:prstGeom>
+                      </wps:spPr>
+                      <wps:style>
+                        <a:lnRef idx="2">
+                          <a:schemeClr val="accent1">
+                            <a:shade val="15000"/>
+                          </a:schemeClr>
+                        </a:lnRef>
+                        <a:fillRef idx="1">
+                          <a:schemeClr val="accent1"/>
+                        </a:fillRef>
+                        <a:effectRef idx="0">
+                          <a:schemeClr val="accent1"/>
+                        </a:effectRef>
+                        <a:fontRef idx="minor">
+                          <a:schemeClr val="lt1"/>
+                        </a:fontRef>
+                      </wps:style>
+                      <wps:txbx>
+                        <w:txbxContent>
+                          <w:p>
+                            <w:pPr>
+                              <w:jc w:val="center"/>
+                            </w:pPr>
+                            <w:r>
+                              <w:t xml:space="preserve">Figure 5: Scene from </w:t>
+                            </w:r>
+                            <w:r>
+                              <w:t>Apollo</w:t>
+                            </w:r>
+                            <w:r>
+                              <w:t xml:space="preserve"> simulator</w:t>
+                            </w:r>
+                          </w:p>
+                        </w:txbxContent>
+                      </wps:txbx>
+                      <wps:bodyPr rot="0" spcFirstLastPara="0" vertOverflow="overflow" horzOverflow="overflow" vert="horz" wrap="square" lIns="91440" tIns="45720" rIns="91440" bIns="45720" numCol="1" spcCol="0" rtlCol="0" fromWordArt="0" anchor="ctr" anchorCtr="0" forceAA="0" compatLnSpc="1">
+                        <a:prstTxWarp prst="textNoShape">
+                          <a:avLst/>
+                        </a:prstTxWarp>
+                        <a:noAutofit/>
+                      </wps:bodyPr>
+                    </wps:wsp>
+                  </a:graphicData>
+                </a:graphic>
+                <wp14:sizeRelV relativeFrom="margin">
+                  <wp14:pctHeight>0</wp14:pctHeight>
+                </wp14:sizeRelV>
+              </wp:anchor>
+            </w:drawing>
+          </mc:Choice>
+          <mc:Fallback>
+            <w:pict>
+              <v:rect w14:anchorId="1CC3FE99" id="_x0000_s1030" style="position:absolute;left:0;text-align:left;margin-left:8pt;margin-top:125.3pt;width:408.3pt;height:65.05pt;z-index:251668480;visibility:visible;mso-wrap-style:square;mso-height-percent:0;mso-wrap-distance-left:9pt;mso-wrap-distance-top:0;mso-wrap-distance-right:9pt;mso-wrap-distance-bottom:0;mso-position-horizontal:absolute;mso-position-horizontal-relative:text;mso-position-vertical:absolute;mso-position-vertical-relative:text;mso-height-percent:0;mso-height-relative:margin;v-text-anchor:middle" o:gfxdata="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" fillcolor="#4472c4 [3204]" strokecolor="#09101d [484]" strokeweight="1pt">
+                <v:textbox>
+                  <w:txbxContent>
+                    <w:p>
+                      <w:pPr>
+                        <w:jc w:val="center"/>
+                      </w:pPr>
+                      <w:r>
+                        <w:t xml:space="preserve">Figure 5: Scene from </w:t>
+                      </w:r>
+                      <w:r>
+                        <w:t>Apollo</w:t>
+                      </w:r>
+                      <w:r>
+                        <w:t xml:space="preserve"> simulator</w:t>
+                      </w:r>
+                    </w:p>
+                  </w:txbxContent>
+                </v:textbox>
+              </v:rect>
+            </w:pict>
+          </mc:Fallback>
+        </mc:AlternateContent>
+      </w:r>
+      <w:r>
+        <w:rPr>
+          <w:rFonts w:ascii="Times New Roman" w:hAnsi="Times New Roman" w:cs="Times New Roman"/>
+          <w:sz w:val="24"/>
+          <w:szCs w:val="24"/>
+        </w:rPr>
+        <w:t xml:space="preserve">render environments following </w:t>
+      </w:r>
+      <w:r>
+        <w:rPr>
+          <w:rFonts w:ascii="Times New Roman" w:hAnsi="Times New Roman" w:cs="Times New Roman"/>
+          <w:sz w:val="24"/>
+          <w:szCs w:val="24"/>
+        </w:rPr>
+        <w:t>laws of</w:t>
+      </w:r>
+      <w:r>
+        <w:rPr>
+          <w:rFonts w:ascii="Times New Roman" w:hAnsi="Times New Roman" w:cs="Times New Roman"/>
+          <w:sz w:val="24"/>
+          <w:szCs w:val="24"/>
+        </w:rPr>
+        <w:t xml:space="preserve"> physics (Figure 5).</w:t>
+      </w:r>
+    </w:p>
+    <w:p>
+      <w:pPr>
+        <w:jc w:val="both"/>
+        <w:rPr>
+          <w:rFonts w:ascii="Times New Roman" w:hAnsi="Times New Roman" w:cs="Times New Roman"/>
+          <w:sz w:val="24"/>
+          <w:szCs w:val="24"/>
+        </w:rPr>
+      </w:pPr>
+    </w:p>
+    <w:p>
+      <w:pPr>
+        <w:jc w:val="both"/>
+        <w:rPr>
+          <w:rFonts w:ascii="Times New Roman" w:hAnsi="Times New Roman" w:cs="Times New Roman"/>
+          <w:sz w:val="24"/>
+          <w:szCs w:val="24"/>
+        </w:rPr>
+      </w:pPr>
+    </w:p>
+    <w:p>
+      <w:pPr>
+        <w:jc w:val="both"/>
+        <w:rPr>
+          <w:rFonts w:ascii="Times New Roman" w:hAnsi="Times New Roman" w:cs="Times New Roman"/>
+          <w:sz w:val="24"/>
+          <w:szCs w:val="24"/>
+        </w:rPr>
+      </w:pPr>
+    </w:p>
+    <w:p>
+      <w:pPr>
+        <w:jc w:val="both"/>
+        <w:rPr>
+          <w:rFonts w:ascii="Times New Roman" w:hAnsi="Times New Roman" w:cs="Times New Roman"/>
+          <w:sz w:val="24"/>
+          <w:szCs w:val="24"/>
+        </w:rPr>
+      </w:pPr>
+      <w:r>
+        <w:rPr>
+          <w:rFonts w:ascii="Times New Roman" w:hAnsi="Times New Roman" w:cs="Times New Roman"/>
+          <w:noProof/>
+          <w:sz w:val="24"/>
+          <w:szCs w:val="24"/>
+        </w:rPr>
+        <mc:AlternateContent>
+          <mc:Choice Requires="wps">
+            <w:drawing>
+              <wp:anchor distT="0" distB="0" distL="114300" distR="114300" simplePos="0" relativeHeight="251664384" behindDoc="0" locked="0" layoutInCell="1" allowOverlap="1" wp14:anchorId="763B9DD5" wp14:editId="1939E248">
+                <wp:simplePos x="0" y="0"/>
+                <wp:positionH relativeFrom="column">
+                  <wp:posOffset>104775</wp:posOffset>
+                </wp:positionH>
+                <wp:positionV relativeFrom="paragraph">
+                  <wp:posOffset>22225</wp:posOffset>
+                </wp:positionV>
+                <wp:extent cx="5185410" cy="826135"/>
+                <wp:effectExtent l="0" t="0" r="15240" b="12065"/>
+                <wp:wrapNone/>
+                <wp:docPr id="524397246" name="Rectangle 1"/>
+                <wp:cNvGraphicFramePr/>
+                <a:graphic xmlns:a="http://schemas.openxmlformats.org/drawingml/2006/main">
+                  <a:graphicData uri="http://schemas.microsoft.com/office/word/2010/wordprocessingShape">
+                    <wps:wsp>
+                      <wps:cNvSpPr/>
+                      <wps:spPr>
+                        <a:xfrm>
+                          <a:off x="0" y="0"/>
+                          <a:ext cx="5185410" cy="826135"/>
+                        </a:xfrm>
+                        <a:prstGeom prst="rect">
+                          <a:avLst/>
+                        </a:prstGeom>
+                      </wps:spPr>
+                      <wps:style>
+                        <a:lnRef idx="2">
+                          <a:schemeClr val="accent1">
+                            <a:shade val="15000"/>
+                          </a:schemeClr>
+                        </a:lnRef>
+                        <a:fillRef idx="1">
+                          <a:schemeClr val="accent1"/>
+                        </a:fillRef>
+                        <a:effectRef idx="0">
+                          <a:schemeClr val="accent1"/>
+                        </a:effectRef>
+                        <a:fontRef idx="minor">
+                          <a:schemeClr val="lt1"/>
+                        </a:fontRef>
+                      </wps:style>
+                      <wps:txbx>
+                        <w:txbxContent>
+                          <w:p>
+                            <w:pPr>
+                              <w:jc w:val="center"/>
+                            </w:pPr>
+                            <w:r>
+                              <w:t xml:space="preserve">Figure 5: </w:t>
+                            </w:r>
+                            <w:r>
+                              <w:t xml:space="preserve">Scene from </w:t>
+                            </w:r>
+                            <w:proofErr w:type="spellStart"/>
+                            <w:r>
+                              <w:t>PanoSIM</w:t>
+                            </w:r>
+                            <w:proofErr w:type="spellEnd"/>
+                            <w:r>
+                              <w:t xml:space="preserve"> simulator</w:t>
+                            </w:r>
+                          </w:p>
+                        </w:txbxContent>
+                      </wps:txbx>
+                      <wps:bodyPr rot="0" spcFirstLastPara="0" vertOverflow="overflow" horzOverflow="overflow" vert="horz" wrap="square" lIns="91440" tIns="45720" rIns="91440" bIns="45720" numCol="1" spcCol="0" rtlCol="0" fromWordArt="0" anchor="ctr" anchorCtr="0" forceAA="0" compatLnSpc="1">
+                        <a:prstTxWarp prst="textNoShape">
+                          <a:avLst/>
+                        </a:prstTxWarp>
+                        <a:noAutofit/>
+                      </wps:bodyPr>
+                    </wps:wsp>
+                  </a:graphicData>
+                </a:graphic>
+                <wp14:sizeRelV relativeFrom="margin">
+                  <wp14:pctHeight>0</wp14:pctHeight>
+                </wp14:sizeRelV>
+              </wp:anchor>
+            </w:drawing>
+          </mc:Choice>
+          <mc:Fallback>
+            <w:pict>
+              <v:rect w14:anchorId="763B9DD5" id="_x0000_s1031" style="position:absolute;left:0;text-align:left;margin-left:8.25pt;margin-top:1.75pt;width:408.3pt;height:65.05pt;z-index:251664384;visibility:visible;mso-wrap-style:square;mso-height-percent:0;mso-wrap-distance-left:9pt;mso-wrap-distance-top:0;mso-wrap-distance-right:9pt;mso-wrap-distance-bottom:0;mso-position-horizontal:absolute;mso-position-horizontal-relative:text;mso-position-vertical:absolute;mso-position-vertical-relative:text;mso-height-percent:0;mso-height-relative:margin;v-text-anchor:middle" o:gfxdata="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" fillcolor="#4472c4 [3204]" strokecolor="#09101d [484]" strokeweight="1pt">
+                <v:textbox>
+                  <w:txbxContent>
+                    <w:p>
+                      <w:pPr>
+                        <w:jc w:val="center"/>
+                      </w:pPr>
+                      <w:r>
+                        <w:t xml:space="preserve">Figure 5: </w:t>
+                      </w:r>
+                      <w:r>
+                        <w:t xml:space="preserve">Scene from </w:t>
+                      </w:r>
+                      <w:proofErr w:type="spellStart"/>
+                      <w:r>
+                        <w:t>PanoSIM</w:t>
+                      </w:r>
+                      <w:proofErr w:type="spellEnd"/>
+                      <w:r>
+                        <w:t xml:space="preserve"> simulator</w:t>
+                      </w:r>
+                    </w:p>
+                  </w:txbxContent>
+                </v:textbox>
+              </v:rect>
+            </w:pict>
+          </mc:Fallback>
+        </mc:AlternateContent>
+      </w:r>
+    </w:p>
+    <w:p>
+      <w:pPr>
+        <w:jc w:val="both"/>
+        <w:rPr>
+          <w:rFonts w:ascii="Times New Roman" w:hAnsi="Times New Roman" w:cs="Times New Roman"/>
+          <w:sz w:val="24"/>
+          <w:szCs w:val="24"/>
+        </w:rPr>
+      </w:pPr>
+    </w:p>
+    <w:p>
+      <w:pPr>
+        <w:jc w:val="both"/>
+        <w:rPr>
+          <w:rFonts w:ascii="Times New Roman" w:hAnsi="Times New Roman" w:cs="Times New Roman"/>
+          <w:sz w:val="24"/>
+          <w:szCs w:val="24"/>
+        </w:rPr>
+      </w:pPr>
+    </w:p>
+    <w:p>
+      <w:pPr>
+        <w:jc w:val="both"/>
+        <w:rPr>
+          <w:rFonts w:ascii="Times New Roman" w:hAnsi="Times New Roman" w:cs="Times New Roman"/>
+          <w:sz w:val="24"/>
+          <w:szCs w:val="24"/>
+        </w:rPr>
+      </w:pPr>
+    </w:p>
+    <w:p>
+      <w:pPr>
+        <w:jc w:val="both"/>
+        <w:rPr>
+          <w:rFonts w:ascii="Times New Roman" w:hAnsi="Times New Roman" w:cs="Times New Roman"/>
+          <w:sz w:val="24"/>
+          <w:szCs w:val="24"/>
+        </w:rPr>
+      </w:pPr>
+      <w:r>
+        <w:rPr>
+          <w:rFonts w:ascii="Times New Roman" w:hAnsi="Times New Roman" w:cs="Times New Roman"/>
+          <w:noProof/>
+          <w:sz w:val="24"/>
+          <w:szCs w:val="24"/>
+        </w:rPr>
+        <mc:AlternateContent>
+          <mc:Choice Requires="wps">
+            <w:drawing>
+              <wp:anchor distT="0" distB="0" distL="114300" distR="114300" simplePos="0" relativeHeight="251666432" behindDoc="0" locked="0" layoutInCell="1" allowOverlap="1" wp14:anchorId="5396E9B5" wp14:editId="02D3D1E3">
+                <wp:simplePos x="0" y="0"/>
+                <wp:positionH relativeFrom="column">
+                  <wp:posOffset>250825</wp:posOffset>
+                </wp:positionH>
+                <wp:positionV relativeFrom="paragraph">
+                  <wp:posOffset>259080</wp:posOffset>
+                </wp:positionV>
+                <wp:extent cx="5185606" cy="826477"/>
+                <wp:effectExtent l="0" t="0" r="15240" b="12065"/>
+                <wp:wrapNone/>
+                <wp:docPr id="555271482" name="Rectangle 1"/>
+                <wp:cNvGraphicFramePr/>
+                <a:graphic xmlns:a="http://schemas.openxmlformats.org/drawingml/2006/main">
+                  <a:graphicData uri="http://schemas.microsoft.com/office/word/2010/wordprocessingShape">
+                    <wps:wsp>
+                      <wps:cNvSpPr/>
+                      <wps:spPr>
+                        <a:xfrm>
+                          <a:off x="0" y="0"/>
+                          <a:ext cx="5185606" cy="826477"/>
+                        </a:xfrm>
+                        <a:prstGeom prst="rect">
+                          <a:avLst/>
+                        </a:prstGeom>
+                      </wps:spPr>
+                      <wps:style>
+                        <a:lnRef idx="2">
+                          <a:schemeClr val="accent1">
+                            <a:shade val="15000"/>
+                          </a:schemeClr>
+                        </a:lnRef>
+                        <a:fillRef idx="1">
+                          <a:schemeClr val="accent1"/>
+                        </a:fillRef>
+                        <a:effectRef idx="0">
+                          <a:schemeClr val="accent1"/>
+                        </a:effectRef>
+                        <a:fontRef idx="minor">
+                          <a:schemeClr val="lt1"/>
+                        </a:fontRef>
+                      </wps:style>
+                      <wps:txbx>
+                        <w:txbxContent>
+                          <w:p>
+                            <w:pPr>
+                              <w:jc w:val="center"/>
+                            </w:pPr>
+                            <w:r>
+                              <w:t>Figure</w:t>
+                            </w:r>
+                            <w:proofErr w:type="gramStart"/>
+                            <w:r>
+                              <w:t>6 :</w:t>
+                            </w:r>
+                            <w:proofErr w:type="gramEnd"/>
+                            <w:r>
+                              <w:t xml:space="preserve"> A Comparison table of various simulator</w:t>
+                            </w:r>
+                          </w:p>
+                        </w:txbxContent>
+                      </wps:txbx>
+                      <wps:bodyPr rot="0" spcFirstLastPara="0" vertOverflow="overflow" horzOverflow="overflow" vert="horz" wrap="square" lIns="91440" tIns="45720" rIns="91440" bIns="45720" numCol="1" spcCol="0" rtlCol="0" fromWordArt="0" anchor="ctr" anchorCtr="0" forceAA="0" compatLnSpc="1">
+                        <a:prstTxWarp prst="textNoShape">
+                          <a:avLst/>
+                        </a:prstTxWarp>
+                        <a:noAutofit/>
+                      </wps:bodyPr>
+                    </wps:wsp>
+                  </a:graphicData>
+                </a:graphic>
+                <wp14:sizeRelV relativeFrom="margin">
+                  <wp14:pctHeight>0</wp14:pctHeight>
+                </wp14:sizeRelV>
+              </wp:anchor>
+            </w:drawing>
+          </mc:Choice>
+          <mc:Fallback>
+            <w:pict>
+              <v:rect w14:anchorId="5396E9B5" id="_x0000_s1032" style="position:absolute;left:0;text-align:left;margin-left:19.75pt;margin-top:20.4pt;width:408.3pt;height:65.1pt;z-index:251666432;visibility:visible;mso-wrap-style:square;mso-height-percent:0;mso-wrap-distance-left:9pt;mso-wrap-distance-top:0;mso-wrap-distance-right:9pt;mso-wrap-distance-bottom:0;mso-position-horizontal:absolute;mso-position-horizontal-relative:text;mso-position-vertical:absolute;mso-position-vertical-relative:text;mso-height-percent:0;mso-height-relative:margin;v-text-anchor:middle" o:gfxdata="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" fillcolor="#4472c4 [3204]" strokecolor="#09101d [484]" strokeweight="1pt">
+                <v:textbox>
+                  <w:txbxContent>
+                    <w:p>
+                      <w:pPr>
+                        <w:jc w:val="center"/>
+                      </w:pPr>
+                      <w:r>
+                        <w:t>Figure</w:t>
+                      </w:r>
+                      <w:proofErr w:type="gramStart"/>
+                      <w:r>
+                        <w:t>6 :</w:t>
+                      </w:r>
+                      <w:proofErr w:type="gramEnd"/>
+                      <w:r>
+                        <w:t xml:space="preserve"> A Comparison table of various simulator</w:t>
+                      </w:r>
+                    </w:p>
+                  </w:txbxContent>
+                </v:textbox>
+              </v:rect>
+            </w:pict>
+          </mc:Fallback>
+        </mc:AlternateContent>
+      </w:r>
+      <w:r>
+        <w:rPr>
+          <w:rFonts w:ascii="Times New Roman" w:hAnsi="Times New Roman" w:cs="Times New Roman"/>
+          <w:sz w:val="24"/>
+          <w:szCs w:val="24"/>
+        </w:rPr>
+        <w:t xml:space="preserve"> They further created a table comparing simulators and their available features</w:t>
+      </w:r>
+      <w:r>
+        <w:rPr>
+          <w:rFonts w:ascii="Times New Roman" w:hAnsi="Times New Roman" w:cs="Times New Roman"/>
+          <w:sz w:val="24"/>
+          <w:szCs w:val="24"/>
+        </w:rPr>
+        <w:t xml:space="preserve"> [5]</w:t>
+      </w:r>
+      <w:r>
+        <w:rPr>
+          <w:rFonts w:ascii="Times New Roman" w:hAnsi="Times New Roman" w:cs="Times New Roman"/>
+          <w:sz w:val="24"/>
+          <w:szCs w:val="24"/>
+        </w:rPr>
+        <w:t xml:space="preserve"> (Figure 6</w:t>
+      </w:r>
+      <w:proofErr w:type="gramStart"/>
+      <w:r>
+        <w:rPr>
+          <w:rFonts w:ascii="Times New Roman" w:hAnsi="Times New Roman" w:cs="Times New Roman"/>
+          <w:sz w:val="24"/>
+          <w:szCs w:val="24"/>
+        </w:rPr>
+        <w:t>)</w:t>
+      </w:r>
+      <w:r>
+        <w:rPr>
+          <w:rFonts w:ascii="Times New Roman" w:hAnsi="Times New Roman" w:cs="Times New Roman"/>
+          <w:sz w:val="24"/>
+          <w:szCs w:val="24"/>
+        </w:rPr>
+        <w:t xml:space="preserve"> </w:t>
+      </w:r>
+      <w:r>
+        <w:rPr>
+          <w:rFonts w:ascii="Times New Roman" w:hAnsi="Times New Roman" w:cs="Times New Roman"/>
+          <w:sz w:val="24"/>
+          <w:szCs w:val="24"/>
+        </w:rPr>
+        <w:t>.</w:t>
+      </w:r>
+      <w:proofErr w:type="gramEnd"/>
+      <w:r>
+        <w:rPr>
+          <w:rFonts w:ascii="Times New Roman" w:hAnsi="Times New Roman" w:cs="Times New Roman"/>
+          <w:sz w:val="24"/>
+          <w:szCs w:val="24"/>
+        </w:rPr>
+        <w:t xml:space="preserve"> </w:t>
+      </w:r>
+    </w:p>
+    <w:p>
+      <w:pPr>
+        <w:jc w:val="both"/>
+        <w:rPr>
+          <w:rFonts w:ascii="Times New Roman" w:hAnsi="Times New Roman" w:cs="Times New Roman"/>
+          <w:sz w:val="24"/>
+          <w:szCs w:val="24"/>
+        </w:rPr>
+      </w:pPr>
+    </w:p>
+    <w:p>
+      <w:pPr>
+        <w:jc w:val="both"/>
+        <w:rPr>
+          <w:rFonts w:ascii="Times New Roman" w:hAnsi="Times New Roman" w:cs="Times New Roman"/>
+          <w:sz w:val="24"/>
+          <w:szCs w:val="24"/>
+        </w:rPr>
+      </w:pPr>
+    </w:p>
+    <w:p>
+      <w:pPr>
+        <w:jc w:val="both"/>
+        <w:rPr>
+          <w:rFonts w:ascii="Times New Roman" w:hAnsi="Times New Roman" w:cs="Times New Roman"/>
+          <w:sz w:val="24"/>
+          <w:szCs w:val="24"/>
+        </w:rPr>
+      </w:pPr>
+    </w:p>
+    <w:p>
+      <w:pPr>
+        <w:jc w:val="both"/>
+        <w:rPr>
+          <w:rFonts w:ascii="Times New Roman" w:hAnsi="Times New Roman" w:cs="Times New Roman"/>
+          <w:sz w:val="24"/>
+          <w:szCs w:val="24"/>
+        </w:rPr>
+      </w:pPr>
+      <w:r>
+        <w:rPr>
+          <w:rFonts w:ascii="Times New Roman" w:hAnsi="Times New Roman" w:cs="Times New Roman"/>
+          <w:sz w:val="24"/>
+          <w:szCs w:val="24"/>
+        </w:rPr>
+        <w:t xml:space="preserve">Although this table aids in comparing simulators, it </w:t>
+      </w:r>
+      <w:r>
+        <w:rPr>
+          <w:rFonts w:ascii="Times New Roman" w:hAnsi="Times New Roman" w:cs="Times New Roman"/>
+          <w:sz w:val="24"/>
+          <w:szCs w:val="24"/>
+        </w:rPr>
+        <w:t>doesn’t compare</w:t>
+      </w:r>
+      <w:r>
+        <w:rPr>
+          <w:rFonts w:ascii="Times New Roman" w:hAnsi="Times New Roman" w:cs="Times New Roman"/>
+          <w:sz w:val="24"/>
+          <w:szCs w:val="24"/>
+        </w:rPr>
+        <w:t xml:space="preserve"> sufficient features for making a concrete decision, and </w:t>
+      </w:r>
+      <w:r>
+        <w:rPr>
+          <w:rFonts w:ascii="Times New Roman" w:hAnsi="Times New Roman" w:cs="Times New Roman"/>
+          <w:sz w:val="24"/>
+          <w:szCs w:val="24"/>
+        </w:rPr>
+        <w:t xml:space="preserve">lacks </w:t>
+      </w:r>
+      <w:r>
+        <w:rPr>
+          <w:rFonts w:ascii="Times New Roman" w:hAnsi="Times New Roman" w:cs="Times New Roman"/>
+          <w:sz w:val="24"/>
+          <w:szCs w:val="24"/>
+        </w:rPr>
+        <w:t xml:space="preserve">a single metric defining the </w:t>
+      </w:r>
+      <w:r>
+        <w:rPr>
+          <w:rFonts w:ascii="Times New Roman" w:hAnsi="Times New Roman" w:cs="Times New Roman"/>
+          <w:sz w:val="24"/>
+          <w:szCs w:val="24"/>
+        </w:rPr>
+        <w:t xml:space="preserve">level of </w:t>
+      </w:r>
+      <w:r>
+        <w:rPr>
+          <w:rFonts w:ascii="Times New Roman" w:hAnsi="Times New Roman" w:cs="Times New Roman"/>
+          <w:sz w:val="24"/>
+          <w:szCs w:val="24"/>
+        </w:rPr>
+        <w:t>usability</w:t>
+      </w:r>
+      <w:r>
+        <w:rPr>
+          <w:rFonts w:ascii="Times New Roman" w:hAnsi="Times New Roman" w:cs="Times New Roman"/>
+          <w:sz w:val="24"/>
+          <w:szCs w:val="24"/>
+        </w:rPr>
+        <w:t xml:space="preserve"> </w:t>
+      </w:r>
+      <w:r>
+        <w:rPr>
+          <w:rFonts w:ascii="Times New Roman" w:hAnsi="Times New Roman" w:cs="Times New Roman"/>
+          <w:sz w:val="24"/>
+          <w:szCs w:val="24"/>
+        </w:rPr>
+        <w:t>of the simulator</w:t>
+      </w:r>
+      <w:r>
+        <w:rPr>
+          <w:rFonts w:ascii="Times New Roman" w:hAnsi="Times New Roman" w:cs="Times New Roman"/>
+          <w:sz w:val="24"/>
+          <w:szCs w:val="24"/>
+        </w:rPr>
+        <w:t xml:space="preserve"> for a user</w:t>
+      </w:r>
+      <w:r>
+        <w:rPr>
+          <w:rFonts w:ascii="Times New Roman" w:hAnsi="Times New Roman" w:cs="Times New Roman"/>
+          <w:sz w:val="24"/>
+          <w:szCs w:val="24"/>
+        </w:rPr>
+        <w:t xml:space="preserve">. While the categorization of simulators is provided, a clear comparative method among simulators is not </w:t>
+      </w:r>
+      <w:r>
+        <w:rPr>
+          <w:rFonts w:ascii="Times New Roman" w:hAnsi="Times New Roman" w:cs="Times New Roman"/>
+          <w:sz w:val="24"/>
+          <w:szCs w:val="24"/>
+        </w:rPr>
+        <w:t xml:space="preserve">clearly </w:t>
+      </w:r>
+      <w:r>
+        <w:rPr>
+          <w:rFonts w:ascii="Times New Roman" w:hAnsi="Times New Roman" w:cs="Times New Roman"/>
+          <w:sz w:val="24"/>
+          <w:szCs w:val="24"/>
+        </w:rPr>
+        <w:t>defined.</w:t>
+      </w:r>
+    </w:p>
+    <w:p>
+      <w:pPr>
+        <w:jc w:val="both"/>
+        <w:rPr>
+          <w:rFonts w:ascii="Times New Roman" w:hAnsi="Times New Roman" w:cs="Times New Roman"/>
+          <w:sz w:val="24"/>
+          <w:szCs w:val="24"/>
+        </w:rPr>
+      </w:pPr>
+      <w:r>
+        <w:rPr>
+          <w:rFonts w:ascii="Times New Roman" w:hAnsi="Times New Roman" w:cs="Times New Roman"/>
+          <w:sz w:val="24"/>
+          <w:szCs w:val="24"/>
+        </w:rPr>
+        <w:t>In Md Salman Ahmed et al.'s work (2016), an extensive study on connected vehicle simulators was presented</w:t>
+      </w:r>
+      <w:r>
+        <w:rPr>
+          <w:rFonts w:ascii="Times New Roman" w:hAnsi="Times New Roman" w:cs="Times New Roman"/>
+          <w:sz w:val="24"/>
+          <w:szCs w:val="24"/>
+        </w:rPr>
+        <w:t xml:space="preserve"> [6]</w:t>
+      </w:r>
+      <w:r>
+        <w:rPr>
+          <w:rFonts w:ascii="Times New Roman" w:hAnsi="Times New Roman" w:cs="Times New Roman"/>
+          <w:sz w:val="24"/>
+          <w:szCs w:val="24"/>
+        </w:rPr>
+        <w:t>. The focus was on the domain of connected vehicles, including vehicle-to-vehicle and vehicle-to-server communication. The paper assessed several simulators based on their memory consumption, computing environment (Sequential or Parallel), and the number of vehicles they could handle. However, these results are specific to the connected vehicle domain and may not be applicable to other types of autonomous vehicle simulators.</w:t>
+      </w:r>
+    </w:p>
+    <w:p>
+      <w:pPr>
+        <w:jc w:val="both"/>
+        <w:rPr>
+          <w:rFonts w:ascii="Times New Roman" w:hAnsi="Times New Roman" w:cs="Times New Roman"/>
+          <w:sz w:val="24"/>
+          <w:szCs w:val="24"/>
+        </w:rPr>
+      </w:pPr>
+    </w:p>
+    <w:p>
+      <w:pPr>
+        <w:jc w:val="both"/>
+        <w:rPr>
+          <w:rFonts w:ascii="Times New Roman" w:hAnsi="Times New Roman" w:cs="Times New Roman"/>
+          <w:sz w:val="24"/>
+          <w:szCs w:val="24"/>
+        </w:rPr>
+      </w:pPr>
+    </w:p>
+    <w:p>
+      <w:pPr>
+        <w:jc w:val="both"/>
+        <w:rPr>
+          <w:rFonts w:ascii="Times New Roman" w:hAnsi="Times New Roman" w:cs="Times New Roman"/>
+          <w:sz w:val="24"/>
+          <w:szCs w:val="24"/>
+        </w:rPr>
+      </w:pPr>
+    </w:p>
+    <w:p>
+      <w:pPr>
+        <w:jc w:val="both"/>
+        <w:rPr>
+          <w:rFonts w:ascii="Times New Roman" w:hAnsi="Times New Roman" w:cs="Times New Roman"/>
+          <w:sz w:val="24"/>
+          <w:szCs w:val="24"/>
+        </w:rPr>
+      </w:pPr>
     </w:p>
     <w:p>
       <w:pPr>
@@ -3425,8 +5006,10 @@
       <w:pPr>
         <w:rPr>
           <w:rFonts w:ascii="Times New Roman" w:hAnsi="Times New Roman" w:cs="Times New Roman"/>
-          <w:sz w:val="24"/>
-          <w:szCs w:val="24"/>
+          <w:kern w:val="0"/>
+          <w:sz w:val="24"/>
+          <w:szCs w:val="24"/>
+          <w:lang w:bidi="ta-IN"/>
         </w:rPr>
       </w:pPr>
       <w:r>
@@ -3450,11 +5033,104 @@
     </w:p>
     <w:p>
       <w:pPr>
-        <w:jc w:val="both"/>
-        <w:rPr>
-          <w:rFonts w:ascii="Times New Roman" w:hAnsi="Times New Roman" w:cs="Times New Roman"/>
-        </w:rPr>
-      </w:pPr>
+        <w:rPr>
+          <w:rFonts w:ascii="Times New Roman" w:hAnsi="Times New Roman" w:cs="Times New Roman"/>
+          <w:kern w:val="0"/>
+          <w:sz w:val="24"/>
+          <w:szCs w:val="24"/>
+          <w:lang w:bidi="ta-IN"/>
+        </w:rPr>
+      </w:pPr>
+      <w:r>
+        <w:rPr>
+          <w:rFonts w:ascii="Times New Roman" w:hAnsi="Times New Roman" w:cs="Times New Roman"/>
+          <w:kern w:val="0"/>
+          <w:sz w:val="24"/>
+          <w:szCs w:val="24"/>
+          <w:lang w:bidi="ta-IN"/>
+        </w:rPr>
+        <w:t>Figure 4: Scene from Apollo Simulator</w:t>
+      </w:r>
+    </w:p>
+    <w:p>
+      <w:pPr>
+        <w:rPr>
+          <w:rFonts w:ascii="Times New Roman" w:hAnsi="Times New Roman" w:cs="Times New Roman"/>
+          <w:kern w:val="0"/>
+          <w:sz w:val="24"/>
+          <w:szCs w:val="24"/>
+          <w:lang w:bidi="ta-IN"/>
+        </w:rPr>
+      </w:pPr>
+      <w:r>
+        <w:rPr>
+          <w:rFonts w:ascii="Times New Roman" w:hAnsi="Times New Roman" w:cs="Times New Roman"/>
+          <w:kern w:val="0"/>
+          <w:sz w:val="24"/>
+          <w:szCs w:val="24"/>
+          <w:lang w:bidi="ta-IN"/>
+        </w:rPr>
+        <w:t xml:space="preserve">Figure 5: Scene from </w:t>
+      </w:r>
+      <w:proofErr w:type="spellStart"/>
+      <w:r>
+        <w:rPr>
+          <w:rFonts w:ascii="Times New Roman" w:hAnsi="Times New Roman" w:cs="Times New Roman"/>
+          <w:kern w:val="0"/>
+          <w:sz w:val="24"/>
+          <w:szCs w:val="24"/>
+          <w:lang w:bidi="ta-IN"/>
+        </w:rPr>
+        <w:t>PanoSIM</w:t>
+      </w:r>
+      <w:proofErr w:type="spellEnd"/>
+      <w:r>
+        <w:rPr>
+          <w:rFonts w:ascii="Times New Roman" w:hAnsi="Times New Roman" w:cs="Times New Roman"/>
+          <w:kern w:val="0"/>
+          <w:sz w:val="24"/>
+          <w:szCs w:val="24"/>
+          <w:lang w:bidi="ta-IN"/>
+        </w:rPr>
+        <w:t xml:space="preserve"> simulator</w:t>
+      </w:r>
+    </w:p>
+    <w:p>
+      <w:pPr>
+        <w:rPr>
+          <w:rFonts w:ascii="Times New Roman" w:hAnsi="Times New Roman" w:cs="Times New Roman"/>
+        </w:rPr>
+      </w:pPr>
+      <w:r>
+        <w:rPr>
+          <w:rFonts w:ascii="Times New Roman" w:hAnsi="Times New Roman" w:cs="Times New Roman"/>
+          <w:kern w:val="0"/>
+          <w:sz w:val="24"/>
+          <w:szCs w:val="24"/>
+          <w:lang w:bidi="ta-IN"/>
+        </w:rPr>
+        <w:t>Figure</w:t>
+      </w:r>
+      <w:r>
+        <w:rPr>
+          <w:rFonts w:ascii="Times New Roman" w:hAnsi="Times New Roman" w:cs="Times New Roman"/>
+          <w:kern w:val="0"/>
+          <w:sz w:val="24"/>
+          <w:szCs w:val="24"/>
+          <w:lang w:bidi="ta-IN"/>
+        </w:rPr>
+        <w:t xml:space="preserve"> </w:t>
+      </w:r>
+      <w:r>
+        <w:rPr>
+          <w:rFonts w:ascii="Times New Roman" w:hAnsi="Times New Roman" w:cs="Times New Roman"/>
+          <w:kern w:val="0"/>
+          <w:sz w:val="24"/>
+          <w:szCs w:val="24"/>
+          <w:lang w:bidi="ta-IN"/>
+        </w:rPr>
+        <w:t>6: A Comparison table of various simulator</w:t>
+      </w:r>
     </w:p>
     <w:p>
       <w:pPr>
@@ -3491,16 +5167,6 @@
         </w:rPr>
         <w:t>References</w:t>
       </w:r>
-    </w:p>
-    <w:p>
-      <w:pPr>
-        <w:jc w:val="both"/>
-        <w:rPr>
-          <w:rFonts w:ascii="Times New Roman" w:hAnsi="Times New Roman" w:cs="Times New Roman"/>
-          <w:sz w:val="24"/>
-          <w:szCs w:val="24"/>
-        </w:rPr>
-      </w:pPr>
     </w:p>
     <w:p>
       <w:pPr>
@@ -3733,6 +5399,112 @@
           <w:szCs w:val="24"/>
         </w:rPr>
         <w:t>Cai, Panpan, et al. "Summit: A simulator for urban driving in massive mixed traffic." 2020 IEEE International Conference on Robotics and Automation (ICRA). IEEE, 2020.</w:t>
+      </w:r>
+    </w:p>
+    <w:p>
+      <w:pPr>
+        <w:jc w:val="both"/>
+        <w:rPr>
+          <w:rFonts w:ascii="Times New Roman" w:hAnsi="Times New Roman" w:cs="Times New Roman"/>
+          <w:sz w:val="24"/>
+          <w:szCs w:val="24"/>
+        </w:rPr>
+      </w:pPr>
+      <w:r>
+        <w:rPr>
+          <w:rFonts w:ascii="Times New Roman" w:hAnsi="Times New Roman" w:cs="Times New Roman"/>
+          <w:sz w:val="24"/>
+          <w:szCs w:val="24"/>
+        </w:rPr>
+        <w:t xml:space="preserve">[5]: </w:t>
+      </w:r>
+      <w:r>
+        <w:rPr>
+          <w:rFonts w:ascii="Times New Roman" w:hAnsi="Times New Roman" w:cs="Times New Roman"/>
+          <w:sz w:val="24"/>
+          <w:szCs w:val="24"/>
+        </w:rPr>
+        <w:t xml:space="preserve">G. Yang et al., "Survey on Autonomous Vehicle Simulation Platforms," 2021 8th International Conference on Dependable Systems and Their Applications (DSA), Yinchuan, China, 2021, pp. 692-699, </w:t>
+      </w:r>
+      <w:proofErr w:type="spellStart"/>
+      <w:r>
+        <w:rPr>
+          <w:rFonts w:ascii="Times New Roman" w:hAnsi="Times New Roman" w:cs="Times New Roman"/>
+          <w:sz w:val="24"/>
+          <w:szCs w:val="24"/>
+        </w:rPr>
+        <w:t>doi</w:t>
+      </w:r>
+      <w:proofErr w:type="spellEnd"/>
+      <w:r>
+        <w:rPr>
+          <w:rFonts w:ascii="Times New Roman" w:hAnsi="Times New Roman" w:cs="Times New Roman"/>
+          <w:sz w:val="24"/>
+          <w:szCs w:val="24"/>
+        </w:rPr>
+        <w:t>: 10.1109/DSA52907.2021.00100.</w:t>
+      </w:r>
+    </w:p>
+    <w:p>
+      <w:pPr>
+        <w:jc w:val="both"/>
+        <w:rPr>
+          <w:rFonts w:ascii="Times New Roman" w:hAnsi="Times New Roman" w:cs="Times New Roman"/>
+          <w:sz w:val="24"/>
+          <w:szCs w:val="24"/>
+        </w:rPr>
+      </w:pPr>
+      <w:r>
+        <w:rPr>
+          <w:rFonts w:ascii="Times New Roman" w:hAnsi="Times New Roman" w:cs="Times New Roman"/>
+          <w:sz w:val="24"/>
+          <w:szCs w:val="24"/>
+        </w:rPr>
+        <w:t xml:space="preserve">[6]: </w:t>
+      </w:r>
+      <w:r>
+        <w:rPr>
+          <w:rFonts w:ascii="Times New Roman" w:hAnsi="Times New Roman" w:cs="Times New Roman"/>
+          <w:sz w:val="24"/>
+          <w:szCs w:val="24"/>
+        </w:rPr>
+        <w:t xml:space="preserve">M. S. Ahmed, M. A. Hoque and P. Pfeiffer, "Comparative study of connected vehicle simulators," </w:t>
+      </w:r>
+      <w:proofErr w:type="spellStart"/>
+      <w:r>
+        <w:rPr>
+          <w:rFonts w:ascii="Times New Roman" w:hAnsi="Times New Roman" w:cs="Times New Roman"/>
+          <w:sz w:val="24"/>
+          <w:szCs w:val="24"/>
+        </w:rPr>
+        <w:t>SoutheastCon</w:t>
+      </w:r>
+      <w:proofErr w:type="spellEnd"/>
+      <w:r>
+        <w:rPr>
+          <w:rFonts w:ascii="Times New Roman" w:hAnsi="Times New Roman" w:cs="Times New Roman"/>
+          <w:sz w:val="24"/>
+          <w:szCs w:val="24"/>
+        </w:rPr>
+        <w:t xml:space="preserve"> 2016, Norfolk, VA, USA, 2016, pp. 1-7, </w:t>
+      </w:r>
+      <w:proofErr w:type="spellStart"/>
+      <w:r>
+        <w:rPr>
+          <w:rFonts w:ascii="Times New Roman" w:hAnsi="Times New Roman" w:cs="Times New Roman"/>
+          <w:sz w:val="24"/>
+          <w:szCs w:val="24"/>
+        </w:rPr>
+        <w:t>doi</w:t>
+      </w:r>
+      <w:proofErr w:type="spellEnd"/>
+      <w:r>
+        <w:rPr>
+          <w:rFonts w:ascii="Times New Roman" w:hAnsi="Times New Roman" w:cs="Times New Roman"/>
+          <w:sz w:val="24"/>
+          <w:szCs w:val="24"/>
+        </w:rPr>
+        <w:t>: 10.1109/SECON.2016.7506701.</w:t>
       </w:r>
     </w:p>
     <w:p>

--- a/Reports/Literature review.docx
+++ b/Reports/Literature review.docx
@@ -437,16 +437,7 @@
           <w:sz w:val="24"/>
           <w:szCs w:val="24"/>
         </w:rPr>
-        <w:t xml:space="preserve">can be trained and validated in this simulator making it one the best choices for researchers. Moreover, it provides variety of sensor data such as cameras, Lidars, various meta data and ground truth which makes it </w:t>
-      </w:r>
-      <w:proofErr w:type="gramStart"/>
-      <w:r>
-        <w:rPr>
-          <w:rFonts w:ascii="Times New Roman" w:hAnsi="Times New Roman" w:cs="Times New Roman"/>
-          <w:sz w:val="24"/>
-          <w:szCs w:val="24"/>
-        </w:rPr>
-        <w:t>more</w:t>
+        <w:t>can be trained and validated in this simulator making it one the best choices for researchers. Moreover, it provides variety of sensor data such as cameras, Lidars, various meta data and ground truth which makes it more</w:t>
       </w:r>
       <w:r>
         <w:rPr>
@@ -456,7 +447,6 @@
         </w:rPr>
         <w:t xml:space="preserve"> beneficial and handy</w:t>
       </w:r>
-      <w:proofErr w:type="gramEnd"/>
       <w:r>
         <w:rPr>
           <w:rFonts w:ascii="Times New Roman" w:hAnsi="Times New Roman" w:cs="Times New Roman"/>
@@ -611,61 +601,7 @@
           <w:sz w:val="24"/>
           <w:szCs w:val="24"/>
         </w:rPr>
-        <w:t xml:space="preserve">vehicle. The AD stack </w:t>
-      </w:r>
-      <w:proofErr w:type="gramStart"/>
-      <w:r>
-        <w:rPr>
-          <w:rFonts w:ascii="Times New Roman" w:hAnsi="Times New Roman" w:cs="Times New Roman"/>
-          <w:sz w:val="24"/>
-          <w:szCs w:val="24"/>
-        </w:rPr>
-        <w:t>consist</w:t>
-      </w:r>
-      <w:proofErr w:type="gramEnd"/>
-      <w:r>
-        <w:rPr>
-          <w:rFonts w:ascii="Times New Roman" w:hAnsi="Times New Roman" w:cs="Times New Roman"/>
-          <w:sz w:val="24"/>
-          <w:szCs w:val="24"/>
-        </w:rPr>
-        <w:t xml:space="preserve"> of three parts Perception, planning and control which can be configured by user. The AD stack and simulation engine are connected through communication bridge interface such as Cyber RT. The simulator comes with various default set of sensors such as camera Lidar, Radar… However, the one of the key </w:t>
-      </w:r>
-      <w:proofErr w:type="gramStart"/>
-      <w:r>
-        <w:rPr>
-          <w:rFonts w:ascii="Times New Roman" w:hAnsi="Times New Roman" w:cs="Times New Roman"/>
-          <w:sz w:val="24"/>
-          <w:szCs w:val="24"/>
-        </w:rPr>
-        <w:t>feature</w:t>
-      </w:r>
-      <w:proofErr w:type="gramEnd"/>
-      <w:r>
-        <w:rPr>
-          <w:rFonts w:ascii="Times New Roman" w:hAnsi="Times New Roman" w:cs="Times New Roman"/>
-          <w:sz w:val="24"/>
-          <w:szCs w:val="24"/>
-        </w:rPr>
-        <w:t xml:space="preserve"> of this simulator is that the user can built and configure their own sensor. In addition to default sensors, Model of </w:t>
-      </w:r>
-      <w:proofErr w:type="gramStart"/>
-      <w:r>
-        <w:rPr>
-          <w:rFonts w:ascii="Times New Roman" w:hAnsi="Times New Roman" w:cs="Times New Roman"/>
-          <w:sz w:val="24"/>
-          <w:szCs w:val="24"/>
-        </w:rPr>
-        <w:t>real world</w:t>
-      </w:r>
-      <w:proofErr w:type="gramEnd"/>
-      <w:r>
-        <w:rPr>
-          <w:rFonts w:ascii="Times New Roman" w:hAnsi="Times New Roman" w:cs="Times New Roman"/>
-          <w:sz w:val="24"/>
-          <w:szCs w:val="24"/>
-        </w:rPr>
-        <w:t xml:space="preserve"> sensors can be imported as a plug in. For Example, </w:t>
+        <w:t xml:space="preserve">vehicle. The AD stack consist of three parts Perception, planning and control which can be configured by user. The AD stack and simulation engine are connected through communication bridge interface such as Cyber RT. The simulator comes with various default set of sensors such as camera Lidar, Radar… However, the one of the key feature of this simulator is that the user can built and configure their own sensor. In addition to default sensors, Model of real world sensors can be imported as a plug in. For Example, </w:t>
       </w:r>
       <w:proofErr w:type="spellStart"/>
       <w:r>
@@ -707,25 +643,7 @@
           <w:sz w:val="24"/>
           <w:szCs w:val="24"/>
         </w:rPr>
-        <w:t xml:space="preserve">easy to use </w:t>
-      </w:r>
-      <w:proofErr w:type="gramStart"/>
-      <w:r>
-        <w:rPr>
-          <w:rFonts w:ascii="Times New Roman" w:hAnsi="Times New Roman" w:cs="Times New Roman"/>
-          <w:sz w:val="24"/>
-          <w:szCs w:val="24"/>
-        </w:rPr>
-        <w:t>The</w:t>
-      </w:r>
-      <w:proofErr w:type="gramEnd"/>
-      <w:r>
-        <w:rPr>
-          <w:rFonts w:ascii="Times New Roman" w:hAnsi="Times New Roman" w:cs="Times New Roman"/>
-          <w:sz w:val="24"/>
-          <w:szCs w:val="24"/>
-        </w:rPr>
-        <w:t xml:space="preserve"> unique feature of this simulator is </w:t>
+        <w:t xml:space="preserve">easy to use The unique feature of this simulator is </w:t>
       </w:r>
       <w:proofErr w:type="spellStart"/>
       <w:r>
@@ -817,7 +735,6 @@
         <w:t xml:space="preserve">A Simulator for Urban Driving in Massive Mixed Traffic (SUMMIT) </w:t>
       </w:r>
       <w:proofErr w:type="spellStart"/>
-      <w:proofErr w:type="gramStart"/>
       <w:r>
         <w:rPr>
           <w:rFonts w:ascii="Times New Roman" w:hAnsi="Times New Roman" w:cs="Times New Roman"/>
@@ -827,7 +744,6 @@
         <w:t>a</w:t>
       </w:r>
       <w:proofErr w:type="spellEnd"/>
-      <w:proofErr w:type="gramEnd"/>
       <w:r>
         <w:rPr>
           <w:rFonts w:ascii="Times New Roman" w:hAnsi="Times New Roman" w:cs="Times New Roman"/>
@@ -850,43 +766,7 @@
           <w:sz w:val="24"/>
           <w:szCs w:val="24"/>
         </w:rPr>
-        <w:t xml:space="preserve"> Most of the other simulators simulates a rule-based traffic where all the actors </w:t>
-      </w:r>
-      <w:proofErr w:type="gramStart"/>
-      <w:r>
-        <w:rPr>
-          <w:rFonts w:ascii="Times New Roman" w:hAnsi="Times New Roman" w:cs="Times New Roman"/>
-          <w:sz w:val="24"/>
-          <w:szCs w:val="24"/>
-        </w:rPr>
-        <w:t>acts</w:t>
-      </w:r>
-      <w:proofErr w:type="gramEnd"/>
-      <w:r>
-        <w:rPr>
-          <w:rFonts w:ascii="Times New Roman" w:hAnsi="Times New Roman" w:cs="Times New Roman"/>
-          <w:sz w:val="24"/>
-          <w:szCs w:val="24"/>
-        </w:rPr>
-        <w:t xml:space="preserve"> according to a rule with minimal degree of randomness. However, the </w:t>
-      </w:r>
-      <w:proofErr w:type="gramStart"/>
-      <w:r>
-        <w:rPr>
-          <w:rFonts w:ascii="Times New Roman" w:hAnsi="Times New Roman" w:cs="Times New Roman"/>
-          <w:sz w:val="24"/>
-          <w:szCs w:val="24"/>
-        </w:rPr>
-        <w:t>real world</w:t>
-      </w:r>
-      <w:proofErr w:type="gramEnd"/>
-      <w:r>
-        <w:rPr>
-          <w:rFonts w:ascii="Times New Roman" w:hAnsi="Times New Roman" w:cs="Times New Roman"/>
-          <w:sz w:val="24"/>
-          <w:szCs w:val="24"/>
-        </w:rPr>
-        <w:t xml:space="preserve"> traffic is comparatively aggressive and chaotic. The distinguishable feature of SUMMIT is that is simulates the aggressive and chaotic behaviour of the traffic in real world. This </w:t>
+        <w:t xml:space="preserve"> Most of the other simulators simulates a rule-based traffic where all the actors acts according to a rule with minimal degree of randomness. However, the real world traffic is comparatively aggressive and chaotic. The distinguishable feature of SUMMIT is that is simulates the aggressive and chaotic behaviour of the traffic in real world. This </w:t>
       </w:r>
       <w:r>
         <w:rPr>
@@ -910,25 +790,7 @@
           <w:sz w:val="24"/>
           <w:szCs w:val="24"/>
         </w:rPr>
-        <w:t xml:space="preserve">erested in training and testing the algorithms which drives vehicles in un regulated traffic. In this simulator, a crowd behaviour algorithm “Context - GAMMA”, a velocity – space optimization algorithm is used to simulate the traffic behaviour geometrically and topologically. Moreover, it uses the </w:t>
-      </w:r>
-      <w:proofErr w:type="gramStart"/>
-      <w:r>
-        <w:rPr>
-          <w:rFonts w:ascii="Times New Roman" w:hAnsi="Times New Roman" w:cs="Times New Roman"/>
-          <w:sz w:val="24"/>
-          <w:szCs w:val="24"/>
-        </w:rPr>
-        <w:t>real world</w:t>
-      </w:r>
-      <w:proofErr w:type="gramEnd"/>
-      <w:r>
-        <w:rPr>
-          <w:rFonts w:ascii="Times New Roman" w:hAnsi="Times New Roman" w:cs="Times New Roman"/>
-          <w:sz w:val="24"/>
-          <w:szCs w:val="24"/>
-        </w:rPr>
-        <w:t xml:space="preserve"> map from OpenStreetMap to extract features such as roads, sidewalks, roundabouts, which can be further used in the simulator to replicate real world maps. </w:t>
+        <w:t xml:space="preserve">erested in training and testing the algorithms which drives vehicles in un regulated traffic. In this simulator, a crowd behaviour algorithm “Context - GAMMA”, a velocity – space optimization algorithm is used to simulate the traffic behaviour geometrically and topologically. Moreover, it uses the real world map from OpenStreetMap to extract features such as roads, sidewalks, roundabouts, which can be further used in the simulator to replicate real world maps. </w:t>
       </w:r>
       <w:r>
         <w:rPr>
@@ -1040,28 +902,9 @@
           <w:sz w:val="24"/>
           <w:szCs w:val="24"/>
         </w:rPr>
-        <w:t xml:space="preserve">In the work of Guan Yang, et.al., (2021) in the “Survey on autonomous vehicle simulation platform”, the team had conducted </w:t>
-      </w:r>
-      <w:proofErr w:type="gramStart"/>
-      <w:r>
-        <w:rPr>
-          <w:rFonts w:ascii="Times New Roman" w:hAnsi="Times New Roman" w:cs="Times New Roman"/>
-          <w:sz w:val="24"/>
-          <w:szCs w:val="24"/>
-        </w:rPr>
-        <w:t>an extensive research</w:t>
-      </w:r>
-      <w:proofErr w:type="gramEnd"/>
-      <w:r>
-        <w:rPr>
-          <w:rFonts w:ascii="Times New Roman" w:hAnsi="Times New Roman" w:cs="Times New Roman"/>
-          <w:sz w:val="24"/>
-          <w:szCs w:val="24"/>
-        </w:rPr>
-        <w:t xml:space="preserve"> on various autonomous vehicle simulation platform. They had </w:t>
-      </w:r>
-      <w:proofErr w:type="spellStart"/>
-      <w:proofErr w:type="gramStart"/>
+        <w:t xml:space="preserve">In the work of Guan Yang, et.al., (2021) in the “Survey on autonomous vehicle simulation platform”, the team had conducted an extensive research on various autonomous vehicle simulation platform. They had </w:t>
+      </w:r>
+      <w:proofErr w:type="spellStart"/>
       <w:r>
         <w:rPr>
           <w:rFonts w:ascii="Times New Roman" w:hAnsi="Times New Roman" w:cs="Times New Roman"/>
@@ -1071,7 +914,6 @@
         <w:t>broke</w:t>
       </w:r>
       <w:proofErr w:type="spellEnd"/>
-      <w:proofErr w:type="gramEnd"/>
       <w:r>
         <w:rPr>
           <w:rFonts w:ascii="Times New Roman" w:hAnsi="Times New Roman" w:cs="Times New Roman"/>
@@ -1086,25 +928,7 @@
           <w:sz w:val="24"/>
           <w:szCs w:val="24"/>
         </w:rPr>
-        <w:t xml:space="preserve">Moreover, for they have defined a taxonomy for existing simulator, </w:t>
-      </w:r>
-      <w:proofErr w:type="gramStart"/>
-      <w:r>
-        <w:rPr>
-          <w:rFonts w:ascii="Times New Roman" w:hAnsi="Times New Roman" w:cs="Times New Roman"/>
-          <w:sz w:val="24"/>
-          <w:szCs w:val="24"/>
-        </w:rPr>
-        <w:t>They</w:t>
-      </w:r>
-      <w:proofErr w:type="gramEnd"/>
-      <w:r>
-        <w:rPr>
-          <w:rFonts w:ascii="Times New Roman" w:hAnsi="Times New Roman" w:cs="Times New Roman"/>
-          <w:sz w:val="24"/>
-          <w:szCs w:val="24"/>
-        </w:rPr>
-        <w:t xml:space="preserve"> categorized the simulation platform into Point cloud based and 3D engine</w:t>
+        <w:t>Moreover, for they have defined a taxonomy for existing simulator, They categorized the simulation platform into Point cloud based and 3D engine</w:t>
       </w:r>
       <w:r>
         <w:rPr>
@@ -1120,25 +944,7 @@
           <w:sz w:val="24"/>
           <w:szCs w:val="24"/>
         </w:rPr>
-        <w:t xml:space="preserve"> Point based simulators are the one which simulates the sensory data and reconstructs the environment based on sensor data. Some </w:t>
-      </w:r>
-      <w:proofErr w:type="gramStart"/>
-      <w:r>
-        <w:rPr>
-          <w:rFonts w:ascii="Times New Roman" w:hAnsi="Times New Roman" w:cs="Times New Roman"/>
-          <w:sz w:val="24"/>
-          <w:szCs w:val="24"/>
-        </w:rPr>
-        <w:t>example</w:t>
-      </w:r>
-      <w:proofErr w:type="gramEnd"/>
-      <w:r>
-        <w:rPr>
-          <w:rFonts w:ascii="Times New Roman" w:hAnsi="Times New Roman" w:cs="Times New Roman"/>
-          <w:sz w:val="24"/>
-          <w:szCs w:val="24"/>
-        </w:rPr>
-        <w:t xml:space="preserve"> of this simulators are </w:t>
+        <w:t xml:space="preserve"> Point based simulators are the one which simulates the sensory data and reconstructs the environment based on sensor data. Some example of this simulators are </w:t>
       </w:r>
       <w:proofErr w:type="spellStart"/>
       <w:r>
@@ -1156,25 +962,7 @@
           <w:sz w:val="24"/>
           <w:szCs w:val="24"/>
         </w:rPr>
-        <w:t xml:space="preserve"> from Waymo and Apollo from Baidu. Figure 4 shows the map from Apollo a </w:t>
-      </w:r>
-      <w:proofErr w:type="gramStart"/>
-      <w:r>
-        <w:rPr>
-          <w:rFonts w:ascii="Times New Roman" w:hAnsi="Times New Roman" w:cs="Times New Roman"/>
-          <w:sz w:val="24"/>
-          <w:szCs w:val="24"/>
-        </w:rPr>
-        <w:t>point based</w:t>
-      </w:r>
-      <w:proofErr w:type="gramEnd"/>
-      <w:r>
-        <w:rPr>
-          <w:rFonts w:ascii="Times New Roman" w:hAnsi="Times New Roman" w:cs="Times New Roman"/>
-          <w:sz w:val="24"/>
-          <w:szCs w:val="24"/>
-        </w:rPr>
-        <w:t xml:space="preserve"> simulation platform, whereas 3d engine based platform uses gaming 3 d engines such as Unity, Unreal to render a environments in accordance with laws of real physics. Figure 5 shows a map of </w:t>
+        <w:t xml:space="preserve"> from Waymo and Apollo from Baidu. Figure 4 shows the map from Apollo a point based simulation platform, whereas 3d engine based platform uses gaming 3 d engines such as Unity, Unreal to render a environments in accordance with laws of real physics. Figure 5 shows a map of </w:t>
       </w:r>
       <w:proofErr w:type="spellStart"/>
       <w:r>
@@ -1192,25 +980,7 @@
           <w:sz w:val="24"/>
           <w:szCs w:val="24"/>
         </w:rPr>
-        <w:t xml:space="preserve">, a 3d </w:t>
-      </w:r>
-      <w:proofErr w:type="gramStart"/>
-      <w:r>
-        <w:rPr>
-          <w:rFonts w:ascii="Times New Roman" w:hAnsi="Times New Roman" w:cs="Times New Roman"/>
-          <w:sz w:val="24"/>
-          <w:szCs w:val="24"/>
-        </w:rPr>
-        <w:t>engine based</w:t>
-      </w:r>
-      <w:proofErr w:type="gramEnd"/>
-      <w:r>
-        <w:rPr>
-          <w:rFonts w:ascii="Times New Roman" w:hAnsi="Times New Roman" w:cs="Times New Roman"/>
-          <w:sz w:val="24"/>
-          <w:szCs w:val="24"/>
-        </w:rPr>
-        <w:t xml:space="preserve"> simulator. </w:t>
+        <w:t xml:space="preserve">, a 3d engine based simulator. </w:t>
       </w:r>
       <w:r>
         <w:rPr>
@@ -1330,34 +1100,7 @@
           <w:sz w:val="24"/>
           <w:szCs w:val="24"/>
         </w:rPr>
-        <w:t xml:space="preserve">(2016), </w:t>
-      </w:r>
-      <w:proofErr w:type="gramStart"/>
-      <w:r>
-        <w:rPr>
-          <w:rFonts w:ascii="Times New Roman" w:hAnsi="Times New Roman" w:cs="Times New Roman"/>
-          <w:sz w:val="24"/>
-          <w:szCs w:val="24"/>
-        </w:rPr>
-        <w:t>an extensive research</w:t>
-      </w:r>
-      <w:proofErr w:type="gramEnd"/>
-      <w:r>
-        <w:rPr>
-          <w:rFonts w:ascii="Times New Roman" w:hAnsi="Times New Roman" w:cs="Times New Roman"/>
-          <w:sz w:val="24"/>
-          <w:szCs w:val="24"/>
-        </w:rPr>
-        <w:t xml:space="preserve"> on connected vehicle simulator was discussed. The domain of connected vehicles includes Vehicle to vehicle communication, vehicle to server communication… and requires a simulator to train as it will be expensive to train in real world. In this paper several simulators which simulates the Vehicle communication system and compared based its memory consumption, computing </w:t>
-      </w:r>
-      <w:proofErr w:type="gramStart"/>
-      <w:r>
-        <w:rPr>
-          <w:rFonts w:ascii="Times New Roman" w:hAnsi="Times New Roman" w:cs="Times New Roman"/>
-          <w:sz w:val="24"/>
-          <w:szCs w:val="24"/>
-        </w:rPr>
-        <w:t xml:space="preserve">environment  </w:t>
+        <w:t xml:space="preserve">(2016), an extensive research on connected vehicle simulator was discussed. The domain of connected vehicles includes Vehicle to vehicle communication, vehicle to server communication… and requires a simulator to train as it will be expensive to train in real world. In this paper several simulators which simulates the Vehicle communication system and compared based its memory consumption, computing environment  </w:t>
       </w:r>
       <w:r>
         <w:rPr>
@@ -1366,34 +1109,7 @@
           <w:szCs w:val="24"/>
         </w:rPr>
         <w:lastRenderedPageBreak/>
-        <w:t>(</w:t>
-      </w:r>
-      <w:proofErr w:type="gramEnd"/>
-      <w:r>
-        <w:rPr>
-          <w:rFonts w:ascii="Times New Roman" w:hAnsi="Times New Roman" w:cs="Times New Roman"/>
-          <w:sz w:val="24"/>
-          <w:szCs w:val="24"/>
-        </w:rPr>
-        <w:t xml:space="preserve">Sequential or Parallel) and no. of vehicles it can handle and the results are summarized. </w:t>
-      </w:r>
-      <w:proofErr w:type="gramStart"/>
-      <w:r>
-        <w:rPr>
-          <w:rFonts w:ascii="Times New Roman" w:hAnsi="Times New Roman" w:cs="Times New Roman"/>
-          <w:sz w:val="24"/>
-          <w:szCs w:val="24"/>
-        </w:rPr>
-        <w:t>However</w:t>
-      </w:r>
-      <w:proofErr w:type="gramEnd"/>
-      <w:r>
-        <w:rPr>
-          <w:rFonts w:ascii="Times New Roman" w:hAnsi="Times New Roman" w:cs="Times New Roman"/>
-          <w:sz w:val="24"/>
-          <w:szCs w:val="24"/>
-        </w:rPr>
-        <w:t xml:space="preserve"> these results corresponds to a specific domain of Connected and this method cannot hold for any other type of AV simulators.  </w:t>
+        <w:t xml:space="preserve">(Sequential or Parallel) and no. of vehicles it can handle and the results are summarized. However these results corresponds to a specific domain of Connected and this method cannot hold for any other type of AV simulators.  </w:t>
       </w:r>
     </w:p>
     <w:p>
@@ -1455,25 +1171,7 @@
           <w:sz w:val="24"/>
           <w:szCs w:val="24"/>
         </w:rPr>
-        <w:t xml:space="preserve">Generative adversarial networks (GAN) </w:t>
-      </w:r>
-      <w:proofErr w:type="gramStart"/>
-      <w:r>
-        <w:rPr>
-          <w:rFonts w:ascii="Times New Roman" w:hAnsi="Times New Roman" w:cs="Times New Roman"/>
-          <w:sz w:val="24"/>
-          <w:szCs w:val="24"/>
-        </w:rPr>
-        <w:t>is</w:t>
-      </w:r>
-      <w:proofErr w:type="gramEnd"/>
-      <w:r>
-        <w:rPr>
-          <w:rFonts w:ascii="Times New Roman" w:hAnsi="Times New Roman" w:cs="Times New Roman"/>
-          <w:sz w:val="24"/>
-          <w:szCs w:val="24"/>
-        </w:rPr>
-        <w:t xml:space="preserve"> a Generative AI algorithm introduced in 2014 by Goodfellow et.al in the paper “Generative Adversarial Networks” [7]. From then it gained momentum in </w:t>
+        <w:t xml:space="preserve">Generative adversarial networks (GAN) is a Generative AI algorithm introduced in 2014 by Goodfellow et.al in the paper “Generative Adversarial Networks” [7]. From then it gained momentum in </w:t>
       </w:r>
       <w:r>
         <w:rPr>
@@ -1489,25 +1187,7 @@
           <w:sz w:val="24"/>
           <w:szCs w:val="24"/>
         </w:rPr>
-        <w:t xml:space="preserve">Generative AI. In this Section, </w:t>
-      </w:r>
-      <w:proofErr w:type="gramStart"/>
-      <w:r>
-        <w:rPr>
-          <w:rFonts w:ascii="Times New Roman" w:hAnsi="Times New Roman" w:cs="Times New Roman"/>
-          <w:sz w:val="24"/>
-          <w:szCs w:val="24"/>
-        </w:rPr>
-        <w:t>Some</w:t>
-      </w:r>
-      <w:proofErr w:type="gramEnd"/>
-      <w:r>
-        <w:rPr>
-          <w:rFonts w:ascii="Times New Roman" w:hAnsi="Times New Roman" w:cs="Times New Roman"/>
-          <w:sz w:val="24"/>
-          <w:szCs w:val="24"/>
-        </w:rPr>
-        <w:t xml:space="preserve"> of the notable works in GANs will be discussed</w:t>
+        <w:t>Generative AI. In this Section, Some of the notable works in GANs will be discussed</w:t>
       </w:r>
     </w:p>
     <w:p>
@@ -1587,16 +1267,7 @@
           <w:sz w:val="24"/>
           <w:szCs w:val="24"/>
         </w:rPr>
-        <w:t xml:space="preserve">which generates videos </w:t>
-      </w:r>
-      <w:proofErr w:type="gramStart"/>
-      <w:r>
-        <w:rPr>
-          <w:rFonts w:ascii="Times New Roman" w:hAnsi="Times New Roman" w:cs="Times New Roman"/>
-          <w:sz w:val="24"/>
-          <w:szCs w:val="24"/>
-        </w:rPr>
-        <w:t xml:space="preserve">with </w:t>
+        <w:t xml:space="preserve">which generates videos with </w:t>
       </w:r>
       <w:r>
         <w:rPr>
@@ -1612,16 +1283,7 @@
           <w:sz w:val="24"/>
           <w:szCs w:val="24"/>
         </w:rPr>
-        <w:t>its</w:t>
-      </w:r>
-      <w:proofErr w:type="gramEnd"/>
-      <w:r>
-        <w:rPr>
-          <w:rFonts w:ascii="Times New Roman" w:hAnsi="Times New Roman" w:cs="Times New Roman"/>
-          <w:sz w:val="24"/>
-          <w:szCs w:val="24"/>
-        </w:rPr>
-        <w:t xml:space="preserve"> scene dynamics. This model could generate video </w:t>
+        <w:t xml:space="preserve">its scene dynamics. This model could generate video </w:t>
       </w:r>
       <w:proofErr w:type="spellStart"/>
       <w:r>
@@ -1693,25 +1355,7 @@
           <w:sz w:val="24"/>
           <w:szCs w:val="24"/>
         </w:rPr>
-        <w:t xml:space="preserve">, foreground and background and the authors </w:t>
-      </w:r>
-      <w:proofErr w:type="gramStart"/>
-      <w:r>
-        <w:rPr>
-          <w:rFonts w:ascii="Times New Roman" w:hAnsi="Times New Roman" w:cs="Times New Roman"/>
-          <w:sz w:val="24"/>
-          <w:szCs w:val="24"/>
-        </w:rPr>
-        <w:t>assumes</w:t>
-      </w:r>
-      <w:proofErr w:type="gramEnd"/>
-      <w:r>
-        <w:rPr>
-          <w:rFonts w:ascii="Times New Roman" w:hAnsi="Times New Roman" w:cs="Times New Roman"/>
-          <w:sz w:val="24"/>
-          <w:szCs w:val="24"/>
-        </w:rPr>
-        <w:t xml:space="preserve"> the camera to be static which results in static background. The generator is developed into two streams for foreground and background respectively. The foreground stream uses </w:t>
+        <w:t xml:space="preserve">, foreground and background and the authors assumes the camera to be static which results in static background. The generator is developed into two streams for foreground and background respectively. The foreground stream uses </w:t>
       </w:r>
       <w:r>
         <w:rPr>
@@ -1753,15 +1397,7 @@
           <w:sz w:val="24"/>
           <w:szCs w:val="24"/>
         </w:rPr>
-        <w:t xml:space="preserve"> temporal </w:t>
-      </w:r>
-      <w:r>
-        <w:rPr>
-          <w:rFonts w:ascii="Times New Roman" w:hAnsi="Times New Roman" w:cs="Times New Roman"/>
-          <w:sz w:val="24"/>
-          <w:szCs w:val="24"/>
-        </w:rPr>
-        <w:t>convolution</w:t>
+        <w:t xml:space="preserve"> temporal convolution</w:t>
       </w:r>
       <w:r>
         <w:rPr>
@@ -1777,25 +1413,7 @@
           <w:sz w:val="24"/>
           <w:szCs w:val="24"/>
         </w:rPr>
-        <w:t xml:space="preserve"> (time x width x height) with up samples f from a low dimensional latent code z sampled from standard normal distribution. A masking layer m is added before the last layer which describe the pixels of object in foreground. The second stream for background </w:t>
-      </w:r>
-      <w:proofErr w:type="gramStart"/>
-      <w:r>
-        <w:rPr>
-          <w:rFonts w:ascii="Times New Roman" w:hAnsi="Times New Roman" w:cs="Times New Roman"/>
-          <w:sz w:val="24"/>
-          <w:szCs w:val="24"/>
-        </w:rPr>
-        <w:t>generate</w:t>
-      </w:r>
-      <w:proofErr w:type="gramEnd"/>
-      <w:r>
-        <w:rPr>
-          <w:rFonts w:ascii="Times New Roman" w:hAnsi="Times New Roman" w:cs="Times New Roman"/>
-          <w:sz w:val="24"/>
-          <w:szCs w:val="24"/>
-        </w:rPr>
-        <w:t xml:space="preserve"> uses a 5 layer </w:t>
+        <w:t xml:space="preserve"> (time x width x height) with up samples f from a low dimensional latent code z sampled from standard normal distribution. A masking layer m is added before the last layer which describe the pixels of object in foreground. The second stream for background generate uses a 5 layer </w:t>
       </w:r>
       <w:proofErr w:type="spellStart"/>
       <w:r>
@@ -1883,25 +1501,7 @@
           <w:sz w:val="24"/>
           <w:szCs w:val="24"/>
         </w:rPr>
-        <w:t xml:space="preserve">The video of 32 frames with the dimension of 64x64 is generated from a </w:t>
-      </w:r>
-      <w:proofErr w:type="gramStart"/>
-      <w:r>
-        <w:rPr>
-          <w:rFonts w:ascii="Times New Roman" w:hAnsi="Times New Roman" w:cs="Times New Roman"/>
-          <w:sz w:val="24"/>
-          <w:szCs w:val="24"/>
-        </w:rPr>
-        <w:t>100 dimensional</w:t>
-      </w:r>
-      <w:proofErr w:type="gramEnd"/>
-      <w:r>
-        <w:rPr>
-          <w:rFonts w:ascii="Times New Roman" w:hAnsi="Times New Roman" w:cs="Times New Roman"/>
-          <w:sz w:val="24"/>
-          <w:szCs w:val="24"/>
-        </w:rPr>
-        <w:t xml:space="preserve"> latent code sampled from a normal distribution. The Discriminator is designed to solve 2 problems, it should classify realistic scene and to recognize plausible motion between frames. In terms of architecture the same 5 layered </w:t>
+        <w:t xml:space="preserve">The video of 32 frames with the dimension of 64x64 is generated from a 100 dimensional latent code sampled from a normal distribution. The Discriminator is designed to solve 2 problems, it should classify realistic scene and to recognize plausible motion between frames. In terms of architecture the same 5 layered </w:t>
       </w:r>
       <w:proofErr w:type="spellStart"/>
       <w:r>
@@ -2000,6 +1600,325 @@
           <w:szCs w:val="24"/>
         </w:rPr>
         <w:t xml:space="preserve"> and with a batch size of 64. The results show that the model can able to generate videos with sharp background and a blurry foreground. The Figure 7 shows the results of various generated videos. Though the resolution of foreground is blurry, the dynamics of the generated foreground is plausible and convincing and the user doesn’t have control over the content of generation.</w:t>
+      </w:r>
+    </w:p>
+    <w:p>
+      <w:pPr>
+        <w:jc w:val="both"/>
+        <w:rPr>
+          <w:rFonts w:ascii="Times New Roman" w:hAnsi="Times New Roman" w:cs="Times New Roman"/>
+          <w:sz w:val="24"/>
+          <w:szCs w:val="24"/>
+        </w:rPr>
+      </w:pPr>
+      <w:r>
+        <w:rPr>
+          <w:rFonts w:ascii="Times New Roman" w:hAnsi="Times New Roman" w:cs="Times New Roman"/>
+          <w:sz w:val="24"/>
+          <w:szCs w:val="24"/>
+        </w:rPr>
+        <w:t xml:space="preserve">2.3.2 </w:t>
+      </w:r>
+      <w:proofErr w:type="spellStart"/>
+      <w:r>
+        <w:rPr>
+          <w:rFonts w:ascii="Times New Roman" w:hAnsi="Times New Roman" w:cs="Times New Roman"/>
+          <w:sz w:val="24"/>
+          <w:szCs w:val="24"/>
+        </w:rPr>
+        <w:t>ImaGINator</w:t>
+      </w:r>
+      <w:proofErr w:type="spellEnd"/>
+      <w:r>
+        <w:rPr>
+          <w:rFonts w:ascii="Times New Roman" w:hAnsi="Times New Roman" w:cs="Times New Roman"/>
+          <w:sz w:val="24"/>
+          <w:szCs w:val="24"/>
+        </w:rPr>
+        <w:t xml:space="preserve"> </w:t>
+      </w:r>
+    </w:p>
+    <w:p>
+      <w:pPr>
+        <w:jc w:val="both"/>
+        <w:rPr>
+          <w:rFonts w:ascii="Times New Roman" w:hAnsi="Times New Roman" w:cs="Times New Roman"/>
+          <w:sz w:val="24"/>
+          <w:szCs w:val="24"/>
+        </w:rPr>
+      </w:pPr>
+      <w:proofErr w:type="spellStart"/>
+      <w:r>
+        <w:rPr>
+          <w:rFonts w:ascii="Times New Roman" w:hAnsi="Times New Roman" w:cs="Times New Roman"/>
+          <w:sz w:val="24"/>
+          <w:szCs w:val="24"/>
+        </w:rPr>
+        <w:t>ImaGINator</w:t>
+      </w:r>
+      <w:proofErr w:type="spellEnd"/>
+      <w:r>
+        <w:rPr>
+          <w:rFonts w:ascii="Times New Roman" w:hAnsi="Times New Roman" w:cs="Times New Roman"/>
+          <w:sz w:val="24"/>
+          <w:szCs w:val="24"/>
+        </w:rPr>
+        <w:t xml:space="preserve"> is a conditional GAN developed to generate videos of human faces with different expressions by </w:t>
+      </w:r>
+      <w:proofErr w:type="spellStart"/>
+      <w:r>
+        <w:rPr>
+          <w:rFonts w:ascii="Times New Roman" w:hAnsi="Times New Roman" w:cs="Times New Roman"/>
+          <w:sz w:val="24"/>
+          <w:szCs w:val="24"/>
+        </w:rPr>
+        <w:t>Yaohui</w:t>
+      </w:r>
+      <w:proofErr w:type="spellEnd"/>
+      <w:r>
+        <w:rPr>
+          <w:rFonts w:ascii="Times New Roman" w:hAnsi="Times New Roman" w:cs="Times New Roman"/>
+          <w:sz w:val="24"/>
+          <w:szCs w:val="24"/>
+        </w:rPr>
+        <w:t xml:space="preserve"> Wang et.al. The video generated is conditioned on class label denoting expressions Unlike VGAN [8], the generated video is segmented into spatial and temporal information as a hypothesis. In terms of construction the </w:t>
+      </w:r>
+      <w:proofErr w:type="spellStart"/>
+      <w:r>
+        <w:rPr>
+          <w:rFonts w:ascii="Times New Roman" w:hAnsi="Times New Roman" w:cs="Times New Roman"/>
+          <w:sz w:val="24"/>
+          <w:szCs w:val="24"/>
+        </w:rPr>
+        <w:t>ImaGINator</w:t>
+      </w:r>
+      <w:proofErr w:type="spellEnd"/>
+      <w:r>
+        <w:rPr>
+          <w:rFonts w:ascii="Times New Roman" w:hAnsi="Times New Roman" w:cs="Times New Roman"/>
+          <w:sz w:val="24"/>
+          <w:szCs w:val="24"/>
+        </w:rPr>
+        <w:t xml:space="preserve"> has a generator and 2 discriminator. The Generator is designed to be encoder decoder architecture , </w:t>
+      </w:r>
+      <w:r>
+        <w:rPr>
+          <w:rFonts w:ascii="Times New Roman" w:hAnsi="Times New Roman" w:cs="Times New Roman"/>
+          <w:sz w:val="24"/>
+          <w:szCs w:val="24"/>
+        </w:rPr>
+        <w:t xml:space="preserve">with skip </w:t>
+      </w:r>
+      <w:r>
+        <w:rPr>
+          <w:rFonts w:ascii="Times New Roman" w:hAnsi="Times New Roman" w:cs="Times New Roman"/>
+          <w:sz w:val="24"/>
+          <w:szCs w:val="24"/>
+        </w:rPr>
+        <w:lastRenderedPageBreak/>
+        <w:t xml:space="preserve">connections, The Generator accepts a static image with a face of a person and encodes onto a latent vector p. The one hot encoded class label is concatenated into the latent vector. In this way the spatial and temporal information are embedded into the laten vector. In addition a random noise sampled from a standard normal distribution is concatenated onto the latent vector. The decoder is designed to be (1+2) D convolution layer, explicitly splitting temporal and spatial information. Moreover, it mirrors the encoder architecture and skip connections for feature maps are designed from every layer in encoder to its corresponding decoder layer. In addition, the embedded class label vector is also passed to every layer in decoder, which makes sure that every layer in decoder has embedded spatial and temporal information. </w:t>
+      </w:r>
+      <w:r>
+        <w:rPr>
+          <w:rFonts w:ascii="Times New Roman" w:hAnsi="Times New Roman" w:cs="Times New Roman"/>
+          <w:sz w:val="24"/>
+          <w:szCs w:val="24"/>
+        </w:rPr>
+        <w:t>The no of frames in the generated video is fixed and outputs one step at time.</w:t>
+      </w:r>
+    </w:p>
+    <w:p>
+      <w:pPr>
+        <w:jc w:val="both"/>
+        <w:rPr>
+          <w:rFonts w:ascii="Times New Roman" w:hAnsi="Times New Roman" w:cs="Times New Roman"/>
+          <w:sz w:val="24"/>
+          <w:szCs w:val="24"/>
+        </w:rPr>
+      </w:pPr>
+      <w:r>
+        <w:rPr>
+          <w:rFonts w:ascii="Times New Roman" w:hAnsi="Times New Roman" w:cs="Times New Roman"/>
+          <w:sz w:val="24"/>
+          <w:szCs w:val="24"/>
+        </w:rPr>
+        <w:t xml:space="preserve">Two Discriminator are used with each has its unique purpose, The discriminator Di takes the frames of the generated video and classifies it real or fake base on its </w:t>
+      </w:r>
+      <w:proofErr w:type="spellStart"/>
+      <w:r>
+        <w:rPr>
+          <w:rFonts w:ascii="Times New Roman" w:hAnsi="Times New Roman" w:cs="Times New Roman"/>
+          <w:sz w:val="24"/>
+          <w:szCs w:val="24"/>
+        </w:rPr>
+        <w:t>apperance</w:t>
+      </w:r>
+      <w:proofErr w:type="spellEnd"/>
+      <w:r>
+        <w:rPr>
+          <w:rFonts w:ascii="Times New Roman" w:hAnsi="Times New Roman" w:cs="Times New Roman"/>
+          <w:sz w:val="24"/>
+          <w:szCs w:val="24"/>
+        </w:rPr>
+        <w:t xml:space="preserve">, whereas the Discriminator </w:t>
+      </w:r>
+      <w:proofErr w:type="spellStart"/>
+      <w:r>
+        <w:rPr>
+          <w:rFonts w:ascii="Times New Roman" w:hAnsi="Times New Roman" w:cs="Times New Roman"/>
+          <w:sz w:val="24"/>
+          <w:szCs w:val="24"/>
+        </w:rPr>
+        <w:t>Dv</w:t>
+      </w:r>
+      <w:proofErr w:type="spellEnd"/>
+      <w:r>
+        <w:rPr>
+          <w:rFonts w:ascii="Times New Roman" w:hAnsi="Times New Roman" w:cs="Times New Roman"/>
+          <w:sz w:val="24"/>
+          <w:szCs w:val="24"/>
+        </w:rPr>
+        <w:t xml:space="preserve"> takes the </w:t>
+      </w:r>
+      <w:r>
+        <w:rPr>
+          <w:rFonts w:ascii="Times New Roman" w:hAnsi="Times New Roman" w:cs="Times New Roman"/>
+          <w:sz w:val="24"/>
+          <w:szCs w:val="24"/>
+        </w:rPr>
+        <w:t xml:space="preserve">all the frames </w:t>
+      </w:r>
+      <w:r>
+        <w:rPr>
+          <w:rFonts w:ascii="Times New Roman" w:hAnsi="Times New Roman" w:cs="Times New Roman"/>
+          <w:sz w:val="24"/>
+          <w:szCs w:val="24"/>
+        </w:rPr>
+        <w:t>in order</w:t>
+      </w:r>
+      <w:r>
+        <w:rPr>
+          <w:rFonts w:ascii="Times New Roman" w:hAnsi="Times New Roman" w:cs="Times New Roman"/>
+          <w:sz w:val="24"/>
+          <w:szCs w:val="24"/>
+        </w:rPr>
+        <w:t xml:space="preserve"> </w:t>
+      </w:r>
+      <w:r>
+        <w:rPr>
+          <w:rFonts w:ascii="Times New Roman" w:hAnsi="Times New Roman" w:cs="Times New Roman"/>
+          <w:sz w:val="24"/>
+          <w:szCs w:val="24"/>
+        </w:rPr>
+        <w:t xml:space="preserve">and  the class label as </w:t>
+      </w:r>
+      <w:r>
+        <w:rPr>
+          <w:rFonts w:ascii="Times New Roman" w:hAnsi="Times New Roman" w:cs="Times New Roman"/>
+          <w:sz w:val="24"/>
+          <w:szCs w:val="24"/>
+        </w:rPr>
+        <w:t xml:space="preserve">input and classifies the dynamics in the frame real or fake. The combined loss function from both the discriminator and the reconstruction loss for corresponding frames are used to optimize the generator and each discriminator loss is used to optimize the corresponding discriminators. ADAM optimizer with same learning rate is used for all generators and discriminator trainings. Various Evaluation metrics like </w:t>
+      </w:r>
+      <w:proofErr w:type="spellStart"/>
+      <w:r>
+        <w:rPr>
+          <w:rFonts w:ascii="Times New Roman" w:hAnsi="Times New Roman" w:cs="Times New Roman"/>
+          <w:sz w:val="24"/>
+          <w:szCs w:val="24"/>
+        </w:rPr>
+        <w:t>Frechet</w:t>
+      </w:r>
+      <w:proofErr w:type="spellEnd"/>
+      <w:r>
+        <w:rPr>
+          <w:rFonts w:ascii="Times New Roman" w:hAnsi="Times New Roman" w:cs="Times New Roman"/>
+          <w:sz w:val="24"/>
+          <w:szCs w:val="24"/>
+        </w:rPr>
+        <w:t xml:space="preserve"> Inception Distance (FID)</w:t>
+      </w:r>
+      <w:r>
+        <w:rPr>
+          <w:rFonts w:ascii="Times New Roman" w:hAnsi="Times New Roman" w:cs="Times New Roman"/>
+          <w:sz w:val="24"/>
+          <w:szCs w:val="24"/>
+        </w:rPr>
+        <w:t xml:space="preserve">, </w:t>
+      </w:r>
+      <w:r>
+        <w:rPr>
+          <w:rFonts w:ascii="Times New Roman" w:hAnsi="Times New Roman" w:cs="Times New Roman"/>
+          <w:sz w:val="24"/>
+          <w:szCs w:val="24"/>
+        </w:rPr>
+        <w:t>Peak Signal-to-Noise Ratio (PSNR)</w:t>
+      </w:r>
+      <w:r>
+        <w:rPr>
+          <w:rFonts w:ascii="Times New Roman" w:hAnsi="Times New Roman" w:cs="Times New Roman"/>
+          <w:sz w:val="24"/>
+          <w:szCs w:val="24"/>
+        </w:rPr>
+        <w:t xml:space="preserve">, </w:t>
+      </w:r>
+      <w:r>
+        <w:rPr>
+          <w:rFonts w:ascii="Times New Roman" w:hAnsi="Times New Roman" w:cs="Times New Roman"/>
+          <w:sz w:val="24"/>
+          <w:szCs w:val="24"/>
+        </w:rPr>
+        <w:t>Structural Similarity Index Measure</w:t>
+      </w:r>
+      <w:r>
+        <w:rPr>
+          <w:rFonts w:ascii="Times New Roman" w:hAnsi="Times New Roman" w:cs="Times New Roman"/>
+          <w:sz w:val="24"/>
+          <w:szCs w:val="24"/>
+        </w:rPr>
+        <w:t xml:space="preserve"> are used to evaluate the performance of generated videos and to monitor the training. Figure 8 illustrates the frames of the generated video. The Model is trained on various popular datasets like MUG Facial expression dataset, NATOPS aircraft handling signal dataset, Weizmann Action dataset, </w:t>
+      </w:r>
+      <w:proofErr w:type="spellStart"/>
+      <w:r>
+        <w:rPr>
+          <w:rFonts w:ascii="Times New Roman" w:hAnsi="Times New Roman" w:cs="Times New Roman"/>
+          <w:sz w:val="24"/>
+          <w:szCs w:val="24"/>
+        </w:rPr>
+        <w:t>UvA</w:t>
+      </w:r>
+      <w:proofErr w:type="spellEnd"/>
+      <w:r>
+        <w:rPr>
+          <w:rFonts w:ascii="Times New Roman" w:hAnsi="Times New Roman" w:cs="Times New Roman"/>
+          <w:sz w:val="24"/>
+          <w:szCs w:val="24"/>
+        </w:rPr>
+        <w:t xml:space="preserve"> -NEMO smile dataset are used for training and the results are compared</w:t>
+      </w:r>
+      <w:r>
+        <w:rPr>
+          <w:rFonts w:ascii="Times New Roman" w:hAnsi="Times New Roman" w:cs="Times New Roman"/>
+          <w:sz w:val="24"/>
+          <w:szCs w:val="24"/>
+        </w:rPr>
+        <w:t>. In terms of Image quality this method had outperformed the VGAN , Moreover the content of the generated video can be controlled using class labels which finds various application.</w:t>
+      </w:r>
+      <w:r>
+        <w:rPr>
+          <w:rFonts w:ascii="Times New Roman" w:hAnsi="Times New Roman" w:cs="Times New Roman"/>
+          <w:sz w:val="24"/>
+          <w:szCs w:val="24"/>
+        </w:rPr>
+        <w:t xml:space="preserve">   </w:t>
+      </w:r>
+      <w:r>
+        <w:rPr>
+          <w:rFonts w:ascii="Times New Roman" w:hAnsi="Times New Roman" w:cs="Times New Roman"/>
+          <w:sz w:val="24"/>
+          <w:szCs w:val="24"/>
+        </w:rPr>
+        <w:t xml:space="preserve"> </w:t>
       </w:r>
     </w:p>
     <w:p>
@@ -2123,6 +2042,7 @@
           <w:sz w:val="144"/>
           <w:szCs w:val="144"/>
         </w:rPr>
+        <w:lastRenderedPageBreak/>
         <w:t>CLEAN TEXT</w:t>
       </w:r>
     </w:p>
@@ -2162,6 +2082,28 @@
     </w:p>
     <w:p>
       <w:pPr>
+        <w:rPr>
+          <w:rFonts w:ascii="Times New Roman" w:hAnsi="Times New Roman" w:cs="Times New Roman"/>
+          <w:b/>
+          <w:bCs/>
+          <w:sz w:val="144"/>
+          <w:szCs w:val="144"/>
+        </w:rPr>
+      </w:pPr>
+    </w:p>
+    <w:p>
+      <w:pPr>
+        <w:rPr>
+          <w:rFonts w:ascii="Times New Roman" w:hAnsi="Times New Roman" w:cs="Times New Roman"/>
+          <w:b/>
+          <w:bCs/>
+          <w:sz w:val="144"/>
+          <w:szCs w:val="144"/>
+        </w:rPr>
+      </w:pPr>
+    </w:p>
+    <w:p>
+      <w:pPr>
         <w:jc w:val="both"/>
         <w:rPr>
           <w:rFonts w:ascii="Times New Roman" w:hAnsi="Times New Roman" w:cs="Times New Roman"/>
@@ -2715,7 +2657,6 @@
         </w:rPr>
         <w:t xml:space="preserve">While the simulator comes with a </w:t>
       </w:r>
-      <w:proofErr w:type="gramStart"/>
       <w:r>
         <w:rPr>
           <w:rFonts w:ascii="Times New Roman" w:hAnsi="Times New Roman" w:cs="Times New Roman"/>
@@ -2732,7 +2673,6 @@
         </w:rPr>
         <w:t>s</w:t>
       </w:r>
-      <w:proofErr w:type="gramEnd"/>
       <w:r>
         <w:rPr>
           <w:rFonts w:ascii="Times New Roman" w:hAnsi="Times New Roman" w:cs="Times New Roman"/>
@@ -2904,7 +2844,6 @@
         <w:t xml:space="preserve">Figure 2: Different types of sensors. Left (top to bottom): Fish-eye </w:t>
       </w:r>
       <w:proofErr w:type="spellStart"/>
-      <w:proofErr w:type="gramStart"/>
       <w:r>
         <w:rPr>
           <w:rFonts w:ascii="Times New Roman" w:hAnsi="Times New Roman" w:cs="Times New Roman"/>
@@ -2912,24 +2851,11 @@
         <w:t>camera,LiDAR</w:t>
       </w:r>
       <w:proofErr w:type="spellEnd"/>
-      <w:proofErr w:type="gramEnd"/>
-      <w:r>
-        <w:rPr>
-          <w:rFonts w:ascii="Times New Roman" w:hAnsi="Times New Roman" w:cs="Times New Roman"/>
-        </w:rPr>
-        <w:t>, Radar; Right (top to bottom): Segmentation, Depth, 3D Bounding</w:t>
-      </w:r>
-      <w:r>
-        <w:rPr>
-          <w:rFonts w:ascii="Times New Roman" w:hAnsi="Times New Roman" w:cs="Times New Roman"/>
-        </w:rPr>
-        <w:t xml:space="preserve"> </w:t>
-      </w:r>
-      <w:r>
-        <w:rPr>
-          <w:rFonts w:ascii="Times New Roman" w:hAnsi="Times New Roman" w:cs="Times New Roman"/>
-        </w:rPr>
-        <w:t>Box.</w:t>
+      <w:r>
+        <w:rPr>
+          <w:rFonts w:ascii="Times New Roman" w:hAnsi="Times New Roman" w:cs="Times New Roman"/>
+        </w:rPr>
+        <w:t>, Radar; Right (top to bottom): Segmentation, Depth, 3D Bounding Box.</w:t>
       </w:r>
     </w:p>
     <w:p>
@@ -3348,19 +3274,7 @@
         <w:rPr>
           <w:rFonts w:ascii="Times New Roman" w:hAnsi="Times New Roman" w:cs="Times New Roman"/>
         </w:rPr>
-        <w:t xml:space="preserve">Figure </w:t>
-      </w:r>
-      <w:r>
-        <w:rPr>
-          <w:rFonts w:ascii="Times New Roman" w:hAnsi="Times New Roman" w:cs="Times New Roman"/>
-        </w:rPr>
-        <w:t>4</w:t>
-      </w:r>
-      <w:r>
-        <w:rPr>
-          <w:rFonts w:ascii="Times New Roman" w:hAnsi="Times New Roman" w:cs="Times New Roman"/>
-        </w:rPr>
-        <w:t>: Scene from Apollo simulator</w:t>
+        <w:t>Figure 4: Scene from Apollo simulator</w:t>
       </w:r>
     </w:p>
     <w:p>
@@ -3440,16 +3354,7 @@
           <w:sz w:val="24"/>
           <w:szCs w:val="24"/>
         </w:rPr>
-        <w:t xml:space="preserve"> (Figure 6</w:t>
-      </w:r>
-      <w:proofErr w:type="gramStart"/>
-      <w:r>
-        <w:rPr>
-          <w:rFonts w:ascii="Times New Roman" w:hAnsi="Times New Roman" w:cs="Times New Roman"/>
-          <w:sz w:val="24"/>
-          <w:szCs w:val="24"/>
-        </w:rPr>
-        <w:t>)</w:t>
+        <w:t xml:space="preserve"> (Figure 6)</w:t>
       </w:r>
       <w:r>
         <w:rPr>
@@ -3465,136 +3370,301 @@
           <w:sz w:val="24"/>
           <w:szCs w:val="24"/>
         </w:rPr>
-        <w:t>.</w:t>
-      </w:r>
-      <w:proofErr w:type="gramEnd"/>
-      <w:r>
-        <w:rPr>
-          <w:rFonts w:ascii="Times New Roman" w:hAnsi="Times New Roman" w:cs="Times New Roman"/>
-          <w:sz w:val="24"/>
-          <w:szCs w:val="24"/>
+        <w:t xml:space="preserve">. </w:t>
+      </w:r>
+    </w:p>
+    <w:p>
+      <w:pPr>
+        <w:jc w:val="both"/>
+        <w:rPr>
+          <w:rFonts w:ascii="Times New Roman" w:hAnsi="Times New Roman" w:cs="Times New Roman"/>
+          <w:sz w:val="24"/>
+          <w:szCs w:val="24"/>
+        </w:rPr>
+      </w:pPr>
+    </w:p>
+    <w:p>
+      <w:pPr>
+        <w:jc w:val="center"/>
+        <w:rPr>
+          <w:rFonts w:ascii="Times New Roman" w:hAnsi="Times New Roman" w:cs="Times New Roman"/>
+        </w:rPr>
+      </w:pPr>
+      <w:r>
+        <w:rPr>
+          <w:rFonts w:ascii="Times New Roman" w:hAnsi="Times New Roman" w:cs="Times New Roman"/>
+        </w:rPr>
+        <w:t>Figure</w:t>
+      </w:r>
+      <w:r>
+        <w:rPr>
+          <w:rFonts w:ascii="Times New Roman" w:hAnsi="Times New Roman" w:cs="Times New Roman"/>
         </w:rPr>
         <w:t xml:space="preserve"> </w:t>
       </w:r>
-    </w:p>
-    <w:p>
-      <w:pPr>
-        <w:jc w:val="both"/>
-        <w:rPr>
-          <w:rFonts w:ascii="Times New Roman" w:hAnsi="Times New Roman" w:cs="Times New Roman"/>
-          <w:sz w:val="24"/>
-          <w:szCs w:val="24"/>
-        </w:rPr>
-      </w:pPr>
-    </w:p>
-    <w:p>
-      <w:pPr>
-        <w:jc w:val="center"/>
-        <w:rPr>
-          <w:rFonts w:ascii="Times New Roman" w:hAnsi="Times New Roman" w:cs="Times New Roman"/>
-        </w:rPr>
-      </w:pPr>
-      <w:r>
-        <w:rPr>
-          <w:rFonts w:ascii="Times New Roman" w:hAnsi="Times New Roman" w:cs="Times New Roman"/>
-        </w:rPr>
-        <w:t>Figure</w:t>
-      </w:r>
-      <w:r>
-        <w:rPr>
-          <w:rFonts w:ascii="Times New Roman" w:hAnsi="Times New Roman" w:cs="Times New Roman"/>
+      <w:r>
+        <w:rPr>
+          <w:rFonts w:ascii="Times New Roman" w:hAnsi="Times New Roman" w:cs="Times New Roman"/>
+        </w:rPr>
+        <w:t>6 : A Comparison table of various simulator</w:t>
+      </w:r>
+    </w:p>
+    <w:p>
+      <w:pPr>
+        <w:jc w:val="both"/>
+        <w:rPr>
+          <w:rFonts w:ascii="Times New Roman" w:hAnsi="Times New Roman" w:cs="Times New Roman"/>
+          <w:sz w:val="24"/>
+          <w:szCs w:val="24"/>
+        </w:rPr>
+      </w:pPr>
+    </w:p>
+    <w:p>
+      <w:pPr>
+        <w:jc w:val="both"/>
+        <w:rPr>
+          <w:rFonts w:ascii="Times New Roman" w:hAnsi="Times New Roman" w:cs="Times New Roman"/>
+          <w:sz w:val="24"/>
+          <w:szCs w:val="24"/>
+        </w:rPr>
+      </w:pPr>
+      <w:r>
+        <w:rPr>
+          <w:rFonts w:ascii="Times New Roman" w:hAnsi="Times New Roman" w:cs="Times New Roman"/>
+          <w:sz w:val="24"/>
+          <w:szCs w:val="24"/>
+        </w:rPr>
+        <w:t xml:space="preserve">Although this table aids in comparing simulators, it </w:t>
+      </w:r>
+      <w:r>
+        <w:rPr>
+          <w:rFonts w:ascii="Times New Roman" w:hAnsi="Times New Roman" w:cs="Times New Roman"/>
+          <w:sz w:val="24"/>
+          <w:szCs w:val="24"/>
+        </w:rPr>
+        <w:t>doesn’t compare</w:t>
+      </w:r>
+      <w:r>
+        <w:rPr>
+          <w:rFonts w:ascii="Times New Roman" w:hAnsi="Times New Roman" w:cs="Times New Roman"/>
+          <w:sz w:val="24"/>
+          <w:szCs w:val="24"/>
+        </w:rPr>
+        <w:t xml:space="preserve"> sufficient features for making a concrete decision, and </w:t>
+      </w:r>
+      <w:r>
+        <w:rPr>
+          <w:rFonts w:ascii="Times New Roman" w:hAnsi="Times New Roman" w:cs="Times New Roman"/>
+          <w:sz w:val="24"/>
+          <w:szCs w:val="24"/>
+        </w:rPr>
+        <w:t xml:space="preserve">lacks </w:t>
+      </w:r>
+      <w:r>
+        <w:rPr>
+          <w:rFonts w:ascii="Times New Roman" w:hAnsi="Times New Roman" w:cs="Times New Roman"/>
+          <w:sz w:val="24"/>
+          <w:szCs w:val="24"/>
+        </w:rPr>
+        <w:t xml:space="preserve">a single metric defining the </w:t>
+      </w:r>
+      <w:r>
+        <w:rPr>
+          <w:rFonts w:ascii="Times New Roman" w:hAnsi="Times New Roman" w:cs="Times New Roman"/>
+          <w:sz w:val="24"/>
+          <w:szCs w:val="24"/>
+        </w:rPr>
+        <w:t xml:space="preserve">level of </w:t>
+      </w:r>
+      <w:r>
+        <w:rPr>
+          <w:rFonts w:ascii="Times New Roman" w:hAnsi="Times New Roman" w:cs="Times New Roman"/>
+          <w:sz w:val="24"/>
+          <w:szCs w:val="24"/>
+        </w:rPr>
+        <w:t>usability</w:t>
+      </w:r>
+      <w:r>
+        <w:rPr>
+          <w:rFonts w:ascii="Times New Roman" w:hAnsi="Times New Roman" w:cs="Times New Roman"/>
+          <w:sz w:val="24"/>
+          <w:szCs w:val="24"/>
         </w:rPr>
         <w:t xml:space="preserve"> </w:t>
       </w:r>
-      <w:proofErr w:type="gramStart"/>
-      <w:r>
-        <w:rPr>
-          <w:rFonts w:ascii="Times New Roman" w:hAnsi="Times New Roman" w:cs="Times New Roman"/>
-        </w:rPr>
-        <w:t>6 :</w:t>
-      </w:r>
-      <w:proofErr w:type="gramEnd"/>
-      <w:r>
-        <w:rPr>
-          <w:rFonts w:ascii="Times New Roman" w:hAnsi="Times New Roman" w:cs="Times New Roman"/>
-        </w:rPr>
-        <w:t xml:space="preserve"> A Comparison table of various simulator</w:t>
-      </w:r>
-    </w:p>
-    <w:p>
-      <w:pPr>
-        <w:jc w:val="both"/>
-        <w:rPr>
-          <w:rFonts w:ascii="Times New Roman" w:hAnsi="Times New Roman" w:cs="Times New Roman"/>
-          <w:sz w:val="24"/>
-          <w:szCs w:val="24"/>
-        </w:rPr>
-      </w:pPr>
-    </w:p>
-    <w:p>
-      <w:pPr>
-        <w:jc w:val="both"/>
-        <w:rPr>
-          <w:rFonts w:ascii="Times New Roman" w:hAnsi="Times New Roman" w:cs="Times New Roman"/>
-          <w:sz w:val="24"/>
-          <w:szCs w:val="24"/>
-        </w:rPr>
-      </w:pPr>
-      <w:r>
-        <w:rPr>
-          <w:rFonts w:ascii="Times New Roman" w:hAnsi="Times New Roman" w:cs="Times New Roman"/>
-          <w:sz w:val="24"/>
-          <w:szCs w:val="24"/>
-        </w:rPr>
-        <w:t xml:space="preserve">Although this table aids in comparing simulators, it </w:t>
-      </w:r>
-      <w:r>
-        <w:rPr>
-          <w:rFonts w:ascii="Times New Roman" w:hAnsi="Times New Roman" w:cs="Times New Roman"/>
-          <w:sz w:val="24"/>
-          <w:szCs w:val="24"/>
-        </w:rPr>
-        <w:t>doesn’t compare</w:t>
-      </w:r>
-      <w:r>
-        <w:rPr>
-          <w:rFonts w:ascii="Times New Roman" w:hAnsi="Times New Roman" w:cs="Times New Roman"/>
-          <w:sz w:val="24"/>
-          <w:szCs w:val="24"/>
-        </w:rPr>
-        <w:t xml:space="preserve"> sufficient features for making a concrete decision, and </w:t>
-      </w:r>
-      <w:r>
-        <w:rPr>
-          <w:rFonts w:ascii="Times New Roman" w:hAnsi="Times New Roman" w:cs="Times New Roman"/>
-          <w:sz w:val="24"/>
-          <w:szCs w:val="24"/>
-        </w:rPr>
-        <w:t xml:space="preserve">lacks </w:t>
-      </w:r>
-      <w:r>
-        <w:rPr>
-          <w:rFonts w:ascii="Times New Roman" w:hAnsi="Times New Roman" w:cs="Times New Roman"/>
-          <w:sz w:val="24"/>
-          <w:szCs w:val="24"/>
-        </w:rPr>
-        <w:t xml:space="preserve">a single metric defining the </w:t>
-      </w:r>
-      <w:r>
-        <w:rPr>
-          <w:rFonts w:ascii="Times New Roman" w:hAnsi="Times New Roman" w:cs="Times New Roman"/>
-          <w:sz w:val="24"/>
-          <w:szCs w:val="24"/>
-        </w:rPr>
-        <w:t xml:space="preserve">level of </w:t>
-      </w:r>
-      <w:r>
-        <w:rPr>
-          <w:rFonts w:ascii="Times New Roman" w:hAnsi="Times New Roman" w:cs="Times New Roman"/>
-          <w:sz w:val="24"/>
-          <w:szCs w:val="24"/>
-        </w:rPr>
-        <w:t>usability</w:t>
+      <w:r>
+        <w:rPr>
+          <w:rFonts w:ascii="Times New Roman" w:hAnsi="Times New Roman" w:cs="Times New Roman"/>
+          <w:sz w:val="24"/>
+          <w:szCs w:val="24"/>
+        </w:rPr>
+        <w:t>of the simulator</w:t>
+      </w:r>
+      <w:r>
+        <w:rPr>
+          <w:rFonts w:ascii="Times New Roman" w:hAnsi="Times New Roman" w:cs="Times New Roman"/>
+          <w:sz w:val="24"/>
+          <w:szCs w:val="24"/>
+        </w:rPr>
+        <w:t xml:space="preserve"> for a user</w:t>
+      </w:r>
+      <w:r>
+        <w:rPr>
+          <w:rFonts w:ascii="Times New Roman" w:hAnsi="Times New Roman" w:cs="Times New Roman"/>
+          <w:sz w:val="24"/>
+          <w:szCs w:val="24"/>
+        </w:rPr>
+        <w:t xml:space="preserve">. While the categorization of simulators is provided, a clear comparative method among simulators is not </w:t>
+      </w:r>
+      <w:r>
+        <w:rPr>
+          <w:rFonts w:ascii="Times New Roman" w:hAnsi="Times New Roman" w:cs="Times New Roman"/>
+          <w:sz w:val="24"/>
+          <w:szCs w:val="24"/>
+        </w:rPr>
+        <w:t xml:space="preserve">clearly </w:t>
+      </w:r>
+      <w:r>
+        <w:rPr>
+          <w:rFonts w:ascii="Times New Roman" w:hAnsi="Times New Roman" w:cs="Times New Roman"/>
+          <w:sz w:val="24"/>
+          <w:szCs w:val="24"/>
+        </w:rPr>
+        <w:t>defined.</w:t>
+      </w:r>
+    </w:p>
+    <w:p>
+      <w:pPr>
+        <w:jc w:val="both"/>
+        <w:rPr>
+          <w:rFonts w:ascii="Times New Roman" w:hAnsi="Times New Roman" w:cs="Times New Roman"/>
+          <w:sz w:val="24"/>
+          <w:szCs w:val="24"/>
+        </w:rPr>
+      </w:pPr>
+      <w:r>
+        <w:rPr>
+          <w:rFonts w:ascii="Times New Roman" w:hAnsi="Times New Roman" w:cs="Times New Roman"/>
+          <w:sz w:val="24"/>
+          <w:szCs w:val="24"/>
+        </w:rPr>
+        <w:t>In Md Salman Ahmed et al.'s work (2016), an extensive study on connected vehicle simulators was presented</w:t>
+      </w:r>
+      <w:r>
+        <w:rPr>
+          <w:rFonts w:ascii="Times New Roman" w:hAnsi="Times New Roman" w:cs="Times New Roman"/>
+          <w:sz w:val="24"/>
+          <w:szCs w:val="24"/>
+        </w:rPr>
+        <w:t xml:space="preserve"> [6]</w:t>
+      </w:r>
+      <w:r>
+        <w:rPr>
+          <w:rFonts w:ascii="Times New Roman" w:hAnsi="Times New Roman" w:cs="Times New Roman"/>
+          <w:sz w:val="24"/>
+          <w:szCs w:val="24"/>
+        </w:rPr>
+        <w:t>. The focus was on the domain of connected vehicles, including vehicle-to-vehicle and vehicle-to-server communication. The paper assessed several simulators based on their memory consumption, computing environment (Sequential or Parallel), and the number of vehicles they could handle. However, these results are specific to the connected vehicle domain and may not be applicable to other types of autonomous vehicle simulators.</w:t>
+      </w:r>
+    </w:p>
+    <w:p>
+      <w:pPr>
+        <w:jc w:val="both"/>
+        <w:rPr>
+          <w:rFonts w:ascii="Times New Roman" w:hAnsi="Times New Roman" w:cs="Times New Roman"/>
+          <w:sz w:val="24"/>
+          <w:szCs w:val="24"/>
+        </w:rPr>
+      </w:pPr>
+      <w:r>
+        <w:rPr>
+          <w:rFonts w:ascii="Times New Roman" w:hAnsi="Times New Roman" w:cs="Times New Roman"/>
+          <w:sz w:val="24"/>
+          <w:szCs w:val="24"/>
+        </w:rPr>
+        <w:t>2.3 Generative Adversarial Networks</w:t>
+      </w:r>
+    </w:p>
+    <w:p>
+      <w:pPr>
+        <w:jc w:val="both"/>
+        <w:rPr>
+          <w:rFonts w:ascii="Times New Roman" w:hAnsi="Times New Roman" w:cs="Times New Roman"/>
+          <w:sz w:val="24"/>
+          <w:szCs w:val="24"/>
+        </w:rPr>
+      </w:pPr>
+      <w:r>
+        <w:rPr>
+          <w:rFonts w:ascii="Times New Roman" w:hAnsi="Times New Roman" w:cs="Times New Roman"/>
+          <w:sz w:val="24"/>
+          <w:szCs w:val="24"/>
+        </w:rPr>
+        <w:t xml:space="preserve">Generative adversarial networks (GAN) </w:t>
+      </w:r>
+      <w:r>
+        <w:rPr>
+          <w:rFonts w:ascii="Times New Roman" w:hAnsi="Times New Roman" w:cs="Times New Roman"/>
+          <w:sz w:val="24"/>
+          <w:szCs w:val="24"/>
+        </w:rPr>
+        <w:t>mark</w:t>
+      </w:r>
+      <w:r>
+        <w:rPr>
+          <w:rFonts w:ascii="Times New Roman" w:hAnsi="Times New Roman" w:cs="Times New Roman"/>
+          <w:sz w:val="24"/>
+          <w:szCs w:val="24"/>
+        </w:rPr>
+        <w:t>s</w:t>
+      </w:r>
+      <w:r>
+        <w:rPr>
+          <w:rFonts w:ascii="Times New Roman" w:hAnsi="Times New Roman" w:cs="Times New Roman"/>
+          <w:sz w:val="24"/>
+          <w:szCs w:val="24"/>
+        </w:rPr>
+        <w:t xml:space="preserve"> a significant advancement in the </w:t>
+      </w:r>
+      <w:r>
+        <w:rPr>
+          <w:rFonts w:ascii="Times New Roman" w:hAnsi="Times New Roman" w:cs="Times New Roman"/>
+          <w:sz w:val="24"/>
+          <w:szCs w:val="24"/>
+        </w:rPr>
+        <w:t>domain</w:t>
+      </w:r>
+      <w:r>
+        <w:rPr>
+          <w:rFonts w:ascii="Times New Roman" w:hAnsi="Times New Roman" w:cs="Times New Roman"/>
+          <w:sz w:val="24"/>
+          <w:szCs w:val="24"/>
+        </w:rPr>
+        <w:t xml:space="preserve"> of Generative AI, first introduced by Goodfellow et al. in their 2014 paper "Generative Adversarial Networks" [7]. Since then, GANs have gained substantial </w:t>
+      </w:r>
+      <w:r>
+        <w:rPr>
+          <w:rFonts w:ascii="Times New Roman" w:hAnsi="Times New Roman" w:cs="Times New Roman"/>
+          <w:sz w:val="24"/>
+          <w:szCs w:val="24"/>
+        </w:rPr>
+        <w:t>momentum</w:t>
+      </w:r>
+      <w:r>
+        <w:rPr>
+          <w:rFonts w:ascii="Times New Roman" w:hAnsi="Times New Roman" w:cs="Times New Roman"/>
+          <w:sz w:val="24"/>
+          <w:szCs w:val="24"/>
+        </w:rPr>
+        <w:t xml:space="preserve"> in the field of</w:t>
+      </w:r>
+      <w:r>
+        <w:rPr>
+          <w:rFonts w:ascii="Times New Roman" w:hAnsi="Times New Roman" w:cs="Times New Roman"/>
+          <w:sz w:val="24"/>
+          <w:szCs w:val="24"/>
+        </w:rPr>
+        <w:t xml:space="preserve"> Generative AI especially in</w:t>
       </w:r>
       <w:r>
         <w:rPr>
@@ -3610,190 +3680,6 @@
           <w:sz w:val="24"/>
           <w:szCs w:val="24"/>
         </w:rPr>
-        <w:t>of the simulator</w:t>
-      </w:r>
-      <w:r>
-        <w:rPr>
-          <w:rFonts w:ascii="Times New Roman" w:hAnsi="Times New Roman" w:cs="Times New Roman"/>
-          <w:sz w:val="24"/>
-          <w:szCs w:val="24"/>
-        </w:rPr>
-        <w:t xml:space="preserve"> for a user</w:t>
-      </w:r>
-      <w:r>
-        <w:rPr>
-          <w:rFonts w:ascii="Times New Roman" w:hAnsi="Times New Roman" w:cs="Times New Roman"/>
-          <w:sz w:val="24"/>
-          <w:szCs w:val="24"/>
-        </w:rPr>
-        <w:t xml:space="preserve">. While the categorization of simulators is provided, a clear comparative method among simulators is not </w:t>
-      </w:r>
-      <w:r>
-        <w:rPr>
-          <w:rFonts w:ascii="Times New Roman" w:hAnsi="Times New Roman" w:cs="Times New Roman"/>
-          <w:sz w:val="24"/>
-          <w:szCs w:val="24"/>
-        </w:rPr>
-        <w:t xml:space="preserve">clearly </w:t>
-      </w:r>
-      <w:r>
-        <w:rPr>
-          <w:rFonts w:ascii="Times New Roman" w:hAnsi="Times New Roman" w:cs="Times New Roman"/>
-          <w:sz w:val="24"/>
-          <w:szCs w:val="24"/>
-        </w:rPr>
-        <w:t>defined.</w:t>
-      </w:r>
-    </w:p>
-    <w:p>
-      <w:pPr>
-        <w:jc w:val="both"/>
-        <w:rPr>
-          <w:rFonts w:ascii="Times New Roman" w:hAnsi="Times New Roman" w:cs="Times New Roman"/>
-          <w:sz w:val="24"/>
-          <w:szCs w:val="24"/>
-        </w:rPr>
-      </w:pPr>
-      <w:r>
-        <w:rPr>
-          <w:rFonts w:ascii="Times New Roman" w:hAnsi="Times New Roman" w:cs="Times New Roman"/>
-          <w:sz w:val="24"/>
-          <w:szCs w:val="24"/>
-        </w:rPr>
-        <w:t>In Md Salman Ahmed et al.'s work (2016), an extensive study on connected vehicle simulators was presented</w:t>
-      </w:r>
-      <w:r>
-        <w:rPr>
-          <w:rFonts w:ascii="Times New Roman" w:hAnsi="Times New Roman" w:cs="Times New Roman"/>
-          <w:sz w:val="24"/>
-          <w:szCs w:val="24"/>
-        </w:rPr>
-        <w:t xml:space="preserve"> [6]</w:t>
-      </w:r>
-      <w:r>
-        <w:rPr>
-          <w:rFonts w:ascii="Times New Roman" w:hAnsi="Times New Roman" w:cs="Times New Roman"/>
-          <w:sz w:val="24"/>
-          <w:szCs w:val="24"/>
-        </w:rPr>
-        <w:t>. The focus was on the domain of connected vehicles, including vehicle-to-vehicle and vehicle-to-server communication. The paper assessed several simulators based on their memory consumption, computing environment (Sequential or Parallel), and the number of vehicles they could handle. However, these results are specific to the connected vehicle domain and may not be applicable to other types of autonomous vehicle simulators.</w:t>
-      </w:r>
-    </w:p>
-    <w:p>
-      <w:pPr>
-        <w:jc w:val="both"/>
-        <w:rPr>
-          <w:rFonts w:ascii="Times New Roman" w:hAnsi="Times New Roman" w:cs="Times New Roman"/>
-          <w:sz w:val="24"/>
-          <w:szCs w:val="24"/>
-        </w:rPr>
-      </w:pPr>
-      <w:r>
-        <w:rPr>
-          <w:rFonts w:ascii="Times New Roman" w:hAnsi="Times New Roman" w:cs="Times New Roman"/>
-          <w:sz w:val="24"/>
-          <w:szCs w:val="24"/>
-        </w:rPr>
-        <w:t>2.3 Generative Adversarial Networks</w:t>
-      </w:r>
-    </w:p>
-    <w:p>
-      <w:pPr>
-        <w:jc w:val="both"/>
-        <w:rPr>
-          <w:rFonts w:ascii="Times New Roman" w:hAnsi="Times New Roman" w:cs="Times New Roman"/>
-          <w:sz w:val="24"/>
-          <w:szCs w:val="24"/>
-        </w:rPr>
-      </w:pPr>
-      <w:r>
-        <w:rPr>
-          <w:rFonts w:ascii="Times New Roman" w:hAnsi="Times New Roman" w:cs="Times New Roman"/>
-          <w:sz w:val="24"/>
-          <w:szCs w:val="24"/>
-        </w:rPr>
-        <w:t xml:space="preserve">Generative adversarial networks (GAN) </w:t>
-      </w:r>
-      <w:proofErr w:type="gramStart"/>
-      <w:r>
-        <w:rPr>
-          <w:rFonts w:ascii="Times New Roman" w:hAnsi="Times New Roman" w:cs="Times New Roman"/>
-          <w:sz w:val="24"/>
-          <w:szCs w:val="24"/>
-        </w:rPr>
-        <w:t>mark</w:t>
-      </w:r>
-      <w:r>
-        <w:rPr>
-          <w:rFonts w:ascii="Times New Roman" w:hAnsi="Times New Roman" w:cs="Times New Roman"/>
-          <w:sz w:val="24"/>
-          <w:szCs w:val="24"/>
-        </w:rPr>
-        <w:t>s</w:t>
-      </w:r>
-      <w:proofErr w:type="gramEnd"/>
-      <w:r>
-        <w:rPr>
-          <w:rFonts w:ascii="Times New Roman" w:hAnsi="Times New Roman" w:cs="Times New Roman"/>
-          <w:sz w:val="24"/>
-          <w:szCs w:val="24"/>
-        </w:rPr>
-        <w:t xml:space="preserve"> a significant advancement in the </w:t>
-      </w:r>
-      <w:r>
-        <w:rPr>
-          <w:rFonts w:ascii="Times New Roman" w:hAnsi="Times New Roman" w:cs="Times New Roman"/>
-          <w:sz w:val="24"/>
-          <w:szCs w:val="24"/>
-        </w:rPr>
-        <w:t>domain</w:t>
-      </w:r>
-      <w:r>
-        <w:rPr>
-          <w:rFonts w:ascii="Times New Roman" w:hAnsi="Times New Roman" w:cs="Times New Roman"/>
-          <w:sz w:val="24"/>
-          <w:szCs w:val="24"/>
-        </w:rPr>
-        <w:t xml:space="preserve"> of Generative AI, first introduced by Goodfellow et al. in their 2014 paper "Generative Adversarial Networks" [7]. Since then, GANs have gained substantial </w:t>
-      </w:r>
-      <w:r>
-        <w:rPr>
-          <w:rFonts w:ascii="Times New Roman" w:hAnsi="Times New Roman" w:cs="Times New Roman"/>
-          <w:sz w:val="24"/>
-          <w:szCs w:val="24"/>
-        </w:rPr>
-        <w:t>momentum</w:t>
-      </w:r>
-      <w:r>
-        <w:rPr>
-          <w:rFonts w:ascii="Times New Roman" w:hAnsi="Times New Roman" w:cs="Times New Roman"/>
-          <w:sz w:val="24"/>
-          <w:szCs w:val="24"/>
-        </w:rPr>
-        <w:t xml:space="preserve"> in the field of</w:t>
-      </w:r>
-      <w:r>
-        <w:rPr>
-          <w:rFonts w:ascii="Times New Roman" w:hAnsi="Times New Roman" w:cs="Times New Roman"/>
-          <w:sz w:val="24"/>
-          <w:szCs w:val="24"/>
-        </w:rPr>
-        <w:t xml:space="preserve"> Generative AI especially in</w:t>
-      </w:r>
-      <w:r>
-        <w:rPr>
-          <w:rFonts w:ascii="Times New Roman" w:hAnsi="Times New Roman" w:cs="Times New Roman"/>
-          <w:sz w:val="24"/>
-          <w:szCs w:val="24"/>
-        </w:rPr>
-        <w:t xml:space="preserve"> </w:t>
-      </w:r>
-      <w:r>
-        <w:rPr>
-          <w:rFonts w:ascii="Times New Roman" w:hAnsi="Times New Roman" w:cs="Times New Roman"/>
-          <w:sz w:val="24"/>
-          <w:szCs w:val="24"/>
-        </w:rPr>
         <w:t>image generation</w:t>
       </w:r>
       <w:r>
@@ -3888,23 +3774,7 @@
           <w:sz w:val="24"/>
           <w:szCs w:val="24"/>
         </w:rPr>
-        <w:t xml:space="preserve"> </w:t>
-      </w:r>
-      <w:r>
-        <w:rPr>
-          <w:rFonts w:ascii="Times New Roman" w:hAnsi="Times New Roman" w:cs="Times New Roman"/>
-          <w:sz w:val="24"/>
-          <w:szCs w:val="24"/>
-        </w:rPr>
-        <w:t>et al.</w:t>
-      </w:r>
-      <w:r>
-        <w:rPr>
-          <w:rFonts w:ascii="Times New Roman" w:hAnsi="Times New Roman" w:cs="Times New Roman"/>
-          <w:sz w:val="24"/>
-          <w:szCs w:val="24"/>
-        </w:rPr>
-        <w:t xml:space="preserve"> </w:t>
+        <w:t xml:space="preserve"> et al. </w:t>
       </w:r>
       <w:r>
         <w:rPr>
@@ -4037,7 +3907,6 @@
         </w:rPr>
         <w:t xml:space="preserve">The foreground stream </w:t>
       </w:r>
-      <w:proofErr w:type="gramStart"/>
       <w:r>
         <w:rPr>
           <w:rFonts w:ascii="Times New Roman" w:hAnsi="Times New Roman" w:cs="Times New Roman"/>
@@ -4046,7 +3915,6 @@
         </w:rPr>
         <w:t>consist</w:t>
       </w:r>
-      <w:proofErr w:type="gramEnd"/>
       <w:r>
         <w:rPr>
           <w:rFonts w:ascii="Times New Roman" w:hAnsi="Times New Roman" w:cs="Times New Roman"/>
@@ -4146,6 +4014,7 @@
               <w:rFonts w:ascii="Cambria Math" w:hAnsi="Cambria Math" w:cs="Times New Roman"/>
               <w:sz w:val="24"/>
               <w:szCs w:val="24"/>
+              <w:highlight w:val="yellow"/>
             </w:rPr>
             <m:t>m@f+</m:t>
           </m:r>
@@ -4157,6 +4026,7 @@
                   <w:i/>
                   <w:sz w:val="24"/>
                   <w:szCs w:val="24"/>
+                  <w:highlight w:val="yellow"/>
                 </w:rPr>
               </m:ctrlPr>
             </m:dPr>
@@ -4166,6 +4036,7 @@
                   <w:rFonts w:ascii="Cambria Math" w:hAnsi="Cambria Math" w:cs="Times New Roman"/>
                   <w:sz w:val="24"/>
                   <w:szCs w:val="24"/>
+                  <w:highlight w:val="yellow"/>
                 </w:rPr>
                 <m:t>1-m</m:t>
               </m:r>
@@ -4176,6 +4047,7 @@
               <w:rFonts w:ascii="Cambria Math" w:hAnsi="Cambria Math" w:cs="Times New Roman"/>
               <w:sz w:val="24"/>
               <w:szCs w:val="24"/>
+              <w:highlight w:val="yellow"/>
             </w:rPr>
             <m:t>@b</m:t>
           </m:r>
@@ -4426,122 +4298,455 @@
     </w:p>
     <w:p>
       <w:pPr>
-        <w:rPr>
-          <w:rFonts w:ascii="Times New Roman" w:hAnsi="Times New Roman" w:cs="Times New Roman"/>
-          <w:sz w:val="24"/>
-          <w:szCs w:val="24"/>
-        </w:rPr>
-      </w:pPr>
-    </w:p>
-    <w:p>
-      <w:pPr>
-        <w:jc w:val="both"/>
-        <w:rPr>
-          <w:rFonts w:ascii="Times New Roman" w:hAnsi="Times New Roman" w:cs="Times New Roman"/>
-          <w:sz w:val="24"/>
-          <w:szCs w:val="24"/>
-        </w:rPr>
-      </w:pPr>
-    </w:p>
-    <w:p>
-      <w:pPr>
-        <w:jc w:val="both"/>
-        <w:rPr>
-          <w:rFonts w:ascii="Times New Roman" w:hAnsi="Times New Roman" w:cs="Times New Roman"/>
-          <w:sz w:val="24"/>
-          <w:szCs w:val="24"/>
-        </w:rPr>
-      </w:pPr>
-    </w:p>
-    <w:p>
-      <w:pPr>
-        <w:jc w:val="both"/>
-        <w:rPr>
-          <w:rFonts w:ascii="Times New Roman" w:hAnsi="Times New Roman" w:cs="Times New Roman"/>
-          <w:sz w:val="24"/>
-          <w:szCs w:val="24"/>
-        </w:rPr>
-      </w:pPr>
-    </w:p>
-    <w:p>
-      <w:pPr>
-        <w:jc w:val="both"/>
-        <w:rPr>
-          <w:rFonts w:ascii="Times New Roman" w:hAnsi="Times New Roman" w:cs="Times New Roman"/>
-          <w:sz w:val="24"/>
-          <w:szCs w:val="24"/>
-        </w:rPr>
-      </w:pPr>
-    </w:p>
-    <w:p>
-      <w:pPr>
-        <w:jc w:val="both"/>
-        <w:rPr>
-          <w:rFonts w:ascii="Times New Roman" w:hAnsi="Times New Roman" w:cs="Times New Roman"/>
-          <w:sz w:val="24"/>
-          <w:szCs w:val="24"/>
-        </w:rPr>
-      </w:pPr>
-    </w:p>
-    <w:p>
-      <w:pPr>
-        <w:jc w:val="both"/>
-        <w:rPr>
-          <w:rFonts w:ascii="Times New Roman" w:hAnsi="Times New Roman" w:cs="Times New Roman"/>
-          <w:sz w:val="24"/>
-          <w:szCs w:val="24"/>
-        </w:rPr>
-      </w:pPr>
-    </w:p>
-    <w:p>
-      <w:pPr>
-        <w:jc w:val="both"/>
-        <w:rPr>
-          <w:rFonts w:ascii="Times New Roman" w:hAnsi="Times New Roman" w:cs="Times New Roman"/>
-          <w:sz w:val="24"/>
-          <w:szCs w:val="24"/>
-        </w:rPr>
-      </w:pPr>
-    </w:p>
-    <w:p>
-      <w:pPr>
-        <w:jc w:val="both"/>
-        <w:rPr>
-          <w:rFonts w:ascii="Times New Roman" w:hAnsi="Times New Roman" w:cs="Times New Roman"/>
-          <w:sz w:val="24"/>
-          <w:szCs w:val="24"/>
-        </w:rPr>
-      </w:pPr>
-    </w:p>
-    <w:p>
-      <w:pPr>
-        <w:jc w:val="both"/>
-        <w:rPr>
-          <w:rFonts w:ascii="Times New Roman" w:hAnsi="Times New Roman" w:cs="Times New Roman"/>
-          <w:sz w:val="24"/>
-          <w:szCs w:val="24"/>
-        </w:rPr>
-      </w:pPr>
-    </w:p>
-    <w:p>
-      <w:pPr>
-        <w:jc w:val="both"/>
-        <w:rPr>
-          <w:rFonts w:ascii="Times New Roman" w:hAnsi="Times New Roman" w:cs="Times New Roman"/>
-          <w:sz w:val="24"/>
-          <w:szCs w:val="24"/>
-        </w:rPr>
-      </w:pPr>
-    </w:p>
-    <w:p>
-      <w:pPr>
-        <w:jc w:val="both"/>
-        <w:rPr>
-          <w:rFonts w:ascii="Times New Roman" w:hAnsi="Times New Roman" w:cs="Times New Roman"/>
-          <w:sz w:val="24"/>
-          <w:szCs w:val="24"/>
-        </w:rPr>
-      </w:pPr>
+        <w:jc w:val="both"/>
+        <w:rPr>
+          <w:rFonts w:ascii="Times New Roman" w:hAnsi="Times New Roman" w:cs="Times New Roman"/>
+          <w:sz w:val="24"/>
+          <w:szCs w:val="24"/>
+        </w:rPr>
+      </w:pPr>
+      <w:r>
+        <w:rPr>
+          <w:rFonts w:ascii="Times New Roman" w:hAnsi="Times New Roman" w:cs="Times New Roman"/>
+          <w:sz w:val="24"/>
+          <w:szCs w:val="24"/>
+        </w:rPr>
+        <w:t xml:space="preserve">2.3.2 </w:t>
+      </w:r>
+      <w:proofErr w:type="spellStart"/>
+      <w:r>
+        <w:rPr>
+          <w:rFonts w:ascii="Times New Roman" w:hAnsi="Times New Roman" w:cs="Times New Roman"/>
+          <w:sz w:val="24"/>
+          <w:szCs w:val="24"/>
+        </w:rPr>
+        <w:t>ImaGINator</w:t>
+      </w:r>
+      <w:proofErr w:type="spellEnd"/>
+    </w:p>
+    <w:p>
+      <w:pPr>
+        <w:jc w:val="both"/>
+        <w:rPr>
+          <w:rFonts w:ascii="Times New Roman" w:hAnsi="Times New Roman" w:cs="Times New Roman"/>
+          <w:sz w:val="24"/>
+          <w:szCs w:val="24"/>
+        </w:rPr>
+      </w:pPr>
+      <w:proofErr w:type="spellStart"/>
+      <w:r>
+        <w:rPr>
+          <w:rFonts w:ascii="Times New Roman" w:hAnsi="Times New Roman" w:cs="Times New Roman"/>
+          <w:sz w:val="24"/>
+          <w:szCs w:val="24"/>
+        </w:rPr>
+        <w:t>ImaGINator</w:t>
+      </w:r>
+      <w:proofErr w:type="spellEnd"/>
+      <w:r>
+        <w:rPr>
+          <w:rFonts w:ascii="Times New Roman" w:hAnsi="Times New Roman" w:cs="Times New Roman"/>
+          <w:sz w:val="24"/>
+          <w:szCs w:val="24"/>
+        </w:rPr>
+        <w:t xml:space="preserve"> </w:t>
+      </w:r>
+      <w:r>
+        <w:rPr>
+          <w:rFonts w:ascii="Times New Roman" w:hAnsi="Times New Roman" w:cs="Times New Roman"/>
+          <w:sz w:val="24"/>
+          <w:szCs w:val="24"/>
+        </w:rPr>
+        <w:t xml:space="preserve">is </w:t>
+      </w:r>
+      <w:r>
+        <w:rPr>
+          <w:rFonts w:ascii="Times New Roman" w:hAnsi="Times New Roman" w:cs="Times New Roman"/>
+          <w:sz w:val="24"/>
+          <w:szCs w:val="24"/>
+        </w:rPr>
+        <w:t xml:space="preserve">a conditional Generative Adversarial Network (GAN) developed by </w:t>
+      </w:r>
+      <w:proofErr w:type="spellStart"/>
+      <w:r>
+        <w:rPr>
+          <w:rFonts w:ascii="Times New Roman" w:hAnsi="Times New Roman" w:cs="Times New Roman"/>
+          <w:sz w:val="24"/>
+          <w:szCs w:val="24"/>
+        </w:rPr>
+        <w:t>Yaohui</w:t>
+      </w:r>
+      <w:proofErr w:type="spellEnd"/>
+      <w:r>
+        <w:rPr>
+          <w:rFonts w:ascii="Times New Roman" w:hAnsi="Times New Roman" w:cs="Times New Roman"/>
+          <w:sz w:val="24"/>
+          <w:szCs w:val="24"/>
+        </w:rPr>
+        <w:t xml:space="preserve"> Wang et al</w:t>
+      </w:r>
+      <w:r>
+        <w:rPr>
+          <w:rFonts w:ascii="Times New Roman" w:hAnsi="Times New Roman" w:cs="Times New Roman"/>
+          <w:sz w:val="24"/>
+          <w:szCs w:val="24"/>
+        </w:rPr>
+        <w:t xml:space="preserve"> [9]</w:t>
+      </w:r>
+      <w:r>
+        <w:rPr>
+          <w:rFonts w:ascii="Times New Roman" w:hAnsi="Times New Roman" w:cs="Times New Roman"/>
+          <w:sz w:val="24"/>
+          <w:szCs w:val="24"/>
+        </w:rPr>
+        <w:t xml:space="preserve">. Its primary aim is to produce human videos depicting various expressions. Unlike VGAN [8], this model generates videos </w:t>
+      </w:r>
+      <w:r>
+        <w:rPr>
+          <w:rFonts w:ascii="Times New Roman" w:hAnsi="Times New Roman" w:cs="Times New Roman"/>
+          <w:sz w:val="24"/>
+          <w:szCs w:val="24"/>
+        </w:rPr>
+        <w:t>conditioned</w:t>
+      </w:r>
+      <w:r>
+        <w:rPr>
+          <w:rFonts w:ascii="Times New Roman" w:hAnsi="Times New Roman" w:cs="Times New Roman"/>
+          <w:sz w:val="24"/>
+          <w:szCs w:val="24"/>
+        </w:rPr>
+        <w:t xml:space="preserve"> on specific class labels</w:t>
+      </w:r>
+      <w:r>
+        <w:rPr>
+          <w:rFonts w:ascii="Times New Roman" w:hAnsi="Times New Roman" w:cs="Times New Roman"/>
+          <w:sz w:val="24"/>
+          <w:szCs w:val="24"/>
+        </w:rPr>
+        <w:t xml:space="preserve"> for expressions</w:t>
+      </w:r>
+      <w:r>
+        <w:rPr>
+          <w:rFonts w:ascii="Times New Roman" w:hAnsi="Times New Roman" w:cs="Times New Roman"/>
+          <w:sz w:val="24"/>
+          <w:szCs w:val="24"/>
+        </w:rPr>
+        <w:t xml:space="preserve">. The generated videos are </w:t>
+      </w:r>
+      <w:r>
+        <w:rPr>
+          <w:rFonts w:ascii="Times New Roman" w:hAnsi="Times New Roman" w:cs="Times New Roman"/>
+          <w:sz w:val="24"/>
+          <w:szCs w:val="24"/>
+        </w:rPr>
+        <w:t>segmented</w:t>
+      </w:r>
+      <w:r>
+        <w:rPr>
+          <w:rFonts w:ascii="Times New Roman" w:hAnsi="Times New Roman" w:cs="Times New Roman"/>
+          <w:sz w:val="24"/>
+          <w:szCs w:val="24"/>
+        </w:rPr>
+        <w:t xml:space="preserve"> into spatial and temporal segments</w:t>
+      </w:r>
+      <w:r>
+        <w:rPr>
+          <w:rFonts w:ascii="Times New Roman" w:hAnsi="Times New Roman" w:cs="Times New Roman"/>
+          <w:sz w:val="24"/>
+          <w:szCs w:val="24"/>
+        </w:rPr>
+        <w:t>.</w:t>
+      </w:r>
+      <w:r>
+        <w:rPr>
+          <w:rFonts w:ascii="Times New Roman" w:hAnsi="Times New Roman" w:cs="Times New Roman"/>
+          <w:sz w:val="24"/>
+          <w:szCs w:val="24"/>
+        </w:rPr>
+        <w:t xml:space="preserve"> </w:t>
+      </w:r>
+      <w:proofErr w:type="spellStart"/>
+      <w:r>
+        <w:rPr>
+          <w:rFonts w:ascii="Times New Roman" w:hAnsi="Times New Roman" w:cs="Times New Roman"/>
+          <w:sz w:val="24"/>
+          <w:szCs w:val="24"/>
+        </w:rPr>
+        <w:t>ImaGINator</w:t>
+      </w:r>
+      <w:proofErr w:type="spellEnd"/>
+      <w:r>
+        <w:rPr>
+          <w:rFonts w:ascii="Times New Roman" w:hAnsi="Times New Roman" w:cs="Times New Roman"/>
+          <w:sz w:val="24"/>
+          <w:szCs w:val="24"/>
+        </w:rPr>
+        <w:t xml:space="preserve"> comprises a generator and two discriminators. The generator adopts an encoder-decoder architecture with skip connections. It takes a static image featuring a person's face and encodes it into a latent vector 'p'. </w:t>
+      </w:r>
+      <w:r>
+        <w:rPr>
+          <w:rFonts w:ascii="Times New Roman" w:hAnsi="Times New Roman" w:cs="Times New Roman"/>
+          <w:sz w:val="24"/>
+          <w:szCs w:val="24"/>
+        </w:rPr>
+        <w:t xml:space="preserve"> In addition, t</w:t>
+      </w:r>
+      <w:r>
+        <w:rPr>
+          <w:rFonts w:ascii="Times New Roman" w:hAnsi="Times New Roman" w:cs="Times New Roman"/>
+          <w:sz w:val="24"/>
+          <w:szCs w:val="24"/>
+        </w:rPr>
+        <w:t xml:space="preserve">his vector </w:t>
+      </w:r>
+      <w:r>
+        <w:rPr>
+          <w:rFonts w:ascii="Times New Roman" w:hAnsi="Times New Roman" w:cs="Times New Roman"/>
+          <w:sz w:val="24"/>
+          <w:szCs w:val="24"/>
+        </w:rPr>
+        <w:t>is concatenated with</w:t>
+      </w:r>
+      <w:r>
+        <w:rPr>
+          <w:rFonts w:ascii="Times New Roman" w:hAnsi="Times New Roman" w:cs="Times New Roman"/>
+          <w:sz w:val="24"/>
+          <w:szCs w:val="24"/>
+        </w:rPr>
+        <w:t xml:space="preserve"> one-hot encoded class label</w:t>
+      </w:r>
+      <w:r>
+        <w:rPr>
+          <w:rFonts w:ascii="Times New Roman" w:hAnsi="Times New Roman" w:cs="Times New Roman"/>
+          <w:sz w:val="24"/>
+          <w:szCs w:val="24"/>
+        </w:rPr>
+        <w:t xml:space="preserve"> c</w:t>
+      </w:r>
+      <w:r>
+        <w:rPr>
+          <w:rFonts w:ascii="Times New Roman" w:hAnsi="Times New Roman" w:cs="Times New Roman"/>
+          <w:sz w:val="24"/>
+          <w:szCs w:val="24"/>
+        </w:rPr>
+        <w:t>, representing the expression, and random noise</w:t>
+      </w:r>
+      <w:r>
+        <w:rPr>
+          <w:rFonts w:ascii="Times New Roman" w:hAnsi="Times New Roman" w:cs="Times New Roman"/>
+          <w:sz w:val="24"/>
+          <w:szCs w:val="24"/>
+        </w:rPr>
+        <w:t xml:space="preserve"> sampled</w:t>
+      </w:r>
+      <w:r>
+        <w:rPr>
+          <w:rFonts w:ascii="Times New Roman" w:hAnsi="Times New Roman" w:cs="Times New Roman"/>
+          <w:sz w:val="24"/>
+          <w:szCs w:val="24"/>
+        </w:rPr>
+        <w:t xml:space="preserve"> from a standard normal distribution. This fusion embeds spatial</w:t>
+      </w:r>
+      <w:r>
+        <w:rPr>
+          <w:rFonts w:ascii="Times New Roman" w:hAnsi="Times New Roman" w:cs="Times New Roman"/>
+          <w:sz w:val="24"/>
+          <w:szCs w:val="24"/>
+        </w:rPr>
+        <w:t xml:space="preserve"> (p) </w:t>
+      </w:r>
+      <w:r>
+        <w:rPr>
+          <w:rFonts w:ascii="Times New Roman" w:hAnsi="Times New Roman" w:cs="Times New Roman"/>
+          <w:sz w:val="24"/>
+          <w:szCs w:val="24"/>
+        </w:rPr>
+        <w:t>and temporal information</w:t>
+      </w:r>
+      <w:r>
+        <w:rPr>
+          <w:rFonts w:ascii="Times New Roman" w:hAnsi="Times New Roman" w:cs="Times New Roman"/>
+          <w:sz w:val="24"/>
+          <w:szCs w:val="24"/>
+        </w:rPr>
+        <w:t xml:space="preserve"> (c)</w:t>
+      </w:r>
+      <w:r>
+        <w:rPr>
+          <w:rFonts w:ascii="Times New Roman" w:hAnsi="Times New Roman" w:cs="Times New Roman"/>
+          <w:sz w:val="24"/>
+          <w:szCs w:val="24"/>
+        </w:rPr>
+        <w:t xml:space="preserve"> into the latent vector. The decoder, structured as a (1+2)D convolution layer, explicitly separates temporal and spatial information. It mirrors the </w:t>
+      </w:r>
+      <w:r>
+        <w:rPr>
+          <w:rFonts w:ascii="Times New Roman" w:hAnsi="Times New Roman" w:cs="Times New Roman"/>
+          <w:sz w:val="24"/>
+          <w:szCs w:val="24"/>
+        </w:rPr>
+        <w:t xml:space="preserve">dimensions of the </w:t>
+      </w:r>
+      <w:r>
+        <w:rPr>
+          <w:rFonts w:ascii="Times New Roman" w:hAnsi="Times New Roman" w:cs="Times New Roman"/>
+          <w:sz w:val="24"/>
+          <w:szCs w:val="24"/>
+        </w:rPr>
+        <w:t xml:space="preserve">encoder's architecture and </w:t>
+      </w:r>
+      <w:r>
+        <w:rPr>
+          <w:rFonts w:ascii="Times New Roman" w:hAnsi="Times New Roman" w:cs="Times New Roman"/>
+          <w:sz w:val="24"/>
+          <w:szCs w:val="24"/>
+        </w:rPr>
+        <w:t>had</w:t>
+      </w:r>
+      <w:r>
+        <w:rPr>
+          <w:rFonts w:ascii="Times New Roman" w:hAnsi="Times New Roman" w:cs="Times New Roman"/>
+          <w:sz w:val="24"/>
+          <w:szCs w:val="24"/>
+        </w:rPr>
+        <w:t xml:space="preserve"> skip connections</w:t>
+      </w:r>
+      <w:r>
+        <w:rPr>
+          <w:rFonts w:ascii="Times New Roman" w:hAnsi="Times New Roman" w:cs="Times New Roman"/>
+          <w:sz w:val="24"/>
+          <w:szCs w:val="24"/>
+        </w:rPr>
+        <w:t xml:space="preserve"> from encoder</w:t>
+      </w:r>
+      <w:r>
+        <w:rPr>
+          <w:rFonts w:ascii="Times New Roman" w:hAnsi="Times New Roman" w:cs="Times New Roman"/>
+          <w:sz w:val="24"/>
+          <w:szCs w:val="24"/>
+        </w:rPr>
+        <w:t xml:space="preserve">, ensuring that each decoder layer retains embedded spatial details. Moreover, the embedded class label vector is integrated into every decoder layer, </w:t>
+      </w:r>
+      <w:r>
+        <w:rPr>
+          <w:rFonts w:ascii="Times New Roman" w:hAnsi="Times New Roman" w:cs="Times New Roman"/>
+          <w:sz w:val="24"/>
+          <w:szCs w:val="24"/>
+        </w:rPr>
+        <w:t>ensuring</w:t>
+      </w:r>
+      <w:r>
+        <w:rPr>
+          <w:rFonts w:ascii="Times New Roman" w:hAnsi="Times New Roman" w:cs="Times New Roman"/>
+          <w:sz w:val="24"/>
+          <w:szCs w:val="24"/>
+        </w:rPr>
+        <w:t xml:space="preserve"> the preservation of temporal </w:t>
+      </w:r>
+      <w:r>
+        <w:rPr>
+          <w:rFonts w:ascii="Times New Roman" w:hAnsi="Times New Roman" w:cs="Times New Roman"/>
+          <w:sz w:val="24"/>
+          <w:szCs w:val="24"/>
+        </w:rPr>
+        <w:t>information</w:t>
+      </w:r>
+      <w:r>
+        <w:rPr>
+          <w:rFonts w:ascii="Times New Roman" w:hAnsi="Times New Roman" w:cs="Times New Roman"/>
+          <w:sz w:val="24"/>
+          <w:szCs w:val="24"/>
+        </w:rPr>
+        <w:t xml:space="preserve"> throughout</w:t>
+      </w:r>
+      <w:r>
+        <w:rPr>
+          <w:rFonts w:ascii="Times New Roman" w:hAnsi="Times New Roman" w:cs="Times New Roman"/>
+          <w:sz w:val="24"/>
+          <w:szCs w:val="24"/>
+        </w:rPr>
+        <w:t xml:space="preserve"> the model</w:t>
+      </w:r>
+      <w:r>
+        <w:rPr>
+          <w:rFonts w:ascii="Times New Roman" w:hAnsi="Times New Roman" w:cs="Times New Roman"/>
+          <w:sz w:val="24"/>
+          <w:szCs w:val="24"/>
+        </w:rPr>
+        <w:t>.</w:t>
+      </w:r>
+      <w:r>
+        <w:rPr>
+          <w:rFonts w:ascii="Times New Roman" w:hAnsi="Times New Roman" w:cs="Times New Roman"/>
+          <w:sz w:val="24"/>
+          <w:szCs w:val="24"/>
+        </w:rPr>
+        <w:t xml:space="preserve"> </w:t>
+      </w:r>
+      <w:r>
+        <w:rPr>
+          <w:rFonts w:ascii="Times New Roman" w:hAnsi="Times New Roman" w:cs="Times New Roman"/>
+          <w:sz w:val="24"/>
+          <w:szCs w:val="24"/>
+        </w:rPr>
+        <w:t xml:space="preserve">The generated video consists of a fixed number of frames and </w:t>
+      </w:r>
+      <w:r>
+        <w:rPr>
+          <w:rFonts w:ascii="Times New Roman" w:hAnsi="Times New Roman" w:cs="Times New Roman"/>
+          <w:sz w:val="24"/>
+          <w:szCs w:val="24"/>
+        </w:rPr>
+        <w:t xml:space="preserve">the </w:t>
+      </w:r>
+      <w:r>
+        <w:rPr>
+          <w:rFonts w:ascii="Times New Roman" w:hAnsi="Times New Roman" w:cs="Times New Roman"/>
+          <w:sz w:val="24"/>
+          <w:szCs w:val="24"/>
+        </w:rPr>
+        <w:t xml:space="preserve">last layer of the </w:t>
+      </w:r>
+      <w:r>
+        <w:rPr>
+          <w:rFonts w:ascii="Times New Roman" w:hAnsi="Times New Roman" w:cs="Times New Roman"/>
+          <w:sz w:val="24"/>
+          <w:szCs w:val="24"/>
+        </w:rPr>
+        <w:t xml:space="preserve">generator </w:t>
+      </w:r>
+      <w:r>
+        <w:rPr>
+          <w:rFonts w:ascii="Times New Roman" w:hAnsi="Times New Roman" w:cs="Times New Roman"/>
+          <w:sz w:val="24"/>
+          <w:szCs w:val="24"/>
+        </w:rPr>
+        <w:t>outputs</w:t>
+      </w:r>
+      <w:r>
+        <w:rPr>
+          <w:rFonts w:ascii="Times New Roman" w:hAnsi="Times New Roman" w:cs="Times New Roman"/>
+          <w:sz w:val="24"/>
+          <w:szCs w:val="24"/>
+        </w:rPr>
+        <w:t xml:space="preserve"> an image with all the frames</w:t>
+      </w:r>
+      <w:r>
+        <w:rPr>
+          <w:rFonts w:ascii="Times New Roman" w:hAnsi="Times New Roman" w:cs="Times New Roman"/>
+          <w:sz w:val="24"/>
+          <w:szCs w:val="24"/>
+        </w:rPr>
+        <w:t xml:space="preserve">. </w:t>
+      </w:r>
+      <w:r>
+        <w:rPr>
+          <w:rFonts w:ascii="Times New Roman" w:hAnsi="Times New Roman" w:cs="Times New Roman"/>
+          <w:sz w:val="24"/>
+          <w:szCs w:val="24"/>
+        </w:rPr>
+        <w:t xml:space="preserve"> </w:t>
+      </w:r>
     </w:p>
     <w:p>
       <w:pPr>
@@ -4559,6 +4764,536 @@
           <w:szCs w:val="24"/>
         </w:rPr>
         <w:lastRenderedPageBreak/>
+        <w:t>Two discriminators serve distinct purposes: '</w:t>
+      </w:r>
+      <w:r>
+        <w:rPr>
+          <w:rFonts w:ascii="Times New Roman" w:hAnsi="Times New Roman" w:cs="Times New Roman"/>
+          <w:sz w:val="24"/>
+          <w:szCs w:val="24"/>
+          <w:highlight w:val="yellow"/>
+        </w:rPr>
+        <w:t>Di</w:t>
+      </w:r>
+      <w:r>
+        <w:rPr>
+          <w:rFonts w:ascii="Times New Roman" w:hAnsi="Times New Roman" w:cs="Times New Roman"/>
+          <w:sz w:val="24"/>
+          <w:szCs w:val="24"/>
+        </w:rPr>
+        <w:t xml:space="preserve">' evaluates individual frames of the generated video to </w:t>
+      </w:r>
+      <w:r>
+        <w:rPr>
+          <w:rFonts w:ascii="Times New Roman" w:hAnsi="Times New Roman" w:cs="Times New Roman"/>
+          <w:sz w:val="24"/>
+          <w:szCs w:val="24"/>
+        </w:rPr>
+        <w:t>classify</w:t>
+      </w:r>
+      <w:r>
+        <w:rPr>
+          <w:rFonts w:ascii="Times New Roman" w:hAnsi="Times New Roman" w:cs="Times New Roman"/>
+          <w:sz w:val="24"/>
+          <w:szCs w:val="24"/>
+        </w:rPr>
+        <w:t xml:space="preserve"> real from fake based on appearance, while '</w:t>
+      </w:r>
+      <w:proofErr w:type="spellStart"/>
+      <w:r>
+        <w:rPr>
+          <w:rFonts w:ascii="Times New Roman" w:hAnsi="Times New Roman" w:cs="Times New Roman"/>
+          <w:sz w:val="24"/>
+          <w:szCs w:val="24"/>
+          <w:highlight w:val="yellow"/>
+        </w:rPr>
+        <w:t>Dv</w:t>
+      </w:r>
+      <w:proofErr w:type="spellEnd"/>
+      <w:r>
+        <w:rPr>
+          <w:rFonts w:ascii="Times New Roman" w:hAnsi="Times New Roman" w:cs="Times New Roman"/>
+          <w:sz w:val="24"/>
+          <w:szCs w:val="24"/>
+        </w:rPr>
+        <w:t>' examines the sequence of frames alongside the class label to classify the dynamics within the frames as real or fake.</w:t>
+      </w:r>
+      <w:r>
+        <w:rPr>
+          <w:rFonts w:ascii="Times New Roman" w:hAnsi="Times New Roman" w:cs="Times New Roman"/>
+          <w:sz w:val="24"/>
+          <w:szCs w:val="24"/>
+        </w:rPr>
+        <w:t xml:space="preserve"> The Generator is optimized on the</w:t>
+      </w:r>
+      <w:r>
+        <w:rPr>
+          <w:rFonts w:ascii="Times New Roman" w:hAnsi="Times New Roman" w:cs="Times New Roman"/>
+          <w:sz w:val="24"/>
+          <w:szCs w:val="24"/>
+        </w:rPr>
+        <w:t xml:space="preserve"> combined loss function from both discriminators and a reconstruction loss for corresponding frames. </w:t>
+      </w:r>
+      <w:r>
+        <w:rPr>
+          <w:rFonts w:ascii="Times New Roman" w:hAnsi="Times New Roman" w:cs="Times New Roman"/>
+          <w:sz w:val="24"/>
+          <w:szCs w:val="24"/>
+        </w:rPr>
+        <w:t>E</w:t>
+      </w:r>
+      <w:r>
+        <w:rPr>
+          <w:rFonts w:ascii="Times New Roman" w:hAnsi="Times New Roman" w:cs="Times New Roman"/>
+          <w:sz w:val="24"/>
+          <w:szCs w:val="24"/>
+        </w:rPr>
+        <w:t>ach discriminator's loss</w:t>
+      </w:r>
+      <w:r>
+        <w:rPr>
+          <w:rFonts w:ascii="Times New Roman" w:hAnsi="Times New Roman" w:cs="Times New Roman"/>
+          <w:sz w:val="24"/>
+          <w:szCs w:val="24"/>
+        </w:rPr>
+        <w:t xml:space="preserve"> function</w:t>
+      </w:r>
+      <w:r>
+        <w:rPr>
+          <w:rFonts w:ascii="Times New Roman" w:hAnsi="Times New Roman" w:cs="Times New Roman"/>
+          <w:sz w:val="24"/>
+          <w:szCs w:val="24"/>
+        </w:rPr>
+        <w:t xml:space="preserve"> </w:t>
+      </w:r>
+      <w:r>
+        <w:rPr>
+          <w:rFonts w:ascii="Times New Roman" w:hAnsi="Times New Roman" w:cs="Times New Roman"/>
+          <w:sz w:val="24"/>
+          <w:szCs w:val="24"/>
+        </w:rPr>
+        <w:t>optimizes</w:t>
+      </w:r>
+      <w:r>
+        <w:rPr>
+          <w:rFonts w:ascii="Times New Roman" w:hAnsi="Times New Roman" w:cs="Times New Roman"/>
+          <w:sz w:val="24"/>
+          <w:szCs w:val="24"/>
+        </w:rPr>
+        <w:t xml:space="preserve"> its corresponding discriminator. The ADAM optimizer with the same learning rate</w:t>
+      </w:r>
+      <w:r>
+        <w:rPr>
+          <w:rFonts w:ascii="Times New Roman" w:hAnsi="Times New Roman" w:cs="Times New Roman"/>
+          <w:sz w:val="24"/>
+          <w:szCs w:val="24"/>
+        </w:rPr>
+        <w:t xml:space="preserve"> is used</w:t>
+      </w:r>
+      <w:r>
+        <w:rPr>
+          <w:rFonts w:ascii="Times New Roman" w:hAnsi="Times New Roman" w:cs="Times New Roman"/>
+          <w:sz w:val="24"/>
+          <w:szCs w:val="24"/>
+        </w:rPr>
+        <w:t xml:space="preserve"> across all generator and discriminator components.</w:t>
+      </w:r>
+    </w:p>
+    <w:p>
+      <w:pPr>
+        <w:jc w:val="both"/>
+        <w:rPr>
+          <w:rFonts w:ascii="Times New Roman" w:hAnsi="Times New Roman" w:cs="Times New Roman"/>
+          <w:sz w:val="24"/>
+          <w:szCs w:val="24"/>
+        </w:rPr>
+      </w:pPr>
+      <w:r>
+        <w:rPr>
+          <w:rFonts w:ascii="Times New Roman" w:hAnsi="Times New Roman" w:cs="Times New Roman"/>
+          <w:sz w:val="24"/>
+          <w:szCs w:val="24"/>
+        </w:rPr>
+        <w:t xml:space="preserve">Evaluation metrics such as </w:t>
+      </w:r>
+      <w:proofErr w:type="spellStart"/>
+      <w:r>
+        <w:rPr>
+          <w:rFonts w:ascii="Times New Roman" w:hAnsi="Times New Roman" w:cs="Times New Roman"/>
+          <w:sz w:val="24"/>
+          <w:szCs w:val="24"/>
+        </w:rPr>
+        <w:t>Frechet</w:t>
+      </w:r>
+      <w:proofErr w:type="spellEnd"/>
+      <w:r>
+        <w:rPr>
+          <w:rFonts w:ascii="Times New Roman" w:hAnsi="Times New Roman" w:cs="Times New Roman"/>
+          <w:sz w:val="24"/>
+          <w:szCs w:val="24"/>
+        </w:rPr>
+        <w:t xml:space="preserve"> Inception Distance (FID), Peak Signal-to-Noise Ratio (PSNR), and Structural Similarity Index Measure </w:t>
+      </w:r>
+      <w:r>
+        <w:rPr>
+          <w:rFonts w:ascii="Times New Roman" w:hAnsi="Times New Roman" w:cs="Times New Roman"/>
+          <w:sz w:val="24"/>
+          <w:szCs w:val="24"/>
+        </w:rPr>
+        <w:t>are used to evaluate</w:t>
+      </w:r>
+      <w:r>
+        <w:rPr>
+          <w:rFonts w:ascii="Times New Roman" w:hAnsi="Times New Roman" w:cs="Times New Roman"/>
+          <w:sz w:val="24"/>
+          <w:szCs w:val="24"/>
+        </w:rPr>
+        <w:t xml:space="preserve"> the performance of the generated videos and</w:t>
+      </w:r>
+      <w:r>
+        <w:rPr>
+          <w:rFonts w:ascii="Times New Roman" w:hAnsi="Times New Roman" w:cs="Times New Roman"/>
+          <w:sz w:val="24"/>
+          <w:szCs w:val="24"/>
+        </w:rPr>
+        <w:t xml:space="preserve"> to</w:t>
+      </w:r>
+      <w:r>
+        <w:rPr>
+          <w:rFonts w:ascii="Times New Roman" w:hAnsi="Times New Roman" w:cs="Times New Roman"/>
+          <w:sz w:val="24"/>
+          <w:szCs w:val="24"/>
+        </w:rPr>
+        <w:t xml:space="preserve"> monitor the training progress. Figure 8 in the document provides a visual representation of the frames within the generated video. </w:t>
+      </w:r>
+    </w:p>
+    <w:p>
+      <w:pPr>
+        <w:jc w:val="both"/>
+        <w:rPr>
+          <w:rFonts w:ascii="Times New Roman" w:hAnsi="Times New Roman" w:cs="Times New Roman"/>
+          <w:sz w:val="24"/>
+          <w:szCs w:val="24"/>
+        </w:rPr>
+      </w:pPr>
+    </w:p>
+    <w:p>
+      <w:pPr>
+        <w:jc w:val="center"/>
+        <w:rPr>
+          <w:rFonts w:ascii="Times New Roman" w:hAnsi="Times New Roman" w:cs="Times New Roman"/>
+          <w:sz w:val="24"/>
+          <w:szCs w:val="24"/>
+        </w:rPr>
+      </w:pPr>
+      <w:bookmarkStart w:id="1" w:name="_Hlk151564673"/>
+      <w:r>
+        <w:rPr>
+          <w:rFonts w:ascii="Times New Roman" w:hAnsi="Times New Roman" w:cs="Times New Roman"/>
+          <w:sz w:val="24"/>
+          <w:szCs w:val="24"/>
+        </w:rPr>
+        <w:t xml:space="preserve">Figure 8: Frames of the video generated using </w:t>
+      </w:r>
+      <w:proofErr w:type="spellStart"/>
+      <w:r>
+        <w:rPr>
+          <w:rFonts w:ascii="Times New Roman" w:hAnsi="Times New Roman" w:cs="Times New Roman"/>
+          <w:sz w:val="24"/>
+          <w:szCs w:val="24"/>
+        </w:rPr>
+        <w:t>ImaGINator</w:t>
+      </w:r>
+      <w:proofErr w:type="spellEnd"/>
+    </w:p>
+    <w:bookmarkEnd w:id="1"/>
+    <w:p>
+      <w:pPr>
+        <w:jc w:val="both"/>
+        <w:rPr>
+          <w:rFonts w:ascii="Times New Roman" w:hAnsi="Times New Roman" w:cs="Times New Roman"/>
+          <w:sz w:val="24"/>
+          <w:szCs w:val="24"/>
+        </w:rPr>
+      </w:pPr>
+    </w:p>
+    <w:p>
+      <w:pPr>
+        <w:jc w:val="both"/>
+        <w:rPr>
+          <w:rFonts w:ascii="Times New Roman" w:hAnsi="Times New Roman" w:cs="Times New Roman"/>
+          <w:sz w:val="24"/>
+          <w:szCs w:val="24"/>
+        </w:rPr>
+      </w:pPr>
+      <w:r>
+        <w:rPr>
+          <w:rFonts w:ascii="Times New Roman" w:hAnsi="Times New Roman" w:cs="Times New Roman"/>
+          <w:sz w:val="24"/>
+          <w:szCs w:val="24"/>
+        </w:rPr>
+        <w:t xml:space="preserve">The model </w:t>
+      </w:r>
+      <w:r>
+        <w:rPr>
+          <w:rFonts w:ascii="Times New Roman" w:hAnsi="Times New Roman" w:cs="Times New Roman"/>
+          <w:sz w:val="24"/>
+          <w:szCs w:val="24"/>
+        </w:rPr>
+        <w:t>was trained on</w:t>
+      </w:r>
+      <w:r>
+        <w:rPr>
+          <w:rFonts w:ascii="Times New Roman" w:hAnsi="Times New Roman" w:cs="Times New Roman"/>
+          <w:sz w:val="24"/>
+          <w:szCs w:val="24"/>
+        </w:rPr>
+        <w:t xml:space="preserve"> various widely used datasets like MUG Facial Expression Dataset, NATOPS Aircraft Handling Signal Dataset, Weizmann Action Dataset, and </w:t>
+      </w:r>
+      <w:proofErr w:type="spellStart"/>
+      <w:r>
+        <w:rPr>
+          <w:rFonts w:ascii="Times New Roman" w:hAnsi="Times New Roman" w:cs="Times New Roman"/>
+          <w:sz w:val="24"/>
+          <w:szCs w:val="24"/>
+        </w:rPr>
+        <w:t>UvA</w:t>
+      </w:r>
+      <w:proofErr w:type="spellEnd"/>
+      <w:r>
+        <w:rPr>
+          <w:rFonts w:ascii="Times New Roman" w:hAnsi="Times New Roman" w:cs="Times New Roman"/>
+          <w:sz w:val="24"/>
+          <w:szCs w:val="24"/>
+        </w:rPr>
+        <w:t>-NEMO Smile Dataset.</w:t>
+      </w:r>
+      <w:r>
+        <w:rPr>
+          <w:rFonts w:ascii="Times New Roman" w:hAnsi="Times New Roman" w:cs="Times New Roman"/>
+          <w:sz w:val="24"/>
+          <w:szCs w:val="24"/>
+        </w:rPr>
+        <w:t xml:space="preserve"> </w:t>
+      </w:r>
+      <w:r>
+        <w:rPr>
+          <w:rFonts w:ascii="Times New Roman" w:hAnsi="Times New Roman" w:cs="Times New Roman"/>
+          <w:sz w:val="24"/>
+          <w:szCs w:val="24"/>
+        </w:rPr>
+        <w:t xml:space="preserve">Comparative analysis </w:t>
+      </w:r>
+      <w:r>
+        <w:rPr>
+          <w:rFonts w:ascii="Times New Roman" w:hAnsi="Times New Roman" w:cs="Times New Roman"/>
+          <w:sz w:val="24"/>
+          <w:szCs w:val="24"/>
+        </w:rPr>
+        <w:t>shows the</w:t>
+      </w:r>
+      <w:r>
+        <w:rPr>
+          <w:rFonts w:ascii="Times New Roman" w:hAnsi="Times New Roman" w:cs="Times New Roman"/>
+          <w:sz w:val="24"/>
+          <w:szCs w:val="24"/>
+        </w:rPr>
+        <w:t xml:space="preserve"> superior image quality compared to VGAN. Furthermore, the model's ability to control the content of generated videos using class labels </w:t>
+      </w:r>
+      <w:r>
+        <w:rPr>
+          <w:rFonts w:ascii="Times New Roman" w:hAnsi="Times New Roman" w:cs="Times New Roman"/>
+          <w:sz w:val="24"/>
+          <w:szCs w:val="24"/>
+        </w:rPr>
+        <w:t>holds significant potential across various applications.</w:t>
+      </w:r>
+    </w:p>
+    <w:p>
+      <w:pPr>
+        <w:jc w:val="both"/>
+        <w:rPr>
+          <w:rFonts w:ascii="Times New Roman" w:hAnsi="Times New Roman" w:cs="Times New Roman"/>
+          <w:sz w:val="24"/>
+          <w:szCs w:val="24"/>
+        </w:rPr>
+      </w:pPr>
+    </w:p>
+    <w:p>
+      <w:pPr>
+        <w:jc w:val="both"/>
+        <w:rPr>
+          <w:rFonts w:ascii="Times New Roman" w:hAnsi="Times New Roman" w:cs="Times New Roman"/>
+          <w:sz w:val="24"/>
+          <w:szCs w:val="24"/>
+        </w:rPr>
+      </w:pPr>
+    </w:p>
+    <w:p>
+      <w:pPr>
+        <w:jc w:val="both"/>
+        <w:rPr>
+          <w:rFonts w:ascii="Times New Roman" w:hAnsi="Times New Roman" w:cs="Times New Roman"/>
+          <w:sz w:val="24"/>
+          <w:szCs w:val="24"/>
+        </w:rPr>
+      </w:pPr>
+    </w:p>
+    <w:p>
+      <w:pPr>
+        <w:jc w:val="both"/>
+        <w:rPr>
+          <w:rFonts w:ascii="Times New Roman" w:hAnsi="Times New Roman" w:cs="Times New Roman"/>
+          <w:sz w:val="24"/>
+          <w:szCs w:val="24"/>
+        </w:rPr>
+      </w:pPr>
+    </w:p>
+    <w:p>
+      <w:pPr>
+        <w:jc w:val="both"/>
+        <w:rPr>
+          <w:rFonts w:ascii="Times New Roman" w:hAnsi="Times New Roman" w:cs="Times New Roman"/>
+          <w:sz w:val="24"/>
+          <w:szCs w:val="24"/>
+        </w:rPr>
+      </w:pPr>
+    </w:p>
+    <w:p>
+      <w:pPr>
+        <w:jc w:val="both"/>
+        <w:rPr>
+          <w:rFonts w:ascii="Times New Roman" w:hAnsi="Times New Roman" w:cs="Times New Roman"/>
+          <w:sz w:val="24"/>
+          <w:szCs w:val="24"/>
+        </w:rPr>
+      </w:pPr>
+    </w:p>
+    <w:p>
+      <w:pPr>
+        <w:jc w:val="both"/>
+        <w:rPr>
+          <w:rFonts w:ascii="Times New Roman" w:hAnsi="Times New Roman" w:cs="Times New Roman"/>
+          <w:sz w:val="24"/>
+          <w:szCs w:val="24"/>
+        </w:rPr>
+      </w:pPr>
+    </w:p>
+    <w:p>
+      <w:pPr>
+        <w:jc w:val="both"/>
+        <w:rPr>
+          <w:rFonts w:ascii="Times New Roman" w:hAnsi="Times New Roman" w:cs="Times New Roman"/>
+          <w:sz w:val="24"/>
+          <w:szCs w:val="24"/>
+        </w:rPr>
+      </w:pPr>
+    </w:p>
+    <w:p>
+      <w:pPr>
+        <w:jc w:val="both"/>
+        <w:rPr>
+          <w:rFonts w:ascii="Times New Roman" w:hAnsi="Times New Roman" w:cs="Times New Roman"/>
+          <w:sz w:val="24"/>
+          <w:szCs w:val="24"/>
+        </w:rPr>
+      </w:pPr>
+    </w:p>
+    <w:p>
+      <w:pPr>
+        <w:jc w:val="both"/>
+        <w:rPr>
+          <w:rFonts w:ascii="Times New Roman" w:hAnsi="Times New Roman" w:cs="Times New Roman"/>
+          <w:sz w:val="24"/>
+          <w:szCs w:val="24"/>
+        </w:rPr>
+      </w:pPr>
+    </w:p>
+    <w:p>
+      <w:pPr>
+        <w:jc w:val="both"/>
+        <w:rPr>
+          <w:rFonts w:ascii="Times New Roman" w:hAnsi="Times New Roman" w:cs="Times New Roman"/>
+          <w:sz w:val="24"/>
+          <w:szCs w:val="24"/>
+        </w:rPr>
+      </w:pPr>
+    </w:p>
+    <w:p>
+      <w:pPr>
+        <w:jc w:val="both"/>
+        <w:rPr>
+          <w:rFonts w:ascii="Times New Roman" w:hAnsi="Times New Roman" w:cs="Times New Roman"/>
+          <w:sz w:val="24"/>
+          <w:szCs w:val="24"/>
+        </w:rPr>
+      </w:pPr>
+    </w:p>
+    <w:p>
+      <w:pPr>
+        <w:jc w:val="both"/>
+        <w:rPr>
+          <w:rFonts w:ascii="Times New Roman" w:hAnsi="Times New Roman" w:cs="Times New Roman"/>
+          <w:sz w:val="24"/>
+          <w:szCs w:val="24"/>
+        </w:rPr>
+      </w:pPr>
+    </w:p>
+    <w:p>
+      <w:pPr>
+        <w:jc w:val="both"/>
+        <w:rPr>
+          <w:rFonts w:ascii="Times New Roman" w:hAnsi="Times New Roman" w:cs="Times New Roman"/>
+          <w:sz w:val="24"/>
+          <w:szCs w:val="24"/>
+        </w:rPr>
+      </w:pPr>
+    </w:p>
+    <w:p>
+      <w:pPr>
+        <w:jc w:val="both"/>
+        <w:rPr>
+          <w:rFonts w:ascii="Times New Roman" w:hAnsi="Times New Roman" w:cs="Times New Roman"/>
+          <w:sz w:val="24"/>
+          <w:szCs w:val="24"/>
+        </w:rPr>
+      </w:pPr>
+    </w:p>
+    <w:p>
+      <w:pPr>
+        <w:jc w:val="both"/>
+        <w:rPr>
+          <w:rFonts w:ascii="Times New Roman" w:hAnsi="Times New Roman" w:cs="Times New Roman"/>
+          <w:sz w:val="24"/>
+          <w:szCs w:val="24"/>
+        </w:rPr>
+      </w:pPr>
+    </w:p>
+    <w:p>
+      <w:pPr>
+        <w:jc w:val="both"/>
+        <w:rPr>
+          <w:rFonts w:ascii="Times New Roman" w:hAnsi="Times New Roman" w:cs="Times New Roman"/>
+          <w:sz w:val="24"/>
+          <w:szCs w:val="24"/>
+        </w:rPr>
+      </w:pPr>
+    </w:p>
+    <w:p>
+      <w:pPr>
+        <w:jc w:val="both"/>
+        <w:rPr>
+          <w:rFonts w:ascii="Times New Roman" w:hAnsi="Times New Roman" w:cs="Times New Roman"/>
+          <w:sz w:val="24"/>
+          <w:szCs w:val="24"/>
+        </w:rPr>
+      </w:pPr>
+      <w:r>
+        <w:rPr>
+          <w:rFonts w:ascii="Times New Roman" w:hAnsi="Times New Roman" w:cs="Times New Roman"/>
+          <w:sz w:val="24"/>
+          <w:szCs w:val="24"/>
+        </w:rPr>
         <w:t>List of figures</w:t>
       </w:r>
     </w:p>
@@ -4594,7 +5329,6 @@
         <w:t xml:space="preserve">Figure 2: Different types of sensors. Left (top to bottom): Fish-eye </w:t>
       </w:r>
       <w:proofErr w:type="spellStart"/>
-      <w:proofErr w:type="gramStart"/>
       <w:r>
         <w:rPr>
           <w:rFonts w:ascii="Times New Roman" w:hAnsi="Times New Roman" w:cs="Times New Roman"/>
@@ -4602,7 +5336,6 @@
         <w:t>camera,LiDAR</w:t>
       </w:r>
       <w:proofErr w:type="spellEnd"/>
-      <w:proofErr w:type="gramEnd"/>
       <w:r>
         <w:rPr>
           <w:rFonts w:ascii="Times New Roman" w:hAnsi="Times New Roman" w:cs="Times New Roman"/>
@@ -4759,6 +5492,27 @@
     </w:p>
     <w:p>
       <w:pPr>
+        <w:rPr>
+          <w:rFonts w:ascii="Times New Roman" w:hAnsi="Times New Roman" w:cs="Times New Roman"/>
+        </w:rPr>
+      </w:pPr>
+      <w:r>
+        <w:rPr>
+          <w:rFonts w:ascii="Times New Roman" w:hAnsi="Times New Roman" w:cs="Times New Roman"/>
+        </w:rPr>
+        <w:t xml:space="preserve">Figure 8: Frames of the video generated using </w:t>
+      </w:r>
+      <w:proofErr w:type="spellStart"/>
+      <w:r>
+        <w:rPr>
+          <w:rFonts w:ascii="Times New Roman" w:hAnsi="Times New Roman" w:cs="Times New Roman"/>
+        </w:rPr>
+        <w:t>ImaGINator</w:t>
+      </w:r>
+      <w:proofErr w:type="spellEnd"/>
+    </w:p>
+    <w:p>
+      <w:pPr>
         <w:jc w:val="both"/>
         <w:rPr>
           <w:rFonts w:ascii="Times New Roman" w:hAnsi="Times New Roman" w:cs="Times New Roman"/>
@@ -4844,25 +5598,7 @@
           <w:sz w:val="24"/>
           <w:szCs w:val="24"/>
         </w:rPr>
-        <w:t xml:space="preserve">, F., Lopez, A. &amp;amp; Koltun, </w:t>
-      </w:r>
-      <w:proofErr w:type="gramStart"/>
-      <w:r>
-        <w:rPr>
-          <w:rFonts w:ascii="Times New Roman" w:hAnsi="Times New Roman" w:cs="Times New Roman"/>
-          <w:sz w:val="24"/>
-          <w:szCs w:val="24"/>
-        </w:rPr>
-        <w:t>V..</w:t>
-      </w:r>
-      <w:proofErr w:type="gramEnd"/>
-      <w:r>
-        <w:rPr>
-          <w:rFonts w:ascii="Times New Roman" w:hAnsi="Times New Roman" w:cs="Times New Roman"/>
-          <w:sz w:val="24"/>
-          <w:szCs w:val="24"/>
-        </w:rPr>
-        <w:t xml:space="preserve"> (2017). CARLA: An Open Urban Driving Simulator. &lt;</w:t>
+        <w:t>, F., Lopez, A. &amp;amp; Koltun, V.. (2017). CARLA: An Open Urban Driving Simulator. &lt;</w:t>
       </w:r>
       <w:proofErr w:type="spellStart"/>
       <w:r>
@@ -5192,6 +5928,86 @@
           <w:szCs w:val="24"/>
         </w:rPr>
         <w:t>, and Antonio Torralba. "Generating videos with scene dynamics." Advances in neural information processing systems 29 (2016).</w:t>
+      </w:r>
+    </w:p>
+    <w:p>
+      <w:pPr>
+        <w:jc w:val="both"/>
+        <w:rPr>
+          <w:rFonts w:ascii="Times New Roman" w:hAnsi="Times New Roman" w:cs="Times New Roman"/>
+          <w:sz w:val="24"/>
+          <w:szCs w:val="24"/>
+        </w:rPr>
+      </w:pPr>
+      <w:r>
+        <w:rPr>
+          <w:rFonts w:ascii="Times New Roman" w:hAnsi="Times New Roman" w:cs="Times New Roman"/>
+          <w:sz w:val="24"/>
+          <w:szCs w:val="24"/>
+        </w:rPr>
+        <w:t xml:space="preserve">[9]: </w:t>
+      </w:r>
+      <w:r>
+        <w:rPr>
+          <w:rFonts w:ascii="Times New Roman" w:hAnsi="Times New Roman" w:cs="Times New Roman"/>
+          <w:sz w:val="24"/>
+          <w:szCs w:val="24"/>
+        </w:rPr>
+        <w:t xml:space="preserve">Wang, </w:t>
+      </w:r>
+      <w:proofErr w:type="spellStart"/>
+      <w:r>
+        <w:rPr>
+          <w:rFonts w:ascii="Times New Roman" w:hAnsi="Times New Roman" w:cs="Times New Roman"/>
+          <w:sz w:val="24"/>
+          <w:szCs w:val="24"/>
+        </w:rPr>
+        <w:t>Yaohui</w:t>
+      </w:r>
+      <w:proofErr w:type="spellEnd"/>
+      <w:r>
+        <w:rPr>
+          <w:rFonts w:ascii="Times New Roman" w:hAnsi="Times New Roman" w:cs="Times New Roman"/>
+          <w:sz w:val="24"/>
+          <w:szCs w:val="24"/>
+        </w:rPr>
+        <w:t xml:space="preserve">, et al. "Imaginator: Conditional </w:t>
+      </w:r>
+      <w:proofErr w:type="spellStart"/>
+      <w:r>
+        <w:rPr>
+          <w:rFonts w:ascii="Times New Roman" w:hAnsi="Times New Roman" w:cs="Times New Roman"/>
+          <w:sz w:val="24"/>
+          <w:szCs w:val="24"/>
+        </w:rPr>
+        <w:t>spatio</w:t>
+      </w:r>
+      <w:proofErr w:type="spellEnd"/>
+      <w:r>
+        <w:rPr>
+          <w:rFonts w:ascii="Times New Roman" w:hAnsi="Times New Roman" w:cs="Times New Roman"/>
+          <w:sz w:val="24"/>
+          <w:szCs w:val="24"/>
+        </w:rPr>
+        <w:t xml:space="preserve">-temporal </w:t>
+      </w:r>
+      <w:proofErr w:type="spellStart"/>
+      <w:r>
+        <w:rPr>
+          <w:rFonts w:ascii="Times New Roman" w:hAnsi="Times New Roman" w:cs="Times New Roman"/>
+          <w:sz w:val="24"/>
+          <w:szCs w:val="24"/>
+        </w:rPr>
+        <w:t>gan</w:t>
+      </w:r>
+      <w:proofErr w:type="spellEnd"/>
+      <w:r>
+        <w:rPr>
+          <w:rFonts w:ascii="Times New Roman" w:hAnsi="Times New Roman" w:cs="Times New Roman"/>
+          <w:sz w:val="24"/>
+          <w:szCs w:val="24"/>
+        </w:rPr>
+        <w:t xml:space="preserve"> for video generation." Proceedings of the IEEE/CVF Winter Conference on Applications of Computer Vision. 2020.</w:t>
       </w:r>
     </w:p>
     <w:p>

--- a/Reports/Literature review.docx
+++ b/Reports/Literature review.docx
@@ -1930,84 +1930,385 @@
           <w:szCs w:val="24"/>
         </w:rPr>
       </w:pPr>
-    </w:p>
-    <w:p>
-      <w:pPr>
-        <w:jc w:val="both"/>
-        <w:rPr>
-          <w:rFonts w:ascii="Times New Roman" w:hAnsi="Times New Roman" w:cs="Times New Roman"/>
-          <w:sz w:val="24"/>
-          <w:szCs w:val="24"/>
-        </w:rPr>
-      </w:pPr>
-    </w:p>
-    <w:p>
-      <w:pPr>
-        <w:jc w:val="both"/>
-        <w:rPr>
-          <w:rFonts w:ascii="Times New Roman" w:hAnsi="Times New Roman" w:cs="Times New Roman"/>
-          <w:sz w:val="24"/>
-          <w:szCs w:val="24"/>
-        </w:rPr>
-      </w:pPr>
-    </w:p>
-    <w:p>
-      <w:pPr>
-        <w:jc w:val="both"/>
-        <w:rPr>
-          <w:rFonts w:ascii="Times New Roman" w:hAnsi="Times New Roman" w:cs="Times New Roman"/>
-          <w:sz w:val="24"/>
-          <w:szCs w:val="24"/>
-        </w:rPr>
-      </w:pPr>
-    </w:p>
-    <w:p>
-      <w:pPr>
-        <w:jc w:val="both"/>
-        <w:rPr>
-          <w:rFonts w:ascii="Times New Roman" w:hAnsi="Times New Roman" w:cs="Times New Roman"/>
-          <w:sz w:val="24"/>
-          <w:szCs w:val="24"/>
-        </w:rPr>
-      </w:pPr>
-    </w:p>
-    <w:p>
-      <w:pPr>
-        <w:jc w:val="both"/>
-        <w:rPr>
-          <w:rFonts w:ascii="Times New Roman" w:hAnsi="Times New Roman" w:cs="Times New Roman"/>
-          <w:sz w:val="24"/>
-          <w:szCs w:val="24"/>
-        </w:rPr>
-      </w:pPr>
-    </w:p>
-    <w:p>
-      <w:pPr>
-        <w:jc w:val="both"/>
-        <w:rPr>
-          <w:rFonts w:ascii="Times New Roman" w:hAnsi="Times New Roman" w:cs="Times New Roman"/>
-          <w:sz w:val="24"/>
-          <w:szCs w:val="24"/>
-        </w:rPr>
-      </w:pPr>
-    </w:p>
-    <w:p>
-      <w:pPr>
-        <w:jc w:val="both"/>
-        <w:rPr>
-          <w:rFonts w:ascii="Times New Roman" w:hAnsi="Times New Roman" w:cs="Times New Roman"/>
-          <w:sz w:val="24"/>
-          <w:szCs w:val="24"/>
-        </w:rPr>
-      </w:pPr>
-    </w:p>
-    <w:p>
-      <w:pPr>
-        <w:jc w:val="both"/>
-        <w:rPr>
-          <w:rFonts w:ascii="Times New Roman" w:hAnsi="Times New Roman" w:cs="Times New Roman"/>
-          <w:sz w:val="24"/>
-          <w:szCs w:val="24"/>
+      <w:r>
+        <w:rPr>
+          <w:rFonts w:ascii="Times New Roman" w:hAnsi="Times New Roman" w:cs="Times New Roman"/>
+          <w:sz w:val="24"/>
+          <w:szCs w:val="24"/>
+        </w:rPr>
+        <w:t xml:space="preserve">2.3.3 </w:t>
+      </w:r>
+      <w:proofErr w:type="spellStart"/>
+      <w:r>
+        <w:rPr>
+          <w:rFonts w:ascii="Times New Roman" w:hAnsi="Times New Roman" w:cs="Times New Roman"/>
+          <w:sz w:val="24"/>
+          <w:szCs w:val="24"/>
+        </w:rPr>
+        <w:t>MoCoGAN</w:t>
+      </w:r>
+      <w:proofErr w:type="spellEnd"/>
+    </w:p>
+    <w:p>
+      <w:pPr>
+        <w:jc w:val="both"/>
+        <w:rPr>
+          <w:rFonts w:ascii="Times New Roman" w:hAnsi="Times New Roman" w:cs="Times New Roman"/>
+          <w:sz w:val="24"/>
+          <w:szCs w:val="24"/>
+        </w:rPr>
+      </w:pPr>
+      <w:proofErr w:type="spellStart"/>
+      <w:r>
+        <w:rPr>
+          <w:rFonts w:ascii="Times New Roman" w:hAnsi="Times New Roman" w:cs="Times New Roman"/>
+          <w:sz w:val="24"/>
+          <w:szCs w:val="24"/>
+        </w:rPr>
+        <w:t>MoCOGAN</w:t>
+      </w:r>
+      <w:proofErr w:type="spellEnd"/>
+      <w:r>
+        <w:rPr>
+          <w:rFonts w:ascii="Times New Roman" w:hAnsi="Times New Roman" w:cs="Times New Roman"/>
+          <w:sz w:val="24"/>
+          <w:szCs w:val="24"/>
+        </w:rPr>
+        <w:t xml:space="preserve"> is Video Generation GAN proposed by Sergey </w:t>
+      </w:r>
+      <w:proofErr w:type="spellStart"/>
+      <w:r>
+        <w:rPr>
+          <w:rFonts w:ascii="Times New Roman" w:hAnsi="Times New Roman" w:cs="Times New Roman"/>
+          <w:sz w:val="24"/>
+          <w:szCs w:val="24"/>
+        </w:rPr>
+        <w:t>Tulyakov</w:t>
+      </w:r>
+      <w:proofErr w:type="spellEnd"/>
+      <w:r>
+        <w:rPr>
+          <w:rFonts w:ascii="Times New Roman" w:hAnsi="Times New Roman" w:cs="Times New Roman"/>
+          <w:sz w:val="24"/>
+          <w:szCs w:val="24"/>
+        </w:rPr>
+        <w:t xml:space="preserve"> et. al. in 2016. This GAN architecture has segmented the video into Content and Motion and sample input from the Content Subspace and Motion subspace respectively. This unique architecture equip the Model to generate videos of a same content different action and same action by different content.  This GAN is designed to generate videos of shorter duration but the duration of the video is need not to be fixed length. Considering the fact that the duration of the video is shorter, the subject in the video </w:t>
+      </w:r>
+      <w:r>
+        <w:rPr>
+          <w:rFonts w:ascii="Times New Roman" w:hAnsi="Times New Roman" w:cs="Times New Roman"/>
+          <w:sz w:val="24"/>
+          <w:szCs w:val="24"/>
+        </w:rPr>
+        <w:t>is designed to be remain the same. In terms of architecture, the model has 4 networks</w:t>
+      </w:r>
+      <w:r>
+        <w:rPr>
+          <w:rFonts w:ascii="Times New Roman" w:hAnsi="Times New Roman" w:cs="Times New Roman"/>
+          <w:sz w:val="24"/>
+          <w:szCs w:val="24"/>
+        </w:rPr>
+        <w:t xml:space="preserve">, a Recurrent Neural Network </w:t>
+      </w:r>
+      <w:r>
+        <w:rPr>
+          <w:rFonts w:ascii="Times New Roman" w:hAnsi="Times New Roman" w:cs="Times New Roman"/>
+          <w:sz w:val="24"/>
+          <w:szCs w:val="24"/>
+        </w:rPr>
+        <w:t xml:space="preserve">Rm, </w:t>
+      </w:r>
+      <w:r>
+        <w:rPr>
+          <w:rFonts w:ascii="Times New Roman" w:hAnsi="Times New Roman" w:cs="Times New Roman"/>
+          <w:sz w:val="24"/>
+          <w:szCs w:val="24"/>
+        </w:rPr>
+        <w:t xml:space="preserve">Generator </w:t>
+      </w:r>
+      <w:r>
+        <w:rPr>
+          <w:rFonts w:ascii="Times New Roman" w:hAnsi="Times New Roman" w:cs="Times New Roman"/>
+          <w:sz w:val="24"/>
+          <w:szCs w:val="24"/>
+        </w:rPr>
+        <w:t xml:space="preserve">G1, </w:t>
+      </w:r>
+      <w:r>
+        <w:rPr>
+          <w:rFonts w:ascii="Times New Roman" w:hAnsi="Times New Roman" w:cs="Times New Roman"/>
+          <w:sz w:val="24"/>
+          <w:szCs w:val="24"/>
+        </w:rPr>
+        <w:t xml:space="preserve">Image Discriminator </w:t>
+      </w:r>
+      <w:r>
+        <w:rPr>
+          <w:rFonts w:ascii="Times New Roman" w:hAnsi="Times New Roman" w:cs="Times New Roman"/>
+          <w:sz w:val="24"/>
+          <w:szCs w:val="24"/>
+        </w:rPr>
+        <w:t xml:space="preserve">Di, </w:t>
+      </w:r>
+      <w:r>
+        <w:rPr>
+          <w:rFonts w:ascii="Times New Roman" w:hAnsi="Times New Roman" w:cs="Times New Roman"/>
+          <w:sz w:val="24"/>
+          <w:szCs w:val="24"/>
+        </w:rPr>
+        <w:t xml:space="preserve">Video Discriminator </w:t>
+      </w:r>
+      <w:proofErr w:type="spellStart"/>
+      <w:r>
+        <w:rPr>
+          <w:rFonts w:ascii="Times New Roman" w:hAnsi="Times New Roman" w:cs="Times New Roman"/>
+          <w:sz w:val="24"/>
+          <w:szCs w:val="24"/>
+        </w:rPr>
+        <w:t>Dv</w:t>
+      </w:r>
+      <w:proofErr w:type="spellEnd"/>
+      <w:r>
+        <w:rPr>
+          <w:rFonts w:ascii="Times New Roman" w:hAnsi="Times New Roman" w:cs="Times New Roman"/>
+          <w:sz w:val="24"/>
+          <w:szCs w:val="24"/>
+        </w:rPr>
+        <w:t>. The Generator generates images sequentially frame by frame. It takes latent image Z as input which contains</w:t>
+      </w:r>
+      <w:r>
+        <w:rPr>
+          <w:rFonts w:ascii="Times New Roman" w:hAnsi="Times New Roman" w:cs="Times New Roman"/>
+          <w:sz w:val="24"/>
+          <w:szCs w:val="24"/>
+        </w:rPr>
+        <w:t xml:space="preserve"> </w:t>
+      </w:r>
+      <w:proofErr w:type="spellStart"/>
+      <w:r>
+        <w:rPr>
+          <w:rFonts w:ascii="Times New Roman" w:hAnsi="Times New Roman" w:cs="Times New Roman"/>
+          <w:sz w:val="24"/>
+          <w:szCs w:val="24"/>
+        </w:rPr>
+        <w:t>zc</w:t>
+      </w:r>
+      <w:proofErr w:type="spellEnd"/>
+      <w:r>
+        <w:rPr>
+          <w:rFonts w:ascii="Times New Roman" w:hAnsi="Times New Roman" w:cs="Times New Roman"/>
+          <w:sz w:val="24"/>
+          <w:szCs w:val="24"/>
+        </w:rPr>
+        <w:t xml:space="preserve">, </w:t>
+      </w:r>
+      <w:proofErr w:type="spellStart"/>
+      <w:r>
+        <w:rPr>
+          <w:rFonts w:ascii="Times New Roman" w:hAnsi="Times New Roman" w:cs="Times New Roman"/>
+          <w:sz w:val="24"/>
+          <w:szCs w:val="24"/>
+        </w:rPr>
+        <w:t>zm</w:t>
+      </w:r>
+      <w:proofErr w:type="spellEnd"/>
+      <w:r>
+        <w:rPr>
+          <w:rFonts w:ascii="Times New Roman" w:hAnsi="Times New Roman" w:cs="Times New Roman"/>
+          <w:sz w:val="24"/>
+          <w:szCs w:val="24"/>
+        </w:rPr>
+        <w:t xml:space="preserve">. The Random vector </w:t>
+      </w:r>
+      <w:proofErr w:type="spellStart"/>
+      <w:r>
+        <w:rPr>
+          <w:rFonts w:ascii="Times New Roman" w:hAnsi="Times New Roman" w:cs="Times New Roman"/>
+          <w:sz w:val="24"/>
+          <w:szCs w:val="24"/>
+        </w:rPr>
+        <w:t>zc</w:t>
+      </w:r>
+      <w:proofErr w:type="spellEnd"/>
+      <w:r>
+        <w:rPr>
+          <w:rFonts w:ascii="Times New Roman" w:hAnsi="Times New Roman" w:cs="Times New Roman"/>
+          <w:sz w:val="24"/>
+          <w:szCs w:val="24"/>
+        </w:rPr>
+        <w:t xml:space="preserve"> corresponds to content in the video is sampled from the standard normal distribution and it is used for all the times, as the subject in the video is constant. The latent vector </w:t>
+      </w:r>
+      <w:proofErr w:type="spellStart"/>
+      <w:r>
+        <w:rPr>
+          <w:rFonts w:ascii="Times New Roman" w:hAnsi="Times New Roman" w:cs="Times New Roman"/>
+          <w:sz w:val="24"/>
+          <w:szCs w:val="24"/>
+        </w:rPr>
+        <w:t>Zc</w:t>
+      </w:r>
+      <w:proofErr w:type="spellEnd"/>
+      <w:r>
+        <w:rPr>
+          <w:rFonts w:ascii="Times New Roman" w:hAnsi="Times New Roman" w:cs="Times New Roman"/>
+          <w:sz w:val="24"/>
+          <w:szCs w:val="24"/>
+        </w:rPr>
+        <w:t xml:space="preserve"> is generated by Rm recursively by sampling from standard normal distribution at every timestep. The Network generates a trajectory in the motion subspace which results in the motion of the subject in the video. The parameters of the Rm is learned during the training as not all the motion trajectory is actually possible. The </w:t>
+      </w:r>
+      <w:proofErr w:type="spellStart"/>
+      <w:r>
+        <w:rPr>
+          <w:rFonts w:ascii="Times New Roman" w:hAnsi="Times New Roman" w:cs="Times New Roman"/>
+          <w:sz w:val="24"/>
+          <w:szCs w:val="24"/>
+        </w:rPr>
+        <w:t>Zc</w:t>
+      </w:r>
+      <w:proofErr w:type="spellEnd"/>
+      <w:r>
+        <w:rPr>
+          <w:rFonts w:ascii="Times New Roman" w:hAnsi="Times New Roman" w:cs="Times New Roman"/>
+          <w:sz w:val="24"/>
+          <w:szCs w:val="24"/>
+        </w:rPr>
+        <w:t xml:space="preserve"> and </w:t>
+      </w:r>
+      <w:proofErr w:type="spellStart"/>
+      <w:r>
+        <w:rPr>
+          <w:rFonts w:ascii="Times New Roman" w:hAnsi="Times New Roman" w:cs="Times New Roman"/>
+          <w:sz w:val="24"/>
+          <w:szCs w:val="24"/>
+        </w:rPr>
+        <w:t>Zm</w:t>
+      </w:r>
+      <w:proofErr w:type="spellEnd"/>
+      <w:r>
+        <w:rPr>
+          <w:rFonts w:ascii="Times New Roman" w:hAnsi="Times New Roman" w:cs="Times New Roman"/>
+          <w:sz w:val="24"/>
+          <w:szCs w:val="24"/>
+        </w:rPr>
+        <w:t xml:space="preserve"> is fed into the generator which generates video frames. The Image discriminator evaluates the quality of images in each frame, whereas the video discriminator evaluates the motion of the subject in the video. The RNN network is trained solely on Video discriminator loss and the entire Generator network is trained on the combined loss of the </w:t>
+      </w:r>
+      <w:r>
+        <w:rPr>
+          <w:rFonts w:ascii="Times New Roman" w:hAnsi="Times New Roman" w:cs="Times New Roman"/>
+          <w:sz w:val="24"/>
+          <w:szCs w:val="24"/>
+        </w:rPr>
+        <w:lastRenderedPageBreak/>
+        <w:t>discriminators</w:t>
+      </w:r>
+      <w:r>
+        <w:rPr>
+          <w:rFonts w:ascii="Times New Roman" w:hAnsi="Times New Roman" w:cs="Times New Roman"/>
+          <w:sz w:val="24"/>
+          <w:szCs w:val="24"/>
+        </w:rPr>
+        <w:t xml:space="preserve">. The Model is trained on Weizmann Database and Tai-Chi database and the performance evaluation was summarized. The Average Content distance (ACD) is used for evaluation. Figure 9 shows the frames of video clips generated from then </w:t>
+      </w:r>
+      <w:proofErr w:type="spellStart"/>
+      <w:r>
+        <w:rPr>
+          <w:rFonts w:ascii="Times New Roman" w:hAnsi="Times New Roman" w:cs="Times New Roman"/>
+          <w:sz w:val="24"/>
+          <w:szCs w:val="24"/>
+        </w:rPr>
+        <w:t>MoCoGAN</w:t>
+      </w:r>
+      <w:proofErr w:type="spellEnd"/>
+      <w:r>
+        <w:rPr>
+          <w:rFonts w:ascii="Times New Roman" w:hAnsi="Times New Roman" w:cs="Times New Roman"/>
+          <w:sz w:val="24"/>
+          <w:szCs w:val="24"/>
+        </w:rPr>
+        <w:t xml:space="preserve"> model. It had outperformed the VGAN and TGAN in terms of quality of images in the video. Moreover it has the advantage of generating videos of variable length. However, the control over the content creation is missing as it is sampled randomly from the motion subspace. </w:t>
+      </w:r>
+    </w:p>
+    <w:p>
+      <w:pPr>
+        <w:jc w:val="both"/>
+        <w:rPr>
+          <w:rFonts w:ascii="Times New Roman" w:hAnsi="Times New Roman" w:cs="Times New Roman"/>
+          <w:sz w:val="24"/>
+          <w:szCs w:val="24"/>
+        </w:rPr>
+      </w:pPr>
+    </w:p>
+    <w:p>
+      <w:pPr>
+        <w:jc w:val="both"/>
+        <w:rPr>
+          <w:rFonts w:ascii="Times New Roman" w:hAnsi="Times New Roman" w:cs="Times New Roman"/>
+          <w:sz w:val="24"/>
+          <w:szCs w:val="24"/>
+        </w:rPr>
+      </w:pPr>
+    </w:p>
+    <w:p>
+      <w:pPr>
+        <w:jc w:val="both"/>
+        <w:rPr>
+          <w:rFonts w:ascii="Times New Roman" w:hAnsi="Times New Roman" w:cs="Times New Roman"/>
+          <w:sz w:val="24"/>
+          <w:szCs w:val="24"/>
+        </w:rPr>
+      </w:pPr>
+    </w:p>
+    <w:p>
+      <w:pPr>
+        <w:jc w:val="both"/>
+        <w:rPr>
+          <w:rFonts w:ascii="Times New Roman" w:hAnsi="Times New Roman" w:cs="Times New Roman"/>
+          <w:sz w:val="24"/>
+          <w:szCs w:val="24"/>
+        </w:rPr>
+      </w:pPr>
+    </w:p>
+    <w:p>
+      <w:pPr>
+        <w:jc w:val="both"/>
+        <w:rPr>
+          <w:rFonts w:ascii="Times New Roman" w:hAnsi="Times New Roman" w:cs="Times New Roman"/>
+          <w:sz w:val="24"/>
+          <w:szCs w:val="24"/>
+        </w:rPr>
+      </w:pPr>
+    </w:p>
+    <w:p>
+      <w:pPr>
+        <w:jc w:val="both"/>
+        <w:rPr>
+          <w:rFonts w:ascii="Times New Roman" w:hAnsi="Times New Roman" w:cs="Times New Roman"/>
+          <w:sz w:val="24"/>
+          <w:szCs w:val="24"/>
+        </w:rPr>
+      </w:pPr>
+    </w:p>
+    <w:p>
+      <w:pPr>
+        <w:jc w:val="center"/>
+        <w:rPr>
+          <w:rFonts w:ascii="Times New Roman" w:hAnsi="Times New Roman" w:cs="Times New Roman"/>
+          <w:b/>
+          <w:bCs/>
+          <w:sz w:val="144"/>
+          <w:szCs w:val="144"/>
+        </w:rPr>
+      </w:pPr>
+    </w:p>
+    <w:p>
+      <w:pPr>
+        <w:jc w:val="center"/>
+        <w:rPr>
+          <w:rFonts w:ascii="Times New Roman" w:hAnsi="Times New Roman" w:cs="Times New Roman"/>
+          <w:b/>
+          <w:bCs/>
+          <w:sz w:val="144"/>
+          <w:szCs w:val="144"/>
         </w:rPr>
       </w:pPr>
     </w:p>
@@ -5118,182 +5419,844 @@
           <w:szCs w:val="24"/>
         </w:rPr>
       </w:pPr>
-    </w:p>
-    <w:p>
-      <w:pPr>
-        <w:jc w:val="both"/>
-        <w:rPr>
-          <w:rFonts w:ascii="Times New Roman" w:hAnsi="Times New Roman" w:cs="Times New Roman"/>
-          <w:sz w:val="24"/>
-          <w:szCs w:val="24"/>
-        </w:rPr>
-      </w:pPr>
-    </w:p>
-    <w:p>
-      <w:pPr>
-        <w:jc w:val="both"/>
-        <w:rPr>
-          <w:rFonts w:ascii="Times New Roman" w:hAnsi="Times New Roman" w:cs="Times New Roman"/>
-          <w:sz w:val="24"/>
-          <w:szCs w:val="24"/>
-        </w:rPr>
-      </w:pPr>
-    </w:p>
-    <w:p>
-      <w:pPr>
-        <w:jc w:val="both"/>
-        <w:rPr>
-          <w:rFonts w:ascii="Times New Roman" w:hAnsi="Times New Roman" w:cs="Times New Roman"/>
-          <w:sz w:val="24"/>
-          <w:szCs w:val="24"/>
-        </w:rPr>
-      </w:pPr>
-    </w:p>
-    <w:p>
-      <w:pPr>
-        <w:jc w:val="both"/>
-        <w:rPr>
-          <w:rFonts w:ascii="Times New Roman" w:hAnsi="Times New Roman" w:cs="Times New Roman"/>
-          <w:sz w:val="24"/>
-          <w:szCs w:val="24"/>
-        </w:rPr>
-      </w:pPr>
-    </w:p>
-    <w:p>
-      <w:pPr>
-        <w:jc w:val="both"/>
-        <w:rPr>
-          <w:rFonts w:ascii="Times New Roman" w:hAnsi="Times New Roman" w:cs="Times New Roman"/>
-          <w:sz w:val="24"/>
-          <w:szCs w:val="24"/>
-        </w:rPr>
-      </w:pPr>
-    </w:p>
-    <w:p>
-      <w:pPr>
-        <w:jc w:val="both"/>
-        <w:rPr>
-          <w:rFonts w:ascii="Times New Roman" w:hAnsi="Times New Roman" w:cs="Times New Roman"/>
-          <w:sz w:val="24"/>
-          <w:szCs w:val="24"/>
-        </w:rPr>
-      </w:pPr>
-    </w:p>
-    <w:p>
-      <w:pPr>
-        <w:jc w:val="both"/>
-        <w:rPr>
-          <w:rFonts w:ascii="Times New Roman" w:hAnsi="Times New Roman" w:cs="Times New Roman"/>
-          <w:sz w:val="24"/>
-          <w:szCs w:val="24"/>
-        </w:rPr>
-      </w:pPr>
-    </w:p>
-    <w:p>
-      <w:pPr>
-        <w:jc w:val="both"/>
-        <w:rPr>
-          <w:rFonts w:ascii="Times New Roman" w:hAnsi="Times New Roman" w:cs="Times New Roman"/>
-          <w:sz w:val="24"/>
-          <w:szCs w:val="24"/>
-        </w:rPr>
-      </w:pPr>
-    </w:p>
-    <w:p>
-      <w:pPr>
-        <w:jc w:val="both"/>
-        <w:rPr>
-          <w:rFonts w:ascii="Times New Roman" w:hAnsi="Times New Roman" w:cs="Times New Roman"/>
-          <w:sz w:val="24"/>
-          <w:szCs w:val="24"/>
-        </w:rPr>
-      </w:pPr>
-    </w:p>
-    <w:p>
-      <w:pPr>
-        <w:jc w:val="both"/>
-        <w:rPr>
-          <w:rFonts w:ascii="Times New Roman" w:hAnsi="Times New Roman" w:cs="Times New Roman"/>
-          <w:sz w:val="24"/>
-          <w:szCs w:val="24"/>
-        </w:rPr>
-      </w:pPr>
-    </w:p>
-    <w:p>
-      <w:pPr>
-        <w:jc w:val="both"/>
-        <w:rPr>
-          <w:rFonts w:ascii="Times New Roman" w:hAnsi="Times New Roman" w:cs="Times New Roman"/>
-          <w:sz w:val="24"/>
-          <w:szCs w:val="24"/>
-        </w:rPr>
-      </w:pPr>
-    </w:p>
-    <w:p>
-      <w:pPr>
-        <w:jc w:val="both"/>
-        <w:rPr>
-          <w:rFonts w:ascii="Times New Roman" w:hAnsi="Times New Roman" w:cs="Times New Roman"/>
-          <w:sz w:val="24"/>
-          <w:szCs w:val="24"/>
-        </w:rPr>
-      </w:pPr>
-    </w:p>
-    <w:p>
-      <w:pPr>
-        <w:jc w:val="both"/>
-        <w:rPr>
-          <w:rFonts w:ascii="Times New Roman" w:hAnsi="Times New Roman" w:cs="Times New Roman"/>
-          <w:sz w:val="24"/>
-          <w:szCs w:val="24"/>
-        </w:rPr>
-      </w:pPr>
-    </w:p>
-    <w:p>
-      <w:pPr>
-        <w:jc w:val="both"/>
-        <w:rPr>
-          <w:rFonts w:ascii="Times New Roman" w:hAnsi="Times New Roman" w:cs="Times New Roman"/>
-          <w:sz w:val="24"/>
-          <w:szCs w:val="24"/>
-        </w:rPr>
-      </w:pPr>
-    </w:p>
-    <w:p>
-      <w:pPr>
-        <w:jc w:val="both"/>
-        <w:rPr>
-          <w:rFonts w:ascii="Times New Roman" w:hAnsi="Times New Roman" w:cs="Times New Roman"/>
-          <w:sz w:val="24"/>
-          <w:szCs w:val="24"/>
-        </w:rPr>
-      </w:pPr>
-    </w:p>
-    <w:p>
-      <w:pPr>
-        <w:jc w:val="both"/>
-        <w:rPr>
-          <w:rFonts w:ascii="Times New Roman" w:hAnsi="Times New Roman" w:cs="Times New Roman"/>
-          <w:sz w:val="24"/>
-          <w:szCs w:val="24"/>
-        </w:rPr>
-      </w:pPr>
-    </w:p>
-    <w:p>
-      <w:pPr>
-        <w:jc w:val="both"/>
-        <w:rPr>
-          <w:rFonts w:ascii="Times New Roman" w:hAnsi="Times New Roman" w:cs="Times New Roman"/>
-          <w:sz w:val="24"/>
-          <w:szCs w:val="24"/>
-        </w:rPr>
-      </w:pPr>
-      <w:r>
-        <w:rPr>
-          <w:rFonts w:ascii="Times New Roman" w:hAnsi="Times New Roman" w:cs="Times New Roman"/>
-          <w:sz w:val="24"/>
-          <w:szCs w:val="24"/>
-        </w:rPr>
+      <w:r>
+        <w:rPr>
+          <w:rFonts w:ascii="Times New Roman" w:hAnsi="Times New Roman" w:cs="Times New Roman"/>
+          <w:sz w:val="24"/>
+          <w:szCs w:val="24"/>
+        </w:rPr>
+        <w:t xml:space="preserve">2.3.3 </w:t>
+      </w:r>
+      <w:proofErr w:type="spellStart"/>
+      <w:r>
+        <w:rPr>
+          <w:rFonts w:ascii="Times New Roman" w:hAnsi="Times New Roman" w:cs="Times New Roman"/>
+          <w:sz w:val="24"/>
+          <w:szCs w:val="24"/>
+        </w:rPr>
+        <w:t>MoCoGAN</w:t>
+      </w:r>
+      <w:proofErr w:type="spellEnd"/>
+    </w:p>
+    <w:p>
+      <w:pPr>
+        <w:jc w:val="both"/>
+        <w:rPr>
+          <w:rFonts w:ascii="Times New Roman" w:hAnsi="Times New Roman" w:cs="Times New Roman"/>
+          <w:sz w:val="24"/>
+          <w:szCs w:val="24"/>
+        </w:rPr>
+      </w:pPr>
+      <w:proofErr w:type="spellStart"/>
+      <w:r>
+        <w:rPr>
+          <w:rFonts w:ascii="Times New Roman" w:hAnsi="Times New Roman" w:cs="Times New Roman"/>
+          <w:sz w:val="24"/>
+          <w:szCs w:val="24"/>
+        </w:rPr>
+        <w:t>MoCOGAN</w:t>
+      </w:r>
+      <w:proofErr w:type="spellEnd"/>
+      <w:r>
+        <w:rPr>
+          <w:rFonts w:ascii="Times New Roman" w:hAnsi="Times New Roman" w:cs="Times New Roman"/>
+          <w:sz w:val="24"/>
+          <w:szCs w:val="24"/>
+        </w:rPr>
+        <w:t xml:space="preserve">, a Video Generation GAN introduced by Sergey </w:t>
+      </w:r>
+      <w:proofErr w:type="spellStart"/>
+      <w:r>
+        <w:rPr>
+          <w:rFonts w:ascii="Times New Roman" w:hAnsi="Times New Roman" w:cs="Times New Roman"/>
+          <w:sz w:val="24"/>
+          <w:szCs w:val="24"/>
+        </w:rPr>
+        <w:t>Tulyakov</w:t>
+      </w:r>
+      <w:proofErr w:type="spellEnd"/>
+      <w:r>
+        <w:rPr>
+          <w:rFonts w:ascii="Times New Roman" w:hAnsi="Times New Roman" w:cs="Times New Roman"/>
+          <w:sz w:val="24"/>
+          <w:szCs w:val="24"/>
+        </w:rPr>
+        <w:t xml:space="preserve"> et al. in 2016</w:t>
+      </w:r>
+      <w:r>
+        <w:rPr>
+          <w:rFonts w:ascii="Times New Roman" w:hAnsi="Times New Roman" w:cs="Times New Roman"/>
+          <w:sz w:val="24"/>
+          <w:szCs w:val="24"/>
+        </w:rPr>
+        <w:t xml:space="preserve"> [10]</w:t>
+      </w:r>
+      <w:r>
+        <w:rPr>
+          <w:rFonts w:ascii="Times New Roman" w:hAnsi="Times New Roman" w:cs="Times New Roman"/>
+          <w:sz w:val="24"/>
+          <w:szCs w:val="24"/>
+        </w:rPr>
+        <w:t xml:space="preserve">, operates on a unique architecture that segments videos into Content and Motion. This segmentation allows the model to </w:t>
+      </w:r>
+      <w:r>
+        <w:rPr>
+          <w:rFonts w:ascii="Times New Roman" w:hAnsi="Times New Roman" w:cs="Times New Roman"/>
+          <w:sz w:val="24"/>
+          <w:szCs w:val="24"/>
+        </w:rPr>
+        <w:t>sample</w:t>
+      </w:r>
+      <w:r>
+        <w:rPr>
+          <w:rFonts w:ascii="Times New Roman" w:hAnsi="Times New Roman" w:cs="Times New Roman"/>
+          <w:sz w:val="24"/>
+          <w:szCs w:val="24"/>
+        </w:rPr>
+        <w:t xml:space="preserve"> inputs separately from the Content and Motion subspaces</w:t>
+      </w:r>
+      <w:r>
+        <w:rPr>
+          <w:rFonts w:ascii="Times New Roman" w:hAnsi="Times New Roman" w:cs="Times New Roman"/>
+          <w:sz w:val="24"/>
+          <w:szCs w:val="24"/>
+        </w:rPr>
+        <w:t xml:space="preserve"> (unsupervised)</w:t>
+      </w:r>
+      <w:r>
+        <w:rPr>
+          <w:rFonts w:ascii="Times New Roman" w:hAnsi="Times New Roman" w:cs="Times New Roman"/>
+          <w:sz w:val="24"/>
+          <w:szCs w:val="24"/>
+        </w:rPr>
+        <w:t xml:space="preserve">. Notably, this architecture </w:t>
+      </w:r>
+      <w:r>
+        <w:rPr>
+          <w:rFonts w:ascii="Times New Roman" w:hAnsi="Times New Roman" w:cs="Times New Roman"/>
+          <w:sz w:val="24"/>
+          <w:szCs w:val="24"/>
+        </w:rPr>
+        <w:t>enables</w:t>
+      </w:r>
+      <w:r>
+        <w:rPr>
+          <w:rFonts w:ascii="Times New Roman" w:hAnsi="Times New Roman" w:cs="Times New Roman"/>
+          <w:sz w:val="24"/>
+          <w:szCs w:val="24"/>
+        </w:rPr>
+        <w:t xml:space="preserve"> the model to generate videos depicting the same content with different actions or the same action with different content. While designed for shorter video durations, </w:t>
+      </w:r>
+      <w:proofErr w:type="spellStart"/>
+      <w:r>
+        <w:rPr>
+          <w:rFonts w:ascii="Times New Roman" w:hAnsi="Times New Roman" w:cs="Times New Roman"/>
+          <w:sz w:val="24"/>
+          <w:szCs w:val="24"/>
+        </w:rPr>
+        <w:t>MoCOGAN</w:t>
+      </w:r>
+      <w:proofErr w:type="spellEnd"/>
+      <w:r>
+        <w:rPr>
+          <w:rFonts w:ascii="Times New Roman" w:hAnsi="Times New Roman" w:cs="Times New Roman"/>
+          <w:sz w:val="24"/>
+          <w:szCs w:val="24"/>
+        </w:rPr>
+        <w:t xml:space="preserve"> doesn't </w:t>
+      </w:r>
+      <w:r>
+        <w:rPr>
+          <w:rFonts w:ascii="Times New Roman" w:hAnsi="Times New Roman" w:cs="Times New Roman"/>
+          <w:sz w:val="24"/>
+          <w:szCs w:val="24"/>
+        </w:rPr>
+        <w:t>require</w:t>
+      </w:r>
+      <w:r>
+        <w:rPr>
+          <w:rFonts w:ascii="Times New Roman" w:hAnsi="Times New Roman" w:cs="Times New Roman"/>
+          <w:sz w:val="24"/>
+          <w:szCs w:val="24"/>
+        </w:rPr>
+        <w:t xml:space="preserve"> a fixed length for the generated videos. Given the shorter duration, the video's subject</w:t>
+      </w:r>
+      <w:r>
+        <w:rPr>
+          <w:rFonts w:ascii="Times New Roman" w:hAnsi="Times New Roman" w:cs="Times New Roman"/>
+          <w:sz w:val="24"/>
+          <w:szCs w:val="24"/>
+        </w:rPr>
+        <w:t xml:space="preserve"> is assumed to</w:t>
+      </w:r>
+      <w:r>
+        <w:rPr>
+          <w:rFonts w:ascii="Times New Roman" w:hAnsi="Times New Roman" w:cs="Times New Roman"/>
+          <w:sz w:val="24"/>
+          <w:szCs w:val="24"/>
+        </w:rPr>
+        <w:t xml:space="preserve"> remain</w:t>
+      </w:r>
+      <w:r>
+        <w:rPr>
+          <w:rFonts w:ascii="Times New Roman" w:hAnsi="Times New Roman" w:cs="Times New Roman"/>
+          <w:sz w:val="24"/>
+          <w:szCs w:val="24"/>
+        </w:rPr>
+        <w:t xml:space="preserve"> constant</w:t>
+      </w:r>
+      <w:r>
+        <w:rPr>
+          <w:rFonts w:ascii="Times New Roman" w:hAnsi="Times New Roman" w:cs="Times New Roman"/>
+          <w:sz w:val="24"/>
+          <w:szCs w:val="24"/>
+        </w:rPr>
+        <w:t>.</w:t>
+      </w:r>
+    </w:p>
+    <w:p>
+      <w:pPr>
+        <w:jc w:val="both"/>
+        <w:rPr>
+          <w:rFonts w:ascii="Times New Roman" w:hAnsi="Times New Roman" w:cs="Times New Roman"/>
+          <w:sz w:val="24"/>
+          <w:szCs w:val="24"/>
+        </w:rPr>
+      </w:pPr>
+      <w:r>
+        <w:rPr>
+          <w:rFonts w:ascii="Times New Roman" w:hAnsi="Times New Roman" w:cs="Times New Roman"/>
+          <w:sz w:val="24"/>
+          <w:szCs w:val="24"/>
+        </w:rPr>
+        <w:t>The model comprises four networks: a Recurrent Neural Network (Rm), Generator (G1), Image Discriminator (Di), and Video Discriminator (</w:t>
+      </w:r>
+      <w:proofErr w:type="spellStart"/>
+      <w:r>
+        <w:rPr>
+          <w:rFonts w:ascii="Times New Roman" w:hAnsi="Times New Roman" w:cs="Times New Roman"/>
+          <w:sz w:val="24"/>
+          <w:szCs w:val="24"/>
+        </w:rPr>
+        <w:t>Dv</w:t>
+      </w:r>
+      <w:proofErr w:type="spellEnd"/>
+      <w:r>
+        <w:rPr>
+          <w:rFonts w:ascii="Times New Roman" w:hAnsi="Times New Roman" w:cs="Times New Roman"/>
+          <w:sz w:val="24"/>
+          <w:szCs w:val="24"/>
+        </w:rPr>
+        <w:t xml:space="preserve">). The Generator sequentially produces frames by taking a latent image Z as input, containing </w:t>
+      </w:r>
+      <w:proofErr w:type="spellStart"/>
+      <w:r>
+        <w:rPr>
+          <w:rFonts w:ascii="Times New Roman" w:hAnsi="Times New Roman" w:cs="Times New Roman"/>
+          <w:sz w:val="24"/>
+          <w:szCs w:val="24"/>
+        </w:rPr>
+        <w:t>zc</w:t>
+      </w:r>
+      <w:proofErr w:type="spellEnd"/>
+      <w:r>
+        <w:rPr>
+          <w:rFonts w:ascii="Times New Roman" w:hAnsi="Times New Roman" w:cs="Times New Roman"/>
+          <w:sz w:val="24"/>
+          <w:szCs w:val="24"/>
+        </w:rPr>
+        <w:t xml:space="preserve"> and </w:t>
+      </w:r>
+      <w:proofErr w:type="spellStart"/>
+      <w:r>
+        <w:rPr>
+          <w:rFonts w:ascii="Times New Roman" w:hAnsi="Times New Roman" w:cs="Times New Roman"/>
+          <w:sz w:val="24"/>
+          <w:szCs w:val="24"/>
+        </w:rPr>
+        <w:t>zm</w:t>
+      </w:r>
+      <w:proofErr w:type="spellEnd"/>
+      <w:r>
+        <w:rPr>
+          <w:rFonts w:ascii="Times New Roman" w:hAnsi="Times New Roman" w:cs="Times New Roman"/>
+          <w:sz w:val="24"/>
+          <w:szCs w:val="24"/>
+        </w:rPr>
+        <w:t xml:space="preserve">. The random vector </w:t>
+      </w:r>
+      <w:proofErr w:type="spellStart"/>
+      <w:r>
+        <w:rPr>
+          <w:rFonts w:ascii="Times New Roman" w:hAnsi="Times New Roman" w:cs="Times New Roman"/>
+          <w:sz w:val="24"/>
+          <w:szCs w:val="24"/>
+        </w:rPr>
+        <w:t>zc</w:t>
+      </w:r>
+      <w:proofErr w:type="spellEnd"/>
+      <w:r>
+        <w:rPr>
+          <w:rFonts w:ascii="Times New Roman" w:hAnsi="Times New Roman" w:cs="Times New Roman"/>
+          <w:sz w:val="24"/>
+          <w:szCs w:val="24"/>
+        </w:rPr>
+        <w:t xml:space="preserve"> </w:t>
+      </w:r>
+      <w:r>
+        <w:rPr>
+          <w:rFonts w:ascii="Times New Roman" w:hAnsi="Times New Roman" w:cs="Times New Roman"/>
+          <w:sz w:val="24"/>
+          <w:szCs w:val="24"/>
+        </w:rPr>
+        <w:t>represents</w:t>
+      </w:r>
+      <w:r>
+        <w:rPr>
+          <w:rFonts w:ascii="Times New Roman" w:hAnsi="Times New Roman" w:cs="Times New Roman"/>
+          <w:sz w:val="24"/>
+          <w:szCs w:val="24"/>
+        </w:rPr>
+        <w:t xml:space="preserve"> the video's content and is sampled from a standard normal distribution, remaining constant throughout the video as the subject remains unchanged. On the other hand, the latent vector </w:t>
+      </w:r>
+      <w:proofErr w:type="spellStart"/>
+      <w:r>
+        <w:rPr>
+          <w:rFonts w:ascii="Times New Roman" w:hAnsi="Times New Roman" w:cs="Times New Roman"/>
+          <w:sz w:val="24"/>
+          <w:szCs w:val="24"/>
+        </w:rPr>
+        <w:t>Zc</w:t>
+      </w:r>
+      <w:proofErr w:type="spellEnd"/>
+      <w:r>
+        <w:rPr>
+          <w:rFonts w:ascii="Times New Roman" w:hAnsi="Times New Roman" w:cs="Times New Roman"/>
+          <w:sz w:val="24"/>
+          <w:szCs w:val="24"/>
+        </w:rPr>
+        <w:t xml:space="preserve">, which determines the motion trajectory of the subject, is recursively </w:t>
+      </w:r>
+      <w:r>
+        <w:rPr>
+          <w:rFonts w:ascii="Times New Roman" w:hAnsi="Times New Roman" w:cs="Times New Roman"/>
+          <w:sz w:val="24"/>
+          <w:szCs w:val="24"/>
+        </w:rPr>
+        <w:t>outputted</w:t>
+      </w:r>
+      <w:r>
+        <w:rPr>
+          <w:rFonts w:ascii="Times New Roman" w:hAnsi="Times New Roman" w:cs="Times New Roman"/>
+          <w:sz w:val="24"/>
+          <w:szCs w:val="24"/>
+        </w:rPr>
+        <w:t xml:space="preserve"> by Rm by sampling from a standard normal distribution at each timestep.</w:t>
+      </w:r>
+    </w:p>
+    <w:p>
+      <w:pPr>
+        <w:jc w:val="both"/>
+        <w:rPr>
+          <w:rFonts w:ascii="Times New Roman" w:hAnsi="Times New Roman" w:cs="Times New Roman"/>
+          <w:sz w:val="24"/>
+          <w:szCs w:val="24"/>
+        </w:rPr>
+      </w:pPr>
+      <w:r>
+        <w:rPr>
+          <w:rFonts w:ascii="Times New Roman" w:hAnsi="Times New Roman" w:cs="Times New Roman"/>
+          <w:sz w:val="24"/>
+          <w:szCs w:val="24"/>
+        </w:rPr>
+        <w:t xml:space="preserve">The Rm's parameters are learned during training, </w:t>
+      </w:r>
+      <w:r>
+        <w:rPr>
+          <w:rFonts w:ascii="Times New Roman" w:hAnsi="Times New Roman" w:cs="Times New Roman"/>
+          <w:sz w:val="24"/>
+          <w:szCs w:val="24"/>
+        </w:rPr>
+        <w:t>as</w:t>
+      </w:r>
+      <w:r>
+        <w:rPr>
+          <w:rFonts w:ascii="Times New Roman" w:hAnsi="Times New Roman" w:cs="Times New Roman"/>
+          <w:sz w:val="24"/>
+          <w:szCs w:val="24"/>
+        </w:rPr>
+        <w:t xml:space="preserve"> not all motion trajectories are </w:t>
+      </w:r>
+      <w:r>
+        <w:rPr>
+          <w:rFonts w:ascii="Times New Roman" w:hAnsi="Times New Roman" w:cs="Times New Roman"/>
+          <w:sz w:val="24"/>
+          <w:szCs w:val="24"/>
+        </w:rPr>
+        <w:t>physically possible</w:t>
+      </w:r>
+      <w:r>
+        <w:rPr>
+          <w:rFonts w:ascii="Times New Roman" w:hAnsi="Times New Roman" w:cs="Times New Roman"/>
+          <w:sz w:val="24"/>
+          <w:szCs w:val="24"/>
+        </w:rPr>
+        <w:t xml:space="preserve">. </w:t>
+      </w:r>
+      <w:proofErr w:type="spellStart"/>
+      <w:r>
+        <w:rPr>
+          <w:rFonts w:ascii="Times New Roman" w:hAnsi="Times New Roman" w:cs="Times New Roman"/>
+          <w:sz w:val="24"/>
+          <w:szCs w:val="24"/>
+        </w:rPr>
+        <w:t>Zc</w:t>
+      </w:r>
+      <w:proofErr w:type="spellEnd"/>
+      <w:r>
+        <w:rPr>
+          <w:rFonts w:ascii="Times New Roman" w:hAnsi="Times New Roman" w:cs="Times New Roman"/>
+          <w:sz w:val="24"/>
+          <w:szCs w:val="24"/>
+        </w:rPr>
+        <w:t xml:space="preserve"> and </w:t>
+      </w:r>
+      <w:proofErr w:type="spellStart"/>
+      <w:r>
+        <w:rPr>
+          <w:rFonts w:ascii="Times New Roman" w:hAnsi="Times New Roman" w:cs="Times New Roman"/>
+          <w:sz w:val="24"/>
+          <w:szCs w:val="24"/>
+        </w:rPr>
+        <w:t>Zm</w:t>
+      </w:r>
+      <w:proofErr w:type="spellEnd"/>
+      <w:r>
+        <w:rPr>
+          <w:rFonts w:ascii="Times New Roman" w:hAnsi="Times New Roman" w:cs="Times New Roman"/>
+          <w:sz w:val="24"/>
+          <w:szCs w:val="24"/>
+        </w:rPr>
+        <w:t xml:space="preserve"> are inputted into the generator to produce video frames. The Image Discriminator assesses frame quality, while the Video Discriminator evaluates subject motion in the video. The RNN is trained exclusively on the Video Discriminator loss, while the entire Generator network is trained on the combined loss of the discriminators.</w:t>
+      </w:r>
+    </w:p>
+    <w:p>
+      <w:pPr>
+        <w:jc w:val="both"/>
+        <w:rPr>
+          <w:rFonts w:ascii="Times New Roman" w:hAnsi="Times New Roman" w:cs="Times New Roman"/>
+          <w:sz w:val="24"/>
+          <w:szCs w:val="24"/>
+        </w:rPr>
+      </w:pPr>
+      <w:r>
+        <w:rPr>
+          <w:rFonts w:ascii="Times New Roman" w:hAnsi="Times New Roman" w:cs="Times New Roman"/>
+          <w:sz w:val="24"/>
+          <w:szCs w:val="24"/>
+        </w:rPr>
+        <w:lastRenderedPageBreak/>
+        <w:t xml:space="preserve">The model's training utilizes the Weizmann Database and Tai-Chi Database, and its performance was assessed using the Average Content Distance (ACD). Visual representations in Figure 9 depict video clip frames generated by the </w:t>
+      </w:r>
+      <w:proofErr w:type="spellStart"/>
+      <w:r>
+        <w:rPr>
+          <w:rFonts w:ascii="Times New Roman" w:hAnsi="Times New Roman" w:cs="Times New Roman"/>
+          <w:sz w:val="24"/>
+          <w:szCs w:val="24"/>
+        </w:rPr>
+        <w:t>MoCoGAN</w:t>
+      </w:r>
+      <w:proofErr w:type="spellEnd"/>
+      <w:r>
+        <w:rPr>
+          <w:rFonts w:ascii="Times New Roman" w:hAnsi="Times New Roman" w:cs="Times New Roman"/>
+          <w:sz w:val="24"/>
+          <w:szCs w:val="24"/>
+        </w:rPr>
+        <w:t xml:space="preserve"> model.</w:t>
+      </w:r>
+    </w:p>
+    <w:p>
+      <w:pPr>
+        <w:jc w:val="both"/>
+        <w:rPr>
+          <w:rFonts w:ascii="Times New Roman" w:hAnsi="Times New Roman" w:cs="Times New Roman"/>
+          <w:sz w:val="24"/>
+          <w:szCs w:val="24"/>
+        </w:rPr>
+      </w:pPr>
+    </w:p>
+    <w:p>
+      <w:pPr>
+        <w:jc w:val="center"/>
+        <w:rPr>
+          <w:rFonts w:ascii="Times New Roman" w:hAnsi="Times New Roman" w:cs="Times New Roman"/>
+          <w:sz w:val="24"/>
+          <w:szCs w:val="24"/>
+        </w:rPr>
+      </w:pPr>
+      <w:bookmarkStart w:id="2" w:name="_Hlk151643669"/>
+      <w:r>
+        <w:rPr>
+          <w:rFonts w:ascii="Times New Roman" w:hAnsi="Times New Roman" w:cs="Times New Roman"/>
+          <w:sz w:val="24"/>
+          <w:szCs w:val="24"/>
+        </w:rPr>
+        <w:t xml:space="preserve">Figure 9: Frames of video generated by </w:t>
+      </w:r>
+      <w:proofErr w:type="spellStart"/>
+      <w:r>
+        <w:rPr>
+          <w:rFonts w:ascii="Times New Roman" w:hAnsi="Times New Roman" w:cs="Times New Roman"/>
+          <w:sz w:val="24"/>
+          <w:szCs w:val="24"/>
+        </w:rPr>
+        <w:t>MoCoGAN</w:t>
+      </w:r>
+      <w:proofErr w:type="spellEnd"/>
+    </w:p>
+    <w:bookmarkEnd w:id="2"/>
+    <w:p>
+      <w:pPr>
+        <w:jc w:val="both"/>
+        <w:rPr>
+          <w:rFonts w:ascii="Times New Roman" w:hAnsi="Times New Roman" w:cs="Times New Roman"/>
+          <w:sz w:val="24"/>
+          <w:szCs w:val="24"/>
+        </w:rPr>
+      </w:pPr>
+    </w:p>
+    <w:p>
+      <w:pPr>
+        <w:jc w:val="both"/>
+        <w:rPr>
+          <w:rFonts w:ascii="Times New Roman" w:hAnsi="Times New Roman" w:cs="Times New Roman"/>
+          <w:sz w:val="24"/>
+          <w:szCs w:val="24"/>
+        </w:rPr>
+      </w:pPr>
+      <w:r>
+        <w:rPr>
+          <w:rFonts w:ascii="Times New Roman" w:hAnsi="Times New Roman" w:cs="Times New Roman"/>
+          <w:sz w:val="24"/>
+          <w:szCs w:val="24"/>
+        </w:rPr>
+        <w:t xml:space="preserve">Notably, </w:t>
+      </w:r>
+      <w:proofErr w:type="spellStart"/>
+      <w:r>
+        <w:rPr>
+          <w:rFonts w:ascii="Times New Roman" w:hAnsi="Times New Roman" w:cs="Times New Roman"/>
+          <w:sz w:val="24"/>
+          <w:szCs w:val="24"/>
+        </w:rPr>
+        <w:t>MoCoGAN</w:t>
+      </w:r>
+      <w:proofErr w:type="spellEnd"/>
+      <w:r>
+        <w:rPr>
+          <w:rFonts w:ascii="Times New Roman" w:hAnsi="Times New Roman" w:cs="Times New Roman"/>
+          <w:sz w:val="24"/>
+          <w:szCs w:val="24"/>
+        </w:rPr>
+        <w:t xml:space="preserve"> </w:t>
+      </w:r>
+      <w:r>
+        <w:rPr>
+          <w:rFonts w:ascii="Times New Roman" w:hAnsi="Times New Roman" w:cs="Times New Roman"/>
+          <w:sz w:val="24"/>
+          <w:szCs w:val="24"/>
+        </w:rPr>
+        <w:t>had outperformed</w:t>
+      </w:r>
+      <w:r>
+        <w:rPr>
+          <w:rFonts w:ascii="Times New Roman" w:hAnsi="Times New Roman" w:cs="Times New Roman"/>
+          <w:sz w:val="24"/>
+          <w:szCs w:val="24"/>
+        </w:rPr>
+        <w:t xml:space="preserve"> VGAN </w:t>
+      </w:r>
+      <w:r>
+        <w:rPr>
+          <w:rFonts w:ascii="Times New Roman" w:hAnsi="Times New Roman" w:cs="Times New Roman"/>
+          <w:sz w:val="24"/>
+          <w:szCs w:val="24"/>
+        </w:rPr>
+        <w:t xml:space="preserve">[8] </w:t>
+      </w:r>
+      <w:r>
+        <w:rPr>
+          <w:rFonts w:ascii="Times New Roman" w:hAnsi="Times New Roman" w:cs="Times New Roman"/>
+          <w:sz w:val="24"/>
+          <w:szCs w:val="24"/>
+        </w:rPr>
+        <w:t>and TGAN in image quality within the videos and offers the flexibility of generating videos of varying lengths. However, it lacks direct control over content creation</w:t>
+      </w:r>
+      <w:r>
+        <w:rPr>
+          <w:rFonts w:ascii="Times New Roman" w:hAnsi="Times New Roman" w:cs="Times New Roman"/>
+          <w:sz w:val="24"/>
+          <w:szCs w:val="24"/>
+        </w:rPr>
+        <w:t xml:space="preserve"> like </w:t>
+      </w:r>
+      <w:proofErr w:type="spellStart"/>
+      <w:r>
+        <w:rPr>
+          <w:rFonts w:ascii="Times New Roman" w:hAnsi="Times New Roman" w:cs="Times New Roman"/>
+          <w:sz w:val="24"/>
+          <w:szCs w:val="24"/>
+        </w:rPr>
+        <w:t>ImaGINator</w:t>
+      </w:r>
+      <w:proofErr w:type="spellEnd"/>
+      <w:r>
+        <w:rPr>
+          <w:rFonts w:ascii="Times New Roman" w:hAnsi="Times New Roman" w:cs="Times New Roman"/>
+          <w:sz w:val="24"/>
+          <w:szCs w:val="24"/>
+        </w:rPr>
+        <w:t xml:space="preserve"> as content is randomly sampled from the motion subspace.</w:t>
+      </w:r>
+    </w:p>
+    <w:p>
+      <w:pPr>
+        <w:jc w:val="both"/>
+        <w:rPr>
+          <w:rFonts w:ascii="Times New Roman" w:hAnsi="Times New Roman" w:cs="Times New Roman"/>
+          <w:sz w:val="24"/>
+          <w:szCs w:val="24"/>
+        </w:rPr>
+      </w:pPr>
+    </w:p>
+    <w:p>
+      <w:pPr>
+        <w:jc w:val="both"/>
+        <w:rPr>
+          <w:rFonts w:ascii="Times New Roman" w:hAnsi="Times New Roman" w:cs="Times New Roman"/>
+          <w:sz w:val="24"/>
+          <w:szCs w:val="24"/>
+        </w:rPr>
+      </w:pPr>
+    </w:p>
+    <w:p>
+      <w:pPr>
+        <w:jc w:val="both"/>
+        <w:rPr>
+          <w:rFonts w:ascii="Times New Roman" w:hAnsi="Times New Roman" w:cs="Times New Roman"/>
+          <w:sz w:val="24"/>
+          <w:szCs w:val="24"/>
+        </w:rPr>
+      </w:pPr>
+    </w:p>
+    <w:p>
+      <w:pPr>
+        <w:jc w:val="both"/>
+        <w:rPr>
+          <w:rFonts w:ascii="Times New Roman" w:hAnsi="Times New Roman" w:cs="Times New Roman"/>
+          <w:sz w:val="24"/>
+          <w:szCs w:val="24"/>
+        </w:rPr>
+      </w:pPr>
+    </w:p>
+    <w:p>
+      <w:pPr>
+        <w:jc w:val="both"/>
+        <w:rPr>
+          <w:rFonts w:ascii="Times New Roman" w:hAnsi="Times New Roman" w:cs="Times New Roman"/>
+          <w:sz w:val="24"/>
+          <w:szCs w:val="24"/>
+        </w:rPr>
+      </w:pPr>
+    </w:p>
+    <w:p>
+      <w:pPr>
+        <w:jc w:val="both"/>
+        <w:rPr>
+          <w:rFonts w:ascii="Times New Roman" w:hAnsi="Times New Roman" w:cs="Times New Roman"/>
+          <w:sz w:val="24"/>
+          <w:szCs w:val="24"/>
+        </w:rPr>
+      </w:pPr>
+    </w:p>
+    <w:p>
+      <w:pPr>
+        <w:jc w:val="both"/>
+        <w:rPr>
+          <w:rFonts w:ascii="Times New Roman" w:hAnsi="Times New Roman" w:cs="Times New Roman"/>
+          <w:sz w:val="24"/>
+          <w:szCs w:val="24"/>
+        </w:rPr>
+      </w:pPr>
+    </w:p>
+    <w:p>
+      <w:pPr>
+        <w:jc w:val="both"/>
+        <w:rPr>
+          <w:rFonts w:ascii="Times New Roman" w:hAnsi="Times New Roman" w:cs="Times New Roman"/>
+          <w:sz w:val="24"/>
+          <w:szCs w:val="24"/>
+        </w:rPr>
+      </w:pPr>
+    </w:p>
+    <w:p>
+      <w:pPr>
+        <w:jc w:val="both"/>
+        <w:rPr>
+          <w:rFonts w:ascii="Times New Roman" w:hAnsi="Times New Roman" w:cs="Times New Roman"/>
+          <w:sz w:val="24"/>
+          <w:szCs w:val="24"/>
+        </w:rPr>
+      </w:pPr>
+    </w:p>
+    <w:p>
+      <w:pPr>
+        <w:jc w:val="both"/>
+        <w:rPr>
+          <w:rFonts w:ascii="Times New Roman" w:hAnsi="Times New Roman" w:cs="Times New Roman"/>
+          <w:sz w:val="24"/>
+          <w:szCs w:val="24"/>
+        </w:rPr>
+      </w:pPr>
+    </w:p>
+    <w:p>
+      <w:pPr>
+        <w:jc w:val="both"/>
+        <w:rPr>
+          <w:rFonts w:ascii="Times New Roman" w:hAnsi="Times New Roman" w:cs="Times New Roman"/>
+          <w:sz w:val="24"/>
+          <w:szCs w:val="24"/>
+        </w:rPr>
+      </w:pPr>
+    </w:p>
+    <w:p>
+      <w:pPr>
+        <w:jc w:val="both"/>
+        <w:rPr>
+          <w:rFonts w:ascii="Times New Roman" w:hAnsi="Times New Roman" w:cs="Times New Roman"/>
+          <w:sz w:val="24"/>
+          <w:szCs w:val="24"/>
+        </w:rPr>
+      </w:pPr>
+    </w:p>
+    <w:p>
+      <w:pPr>
+        <w:jc w:val="both"/>
+        <w:rPr>
+          <w:rFonts w:ascii="Times New Roman" w:hAnsi="Times New Roman" w:cs="Times New Roman"/>
+          <w:sz w:val="24"/>
+          <w:szCs w:val="24"/>
+        </w:rPr>
+      </w:pPr>
+    </w:p>
+    <w:p>
+      <w:pPr>
+        <w:jc w:val="both"/>
+        <w:rPr>
+          <w:rFonts w:ascii="Times New Roman" w:hAnsi="Times New Roman" w:cs="Times New Roman"/>
+          <w:sz w:val="24"/>
+          <w:szCs w:val="24"/>
+        </w:rPr>
+      </w:pPr>
+    </w:p>
+    <w:p>
+      <w:pPr>
+        <w:jc w:val="both"/>
+        <w:rPr>
+          <w:rFonts w:ascii="Times New Roman" w:hAnsi="Times New Roman" w:cs="Times New Roman"/>
+          <w:sz w:val="24"/>
+          <w:szCs w:val="24"/>
+        </w:rPr>
+      </w:pPr>
+    </w:p>
+    <w:p>
+      <w:pPr>
+        <w:jc w:val="both"/>
+        <w:rPr>
+          <w:rFonts w:ascii="Times New Roman" w:hAnsi="Times New Roman" w:cs="Times New Roman"/>
+          <w:sz w:val="24"/>
+          <w:szCs w:val="24"/>
+        </w:rPr>
+      </w:pPr>
+    </w:p>
+    <w:p>
+      <w:pPr>
+        <w:jc w:val="both"/>
+        <w:rPr>
+          <w:rFonts w:ascii="Times New Roman" w:hAnsi="Times New Roman" w:cs="Times New Roman"/>
+          <w:sz w:val="24"/>
+          <w:szCs w:val="24"/>
+        </w:rPr>
+      </w:pPr>
+    </w:p>
+    <w:p>
+      <w:pPr>
+        <w:jc w:val="both"/>
+        <w:rPr>
+          <w:rFonts w:ascii="Times New Roman" w:hAnsi="Times New Roman" w:cs="Times New Roman"/>
+          <w:sz w:val="24"/>
+          <w:szCs w:val="24"/>
+        </w:rPr>
+      </w:pPr>
+    </w:p>
+    <w:p>
+      <w:pPr>
+        <w:jc w:val="both"/>
+        <w:rPr>
+          <w:rFonts w:ascii="Times New Roman" w:hAnsi="Times New Roman" w:cs="Times New Roman"/>
+          <w:sz w:val="24"/>
+          <w:szCs w:val="24"/>
+        </w:rPr>
+      </w:pPr>
+    </w:p>
+    <w:p>
+      <w:pPr>
+        <w:jc w:val="both"/>
+        <w:rPr>
+          <w:rFonts w:ascii="Times New Roman" w:hAnsi="Times New Roman" w:cs="Times New Roman"/>
+          <w:sz w:val="24"/>
+          <w:szCs w:val="24"/>
+        </w:rPr>
+      </w:pPr>
+    </w:p>
+    <w:p>
+      <w:pPr>
+        <w:jc w:val="both"/>
+        <w:rPr>
+          <w:rFonts w:ascii="Times New Roman" w:hAnsi="Times New Roman" w:cs="Times New Roman"/>
+          <w:sz w:val="24"/>
+          <w:szCs w:val="24"/>
+        </w:rPr>
+      </w:pPr>
+    </w:p>
+    <w:p>
+      <w:pPr>
+        <w:jc w:val="both"/>
+        <w:rPr>
+          <w:rFonts w:ascii="Times New Roman" w:hAnsi="Times New Roman" w:cs="Times New Roman"/>
+          <w:sz w:val="24"/>
+          <w:szCs w:val="24"/>
+        </w:rPr>
+      </w:pPr>
+    </w:p>
+    <w:p>
+      <w:pPr>
+        <w:jc w:val="both"/>
+        <w:rPr>
+          <w:rFonts w:ascii="Times New Roman" w:hAnsi="Times New Roman" w:cs="Times New Roman"/>
+          <w:sz w:val="24"/>
+          <w:szCs w:val="24"/>
+        </w:rPr>
+      </w:pPr>
+      <w:r>
+        <w:rPr>
+          <w:rFonts w:ascii="Times New Roman" w:hAnsi="Times New Roman" w:cs="Times New Roman"/>
+          <w:sz w:val="24"/>
+          <w:szCs w:val="24"/>
+        </w:rPr>
+        <w:lastRenderedPageBreak/>
         <w:t>List of figures</w:t>
       </w:r>
     </w:p>
@@ -5508,6 +6471,27 @@
           <w:rFonts w:ascii="Times New Roman" w:hAnsi="Times New Roman" w:cs="Times New Roman"/>
         </w:rPr>
         <w:t>ImaGINator</w:t>
+      </w:r>
+      <w:proofErr w:type="spellEnd"/>
+    </w:p>
+    <w:p>
+      <w:pPr>
+        <w:rPr>
+          <w:rFonts w:ascii="Times New Roman" w:hAnsi="Times New Roman" w:cs="Times New Roman"/>
+        </w:rPr>
+      </w:pPr>
+      <w:r>
+        <w:rPr>
+          <w:rFonts w:ascii="Times New Roman" w:hAnsi="Times New Roman" w:cs="Times New Roman"/>
+        </w:rPr>
+        <w:t xml:space="preserve">Figure 9: Frames of video generated by </w:t>
+      </w:r>
+      <w:proofErr w:type="spellStart"/>
+      <w:r>
+        <w:rPr>
+          <w:rFonts w:ascii="Times New Roman" w:hAnsi="Times New Roman" w:cs="Times New Roman"/>
+        </w:rPr>
+        <w:t>MoCoGAN</w:t>
       </w:r>
       <w:proofErr w:type="spellEnd"/>
     </w:p>
@@ -6015,10 +6999,51 @@
         <w:jc w:val="both"/>
         <w:rPr>
           <w:rFonts w:ascii="Times New Roman" w:hAnsi="Times New Roman" w:cs="Times New Roman"/>
-          <w:sz w:val="24"/>
-          <w:szCs w:val="24"/>
-        </w:rPr>
-      </w:pPr>
+          <w:sz w:val="28"/>
+          <w:szCs w:val="28"/>
+        </w:rPr>
+      </w:pPr>
+      <w:r>
+        <w:rPr>
+          <w:rFonts w:ascii="Times New Roman" w:hAnsi="Times New Roman" w:cs="Times New Roman"/>
+          <w:sz w:val="24"/>
+          <w:szCs w:val="24"/>
+        </w:rPr>
+        <w:lastRenderedPageBreak/>
+        <w:t xml:space="preserve">[10]: </w:t>
+      </w:r>
+      <w:proofErr w:type="spellStart"/>
+      <w:r>
+        <w:rPr>
+          <w:rFonts w:ascii="Times New Roman" w:hAnsi="Times New Roman" w:cs="Times New Roman"/>
+          <w:shd w:val="clear" w:color="auto" w:fill="FFFFFF"/>
+        </w:rPr>
+        <w:t>Tulyakov</w:t>
+      </w:r>
+      <w:proofErr w:type="spellEnd"/>
+      <w:r>
+        <w:rPr>
+          <w:rFonts w:ascii="Times New Roman" w:hAnsi="Times New Roman" w:cs="Times New Roman"/>
+          <w:shd w:val="clear" w:color="auto" w:fill="FFFFFF"/>
+        </w:rPr>
+        <w:t>, Sergey, et al. "</w:t>
+      </w:r>
+      <w:proofErr w:type="spellStart"/>
+      <w:r>
+        <w:rPr>
+          <w:rFonts w:ascii="Times New Roman" w:hAnsi="Times New Roman" w:cs="Times New Roman"/>
+          <w:shd w:val="clear" w:color="auto" w:fill="FFFFFF"/>
+        </w:rPr>
+        <w:t>Mocogan</w:t>
+      </w:r>
+      <w:proofErr w:type="spellEnd"/>
+      <w:r>
+        <w:rPr>
+          <w:rFonts w:ascii="Times New Roman" w:hAnsi="Times New Roman" w:cs="Times New Roman"/>
+          <w:shd w:val="clear" w:color="auto" w:fill="FFFFFF"/>
+        </w:rPr>
+        <w:t>: Decomposing motion and content for video generation." Proceedings of the IEEE conference on computer vision and pattern recognition. 2018.</w:t>
+      </w:r>
     </w:p>
     <w:sectPr>
       <w:pgSz w:w="11906" w:h="16838"/>

--- a/Reports/Literature review.docx
+++ b/Reports/Literature review.docx
@@ -379,25 +379,7 @@
           <w:sz w:val="24"/>
           <w:szCs w:val="24"/>
         </w:rPr>
-        <w:t xml:space="preserve"> and </w:t>
-      </w:r>
-      <w:proofErr w:type="spellStart"/>
-      <w:r>
-        <w:rPr>
-          <w:rFonts w:ascii="Times New Roman" w:hAnsi="Times New Roman" w:cs="Times New Roman"/>
-          <w:sz w:val="24"/>
-          <w:szCs w:val="24"/>
-        </w:rPr>
-        <w:t>OpenDRIVE</w:t>
-      </w:r>
-      <w:proofErr w:type="spellEnd"/>
-      <w:r>
-        <w:rPr>
-          <w:rFonts w:ascii="Times New Roman" w:hAnsi="Times New Roman" w:cs="Times New Roman"/>
-          <w:sz w:val="24"/>
-          <w:szCs w:val="24"/>
-        </w:rPr>
-        <w:t xml:space="preserve"> standard 1.4 to define roads and urban settings. </w:t>
+        <w:t xml:space="preserve"> and OpenDRIVE standard 1.4 to define roads and urban settings. </w:t>
       </w:r>
       <w:r>
         <w:rPr>
@@ -601,25 +583,7 @@
           <w:sz w:val="24"/>
           <w:szCs w:val="24"/>
         </w:rPr>
-        <w:t xml:space="preserve">vehicle. The AD stack consist of three parts Perception, planning and control which can be configured by user. The AD stack and simulation engine are connected through communication bridge interface such as Cyber RT. The simulator comes with various default set of sensors such as camera Lidar, Radar… However, the one of the key feature of this simulator is that the user can built and configure their own sensor. In addition to default sensors, Model of real world sensors can be imported as a plug in. For Example, </w:t>
-      </w:r>
-      <w:proofErr w:type="spellStart"/>
-      <w:r>
-        <w:rPr>
-          <w:rFonts w:ascii="Times New Roman" w:hAnsi="Times New Roman" w:cs="Times New Roman"/>
-          <w:sz w:val="24"/>
-          <w:szCs w:val="24"/>
-        </w:rPr>
-        <w:t>Velodyne</w:t>
-      </w:r>
-      <w:proofErr w:type="spellEnd"/>
-      <w:r>
-        <w:rPr>
-          <w:rFonts w:ascii="Times New Roman" w:hAnsi="Times New Roman" w:cs="Times New Roman"/>
-          <w:sz w:val="24"/>
-          <w:szCs w:val="24"/>
-        </w:rPr>
-        <w:t xml:space="preserve"> VLP-16 LiDAR generate point clouds in the same format as real sensors</w:t>
+        <w:t>vehicle. The AD stack consist of three parts Perception, planning and control which can be configured by user. The AD stack and simulation engine are connected through communication bridge interface such as Cyber RT. The simulator comes with various default set of sensors such as camera Lidar, Radar… However, the one of the key feature of this simulator is that the user can built and configure their own sensor. In addition to default sensors, Model of real world sensors can be imported as a plug in. For Example, Velodyne VLP-16 LiDAR generate point clouds in the same format as real sensors</w:t>
       </w:r>
       <w:r>
         <w:rPr>
@@ -643,25 +607,7 @@
           <w:sz w:val="24"/>
           <w:szCs w:val="24"/>
         </w:rPr>
-        <w:t xml:space="preserve">easy to use The unique feature of this simulator is </w:t>
-      </w:r>
-      <w:proofErr w:type="spellStart"/>
-      <w:r>
-        <w:rPr>
-          <w:rFonts w:ascii="Times New Roman" w:hAnsi="Times New Roman" w:cs="Times New Roman"/>
-          <w:sz w:val="24"/>
-          <w:szCs w:val="24"/>
-        </w:rPr>
-        <w:t>it’s</w:t>
-      </w:r>
-      <w:proofErr w:type="spellEnd"/>
-      <w:r>
-        <w:rPr>
-          <w:rFonts w:ascii="Times New Roman" w:hAnsi="Times New Roman" w:cs="Times New Roman"/>
-          <w:sz w:val="24"/>
-          <w:szCs w:val="24"/>
-        </w:rPr>
-        <w:t xml:space="preserve"> ability to use real world maps to build the </w:t>
+        <w:t xml:space="preserve">easy to use The unique feature of this simulator is it’s ability to use real world maps to build the </w:t>
       </w:r>
       <w:r>
         <w:rPr>
@@ -670,25 +616,7 @@
           <w:szCs w:val="24"/>
         </w:rPr>
         <w:lastRenderedPageBreak/>
-        <w:t xml:space="preserve">environment. Maps in formats like Lanelet2, </w:t>
-      </w:r>
-      <w:proofErr w:type="spellStart"/>
-      <w:r>
-        <w:rPr>
-          <w:rFonts w:ascii="Times New Roman" w:hAnsi="Times New Roman" w:cs="Times New Roman"/>
-          <w:sz w:val="24"/>
-          <w:szCs w:val="24"/>
-        </w:rPr>
-        <w:t>OpenDRIVE</w:t>
-      </w:r>
-      <w:proofErr w:type="spellEnd"/>
-      <w:r>
-        <w:rPr>
-          <w:rFonts w:ascii="Times New Roman" w:hAnsi="Times New Roman" w:cs="Times New Roman"/>
-          <w:sz w:val="24"/>
-          <w:szCs w:val="24"/>
-        </w:rPr>
-        <w:t xml:space="preserve"> and Apollo 2 HD map can be and used as the virtual environment. This makes it more suitable for researchers in OEMs </w:t>
+        <w:t xml:space="preserve">environment. Maps in formats like Lanelet2, OpenDRIVE and Apollo 2 HD map can be and used as the virtual environment. This makes it more suitable for researchers in OEMs </w:t>
       </w:r>
       <w:r>
         <w:rPr>
@@ -732,25 +660,7 @@
           <w:sz w:val="24"/>
           <w:szCs w:val="24"/>
         </w:rPr>
-        <w:t xml:space="preserve">A Simulator for Urban Driving in Massive Mixed Traffic (SUMMIT) </w:t>
-      </w:r>
-      <w:proofErr w:type="spellStart"/>
-      <w:r>
-        <w:rPr>
-          <w:rFonts w:ascii="Times New Roman" w:hAnsi="Times New Roman" w:cs="Times New Roman"/>
-          <w:sz w:val="24"/>
-          <w:szCs w:val="24"/>
-        </w:rPr>
-        <w:t>a</w:t>
-      </w:r>
-      <w:proofErr w:type="spellEnd"/>
-      <w:r>
-        <w:rPr>
-          <w:rFonts w:ascii="Times New Roman" w:hAnsi="Times New Roman" w:cs="Times New Roman"/>
-          <w:sz w:val="24"/>
-          <w:szCs w:val="24"/>
-        </w:rPr>
-        <w:t xml:space="preserve"> open source simulator developed as an extension of CARLA simulator inheriting its physics and visual realism.</w:t>
+        <w:t>A Simulator for Urban Driving in Massive Mixed Traffic (SUMMIT) a open source simulator developed as an extension of CARLA simulator inheriting its physics and visual realism.</w:t>
       </w:r>
       <w:r>
         <w:rPr>
@@ -902,25 +812,7 @@
           <w:sz w:val="24"/>
           <w:szCs w:val="24"/>
         </w:rPr>
-        <w:t xml:space="preserve">In the work of Guan Yang, et.al., (2021) in the “Survey on autonomous vehicle simulation platform”, the team had conducted an extensive research on various autonomous vehicle simulation platform. They had </w:t>
-      </w:r>
-      <w:proofErr w:type="spellStart"/>
-      <w:r>
-        <w:rPr>
-          <w:rFonts w:ascii="Times New Roman" w:hAnsi="Times New Roman" w:cs="Times New Roman"/>
-          <w:sz w:val="24"/>
-          <w:szCs w:val="24"/>
-        </w:rPr>
-        <w:t>broke</w:t>
-      </w:r>
-      <w:proofErr w:type="spellEnd"/>
-      <w:r>
-        <w:rPr>
-          <w:rFonts w:ascii="Times New Roman" w:hAnsi="Times New Roman" w:cs="Times New Roman"/>
-          <w:sz w:val="24"/>
-          <w:szCs w:val="24"/>
-        </w:rPr>
-        <w:t xml:space="preserve"> down the objective of the simulator into 5 parts i.e., Static environment simulation, Dynamic environment and behaviour simulation, Traffic flow simulation, Sensor simulation and vehicle dynamics simulation. </w:t>
+        <w:t xml:space="preserve">In the work of Guan Yang, et.al., (2021) in the “Survey on autonomous vehicle simulation platform”, the team had conducted an extensive research on various autonomous vehicle simulation platform. They had broke down the objective of the simulator into 5 parts i.e., Static environment simulation, Dynamic environment and behaviour simulation, Traffic flow simulation, Sensor simulation and vehicle dynamics simulation. </w:t>
       </w:r>
       <w:r>
         <w:rPr>
@@ -944,105 +836,15 @@
           <w:sz w:val="24"/>
           <w:szCs w:val="24"/>
         </w:rPr>
-        <w:t xml:space="preserve"> Point based simulators are the one which simulates the sensory data and reconstructs the environment based on sensor data. Some example of this simulators are </w:t>
-      </w:r>
-      <w:proofErr w:type="spellStart"/>
-      <w:r>
-        <w:rPr>
-          <w:rFonts w:ascii="Times New Roman" w:hAnsi="Times New Roman" w:cs="Times New Roman"/>
-          <w:sz w:val="24"/>
-          <w:szCs w:val="24"/>
-        </w:rPr>
-        <w:t>CarCraft</w:t>
-      </w:r>
-      <w:proofErr w:type="spellEnd"/>
-      <w:r>
-        <w:rPr>
-          <w:rFonts w:ascii="Times New Roman" w:hAnsi="Times New Roman" w:cs="Times New Roman"/>
-          <w:sz w:val="24"/>
-          <w:szCs w:val="24"/>
-        </w:rPr>
-        <w:t xml:space="preserve"> from Waymo and Apollo from Baidu. Figure 4 shows the map from Apollo a point based simulation platform, whereas 3d engine based platform uses gaming 3 d engines such as Unity, Unreal to render a environments in accordance with laws of real physics. Figure 5 shows a map of </w:t>
-      </w:r>
-      <w:proofErr w:type="spellStart"/>
-      <w:r>
-        <w:rPr>
-          <w:rFonts w:ascii="Times New Roman" w:hAnsi="Times New Roman" w:cs="Times New Roman"/>
-          <w:sz w:val="24"/>
-          <w:szCs w:val="24"/>
-        </w:rPr>
-        <w:t>PanoSim</w:t>
-      </w:r>
-      <w:proofErr w:type="spellEnd"/>
-      <w:r>
-        <w:rPr>
-          <w:rFonts w:ascii="Times New Roman" w:hAnsi="Times New Roman" w:cs="Times New Roman"/>
-          <w:sz w:val="24"/>
-          <w:szCs w:val="24"/>
-        </w:rPr>
-        <w:t xml:space="preserve">, a 3d engine based simulator. </w:t>
-      </w:r>
-      <w:r>
-        <w:rPr>
-          <w:rFonts w:ascii="Times New Roman" w:hAnsi="Times New Roman" w:cs="Times New Roman"/>
-          <w:sz w:val="24"/>
-          <w:szCs w:val="24"/>
-        </w:rPr>
-        <w:t xml:space="preserve">A Table with </w:t>
-      </w:r>
-      <w:proofErr w:type="spellStart"/>
-      <w:r>
-        <w:rPr>
-          <w:rFonts w:ascii="Times New Roman" w:hAnsi="Times New Roman" w:cs="Times New Roman"/>
-          <w:sz w:val="24"/>
-          <w:szCs w:val="24"/>
-        </w:rPr>
-        <w:t>comparision</w:t>
-      </w:r>
-      <w:proofErr w:type="spellEnd"/>
-      <w:r>
-        <w:rPr>
-          <w:rFonts w:ascii="Times New Roman" w:hAnsi="Times New Roman" w:cs="Times New Roman"/>
-          <w:sz w:val="24"/>
-          <w:szCs w:val="24"/>
-        </w:rPr>
-        <w:t xml:space="preserve"> simulators and its available feature is framed and the same is shown in figure 6. </w:t>
-      </w:r>
-      <w:proofErr w:type="spellStart"/>
-      <w:r>
-        <w:rPr>
-          <w:rFonts w:ascii="Times New Roman" w:hAnsi="Times New Roman" w:cs="Times New Roman"/>
-          <w:sz w:val="24"/>
-          <w:szCs w:val="24"/>
-        </w:rPr>
-        <w:t>Thoug</w:t>
-      </w:r>
-      <w:proofErr w:type="spellEnd"/>
-      <w:r>
-        <w:rPr>
-          <w:rFonts w:ascii="Times New Roman" w:hAnsi="Times New Roman" w:cs="Times New Roman"/>
-          <w:sz w:val="24"/>
-          <w:szCs w:val="24"/>
-        </w:rPr>
-        <w:t xml:space="preserve"> this table compares helps to compare the simulators the </w:t>
-      </w:r>
-      <w:proofErr w:type="spellStart"/>
-      <w:r>
-        <w:rPr>
-          <w:rFonts w:ascii="Times New Roman" w:hAnsi="Times New Roman" w:cs="Times New Roman"/>
-          <w:sz w:val="24"/>
-          <w:szCs w:val="24"/>
-        </w:rPr>
-        <w:t>no</w:t>
-      </w:r>
-      <w:proofErr w:type="spellEnd"/>
-      <w:r>
-        <w:rPr>
-          <w:rFonts w:ascii="Times New Roman" w:hAnsi="Times New Roman" w:cs="Times New Roman"/>
-          <w:sz w:val="24"/>
-          <w:szCs w:val="24"/>
-        </w:rPr>
-        <w:t xml:space="preserve"> of features is not enough for a concrete decision and there is no single metric which </w:t>
+        <w:t xml:space="preserve"> Point based simulators are the one which simulates the sensory data and reconstructs the environment based on sensor data. Some example of this simulators are CarCraft from Waymo and Apollo from Baidu. Figure 4 shows the map from Apollo a point based simulation platform, whereas 3d engine based platform uses gaming 3 d engines such as Unity, Unreal to render a environments in accordance with laws of real physics. Figure 5 shows a map of PanoSim, a 3d engine based simulator. </w:t>
+      </w:r>
+      <w:r>
+        <w:rPr>
+          <w:rFonts w:ascii="Times New Roman" w:hAnsi="Times New Roman" w:cs="Times New Roman"/>
+          <w:sz w:val="24"/>
+          <w:szCs w:val="24"/>
+        </w:rPr>
+        <w:t xml:space="preserve">A Table with comparision simulators and its available feature is framed and the same is shown in figure 6. Thoug this table compares helps to compare the simulators the no of features is not enough for a concrete decision and there is no single metric which </w:t>
       </w:r>
       <w:r>
         <w:rPr>
@@ -1135,25 +937,7 @@
           <w:sz w:val="24"/>
           <w:szCs w:val="24"/>
         </w:rPr>
-        <w:t xml:space="preserve">enerative </w:t>
-      </w:r>
-      <w:proofErr w:type="spellStart"/>
-      <w:r>
-        <w:rPr>
-          <w:rFonts w:ascii="Times New Roman" w:hAnsi="Times New Roman" w:cs="Times New Roman"/>
-          <w:sz w:val="24"/>
-          <w:szCs w:val="24"/>
-        </w:rPr>
-        <w:t>Advesarial</w:t>
-      </w:r>
-      <w:proofErr w:type="spellEnd"/>
-      <w:r>
-        <w:rPr>
-          <w:rFonts w:ascii="Times New Roman" w:hAnsi="Times New Roman" w:cs="Times New Roman"/>
-          <w:sz w:val="24"/>
-          <w:szCs w:val="24"/>
-        </w:rPr>
-        <w:t xml:space="preserve"> Networks</w:t>
+        <w:t>enerative Advesarial Networks</w:t>
       </w:r>
     </w:p>
     <w:p>
@@ -1223,43 +1007,7 @@
           <w:sz w:val="24"/>
           <w:szCs w:val="24"/>
         </w:rPr>
-        <w:t xml:space="preserve">Video </w:t>
-      </w:r>
-      <w:proofErr w:type="spellStart"/>
-      <w:r>
-        <w:rPr>
-          <w:rFonts w:ascii="Times New Roman" w:hAnsi="Times New Roman" w:cs="Times New Roman"/>
-          <w:sz w:val="24"/>
-          <w:szCs w:val="24"/>
-        </w:rPr>
-        <w:t>Genarative</w:t>
-      </w:r>
-      <w:proofErr w:type="spellEnd"/>
-      <w:r>
-        <w:rPr>
-          <w:rFonts w:ascii="Times New Roman" w:hAnsi="Times New Roman" w:cs="Times New Roman"/>
-          <w:sz w:val="24"/>
-          <w:szCs w:val="24"/>
-        </w:rPr>
-        <w:t xml:space="preserve"> Adversarial Network (VGAN) was developed by Carl </w:t>
-      </w:r>
-      <w:proofErr w:type="spellStart"/>
-      <w:r>
-        <w:rPr>
-          <w:rFonts w:ascii="Times New Roman" w:hAnsi="Times New Roman" w:cs="Times New Roman"/>
-          <w:sz w:val="24"/>
-          <w:szCs w:val="24"/>
-        </w:rPr>
-        <w:t>Vondrick</w:t>
-      </w:r>
-      <w:proofErr w:type="spellEnd"/>
-      <w:r>
-        <w:rPr>
-          <w:rFonts w:ascii="Times New Roman" w:hAnsi="Times New Roman" w:cs="Times New Roman"/>
-          <w:sz w:val="24"/>
-          <w:szCs w:val="24"/>
-        </w:rPr>
-        <w:t xml:space="preserve"> [8] </w:t>
+        <w:t xml:space="preserve">Video Genarative Adversarial Network (VGAN) was developed by Carl Vondrick [8] </w:t>
       </w:r>
       <w:r>
         <w:rPr>
@@ -1283,79 +1031,7 @@
           <w:sz w:val="24"/>
           <w:szCs w:val="24"/>
         </w:rPr>
-        <w:t xml:space="preserve">its scene dynamics. This model could generate video </w:t>
-      </w:r>
-      <w:proofErr w:type="spellStart"/>
-      <w:r>
-        <w:rPr>
-          <w:rFonts w:ascii="Times New Roman" w:hAnsi="Times New Roman" w:cs="Times New Roman"/>
-          <w:sz w:val="24"/>
-          <w:szCs w:val="24"/>
-        </w:rPr>
-        <w:t>upto</w:t>
-      </w:r>
-      <w:proofErr w:type="spellEnd"/>
-      <w:r>
-        <w:rPr>
-          <w:rFonts w:ascii="Times New Roman" w:hAnsi="Times New Roman" w:cs="Times New Roman"/>
-          <w:sz w:val="24"/>
-          <w:szCs w:val="24"/>
-        </w:rPr>
-        <w:t xml:space="preserve"> a second at full frame rate. The model is trained on over </w:t>
-      </w:r>
-      <w:proofErr w:type="spellStart"/>
-      <w:r>
-        <w:rPr>
-          <w:rFonts w:ascii="Times New Roman" w:hAnsi="Times New Roman" w:cs="Times New Roman"/>
-          <w:sz w:val="24"/>
-          <w:szCs w:val="24"/>
-        </w:rPr>
-        <w:t>preprocessed</w:t>
-      </w:r>
-      <w:proofErr w:type="spellEnd"/>
-      <w:r>
-        <w:rPr>
-          <w:rFonts w:ascii="Times New Roman" w:hAnsi="Times New Roman" w:cs="Times New Roman"/>
-          <w:sz w:val="24"/>
-          <w:szCs w:val="24"/>
-        </w:rPr>
-        <w:t xml:space="preserve"> 2 million videos available on the internet and categorized into 4 categories: Golf course, hospital room, beaches, train station. In terms of architecture the model uses a standard </w:t>
-      </w:r>
-      <w:proofErr w:type="spellStart"/>
-      <w:r>
-        <w:rPr>
-          <w:rFonts w:ascii="Times New Roman" w:hAnsi="Times New Roman" w:cs="Times New Roman"/>
-          <w:sz w:val="24"/>
-          <w:szCs w:val="24"/>
-        </w:rPr>
-        <w:t>Genereator</w:t>
-      </w:r>
-      <w:proofErr w:type="spellEnd"/>
-      <w:r>
-        <w:rPr>
-          <w:rFonts w:ascii="Times New Roman" w:hAnsi="Times New Roman" w:cs="Times New Roman"/>
-          <w:sz w:val="24"/>
-          <w:szCs w:val="24"/>
-        </w:rPr>
-        <w:t xml:space="preserve"> discriminator architecture. The generated video is segmented into 2 </w:t>
-      </w:r>
-      <w:proofErr w:type="spellStart"/>
-      <w:r>
-        <w:rPr>
-          <w:rFonts w:ascii="Times New Roman" w:hAnsi="Times New Roman" w:cs="Times New Roman"/>
-          <w:sz w:val="24"/>
-          <w:szCs w:val="24"/>
-        </w:rPr>
-        <w:t>feautres</w:t>
-      </w:r>
-      <w:proofErr w:type="spellEnd"/>
-      <w:r>
-        <w:rPr>
-          <w:rFonts w:ascii="Times New Roman" w:hAnsi="Times New Roman" w:cs="Times New Roman"/>
-          <w:sz w:val="24"/>
-          <w:szCs w:val="24"/>
-        </w:rPr>
-        <w:t xml:space="preserve">, foreground and background and the authors assumes the camera to be static which results in static background. The generator is developed into two streams for foreground and background respectively. The foreground stream uses </w:t>
+        <w:t xml:space="preserve">its scene dynamics. This model could generate video upto a second at full frame rate. The model is trained on over preprocessed 2 million videos available on the internet and categorized into 4 categories: Golf course, hospital room, beaches, train station. In terms of architecture the model uses a standard Genereator discriminator architecture. The generated video is segmented into 2 feautres, foreground and background and the authors assumes the camera to be static which results in static background. The generator is developed into two streams for foreground and background respectively. The foreground stream uses </w:t>
       </w:r>
       <w:r>
         <w:rPr>
@@ -1379,25 +1055,7 @@
           <w:sz w:val="24"/>
           <w:szCs w:val="24"/>
         </w:rPr>
-        <w:t xml:space="preserve">d </w:t>
-      </w:r>
-      <w:proofErr w:type="spellStart"/>
-      <w:r>
-        <w:rPr>
-          <w:rFonts w:ascii="Times New Roman" w:hAnsi="Times New Roman" w:cs="Times New Roman"/>
-          <w:sz w:val="24"/>
-          <w:szCs w:val="24"/>
-        </w:rPr>
-        <w:t>spatio</w:t>
-      </w:r>
-      <w:proofErr w:type="spellEnd"/>
-      <w:r>
-        <w:rPr>
-          <w:rFonts w:ascii="Times New Roman" w:hAnsi="Times New Roman" w:cs="Times New Roman"/>
-          <w:sz w:val="24"/>
-          <w:szCs w:val="24"/>
-        </w:rPr>
-        <w:t xml:space="preserve"> temporal convolution</w:t>
+        <w:t>d spatio temporal convolution</w:t>
       </w:r>
       <w:r>
         <w:rPr>
@@ -1413,25 +1071,7 @@
           <w:sz w:val="24"/>
           <w:szCs w:val="24"/>
         </w:rPr>
-        <w:t xml:space="preserve"> (time x width x height) with up samples f from a low dimensional latent code z sampled from standard normal distribution. A masking layer m is added before the last layer which describe the pixels of object in foreground. The second stream for background generate uses a 5 layer </w:t>
-      </w:r>
-      <w:proofErr w:type="spellStart"/>
-      <w:r>
-        <w:rPr>
-          <w:rFonts w:ascii="Times New Roman" w:hAnsi="Times New Roman" w:cs="Times New Roman"/>
-          <w:sz w:val="24"/>
-          <w:szCs w:val="24"/>
-        </w:rPr>
-        <w:t>strided</w:t>
-      </w:r>
-      <w:proofErr w:type="spellEnd"/>
-      <w:r>
-        <w:rPr>
-          <w:rFonts w:ascii="Times New Roman" w:hAnsi="Times New Roman" w:cs="Times New Roman"/>
-          <w:sz w:val="24"/>
-          <w:szCs w:val="24"/>
-        </w:rPr>
-        <w:t xml:space="preserve"> 2d convolution layers (width x height) and generates a background b. 2D convolution layer is used as the background is assumed to be static. The Foreground and background are synthesised using the as per the equation</w:t>
+        <w:t xml:space="preserve"> (time x width x height) with up samples f from a low dimensional latent code z sampled from standard normal distribution. A masking layer m is added before the last layer which describe the pixels of object in foreground. The second stream for background generate uses a 5 layer strided 2d convolution layers (width x height) and generates a background b. 2D convolution layer is used as the background is assumed to be static. The Foreground and background are synthesised using the as per the equation</w:t>
       </w:r>
     </w:p>
     <w:p>
@@ -1501,205 +1141,51 @@
           <w:sz w:val="24"/>
           <w:szCs w:val="24"/>
         </w:rPr>
-        <w:t xml:space="preserve">The video of 32 frames with the dimension of 64x64 is generated from a 100 dimensional latent code sampled from a normal distribution. The Discriminator is designed to solve 2 problems, it should classify realistic scene and to recognize plausible motion between frames. In terms of architecture the same 5 layered </w:t>
-      </w:r>
-      <w:proofErr w:type="spellStart"/>
-      <w:r>
-        <w:rPr>
-          <w:rFonts w:ascii="Times New Roman" w:hAnsi="Times New Roman" w:cs="Times New Roman"/>
-          <w:sz w:val="24"/>
-          <w:szCs w:val="24"/>
-        </w:rPr>
-        <w:t>spatio</w:t>
-      </w:r>
-      <w:proofErr w:type="spellEnd"/>
-      <w:r>
-        <w:rPr>
-          <w:rFonts w:ascii="Times New Roman" w:hAnsi="Times New Roman" w:cs="Times New Roman"/>
-          <w:sz w:val="24"/>
-          <w:szCs w:val="24"/>
-        </w:rPr>
-        <w:t xml:space="preserve">-temporal convolutional layers used in foreground generation in generator is used as discriminator with the replacement of </w:t>
-      </w:r>
-      <w:proofErr w:type="spellStart"/>
-      <w:r>
-        <w:rPr>
-          <w:rFonts w:ascii="Times New Roman" w:hAnsi="Times New Roman" w:cs="Times New Roman"/>
-          <w:sz w:val="24"/>
-          <w:szCs w:val="24"/>
-        </w:rPr>
-        <w:t>downsampling</w:t>
-      </w:r>
-      <w:proofErr w:type="spellEnd"/>
-      <w:r>
-        <w:rPr>
-          <w:rFonts w:ascii="Times New Roman" w:hAnsi="Times New Roman" w:cs="Times New Roman"/>
-          <w:sz w:val="24"/>
-          <w:szCs w:val="24"/>
-        </w:rPr>
-        <w:t xml:space="preserve"> instead of </w:t>
-      </w:r>
-      <w:proofErr w:type="spellStart"/>
-      <w:r>
-        <w:rPr>
-          <w:rFonts w:ascii="Times New Roman" w:hAnsi="Times New Roman" w:cs="Times New Roman"/>
-          <w:sz w:val="24"/>
-          <w:szCs w:val="24"/>
-        </w:rPr>
-        <w:t>upsampling</w:t>
-      </w:r>
-      <w:proofErr w:type="spellEnd"/>
-      <w:r>
-        <w:rPr>
-          <w:rFonts w:ascii="Times New Roman" w:hAnsi="Times New Roman" w:cs="Times New Roman"/>
-          <w:sz w:val="24"/>
-          <w:szCs w:val="24"/>
-        </w:rPr>
-        <w:t xml:space="preserve"> and the last layer outputs a </w:t>
-      </w:r>
-      <w:r>
-        <w:rPr>
-          <w:rFonts w:ascii="Times New Roman" w:hAnsi="Times New Roman" w:cs="Times New Roman"/>
-          <w:sz w:val="24"/>
-          <w:szCs w:val="24"/>
-        </w:rPr>
-        <w:t xml:space="preserve">binary classification (real or not). Batch normalization and </w:t>
-      </w:r>
-      <w:proofErr w:type="spellStart"/>
-      <w:r>
-        <w:rPr>
-          <w:rFonts w:ascii="Times New Roman" w:hAnsi="Times New Roman" w:cs="Times New Roman"/>
-          <w:sz w:val="24"/>
-          <w:szCs w:val="24"/>
-        </w:rPr>
-        <w:t>ReLU</w:t>
-      </w:r>
-      <w:proofErr w:type="spellEnd"/>
-      <w:r>
-        <w:rPr>
-          <w:rFonts w:ascii="Times New Roman" w:hAnsi="Times New Roman" w:cs="Times New Roman"/>
-          <w:sz w:val="24"/>
-          <w:szCs w:val="24"/>
-        </w:rPr>
-        <w:t xml:space="preserve"> activation function is used after every layer in generator and discriminator. The model was trained using Adam </w:t>
-      </w:r>
-      <w:proofErr w:type="spellStart"/>
-      <w:r>
-        <w:rPr>
-          <w:rFonts w:ascii="Times New Roman" w:hAnsi="Times New Roman" w:cs="Times New Roman"/>
-          <w:sz w:val="24"/>
-          <w:szCs w:val="24"/>
-        </w:rPr>
-        <w:t>optimizar</w:t>
-      </w:r>
-      <w:proofErr w:type="spellEnd"/>
-      <w:r>
-        <w:rPr>
-          <w:rFonts w:ascii="Times New Roman" w:hAnsi="Times New Roman" w:cs="Times New Roman"/>
-          <w:sz w:val="24"/>
-          <w:szCs w:val="24"/>
-        </w:rPr>
-        <w:t xml:space="preserve"> and with a batch size of 64. The results show that the model can able to generate videos with sharp background and a blurry foreground. The Figure 7 shows the results of various generated videos. Though the resolution of foreground is blurry, the dynamics of the generated foreground is plausible and convincing and the user doesn’t have control over the content of generation.</w:t>
-      </w:r>
-    </w:p>
-    <w:p>
-      <w:pPr>
-        <w:jc w:val="both"/>
-        <w:rPr>
-          <w:rFonts w:ascii="Times New Roman" w:hAnsi="Times New Roman" w:cs="Times New Roman"/>
-          <w:sz w:val="24"/>
-          <w:szCs w:val="24"/>
-        </w:rPr>
-      </w:pPr>
-      <w:r>
-        <w:rPr>
-          <w:rFonts w:ascii="Times New Roman" w:hAnsi="Times New Roman" w:cs="Times New Roman"/>
-          <w:sz w:val="24"/>
-          <w:szCs w:val="24"/>
-        </w:rPr>
-        <w:t xml:space="preserve">2.3.2 </w:t>
-      </w:r>
-      <w:proofErr w:type="spellStart"/>
-      <w:r>
-        <w:rPr>
-          <w:rFonts w:ascii="Times New Roman" w:hAnsi="Times New Roman" w:cs="Times New Roman"/>
-          <w:sz w:val="24"/>
-          <w:szCs w:val="24"/>
-        </w:rPr>
-        <w:t>ImaGINator</w:t>
-      </w:r>
-      <w:proofErr w:type="spellEnd"/>
-      <w:r>
-        <w:rPr>
-          <w:rFonts w:ascii="Times New Roman" w:hAnsi="Times New Roman" w:cs="Times New Roman"/>
-          <w:sz w:val="24"/>
-          <w:szCs w:val="24"/>
-        </w:rPr>
-        <w:t xml:space="preserve"> </w:t>
-      </w:r>
-    </w:p>
-    <w:p>
-      <w:pPr>
-        <w:jc w:val="both"/>
-        <w:rPr>
-          <w:rFonts w:ascii="Times New Roman" w:hAnsi="Times New Roman" w:cs="Times New Roman"/>
-          <w:sz w:val="24"/>
-          <w:szCs w:val="24"/>
-        </w:rPr>
-      </w:pPr>
-      <w:proofErr w:type="spellStart"/>
-      <w:r>
-        <w:rPr>
-          <w:rFonts w:ascii="Times New Roman" w:hAnsi="Times New Roman" w:cs="Times New Roman"/>
-          <w:sz w:val="24"/>
-          <w:szCs w:val="24"/>
-        </w:rPr>
-        <w:t>ImaGINator</w:t>
-      </w:r>
-      <w:proofErr w:type="spellEnd"/>
-      <w:r>
-        <w:rPr>
-          <w:rFonts w:ascii="Times New Roman" w:hAnsi="Times New Roman" w:cs="Times New Roman"/>
-          <w:sz w:val="24"/>
-          <w:szCs w:val="24"/>
-        </w:rPr>
-        <w:t xml:space="preserve"> is a conditional GAN developed to generate videos of human faces with different expressions by </w:t>
-      </w:r>
-      <w:proofErr w:type="spellStart"/>
-      <w:r>
-        <w:rPr>
-          <w:rFonts w:ascii="Times New Roman" w:hAnsi="Times New Roman" w:cs="Times New Roman"/>
-          <w:sz w:val="24"/>
-          <w:szCs w:val="24"/>
-        </w:rPr>
-        <w:t>Yaohui</w:t>
-      </w:r>
-      <w:proofErr w:type="spellEnd"/>
-      <w:r>
-        <w:rPr>
-          <w:rFonts w:ascii="Times New Roman" w:hAnsi="Times New Roman" w:cs="Times New Roman"/>
-          <w:sz w:val="24"/>
-          <w:szCs w:val="24"/>
-        </w:rPr>
-        <w:t xml:space="preserve"> Wang et.al. The video generated is conditioned on class label denoting expressions Unlike VGAN [8], the generated video is segmented into spatial and temporal information as a hypothesis. In terms of construction the </w:t>
-      </w:r>
-      <w:proofErr w:type="spellStart"/>
-      <w:r>
-        <w:rPr>
-          <w:rFonts w:ascii="Times New Roman" w:hAnsi="Times New Roman" w:cs="Times New Roman"/>
-          <w:sz w:val="24"/>
-          <w:szCs w:val="24"/>
-        </w:rPr>
-        <w:t>ImaGINator</w:t>
-      </w:r>
-      <w:proofErr w:type="spellEnd"/>
-      <w:r>
-        <w:rPr>
-          <w:rFonts w:ascii="Times New Roman" w:hAnsi="Times New Roman" w:cs="Times New Roman"/>
-          <w:sz w:val="24"/>
-          <w:szCs w:val="24"/>
-        </w:rPr>
-        <w:t xml:space="preserve"> has a generator and 2 discriminator. The Generator is designed to be encoder decoder architecture , </w:t>
+        <w:t xml:space="preserve">The video of 32 frames with the dimension of 64x64 is generated from a 100 dimensional latent code sampled from a normal distribution. The Discriminator is designed to solve 2 problems, it should classify realistic scene and to recognize plausible motion between frames. In terms of architecture the same 5 layered spatio-temporal convolutional layers used in foreground generation in generator is used as discriminator with the replacement of downsampling instead of upsampling and the last layer outputs a </w:t>
+      </w:r>
+      <w:r>
+        <w:rPr>
+          <w:rFonts w:ascii="Times New Roman" w:hAnsi="Times New Roman" w:cs="Times New Roman"/>
+          <w:sz w:val="24"/>
+          <w:szCs w:val="24"/>
+        </w:rPr>
+        <w:t>binary classification (real or not). Batch normalization and ReLU activation function is used after every layer in generator and discriminator. The model was trained using Adam optimizar and with a batch size of 64. The results show that the model can able to generate videos with sharp background and a blurry foreground. The Figure 7 shows the results of various generated videos. Though the resolution of foreground is blurry, the dynamics of the generated foreground is plausible and convincing and the user doesn’t have control over the content of generation.</w:t>
+      </w:r>
+    </w:p>
+    <w:p>
+      <w:pPr>
+        <w:jc w:val="both"/>
+        <w:rPr>
+          <w:rFonts w:ascii="Times New Roman" w:hAnsi="Times New Roman" w:cs="Times New Roman"/>
+          <w:sz w:val="24"/>
+          <w:szCs w:val="24"/>
+        </w:rPr>
+      </w:pPr>
+      <w:r>
+        <w:rPr>
+          <w:rFonts w:ascii="Times New Roman" w:hAnsi="Times New Roman" w:cs="Times New Roman"/>
+          <w:sz w:val="24"/>
+          <w:szCs w:val="24"/>
+        </w:rPr>
+        <w:t xml:space="preserve">2.3.2 ImaGINator </w:t>
+      </w:r>
+    </w:p>
+    <w:p>
+      <w:pPr>
+        <w:jc w:val="both"/>
+        <w:rPr>
+          <w:rFonts w:ascii="Times New Roman" w:hAnsi="Times New Roman" w:cs="Times New Roman"/>
+          <w:sz w:val="24"/>
+          <w:szCs w:val="24"/>
+        </w:rPr>
+      </w:pPr>
+      <w:r>
+        <w:rPr>
+          <w:rFonts w:ascii="Times New Roman" w:hAnsi="Times New Roman" w:cs="Times New Roman"/>
+          <w:sz w:val="24"/>
+          <w:szCs w:val="24"/>
+        </w:rPr>
+        <w:t xml:space="preserve">ImaGINator is a conditional GAN developed to generate videos of human faces with different expressions by Yaohui Wang et.al. The video generated is conditioned on class label denoting expressions Unlike VGAN [8], the generated video is segmented into spatial and temporal information as a hypothesis. In terms of construction the ImaGINator has a generator and 2 discriminator. The Generator is designed to be encoder decoder architecture , </w:t>
       </w:r>
       <w:r>
         <w:rPr>
@@ -1742,27 +1228,220 @@
           <w:sz w:val="24"/>
           <w:szCs w:val="24"/>
         </w:rPr>
-        <w:t xml:space="preserve">Two Discriminator are used with each has its unique purpose, The discriminator Di takes the frames of the generated video and classifies it real or fake base on its </w:t>
-      </w:r>
-      <w:proofErr w:type="spellStart"/>
-      <w:r>
-        <w:rPr>
-          <w:rFonts w:ascii="Times New Roman" w:hAnsi="Times New Roman" w:cs="Times New Roman"/>
-          <w:sz w:val="24"/>
-          <w:szCs w:val="24"/>
-        </w:rPr>
-        <w:t>apperance</w:t>
-      </w:r>
-      <w:proofErr w:type="spellEnd"/>
-      <w:r>
-        <w:rPr>
-          <w:rFonts w:ascii="Times New Roman" w:hAnsi="Times New Roman" w:cs="Times New Roman"/>
-          <w:sz w:val="24"/>
-          <w:szCs w:val="24"/>
-        </w:rPr>
-        <w:t xml:space="preserve">, whereas the Discriminator </w:t>
-      </w:r>
-      <w:proofErr w:type="spellStart"/>
+        <w:t xml:space="preserve">Two Discriminator are used with each has its unique purpose, The discriminator Di takes the frames of the generated video and classifies it real or fake base on its apperance, whereas the Discriminator Dv takes the </w:t>
+      </w:r>
+      <w:r>
+        <w:rPr>
+          <w:rFonts w:ascii="Times New Roman" w:hAnsi="Times New Roman" w:cs="Times New Roman"/>
+          <w:sz w:val="24"/>
+          <w:szCs w:val="24"/>
+        </w:rPr>
+        <w:t xml:space="preserve">all the frames </w:t>
+      </w:r>
+      <w:r>
+        <w:rPr>
+          <w:rFonts w:ascii="Times New Roman" w:hAnsi="Times New Roman" w:cs="Times New Roman"/>
+          <w:sz w:val="24"/>
+          <w:szCs w:val="24"/>
+        </w:rPr>
+        <w:t>in order</w:t>
+      </w:r>
+      <w:r>
+        <w:rPr>
+          <w:rFonts w:ascii="Times New Roman" w:hAnsi="Times New Roman" w:cs="Times New Roman"/>
+          <w:sz w:val="24"/>
+          <w:szCs w:val="24"/>
+        </w:rPr>
+        <w:t xml:space="preserve"> </w:t>
+      </w:r>
+      <w:r>
+        <w:rPr>
+          <w:rFonts w:ascii="Times New Roman" w:hAnsi="Times New Roman" w:cs="Times New Roman"/>
+          <w:sz w:val="24"/>
+          <w:szCs w:val="24"/>
+        </w:rPr>
+        <w:t xml:space="preserve">and  the class label as </w:t>
+      </w:r>
+      <w:r>
+        <w:rPr>
+          <w:rFonts w:ascii="Times New Roman" w:hAnsi="Times New Roman" w:cs="Times New Roman"/>
+          <w:sz w:val="24"/>
+          <w:szCs w:val="24"/>
+        </w:rPr>
+        <w:t xml:space="preserve">input and classifies the dynamics in the frame real or fake. The combined loss function from both the discriminator and the reconstruction loss for corresponding frames are used to optimize the generator and each discriminator loss is used to optimize the corresponding discriminators. ADAM optimizer with same learning rate is used for all generators and discriminator trainings. Various Evaluation metrics like </w:t>
+      </w:r>
+      <w:r>
+        <w:rPr>
+          <w:rFonts w:ascii="Times New Roman" w:hAnsi="Times New Roman" w:cs="Times New Roman"/>
+          <w:sz w:val="24"/>
+          <w:szCs w:val="24"/>
+        </w:rPr>
+        <w:t>Frechet Inception Distance (FID)</w:t>
+      </w:r>
+      <w:r>
+        <w:rPr>
+          <w:rFonts w:ascii="Times New Roman" w:hAnsi="Times New Roman" w:cs="Times New Roman"/>
+          <w:sz w:val="24"/>
+          <w:szCs w:val="24"/>
+        </w:rPr>
+        <w:t xml:space="preserve">, </w:t>
+      </w:r>
+      <w:r>
+        <w:rPr>
+          <w:rFonts w:ascii="Times New Roman" w:hAnsi="Times New Roman" w:cs="Times New Roman"/>
+          <w:sz w:val="24"/>
+          <w:szCs w:val="24"/>
+        </w:rPr>
+        <w:t>Peak Signal-to-Noise Ratio (PSNR)</w:t>
+      </w:r>
+      <w:r>
+        <w:rPr>
+          <w:rFonts w:ascii="Times New Roman" w:hAnsi="Times New Roman" w:cs="Times New Roman"/>
+          <w:sz w:val="24"/>
+          <w:szCs w:val="24"/>
+        </w:rPr>
+        <w:t xml:space="preserve">, </w:t>
+      </w:r>
+      <w:r>
+        <w:rPr>
+          <w:rFonts w:ascii="Times New Roman" w:hAnsi="Times New Roman" w:cs="Times New Roman"/>
+          <w:sz w:val="24"/>
+          <w:szCs w:val="24"/>
+        </w:rPr>
+        <w:t>Structural Similarity Index Measure</w:t>
+      </w:r>
+      <w:r>
+        <w:rPr>
+          <w:rFonts w:ascii="Times New Roman" w:hAnsi="Times New Roman" w:cs="Times New Roman"/>
+          <w:sz w:val="24"/>
+          <w:szCs w:val="24"/>
+        </w:rPr>
+        <w:t xml:space="preserve"> are used to evaluate the performance of generated videos and to monitor the training. Figure 8 illustrates the frames of the generated video. The Model is trained on various popular datasets like MUG Facial expression dataset, NATOPS aircraft handling signal dataset, Weizmann Action dataset, UvA -NEMO smile dataset are used for training and the results are compared</w:t>
+      </w:r>
+      <w:r>
+        <w:rPr>
+          <w:rFonts w:ascii="Times New Roman" w:hAnsi="Times New Roman" w:cs="Times New Roman"/>
+          <w:sz w:val="24"/>
+          <w:szCs w:val="24"/>
+        </w:rPr>
+        <w:t>. In terms of Image quality this method had outperformed the VGAN , Moreover the content of the generated video can be controlled using class labels which finds various application.</w:t>
+      </w:r>
+      <w:r>
+        <w:rPr>
+          <w:rFonts w:ascii="Times New Roman" w:hAnsi="Times New Roman" w:cs="Times New Roman"/>
+          <w:sz w:val="24"/>
+          <w:szCs w:val="24"/>
+        </w:rPr>
+        <w:t xml:space="preserve">   </w:t>
+      </w:r>
+      <w:r>
+        <w:rPr>
+          <w:rFonts w:ascii="Times New Roman" w:hAnsi="Times New Roman" w:cs="Times New Roman"/>
+          <w:sz w:val="24"/>
+          <w:szCs w:val="24"/>
+        </w:rPr>
+        <w:t xml:space="preserve"> </w:t>
+      </w:r>
+    </w:p>
+    <w:p>
+      <w:pPr>
+        <w:jc w:val="both"/>
+        <w:rPr>
+          <w:rFonts w:ascii="Times New Roman" w:hAnsi="Times New Roman" w:cs="Times New Roman"/>
+          <w:sz w:val="24"/>
+          <w:szCs w:val="24"/>
+        </w:rPr>
+      </w:pPr>
+      <w:r>
+        <w:rPr>
+          <w:rFonts w:ascii="Times New Roman" w:hAnsi="Times New Roman" w:cs="Times New Roman"/>
+          <w:sz w:val="24"/>
+          <w:szCs w:val="24"/>
+        </w:rPr>
+        <w:t>2.3.3 MoCoGAN</w:t>
+      </w:r>
+    </w:p>
+    <w:p>
+      <w:pPr>
+        <w:jc w:val="both"/>
+        <w:rPr>
+          <w:rFonts w:ascii="Times New Roman" w:hAnsi="Times New Roman" w:cs="Times New Roman"/>
+          <w:sz w:val="24"/>
+          <w:szCs w:val="24"/>
+        </w:rPr>
+      </w:pPr>
+      <w:r>
+        <w:rPr>
+          <w:rFonts w:ascii="Times New Roman" w:hAnsi="Times New Roman" w:cs="Times New Roman"/>
+          <w:sz w:val="24"/>
+          <w:szCs w:val="24"/>
+        </w:rPr>
+        <w:t xml:space="preserve">MoCOGAN is Video Generation GAN proposed by Sergey Tulyakov et. al. in 2016. This GAN architecture has segmented the video into Content and Motion and sample input from the Content Subspace and Motion subspace respectively. This unique architecture equip the Model to generate videos of a same content different action and same action by different content.  This GAN is designed to generate videos of shorter duration but the duration of the video is need not to be fixed length. Considering the fact that the duration of the video is shorter, the subject in the video </w:t>
+      </w:r>
+      <w:r>
+        <w:rPr>
+          <w:rFonts w:ascii="Times New Roman" w:hAnsi="Times New Roman" w:cs="Times New Roman"/>
+          <w:sz w:val="24"/>
+          <w:szCs w:val="24"/>
+        </w:rPr>
+        <w:t>is designed to be remain the same. In terms of architecture, the model has 4 networks</w:t>
+      </w:r>
+      <w:r>
+        <w:rPr>
+          <w:rFonts w:ascii="Times New Roman" w:hAnsi="Times New Roman" w:cs="Times New Roman"/>
+          <w:sz w:val="24"/>
+          <w:szCs w:val="24"/>
+        </w:rPr>
+        <w:t xml:space="preserve">, a Recurrent Neural Network </w:t>
+      </w:r>
+      <w:r>
+        <w:rPr>
+          <w:rFonts w:ascii="Times New Roman" w:hAnsi="Times New Roman" w:cs="Times New Roman"/>
+          <w:sz w:val="24"/>
+          <w:szCs w:val="24"/>
+        </w:rPr>
+        <w:t xml:space="preserve">Rm, </w:t>
+      </w:r>
+      <w:r>
+        <w:rPr>
+          <w:rFonts w:ascii="Times New Roman" w:hAnsi="Times New Roman" w:cs="Times New Roman"/>
+          <w:sz w:val="24"/>
+          <w:szCs w:val="24"/>
+        </w:rPr>
+        <w:t xml:space="preserve">Generator </w:t>
+      </w:r>
+      <w:r>
+        <w:rPr>
+          <w:rFonts w:ascii="Times New Roman" w:hAnsi="Times New Roman" w:cs="Times New Roman"/>
+          <w:sz w:val="24"/>
+          <w:szCs w:val="24"/>
+        </w:rPr>
+        <w:t xml:space="preserve">G1, </w:t>
+      </w:r>
+      <w:r>
+        <w:rPr>
+          <w:rFonts w:ascii="Times New Roman" w:hAnsi="Times New Roman" w:cs="Times New Roman"/>
+          <w:sz w:val="24"/>
+          <w:szCs w:val="24"/>
+        </w:rPr>
+        <w:t xml:space="preserve">Image Discriminator </w:t>
+      </w:r>
+      <w:r>
+        <w:rPr>
+          <w:rFonts w:ascii="Times New Roman" w:hAnsi="Times New Roman" w:cs="Times New Roman"/>
+          <w:sz w:val="24"/>
+          <w:szCs w:val="24"/>
+        </w:rPr>
+        <w:t xml:space="preserve">Di, </w:t>
+      </w:r>
+      <w:r>
+        <w:rPr>
+          <w:rFonts w:ascii="Times New Roman" w:hAnsi="Times New Roman" w:cs="Times New Roman"/>
+          <w:sz w:val="24"/>
+          <w:szCs w:val="24"/>
+        </w:rPr>
+        <w:t xml:space="preserve">Video Discriminator </w:t>
+      </w:r>
       <w:r>
         <w:rPr>
           <w:rFonts w:ascii="Times New Roman" w:hAnsi="Times New Roman" w:cs="Times New Roman"/>
@@ -1771,30 +1450,13 @@
         </w:rPr>
         <w:t>Dv</w:t>
       </w:r>
-      <w:proofErr w:type="spellEnd"/>
-      <w:r>
-        <w:rPr>
-          <w:rFonts w:ascii="Times New Roman" w:hAnsi="Times New Roman" w:cs="Times New Roman"/>
-          <w:sz w:val="24"/>
-          <w:szCs w:val="24"/>
-        </w:rPr>
-        <w:t xml:space="preserve"> takes the </w:t>
-      </w:r>
-      <w:r>
-        <w:rPr>
-          <w:rFonts w:ascii="Times New Roman" w:hAnsi="Times New Roman" w:cs="Times New Roman"/>
-          <w:sz w:val="24"/>
-          <w:szCs w:val="24"/>
-        </w:rPr>
-        <w:t xml:space="preserve">all the frames </w:t>
-      </w:r>
-      <w:r>
-        <w:rPr>
-          <w:rFonts w:ascii="Times New Roman" w:hAnsi="Times New Roman" w:cs="Times New Roman"/>
-          <w:sz w:val="24"/>
-          <w:szCs w:val="24"/>
-        </w:rPr>
-        <w:t>in order</w:t>
+      <w:r>
+        <w:rPr>
+          <w:rFonts w:ascii="Times New Roman" w:hAnsi="Times New Roman" w:cs="Times New Roman"/>
+          <w:sz w:val="24"/>
+          <w:szCs w:val="24"/>
+        </w:rPr>
+        <w:t>. The Generator generates images sequentially frame by frame. It takes latent image Z as input which contains</w:t>
       </w:r>
       <w:r>
         <w:rPr>
@@ -1810,387 +1472,7 @@
           <w:sz w:val="24"/>
           <w:szCs w:val="24"/>
         </w:rPr>
-        <w:t xml:space="preserve">and  the class label as </w:t>
-      </w:r>
-      <w:r>
-        <w:rPr>
-          <w:rFonts w:ascii="Times New Roman" w:hAnsi="Times New Roman" w:cs="Times New Roman"/>
-          <w:sz w:val="24"/>
-          <w:szCs w:val="24"/>
-        </w:rPr>
-        <w:t xml:space="preserve">input and classifies the dynamics in the frame real or fake. The combined loss function from both the discriminator and the reconstruction loss for corresponding frames are used to optimize the generator and each discriminator loss is used to optimize the corresponding discriminators. ADAM optimizer with same learning rate is used for all generators and discriminator trainings. Various Evaluation metrics like </w:t>
-      </w:r>
-      <w:proofErr w:type="spellStart"/>
-      <w:r>
-        <w:rPr>
-          <w:rFonts w:ascii="Times New Roman" w:hAnsi="Times New Roman" w:cs="Times New Roman"/>
-          <w:sz w:val="24"/>
-          <w:szCs w:val="24"/>
-        </w:rPr>
-        <w:t>Frechet</w:t>
-      </w:r>
-      <w:proofErr w:type="spellEnd"/>
-      <w:r>
-        <w:rPr>
-          <w:rFonts w:ascii="Times New Roman" w:hAnsi="Times New Roman" w:cs="Times New Roman"/>
-          <w:sz w:val="24"/>
-          <w:szCs w:val="24"/>
-        </w:rPr>
-        <w:t xml:space="preserve"> Inception Distance (FID)</w:t>
-      </w:r>
-      <w:r>
-        <w:rPr>
-          <w:rFonts w:ascii="Times New Roman" w:hAnsi="Times New Roman" w:cs="Times New Roman"/>
-          <w:sz w:val="24"/>
-          <w:szCs w:val="24"/>
-        </w:rPr>
-        <w:t xml:space="preserve">, </w:t>
-      </w:r>
-      <w:r>
-        <w:rPr>
-          <w:rFonts w:ascii="Times New Roman" w:hAnsi="Times New Roman" w:cs="Times New Roman"/>
-          <w:sz w:val="24"/>
-          <w:szCs w:val="24"/>
-        </w:rPr>
-        <w:t>Peak Signal-to-Noise Ratio (PSNR)</w:t>
-      </w:r>
-      <w:r>
-        <w:rPr>
-          <w:rFonts w:ascii="Times New Roman" w:hAnsi="Times New Roman" w:cs="Times New Roman"/>
-          <w:sz w:val="24"/>
-          <w:szCs w:val="24"/>
-        </w:rPr>
-        <w:t xml:space="preserve">, </w:t>
-      </w:r>
-      <w:r>
-        <w:rPr>
-          <w:rFonts w:ascii="Times New Roman" w:hAnsi="Times New Roman" w:cs="Times New Roman"/>
-          <w:sz w:val="24"/>
-          <w:szCs w:val="24"/>
-        </w:rPr>
-        <w:t>Structural Similarity Index Measure</w:t>
-      </w:r>
-      <w:r>
-        <w:rPr>
-          <w:rFonts w:ascii="Times New Roman" w:hAnsi="Times New Roman" w:cs="Times New Roman"/>
-          <w:sz w:val="24"/>
-          <w:szCs w:val="24"/>
-        </w:rPr>
-        <w:t xml:space="preserve"> are used to evaluate the performance of generated videos and to monitor the training. Figure 8 illustrates the frames of the generated video. The Model is trained on various popular datasets like MUG Facial expression dataset, NATOPS aircraft handling signal dataset, Weizmann Action dataset, </w:t>
-      </w:r>
-      <w:proofErr w:type="spellStart"/>
-      <w:r>
-        <w:rPr>
-          <w:rFonts w:ascii="Times New Roman" w:hAnsi="Times New Roman" w:cs="Times New Roman"/>
-          <w:sz w:val="24"/>
-          <w:szCs w:val="24"/>
-        </w:rPr>
-        <w:t>UvA</w:t>
-      </w:r>
-      <w:proofErr w:type="spellEnd"/>
-      <w:r>
-        <w:rPr>
-          <w:rFonts w:ascii="Times New Roman" w:hAnsi="Times New Roman" w:cs="Times New Roman"/>
-          <w:sz w:val="24"/>
-          <w:szCs w:val="24"/>
-        </w:rPr>
-        <w:t xml:space="preserve"> -NEMO smile dataset are used for training and the results are compared</w:t>
-      </w:r>
-      <w:r>
-        <w:rPr>
-          <w:rFonts w:ascii="Times New Roman" w:hAnsi="Times New Roman" w:cs="Times New Roman"/>
-          <w:sz w:val="24"/>
-          <w:szCs w:val="24"/>
-        </w:rPr>
-        <w:t>. In terms of Image quality this method had outperformed the VGAN , Moreover the content of the generated video can be controlled using class labels which finds various application.</w:t>
-      </w:r>
-      <w:r>
-        <w:rPr>
-          <w:rFonts w:ascii="Times New Roman" w:hAnsi="Times New Roman" w:cs="Times New Roman"/>
-          <w:sz w:val="24"/>
-          <w:szCs w:val="24"/>
-        </w:rPr>
-        <w:t xml:space="preserve">   </w:t>
-      </w:r>
-      <w:r>
-        <w:rPr>
-          <w:rFonts w:ascii="Times New Roman" w:hAnsi="Times New Roman" w:cs="Times New Roman"/>
-          <w:sz w:val="24"/>
-          <w:szCs w:val="24"/>
-        </w:rPr>
-        <w:t xml:space="preserve"> </w:t>
-      </w:r>
-    </w:p>
-    <w:p>
-      <w:pPr>
-        <w:jc w:val="both"/>
-        <w:rPr>
-          <w:rFonts w:ascii="Times New Roman" w:hAnsi="Times New Roman" w:cs="Times New Roman"/>
-          <w:sz w:val="24"/>
-          <w:szCs w:val="24"/>
-        </w:rPr>
-      </w:pPr>
-      <w:r>
-        <w:rPr>
-          <w:rFonts w:ascii="Times New Roman" w:hAnsi="Times New Roman" w:cs="Times New Roman"/>
-          <w:sz w:val="24"/>
-          <w:szCs w:val="24"/>
-        </w:rPr>
-        <w:t xml:space="preserve">2.3.3 </w:t>
-      </w:r>
-      <w:proofErr w:type="spellStart"/>
-      <w:r>
-        <w:rPr>
-          <w:rFonts w:ascii="Times New Roman" w:hAnsi="Times New Roman" w:cs="Times New Roman"/>
-          <w:sz w:val="24"/>
-          <w:szCs w:val="24"/>
-        </w:rPr>
-        <w:t>MoCoGAN</w:t>
-      </w:r>
-      <w:proofErr w:type="spellEnd"/>
-    </w:p>
-    <w:p>
-      <w:pPr>
-        <w:jc w:val="both"/>
-        <w:rPr>
-          <w:rFonts w:ascii="Times New Roman" w:hAnsi="Times New Roman" w:cs="Times New Roman"/>
-          <w:sz w:val="24"/>
-          <w:szCs w:val="24"/>
-        </w:rPr>
-      </w:pPr>
-      <w:proofErr w:type="spellStart"/>
-      <w:r>
-        <w:rPr>
-          <w:rFonts w:ascii="Times New Roman" w:hAnsi="Times New Roman" w:cs="Times New Roman"/>
-          <w:sz w:val="24"/>
-          <w:szCs w:val="24"/>
-        </w:rPr>
-        <w:t>MoCOGAN</w:t>
-      </w:r>
-      <w:proofErr w:type="spellEnd"/>
-      <w:r>
-        <w:rPr>
-          <w:rFonts w:ascii="Times New Roman" w:hAnsi="Times New Roman" w:cs="Times New Roman"/>
-          <w:sz w:val="24"/>
-          <w:szCs w:val="24"/>
-        </w:rPr>
-        <w:t xml:space="preserve"> is Video Generation GAN proposed by Sergey </w:t>
-      </w:r>
-      <w:proofErr w:type="spellStart"/>
-      <w:r>
-        <w:rPr>
-          <w:rFonts w:ascii="Times New Roman" w:hAnsi="Times New Roman" w:cs="Times New Roman"/>
-          <w:sz w:val="24"/>
-          <w:szCs w:val="24"/>
-        </w:rPr>
-        <w:t>Tulyakov</w:t>
-      </w:r>
-      <w:proofErr w:type="spellEnd"/>
-      <w:r>
-        <w:rPr>
-          <w:rFonts w:ascii="Times New Roman" w:hAnsi="Times New Roman" w:cs="Times New Roman"/>
-          <w:sz w:val="24"/>
-          <w:szCs w:val="24"/>
-        </w:rPr>
-        <w:t xml:space="preserve"> et. al. in 2016. This GAN architecture has segmented the video into Content and Motion and sample input from the Content Subspace and Motion subspace respectively. This unique architecture equip the Model to generate videos of a same content different action and same action by different content.  This GAN is designed to generate videos of shorter duration but the duration of the video is need not to be fixed length. Considering the fact that the duration of the video is shorter, the subject in the video </w:t>
-      </w:r>
-      <w:r>
-        <w:rPr>
-          <w:rFonts w:ascii="Times New Roman" w:hAnsi="Times New Roman" w:cs="Times New Roman"/>
-          <w:sz w:val="24"/>
-          <w:szCs w:val="24"/>
-        </w:rPr>
-        <w:t>is designed to be remain the same. In terms of architecture, the model has 4 networks</w:t>
-      </w:r>
-      <w:r>
-        <w:rPr>
-          <w:rFonts w:ascii="Times New Roman" w:hAnsi="Times New Roman" w:cs="Times New Roman"/>
-          <w:sz w:val="24"/>
-          <w:szCs w:val="24"/>
-        </w:rPr>
-        <w:t xml:space="preserve">, a Recurrent Neural Network </w:t>
-      </w:r>
-      <w:r>
-        <w:rPr>
-          <w:rFonts w:ascii="Times New Roman" w:hAnsi="Times New Roman" w:cs="Times New Roman"/>
-          <w:sz w:val="24"/>
-          <w:szCs w:val="24"/>
-        </w:rPr>
-        <w:t xml:space="preserve">Rm, </w:t>
-      </w:r>
-      <w:r>
-        <w:rPr>
-          <w:rFonts w:ascii="Times New Roman" w:hAnsi="Times New Roman" w:cs="Times New Roman"/>
-          <w:sz w:val="24"/>
-          <w:szCs w:val="24"/>
-        </w:rPr>
-        <w:t xml:space="preserve">Generator </w:t>
-      </w:r>
-      <w:r>
-        <w:rPr>
-          <w:rFonts w:ascii="Times New Roman" w:hAnsi="Times New Roman" w:cs="Times New Roman"/>
-          <w:sz w:val="24"/>
-          <w:szCs w:val="24"/>
-        </w:rPr>
-        <w:t xml:space="preserve">G1, </w:t>
-      </w:r>
-      <w:r>
-        <w:rPr>
-          <w:rFonts w:ascii="Times New Roman" w:hAnsi="Times New Roman" w:cs="Times New Roman"/>
-          <w:sz w:val="24"/>
-          <w:szCs w:val="24"/>
-        </w:rPr>
-        <w:t xml:space="preserve">Image Discriminator </w:t>
-      </w:r>
-      <w:r>
-        <w:rPr>
-          <w:rFonts w:ascii="Times New Roman" w:hAnsi="Times New Roman" w:cs="Times New Roman"/>
-          <w:sz w:val="24"/>
-          <w:szCs w:val="24"/>
-        </w:rPr>
-        <w:t xml:space="preserve">Di, </w:t>
-      </w:r>
-      <w:r>
-        <w:rPr>
-          <w:rFonts w:ascii="Times New Roman" w:hAnsi="Times New Roman" w:cs="Times New Roman"/>
-          <w:sz w:val="24"/>
-          <w:szCs w:val="24"/>
-        </w:rPr>
-        <w:t xml:space="preserve">Video Discriminator </w:t>
-      </w:r>
-      <w:proofErr w:type="spellStart"/>
-      <w:r>
-        <w:rPr>
-          <w:rFonts w:ascii="Times New Roman" w:hAnsi="Times New Roman" w:cs="Times New Roman"/>
-          <w:sz w:val="24"/>
-          <w:szCs w:val="24"/>
-        </w:rPr>
-        <w:t>Dv</w:t>
-      </w:r>
-      <w:proofErr w:type="spellEnd"/>
-      <w:r>
-        <w:rPr>
-          <w:rFonts w:ascii="Times New Roman" w:hAnsi="Times New Roman" w:cs="Times New Roman"/>
-          <w:sz w:val="24"/>
-          <w:szCs w:val="24"/>
-        </w:rPr>
-        <w:t>. The Generator generates images sequentially frame by frame. It takes latent image Z as input which contains</w:t>
-      </w:r>
-      <w:r>
-        <w:rPr>
-          <w:rFonts w:ascii="Times New Roman" w:hAnsi="Times New Roman" w:cs="Times New Roman"/>
-          <w:sz w:val="24"/>
-          <w:szCs w:val="24"/>
-        </w:rPr>
-        <w:t xml:space="preserve"> </w:t>
-      </w:r>
-      <w:proofErr w:type="spellStart"/>
-      <w:r>
-        <w:rPr>
-          <w:rFonts w:ascii="Times New Roman" w:hAnsi="Times New Roman" w:cs="Times New Roman"/>
-          <w:sz w:val="24"/>
-          <w:szCs w:val="24"/>
-        </w:rPr>
-        <w:t>zc</w:t>
-      </w:r>
-      <w:proofErr w:type="spellEnd"/>
-      <w:r>
-        <w:rPr>
-          <w:rFonts w:ascii="Times New Roman" w:hAnsi="Times New Roman" w:cs="Times New Roman"/>
-          <w:sz w:val="24"/>
-          <w:szCs w:val="24"/>
-        </w:rPr>
-        <w:t xml:space="preserve">, </w:t>
-      </w:r>
-      <w:proofErr w:type="spellStart"/>
-      <w:r>
-        <w:rPr>
-          <w:rFonts w:ascii="Times New Roman" w:hAnsi="Times New Roman" w:cs="Times New Roman"/>
-          <w:sz w:val="24"/>
-          <w:szCs w:val="24"/>
-        </w:rPr>
-        <w:t>zm</w:t>
-      </w:r>
-      <w:proofErr w:type="spellEnd"/>
-      <w:r>
-        <w:rPr>
-          <w:rFonts w:ascii="Times New Roman" w:hAnsi="Times New Roman" w:cs="Times New Roman"/>
-          <w:sz w:val="24"/>
-          <w:szCs w:val="24"/>
-        </w:rPr>
-        <w:t xml:space="preserve">. The Random vector </w:t>
-      </w:r>
-      <w:proofErr w:type="spellStart"/>
-      <w:r>
-        <w:rPr>
-          <w:rFonts w:ascii="Times New Roman" w:hAnsi="Times New Roman" w:cs="Times New Roman"/>
-          <w:sz w:val="24"/>
-          <w:szCs w:val="24"/>
-        </w:rPr>
-        <w:t>zc</w:t>
-      </w:r>
-      <w:proofErr w:type="spellEnd"/>
-      <w:r>
-        <w:rPr>
-          <w:rFonts w:ascii="Times New Roman" w:hAnsi="Times New Roman" w:cs="Times New Roman"/>
-          <w:sz w:val="24"/>
-          <w:szCs w:val="24"/>
-        </w:rPr>
-        <w:t xml:space="preserve"> corresponds to content in the video is sampled from the standard normal distribution and it is used for all the times, as the subject in the video is constant. The latent vector </w:t>
-      </w:r>
-      <w:proofErr w:type="spellStart"/>
-      <w:r>
-        <w:rPr>
-          <w:rFonts w:ascii="Times New Roman" w:hAnsi="Times New Roman" w:cs="Times New Roman"/>
-          <w:sz w:val="24"/>
-          <w:szCs w:val="24"/>
-        </w:rPr>
-        <w:t>Zc</w:t>
-      </w:r>
-      <w:proofErr w:type="spellEnd"/>
-      <w:r>
-        <w:rPr>
-          <w:rFonts w:ascii="Times New Roman" w:hAnsi="Times New Roman" w:cs="Times New Roman"/>
-          <w:sz w:val="24"/>
-          <w:szCs w:val="24"/>
-        </w:rPr>
-        <w:t xml:space="preserve"> is generated by Rm recursively by sampling from standard normal distribution at every timestep. The Network generates a trajectory in the motion subspace which results in the motion of the subject in the video. The parameters of the Rm is learned during the training as not all the motion trajectory is actually possible. The </w:t>
-      </w:r>
-      <w:proofErr w:type="spellStart"/>
-      <w:r>
-        <w:rPr>
-          <w:rFonts w:ascii="Times New Roman" w:hAnsi="Times New Roman" w:cs="Times New Roman"/>
-          <w:sz w:val="24"/>
-          <w:szCs w:val="24"/>
-        </w:rPr>
-        <w:t>Zc</w:t>
-      </w:r>
-      <w:proofErr w:type="spellEnd"/>
-      <w:r>
-        <w:rPr>
-          <w:rFonts w:ascii="Times New Roman" w:hAnsi="Times New Roman" w:cs="Times New Roman"/>
-          <w:sz w:val="24"/>
-          <w:szCs w:val="24"/>
-        </w:rPr>
-        <w:t xml:space="preserve"> and </w:t>
-      </w:r>
-      <w:proofErr w:type="spellStart"/>
-      <w:r>
-        <w:rPr>
-          <w:rFonts w:ascii="Times New Roman" w:hAnsi="Times New Roman" w:cs="Times New Roman"/>
-          <w:sz w:val="24"/>
-          <w:szCs w:val="24"/>
-        </w:rPr>
-        <w:t>Zm</w:t>
-      </w:r>
-      <w:proofErr w:type="spellEnd"/>
-      <w:r>
-        <w:rPr>
-          <w:rFonts w:ascii="Times New Roman" w:hAnsi="Times New Roman" w:cs="Times New Roman"/>
-          <w:sz w:val="24"/>
-          <w:szCs w:val="24"/>
-        </w:rPr>
-        <w:t xml:space="preserve"> is fed into the generator which generates video frames. The Image discriminator evaluates the quality of images in each frame, whereas the video discriminator evaluates the motion of the subject in the video. The RNN network is trained solely on Video discriminator loss and the entire Generator network is trained on the combined loss of the </w:t>
+        <w:t xml:space="preserve">zc, zm. The Random vector zc corresponds to content in the video is sampled from the standard normal distribution and it is used for all the times, as the subject in the video is constant. The latent vector Zc is generated by Rm recursively by sampling from standard normal distribution at every timestep. The Network generates a trajectory in the motion subspace which results in the motion of the subject in the video. The parameters of the Rm is learned during the training as not all the motion trajectory is actually possible. The Zc and Zm is fed into the generator which generates video frames. The Image discriminator evaluates the quality of images in each frame, whereas the video discriminator evaluates the motion of the subject in the video. The RNN network is trained solely on Video discriminator loss and the entire Generator network is trained on the combined loss of the </w:t>
       </w:r>
       <w:r>
         <w:rPr>
@@ -2207,25 +1489,291 @@
           <w:sz w:val="24"/>
           <w:szCs w:val="24"/>
         </w:rPr>
-        <w:t xml:space="preserve">. The Model is trained on Weizmann Database and Tai-Chi database and the performance evaluation was summarized. The Average Content distance (ACD) is used for evaluation. Figure 9 shows the frames of video clips generated from then </w:t>
-      </w:r>
-      <w:proofErr w:type="spellStart"/>
-      <w:r>
-        <w:rPr>
-          <w:rFonts w:ascii="Times New Roman" w:hAnsi="Times New Roman" w:cs="Times New Roman"/>
-          <w:sz w:val="24"/>
-          <w:szCs w:val="24"/>
-        </w:rPr>
-        <w:t>MoCoGAN</w:t>
-      </w:r>
-      <w:proofErr w:type="spellEnd"/>
-      <w:r>
-        <w:rPr>
-          <w:rFonts w:ascii="Times New Roman" w:hAnsi="Times New Roman" w:cs="Times New Roman"/>
-          <w:sz w:val="24"/>
-          <w:szCs w:val="24"/>
-        </w:rPr>
-        <w:t xml:space="preserve"> model. It had outperformed the VGAN and TGAN in terms of quality of images in the video. Moreover it has the advantage of generating videos of variable length. However, the control over the content creation is missing as it is sampled randomly from the motion subspace. </w:t>
+        <w:t>. The Model is trained on Weizmann Database</w:t>
+      </w:r>
+      <w:r>
+        <w:rPr>
+          <w:rFonts w:ascii="Times New Roman" w:hAnsi="Times New Roman" w:cs="Times New Roman"/>
+          <w:sz w:val="24"/>
+          <w:szCs w:val="24"/>
+        </w:rPr>
+        <w:t xml:space="preserve"> [15]</w:t>
+      </w:r>
+      <w:r>
+        <w:rPr>
+          <w:rFonts w:ascii="Times New Roman" w:hAnsi="Times New Roman" w:cs="Times New Roman"/>
+          <w:sz w:val="24"/>
+          <w:szCs w:val="24"/>
+        </w:rPr>
+        <w:t xml:space="preserve"> and Tai-Chi database and the performance evaluation was summarized. The Average Content distance (ACD) is used for evaluation. Figure 9 shows the frames of video clips generated from then MoCoGAN model. It had outperformed the VGAN and TGAN in terms of quality of images in the video. Moreover it has the advantage of generating videos of variable length. However, the control over the content creation is missing as it is sampled randomly from the motion subspace. </w:t>
+      </w:r>
+    </w:p>
+    <w:p>
+      <w:pPr>
+        <w:jc w:val="both"/>
+        <w:rPr>
+          <w:rFonts w:ascii="Times New Roman" w:hAnsi="Times New Roman" w:cs="Times New Roman"/>
+          <w:sz w:val="24"/>
+          <w:szCs w:val="24"/>
+        </w:rPr>
+      </w:pPr>
+      <w:r>
+        <w:rPr>
+          <w:rFonts w:ascii="Times New Roman" w:hAnsi="Times New Roman" w:cs="Times New Roman"/>
+          <w:sz w:val="24"/>
+          <w:szCs w:val="24"/>
+        </w:rPr>
+        <w:t>2.3.4 pix2Pix GAN</w:t>
+      </w:r>
+    </w:p>
+    <w:p>
+      <w:pPr>
+        <w:jc w:val="both"/>
+        <w:rPr>
+          <w:rFonts w:ascii="Times New Roman" w:hAnsi="Times New Roman" w:cs="Times New Roman"/>
+          <w:sz w:val="24"/>
+          <w:szCs w:val="24"/>
+        </w:rPr>
+      </w:pPr>
+      <w:r>
+        <w:rPr>
+          <w:rFonts w:ascii="Times New Roman" w:hAnsi="Times New Roman" w:cs="Times New Roman"/>
+          <w:sz w:val="24"/>
+          <w:szCs w:val="24"/>
+        </w:rPr>
+        <w:t>Pix2Pix is an image translation techinique introduced in 2016 by Philip Isola et al [11]</w:t>
+      </w:r>
+      <w:r>
+        <w:rPr>
+          <w:rFonts w:ascii="Times New Roman" w:hAnsi="Times New Roman" w:cs="Times New Roman"/>
+          <w:sz w:val="24"/>
+          <w:szCs w:val="24"/>
+        </w:rPr>
+        <w:t xml:space="preserve"> which uses Conditional GAN. Image translation is the method of transferring image in one domain to other. For example, translating grayscale image to colour images. In the paper [12], the author had used this method to translate satellite terrain images to google map style images. The conditional GAN has similar structure to Normal GAN, with a Generator and a discriminator. In terms of architecture, the generator is built using a encoder decoder architecture</w:t>
+      </w:r>
+      <w:r>
+        <w:rPr>
+          <w:rFonts w:ascii="Times New Roman" w:hAnsi="Times New Roman" w:cs="Times New Roman"/>
+          <w:sz w:val="24"/>
+          <w:szCs w:val="24"/>
+        </w:rPr>
+        <w:t>.</w:t>
+      </w:r>
+      <w:r>
+        <w:rPr>
+          <w:rFonts w:ascii="Times New Roman" w:hAnsi="Times New Roman" w:cs="Times New Roman"/>
+          <w:sz w:val="24"/>
+          <w:szCs w:val="24"/>
+        </w:rPr>
+        <w:t xml:space="preserve"> </w:t>
+      </w:r>
+      <w:r>
+        <w:rPr>
+          <w:rFonts w:ascii="Times New Roman" w:hAnsi="Times New Roman" w:cs="Times New Roman"/>
+          <w:sz w:val="24"/>
+          <w:szCs w:val="24"/>
+        </w:rPr>
+        <w:t>The encoder and decoder are built using block</w:t>
+      </w:r>
+      <w:r>
+        <w:rPr>
+          <w:rFonts w:ascii="Times New Roman" w:hAnsi="Times New Roman" w:cs="Times New Roman"/>
+          <w:sz w:val="24"/>
+          <w:szCs w:val="24"/>
+        </w:rPr>
+        <w:t>s, each block</w:t>
+      </w:r>
+      <w:r>
+        <w:rPr>
+          <w:rFonts w:ascii="Times New Roman" w:hAnsi="Times New Roman" w:cs="Times New Roman"/>
+          <w:sz w:val="24"/>
+          <w:szCs w:val="24"/>
+        </w:rPr>
+        <w:t xml:space="preserve"> contain a convolution layer, Batch norm and ReLU</w:t>
+      </w:r>
+      <w:r>
+        <w:rPr>
+          <w:rFonts w:ascii="Times New Roman" w:hAnsi="Times New Roman" w:cs="Times New Roman"/>
+          <w:sz w:val="24"/>
+          <w:szCs w:val="24"/>
+        </w:rPr>
+        <w:t xml:space="preserve"> </w:t>
+      </w:r>
+      <w:r>
+        <w:rPr>
+          <w:rFonts w:ascii="Times New Roman" w:hAnsi="Times New Roman" w:cs="Times New Roman"/>
+          <w:sz w:val="24"/>
+          <w:szCs w:val="24"/>
+        </w:rPr>
+        <w:t>activation function.</w:t>
+      </w:r>
+      <w:r>
+        <w:rPr>
+          <w:rFonts w:ascii="Times New Roman" w:hAnsi="Times New Roman" w:cs="Times New Roman"/>
+          <w:sz w:val="24"/>
+          <w:szCs w:val="24"/>
+        </w:rPr>
+        <w:t xml:space="preserve"> </w:t>
+      </w:r>
+      <w:r>
+        <w:rPr>
+          <w:rFonts w:ascii="Times New Roman" w:hAnsi="Times New Roman" w:cs="Times New Roman"/>
+          <w:sz w:val="24"/>
+          <w:szCs w:val="24"/>
+        </w:rPr>
+        <w:t>The decoder part is mirrored version of encoder, where every layer in the decoder is connected with encoder through the skip connection</w:t>
+      </w:r>
+      <w:r>
+        <w:rPr>
+          <w:rFonts w:ascii="Times New Roman" w:hAnsi="Times New Roman" w:cs="Times New Roman"/>
+          <w:sz w:val="24"/>
+          <w:szCs w:val="24"/>
+        </w:rPr>
+        <w:t xml:space="preserve"> referred to a U-Nets</w:t>
+      </w:r>
+      <w:r>
+        <w:rPr>
+          <w:rFonts w:ascii="Times New Roman" w:hAnsi="Times New Roman" w:cs="Times New Roman"/>
+          <w:sz w:val="24"/>
+          <w:szCs w:val="24"/>
+        </w:rPr>
+        <w:t>. This archi</w:t>
+      </w:r>
+      <w:r>
+        <w:rPr>
+          <w:rFonts w:ascii="Times New Roman" w:hAnsi="Times New Roman" w:cs="Times New Roman"/>
+          <w:sz w:val="24"/>
+          <w:szCs w:val="24"/>
+        </w:rPr>
+        <w:t xml:space="preserve">tecture prevents the loss of information from input to output layer when flowing only through a bottle neck [11]. The Generator is designed to take image from input domain and outputs image in target domain. </w:t>
+      </w:r>
+      <w:r>
+        <w:rPr>
+          <w:rFonts w:ascii="Times New Roman" w:hAnsi="Times New Roman" w:cs="Times New Roman"/>
+          <w:sz w:val="24"/>
+          <w:szCs w:val="24"/>
+        </w:rPr>
+        <w:t>The discriminator takes paired images from both the domain as input.</w:t>
+      </w:r>
+      <w:r>
+        <w:rPr>
+          <w:rFonts w:ascii="Times New Roman" w:hAnsi="Times New Roman" w:cs="Times New Roman"/>
+          <w:sz w:val="24"/>
+          <w:szCs w:val="24"/>
+        </w:rPr>
+        <w:t xml:space="preserve"> It</w:t>
+      </w:r>
+      <w:r>
+        <w:rPr>
+          <w:rFonts w:ascii="Times New Roman" w:hAnsi="Times New Roman" w:cs="Times New Roman"/>
+          <w:sz w:val="24"/>
+          <w:szCs w:val="24"/>
+        </w:rPr>
+        <w:t xml:space="preserve"> uses a standard convolutional layer with a final layer predicting weather the given image is real/fake. </w:t>
+      </w:r>
+      <w:r>
+        <w:rPr>
+          <w:rFonts w:ascii="Times New Roman" w:hAnsi="Times New Roman" w:cs="Times New Roman"/>
+          <w:sz w:val="24"/>
+          <w:szCs w:val="24"/>
+        </w:rPr>
+        <w:t>The discriminator segments the image in 70x70 patches and the outputs binary classification for each patch, this type of Gan is called PatchGAN. R</w:t>
+      </w:r>
+      <w:r>
+        <w:rPr>
+          <w:rFonts w:ascii="Times New Roman" w:hAnsi="Times New Roman" w:cs="Times New Roman"/>
+          <w:sz w:val="24"/>
+          <w:szCs w:val="24"/>
+        </w:rPr>
+        <w:t>econstruction loss between the generated image and the target image is computed and the gradients of the generators are optimized to reduce this reconstruction loss.</w:t>
+      </w:r>
+      <w:r>
+        <w:rPr>
+          <w:rFonts w:ascii="Times New Roman" w:hAnsi="Times New Roman" w:cs="Times New Roman"/>
+          <w:sz w:val="24"/>
+          <w:szCs w:val="24"/>
+        </w:rPr>
+        <w:t xml:space="preserve"> T</w:t>
+      </w:r>
+      <w:r>
+        <w:rPr>
+          <w:rFonts w:ascii="Times New Roman" w:hAnsi="Times New Roman" w:cs="Times New Roman"/>
+          <w:sz w:val="24"/>
+          <w:szCs w:val="24"/>
+        </w:rPr>
+        <w:t>he composed model is trained on</w:t>
+      </w:r>
+      <w:r>
+        <w:rPr>
+          <w:rFonts w:ascii="Times New Roman" w:hAnsi="Times New Roman" w:cs="Times New Roman"/>
+          <w:sz w:val="24"/>
+          <w:szCs w:val="24"/>
+        </w:rPr>
+        <w:t xml:space="preserve"> weighted sum of</w:t>
+      </w:r>
+      <w:r>
+        <w:rPr>
+          <w:rFonts w:ascii="Times New Roman" w:hAnsi="Times New Roman" w:cs="Times New Roman"/>
+          <w:sz w:val="24"/>
+          <w:szCs w:val="24"/>
+        </w:rPr>
+        <w:t xml:space="preserve"> Discriminator loss</w:t>
+      </w:r>
+      <w:r>
+        <w:rPr>
+          <w:rFonts w:ascii="Times New Roman" w:hAnsi="Times New Roman" w:cs="Times New Roman"/>
+          <w:sz w:val="24"/>
+          <w:szCs w:val="24"/>
+        </w:rPr>
+        <w:t xml:space="preserve"> and reconstruction loss</w:t>
+      </w:r>
+      <w:r>
+        <w:rPr>
+          <w:rFonts w:ascii="Times New Roman" w:hAnsi="Times New Roman" w:cs="Times New Roman"/>
+          <w:sz w:val="24"/>
+          <w:szCs w:val="24"/>
+        </w:rPr>
+        <w:t>.</w:t>
+      </w:r>
+      <w:r>
+        <w:rPr>
+          <w:rFonts w:ascii="Times New Roman" w:hAnsi="Times New Roman" w:cs="Times New Roman"/>
+          <w:sz w:val="24"/>
+          <w:szCs w:val="24"/>
+        </w:rPr>
+        <w:t xml:space="preserve"> </w:t>
+      </w:r>
+      <w:r>
+        <w:rPr>
+          <w:rFonts w:ascii="Times New Roman" w:hAnsi="Times New Roman" w:cs="Times New Roman"/>
+          <w:sz w:val="24"/>
+          <w:szCs w:val="24"/>
+        </w:rPr>
+        <w:t xml:space="preserve">The model is trained on the </w:t>
+      </w:r>
+      <w:r>
+        <w:rPr>
+          <w:rFonts w:ascii="Times New Roman" w:hAnsi="Times New Roman" w:cs="Times New Roman"/>
+          <w:sz w:val="24"/>
+          <w:szCs w:val="24"/>
+        </w:rPr>
+        <w:t xml:space="preserve">satellite image to google map image dataset with 1097 images. Figure 10 illustrates the satellite images and its corresponding google map images and </w:t>
+      </w:r>
+      <w:r>
+        <w:rPr>
+          <w:rFonts w:ascii="Times New Roman" w:hAnsi="Times New Roman" w:cs="Times New Roman"/>
+          <w:sz w:val="24"/>
+          <w:szCs w:val="24"/>
+        </w:rPr>
+        <w:t>generated</w:t>
+      </w:r>
+      <w:r>
+        <w:rPr>
+          <w:rFonts w:ascii="Times New Roman" w:hAnsi="Times New Roman" w:cs="Times New Roman"/>
+          <w:sz w:val="24"/>
+          <w:szCs w:val="24"/>
+        </w:rPr>
+        <w:t xml:space="preserve"> image after 10 epochs. This problem of image translation finds application in various fields. However, this method demands paired dataset which is difficult to obtain in various scenarios. </w:t>
       </w:r>
     </w:p>
     <w:p>
@@ -2343,13 +1891,11 @@
           <w:sz w:val="144"/>
           <w:szCs w:val="144"/>
         </w:rPr>
-        <w:lastRenderedPageBreak/>
         <w:t>CLEAN TEXT</w:t>
       </w:r>
     </w:p>
     <w:p>
       <w:pPr>
-        <w:jc w:val="center"/>
         <w:rPr>
           <w:rFonts w:ascii="Times New Roman" w:hAnsi="Times New Roman" w:cs="Times New Roman"/>
           <w:b/>
@@ -2383,28 +1929,6 @@
     </w:p>
     <w:p>
       <w:pPr>
-        <w:rPr>
-          <w:rFonts w:ascii="Times New Roman" w:hAnsi="Times New Roman" w:cs="Times New Roman"/>
-          <w:b/>
-          <w:bCs/>
-          <w:sz w:val="144"/>
-          <w:szCs w:val="144"/>
-        </w:rPr>
-      </w:pPr>
-    </w:p>
-    <w:p>
-      <w:pPr>
-        <w:rPr>
-          <w:rFonts w:ascii="Times New Roman" w:hAnsi="Times New Roman" w:cs="Times New Roman"/>
-          <w:b/>
-          <w:bCs/>
-          <w:sz w:val="144"/>
-          <w:szCs w:val="144"/>
-        </w:rPr>
-      </w:pPr>
-    </w:p>
-    <w:p>
-      <w:pPr>
         <w:jc w:val="both"/>
         <w:rPr>
           <w:rFonts w:ascii="Times New Roman" w:hAnsi="Times New Roman" w:cs="Times New Roman"/>
@@ -2631,25 +2155,7 @@
           <w:sz w:val="24"/>
           <w:szCs w:val="24"/>
         </w:rPr>
-        <w:t xml:space="preserve">sensors. CARLA operates on a server-client architecture, built on Unreal Engine 4 and utilizing the </w:t>
-      </w:r>
-      <w:proofErr w:type="spellStart"/>
-      <w:r>
-        <w:rPr>
-          <w:rFonts w:ascii="Times New Roman" w:hAnsi="Times New Roman" w:cs="Times New Roman"/>
-          <w:sz w:val="24"/>
-          <w:szCs w:val="24"/>
-        </w:rPr>
-        <w:t>OpenDRIVE</w:t>
-      </w:r>
-      <w:proofErr w:type="spellEnd"/>
-      <w:r>
-        <w:rPr>
-          <w:rFonts w:ascii="Times New Roman" w:hAnsi="Times New Roman" w:cs="Times New Roman"/>
-          <w:sz w:val="24"/>
-          <w:szCs w:val="24"/>
-        </w:rPr>
-        <w:t xml:space="preserve"> standard 1.4 to define roads and urban settings. This unique structure allows the server to manage simulator physics and computation while enabling user </w:t>
+        <w:t xml:space="preserve">sensors. CARLA operates on a server-client architecture, built on Unreal Engine 4 and utilizing the OpenDRIVE standard 1.4 to define roads and urban settings. This unique structure allows the server to manage simulator physics and computation while enabling user </w:t>
       </w:r>
       <w:r>
         <w:rPr>
@@ -3022,23 +2528,13 @@
         </w:rPr>
         <w:t xml:space="preserve">plugin for </w:t>
       </w:r>
-      <w:proofErr w:type="spellStart"/>
-      <w:r>
-        <w:rPr>
-          <w:rFonts w:ascii="Times New Roman" w:hAnsi="Times New Roman" w:cs="Times New Roman"/>
-          <w:sz w:val="24"/>
-          <w:szCs w:val="24"/>
-        </w:rPr>
-        <w:t>Velodyne</w:t>
-      </w:r>
-      <w:proofErr w:type="spellEnd"/>
-      <w:r>
-        <w:rPr>
-          <w:rFonts w:ascii="Times New Roman" w:hAnsi="Times New Roman" w:cs="Times New Roman"/>
-          <w:sz w:val="24"/>
-          <w:szCs w:val="24"/>
-        </w:rPr>
-        <w:t xml:space="preserve"> VLP-16 LiDAR replicates point cloud generation </w:t>
+      <w:r>
+        <w:rPr>
+          <w:rFonts w:ascii="Times New Roman" w:hAnsi="Times New Roman" w:cs="Times New Roman"/>
+          <w:sz w:val="24"/>
+          <w:szCs w:val="24"/>
+        </w:rPr>
+        <w:t xml:space="preserve">Velodyne VLP-16 LiDAR replicates point cloud generation </w:t>
       </w:r>
       <w:r>
         <w:rPr>
@@ -3142,21 +2638,7 @@
         <w:rPr>
           <w:rFonts w:ascii="Times New Roman" w:hAnsi="Times New Roman" w:cs="Times New Roman"/>
         </w:rPr>
-        <w:t xml:space="preserve">Figure 2: Different types of sensors. Left (top to bottom): Fish-eye </w:t>
-      </w:r>
-      <w:proofErr w:type="spellStart"/>
-      <w:r>
-        <w:rPr>
-          <w:rFonts w:ascii="Times New Roman" w:hAnsi="Times New Roman" w:cs="Times New Roman"/>
-        </w:rPr>
-        <w:t>camera,LiDAR</w:t>
-      </w:r>
-      <w:proofErr w:type="spellEnd"/>
-      <w:r>
-        <w:rPr>
-          <w:rFonts w:ascii="Times New Roman" w:hAnsi="Times New Roman" w:cs="Times New Roman"/>
-        </w:rPr>
-        <w:t>, Radar; Right (top to bottom): Segmentation, Depth, 3D Bounding Box.</w:t>
+        <w:t>Figure 2: Different types of sensors. Left (top to bottom): Fish-eye camera,LiDAR, Radar; Right (top to bottom): Segmentation, Depth, 3D Bounding Box.</w:t>
       </w:r>
     </w:p>
     <w:p>
@@ -3190,25 +2672,7 @@
           <w:sz w:val="24"/>
           <w:szCs w:val="24"/>
         </w:rPr>
-        <w:t xml:space="preserve">rmats like Lanelet2, </w:t>
-      </w:r>
-      <w:proofErr w:type="spellStart"/>
-      <w:r>
-        <w:rPr>
-          <w:rFonts w:ascii="Times New Roman" w:hAnsi="Times New Roman" w:cs="Times New Roman"/>
-          <w:sz w:val="24"/>
-          <w:szCs w:val="24"/>
-        </w:rPr>
-        <w:t>OpenDRIVE</w:t>
-      </w:r>
-      <w:proofErr w:type="spellEnd"/>
-      <w:r>
-        <w:rPr>
-          <w:rFonts w:ascii="Times New Roman" w:hAnsi="Times New Roman" w:cs="Times New Roman"/>
-          <w:sz w:val="24"/>
-          <w:szCs w:val="24"/>
-        </w:rPr>
-        <w:t xml:space="preserve">, and Apollo 2 HD map </w:t>
+        <w:t xml:space="preserve">rmats like Lanelet2, OpenDRIVE, and Apollo 2 HD map </w:t>
       </w:r>
       <w:r>
         <w:rPr>
@@ -3493,25 +2957,7 @@
           <w:szCs w:val="24"/>
         </w:rPr>
         <w:lastRenderedPageBreak/>
-        <w:t xml:space="preserve">environment and behaviour simulation, Traffic flow simulation, Sensor simulation, and Vehicle dynamics simulation. They also established a taxonomy for existing simulators, categorizing them into Point Cloud-based and 3D Engine-based platforms. Point-based simulators, such as </w:t>
-      </w:r>
-      <w:proofErr w:type="spellStart"/>
-      <w:r>
-        <w:rPr>
-          <w:rFonts w:ascii="Times New Roman" w:hAnsi="Times New Roman" w:cs="Times New Roman"/>
-          <w:sz w:val="24"/>
-          <w:szCs w:val="24"/>
-        </w:rPr>
-        <w:t>CarCraft</w:t>
-      </w:r>
-      <w:proofErr w:type="spellEnd"/>
-      <w:r>
-        <w:rPr>
-          <w:rFonts w:ascii="Times New Roman" w:hAnsi="Times New Roman" w:cs="Times New Roman"/>
-          <w:sz w:val="24"/>
-          <w:szCs w:val="24"/>
-        </w:rPr>
-        <w:t xml:space="preserve"> from Waymo and Apollo from Baidu, reconstruct the environment based on sensor data. Figure 4 displays the map from Apollo, a point-based simulation platform</w:t>
+        <w:t>environment and behaviour simulation, Traffic flow simulation, Sensor simulation, and Vehicle dynamics simulation. They also established a taxonomy for existing simulators, categorizing them into Point Cloud-based and 3D Engine-based platforms. Point-based simulators, such as CarCraft from Waymo and Apollo from Baidu, reconstruct the environment based on sensor data. Figure 4 displays the map from Apollo, a point-based simulation platform</w:t>
       </w:r>
       <w:r>
         <w:rPr>
@@ -3543,25 +2989,7 @@
           <w:sz w:val="24"/>
           <w:szCs w:val="24"/>
         </w:rPr>
-        <w:t xml:space="preserve"> 3D engine-based platforms, like </w:t>
-      </w:r>
-      <w:proofErr w:type="spellStart"/>
-      <w:r>
-        <w:rPr>
-          <w:rFonts w:ascii="Times New Roman" w:hAnsi="Times New Roman" w:cs="Times New Roman"/>
-          <w:sz w:val="24"/>
-          <w:szCs w:val="24"/>
-        </w:rPr>
-        <w:t>PanoSim</w:t>
-      </w:r>
-      <w:proofErr w:type="spellEnd"/>
-      <w:r>
-        <w:rPr>
-          <w:rFonts w:ascii="Times New Roman" w:hAnsi="Times New Roman" w:cs="Times New Roman"/>
-          <w:sz w:val="24"/>
-          <w:szCs w:val="24"/>
-        </w:rPr>
-        <w:t>, utilize gaming engines like Unity and Unreal to render environments following laws of physics (Figure 5).</w:t>
+        <w:t xml:space="preserve"> 3D engine-based platforms, like PanoSim, utilize gaming engines like Unity and Unreal to render environments following laws of physics (Figure 5).</w:t>
       </w:r>
     </w:p>
     <w:p>
@@ -3597,21 +3025,7 @@
         <w:rPr>
           <w:rFonts w:ascii="Times New Roman" w:hAnsi="Times New Roman" w:cs="Times New Roman"/>
         </w:rPr>
-        <w:t xml:space="preserve">Figure 5: Scene from </w:t>
-      </w:r>
-      <w:proofErr w:type="spellStart"/>
-      <w:r>
-        <w:rPr>
-          <w:rFonts w:ascii="Times New Roman" w:hAnsi="Times New Roman" w:cs="Times New Roman"/>
-        </w:rPr>
-        <w:t>PanoSim</w:t>
-      </w:r>
-      <w:proofErr w:type="spellEnd"/>
-      <w:r>
-        <w:rPr>
-          <w:rFonts w:ascii="Times New Roman" w:hAnsi="Times New Roman" w:cs="Times New Roman"/>
-        </w:rPr>
-        <w:t xml:space="preserve"> simulator</w:t>
+        <w:t>Figure 5: Scene from PanoSim simulator</w:t>
       </w:r>
     </w:p>
     <w:p>
@@ -4057,18 +3471,8 @@
           <w:sz w:val="24"/>
           <w:szCs w:val="24"/>
         </w:rPr>
-        <w:t xml:space="preserve"> by Carl </w:t>
-      </w:r>
-      <w:proofErr w:type="spellStart"/>
-      <w:r>
-        <w:rPr>
-          <w:rFonts w:ascii="Times New Roman" w:hAnsi="Times New Roman" w:cs="Times New Roman"/>
-          <w:sz w:val="24"/>
-          <w:szCs w:val="24"/>
-        </w:rPr>
-        <w:t>Vondrick</w:t>
-      </w:r>
-      <w:proofErr w:type="spellEnd"/>
+        <w:t xml:space="preserve"> by Carl Vondrick</w:t>
+      </w:r>
       <w:r>
         <w:rPr>
           <w:rFonts w:ascii="Times New Roman" w:hAnsi="Times New Roman" w:cs="Times New Roman"/>
@@ -4232,7 +3636,6 @@
         </w:rPr>
         <w:t xml:space="preserve">which </w:t>
       </w:r>
-      <w:proofErr w:type="spellStart"/>
       <w:r>
         <w:rPr>
           <w:rFonts w:ascii="Times New Roman" w:hAnsi="Times New Roman" w:cs="Times New Roman"/>
@@ -4247,16 +3650,7 @@
           <w:sz w:val="24"/>
           <w:szCs w:val="24"/>
         </w:rPr>
-        <w:t>s</w:t>
-      </w:r>
-      <w:proofErr w:type="spellEnd"/>
-      <w:r>
-        <w:rPr>
-          <w:rFonts w:ascii="Times New Roman" w:hAnsi="Times New Roman" w:cs="Times New Roman"/>
-          <w:sz w:val="24"/>
-          <w:szCs w:val="24"/>
-        </w:rPr>
-        <w:t xml:space="preserve"> the</w:t>
+        <w:t>s the</w:t>
       </w:r>
       <w:r>
         <w:rPr>
@@ -4426,61 +3820,7 @@
           <w:sz w:val="24"/>
           <w:szCs w:val="24"/>
         </w:rPr>
-        <w:t xml:space="preserve">generator with a five-layered spatiotemporal convolutional setup, employing </w:t>
-      </w:r>
-      <w:proofErr w:type="spellStart"/>
-      <w:r>
-        <w:rPr>
-          <w:rFonts w:ascii="Times New Roman" w:hAnsi="Times New Roman" w:cs="Times New Roman"/>
-          <w:sz w:val="24"/>
-          <w:szCs w:val="24"/>
-        </w:rPr>
-        <w:t>downsampling</w:t>
-      </w:r>
-      <w:proofErr w:type="spellEnd"/>
-      <w:r>
-        <w:rPr>
-          <w:rFonts w:ascii="Times New Roman" w:hAnsi="Times New Roman" w:cs="Times New Roman"/>
-          <w:sz w:val="24"/>
-          <w:szCs w:val="24"/>
-        </w:rPr>
-        <w:t xml:space="preserve"> instead of </w:t>
-      </w:r>
-      <w:proofErr w:type="spellStart"/>
-      <w:r>
-        <w:rPr>
-          <w:rFonts w:ascii="Times New Roman" w:hAnsi="Times New Roman" w:cs="Times New Roman"/>
-          <w:sz w:val="24"/>
-          <w:szCs w:val="24"/>
-        </w:rPr>
-        <w:t>upsampling</w:t>
-      </w:r>
-      <w:proofErr w:type="spellEnd"/>
-      <w:r>
-        <w:rPr>
-          <w:rFonts w:ascii="Times New Roman" w:hAnsi="Times New Roman" w:cs="Times New Roman"/>
-          <w:sz w:val="24"/>
-          <w:szCs w:val="24"/>
-        </w:rPr>
-        <w:t xml:space="preserve">. The final layer outputs a binary classification (real or not). Batch normalization and </w:t>
-      </w:r>
-      <w:proofErr w:type="spellStart"/>
-      <w:r>
-        <w:rPr>
-          <w:rFonts w:ascii="Times New Roman" w:hAnsi="Times New Roman" w:cs="Times New Roman"/>
-          <w:sz w:val="24"/>
-          <w:szCs w:val="24"/>
-        </w:rPr>
-        <w:t>ReLU</w:t>
-      </w:r>
-      <w:proofErr w:type="spellEnd"/>
-      <w:r>
-        <w:rPr>
-          <w:rFonts w:ascii="Times New Roman" w:hAnsi="Times New Roman" w:cs="Times New Roman"/>
-          <w:sz w:val="24"/>
-          <w:szCs w:val="24"/>
-        </w:rPr>
-        <w:t xml:space="preserve"> activation functions are </w:t>
+        <w:t xml:space="preserve">generator with a five-layered spatiotemporal convolutional setup, employing downsampling instead of upsampling. The final layer outputs a binary classification (real or not). Batch normalization and ReLU activation functions are </w:t>
       </w:r>
       <w:r>
         <w:rPr>
@@ -4612,45 +3952,25 @@
           <w:sz w:val="24"/>
           <w:szCs w:val="24"/>
         </w:rPr>
-        <w:t xml:space="preserve">2.3.2 </w:t>
-      </w:r>
-      <w:proofErr w:type="spellStart"/>
-      <w:r>
-        <w:rPr>
-          <w:rFonts w:ascii="Times New Roman" w:hAnsi="Times New Roman" w:cs="Times New Roman"/>
-          <w:sz w:val="24"/>
-          <w:szCs w:val="24"/>
-        </w:rPr>
-        <w:t>ImaGINator</w:t>
-      </w:r>
-      <w:proofErr w:type="spellEnd"/>
-    </w:p>
-    <w:p>
-      <w:pPr>
-        <w:jc w:val="both"/>
-        <w:rPr>
-          <w:rFonts w:ascii="Times New Roman" w:hAnsi="Times New Roman" w:cs="Times New Roman"/>
-          <w:sz w:val="24"/>
-          <w:szCs w:val="24"/>
-        </w:rPr>
-      </w:pPr>
-      <w:proofErr w:type="spellStart"/>
-      <w:r>
-        <w:rPr>
-          <w:rFonts w:ascii="Times New Roman" w:hAnsi="Times New Roman" w:cs="Times New Roman"/>
-          <w:sz w:val="24"/>
-          <w:szCs w:val="24"/>
-        </w:rPr>
-        <w:t>ImaGINator</w:t>
-      </w:r>
-      <w:proofErr w:type="spellEnd"/>
-      <w:r>
-        <w:rPr>
-          <w:rFonts w:ascii="Times New Roman" w:hAnsi="Times New Roman" w:cs="Times New Roman"/>
-          <w:sz w:val="24"/>
-          <w:szCs w:val="24"/>
-        </w:rPr>
-        <w:t xml:space="preserve"> </w:t>
+        <w:t>2.3.2 ImaGINator</w:t>
+      </w:r>
+    </w:p>
+    <w:p>
+      <w:pPr>
+        <w:jc w:val="both"/>
+        <w:rPr>
+          <w:rFonts w:ascii="Times New Roman" w:hAnsi="Times New Roman" w:cs="Times New Roman"/>
+          <w:sz w:val="24"/>
+          <w:szCs w:val="24"/>
+        </w:rPr>
+      </w:pPr>
+      <w:r>
+        <w:rPr>
+          <w:rFonts w:ascii="Times New Roman" w:hAnsi="Times New Roman" w:cs="Times New Roman"/>
+          <w:sz w:val="24"/>
+          <w:szCs w:val="24"/>
+        </w:rPr>
+        <w:t xml:space="preserve">ImaGINator </w:t>
       </w:r>
       <w:r>
         <w:rPr>
@@ -4666,25 +3986,7 @@
           <w:sz w:val="24"/>
           <w:szCs w:val="24"/>
         </w:rPr>
-        <w:t xml:space="preserve">a conditional Generative Adversarial Network (GAN) developed by </w:t>
-      </w:r>
-      <w:proofErr w:type="spellStart"/>
-      <w:r>
-        <w:rPr>
-          <w:rFonts w:ascii="Times New Roman" w:hAnsi="Times New Roman" w:cs="Times New Roman"/>
-          <w:sz w:val="24"/>
-          <w:szCs w:val="24"/>
-        </w:rPr>
-        <w:t>Yaohui</w:t>
-      </w:r>
-      <w:proofErr w:type="spellEnd"/>
-      <w:r>
-        <w:rPr>
-          <w:rFonts w:ascii="Times New Roman" w:hAnsi="Times New Roman" w:cs="Times New Roman"/>
-          <w:sz w:val="24"/>
-          <w:szCs w:val="24"/>
-        </w:rPr>
-        <w:t xml:space="preserve"> Wang et al</w:t>
+        <w:t>a conditional Generative Adversarial Network (GAN) developed by Yaohui Wang et al</w:t>
       </w:r>
       <w:r>
         <w:rPr>
@@ -4764,25 +4066,7 @@
           <w:sz w:val="24"/>
           <w:szCs w:val="24"/>
         </w:rPr>
-        <w:t xml:space="preserve"> </w:t>
-      </w:r>
-      <w:proofErr w:type="spellStart"/>
-      <w:r>
-        <w:rPr>
-          <w:rFonts w:ascii="Times New Roman" w:hAnsi="Times New Roman" w:cs="Times New Roman"/>
-          <w:sz w:val="24"/>
-          <w:szCs w:val="24"/>
-        </w:rPr>
-        <w:t>ImaGINator</w:t>
-      </w:r>
-      <w:proofErr w:type="spellEnd"/>
-      <w:r>
-        <w:rPr>
-          <w:rFonts w:ascii="Times New Roman" w:hAnsi="Times New Roman" w:cs="Times New Roman"/>
-          <w:sz w:val="24"/>
-          <w:szCs w:val="24"/>
-        </w:rPr>
-        <w:t xml:space="preserve"> comprises a generator and two discriminators. The generator adopts an encoder-decoder architecture with skip connections. It takes a static image featuring a person's face and encodes it into a latent vector 'p'. </w:t>
+        <w:t xml:space="preserve"> ImaGINator comprises a generator and two discriminators. The generator adopts an encoder-decoder architecture with skip connections. It takes a static image featuring a person's face and encodes it into a latent vector 'p'. </w:t>
       </w:r>
       <w:r>
         <w:rPr>
@@ -5100,7 +4384,6 @@
         </w:rPr>
         <w:t xml:space="preserve"> real from fake based on appearance, while '</w:t>
       </w:r>
-      <w:proofErr w:type="spellStart"/>
       <w:r>
         <w:rPr>
           <w:rFonts w:ascii="Times New Roman" w:hAnsi="Times New Roman" w:cs="Times New Roman"/>
@@ -5110,7 +4393,6 @@
         </w:rPr>
         <w:t>Dv</w:t>
       </w:r>
-      <w:proofErr w:type="spellEnd"/>
       <w:r>
         <w:rPr>
           <w:rFonts w:ascii="Times New Roman" w:hAnsi="Times New Roman" w:cs="Times New Roman"/>
@@ -5215,25 +4497,7 @@
           <w:sz w:val="24"/>
           <w:szCs w:val="24"/>
         </w:rPr>
-        <w:t xml:space="preserve">Evaluation metrics such as </w:t>
-      </w:r>
-      <w:proofErr w:type="spellStart"/>
-      <w:r>
-        <w:rPr>
-          <w:rFonts w:ascii="Times New Roman" w:hAnsi="Times New Roman" w:cs="Times New Roman"/>
-          <w:sz w:val="24"/>
-          <w:szCs w:val="24"/>
-        </w:rPr>
-        <w:t>Frechet</w:t>
-      </w:r>
-      <w:proofErr w:type="spellEnd"/>
-      <w:r>
-        <w:rPr>
-          <w:rFonts w:ascii="Times New Roman" w:hAnsi="Times New Roman" w:cs="Times New Roman"/>
-          <w:sz w:val="24"/>
-          <w:szCs w:val="24"/>
-        </w:rPr>
-        <w:t xml:space="preserve"> Inception Distance (FID), Peak Signal-to-Noise Ratio (PSNR), and Structural Similarity Index Measure </w:t>
+        <w:t xml:space="preserve">Evaluation metrics such as Frechet Inception Distance (FID), Peak Signal-to-Noise Ratio (PSNR), and Structural Similarity Index Measure </w:t>
       </w:r>
       <w:r>
         <w:rPr>
@@ -5294,18 +4558,8 @@
           <w:sz w:val="24"/>
           <w:szCs w:val="24"/>
         </w:rPr>
-        <w:t xml:space="preserve">Figure 8: Frames of the video generated using </w:t>
-      </w:r>
-      <w:proofErr w:type="spellStart"/>
-      <w:r>
-        <w:rPr>
-          <w:rFonts w:ascii="Times New Roman" w:hAnsi="Times New Roman" w:cs="Times New Roman"/>
-          <w:sz w:val="24"/>
-          <w:szCs w:val="24"/>
-        </w:rPr>
-        <w:t>ImaGINator</w:t>
-      </w:r>
-      <w:proofErr w:type="spellEnd"/>
+        <w:t>Figure 8: Frames of the video generated using ImaGINator</w:t>
+      </w:r>
     </w:p>
     <w:bookmarkEnd w:id="1"/>
     <w:p>
@@ -5349,25 +4603,71 @@
           <w:sz w:val="24"/>
           <w:szCs w:val="24"/>
         </w:rPr>
-        <w:t xml:space="preserve"> various widely used datasets like MUG Facial Expression Dataset, NATOPS Aircraft Handling Signal Dataset, Weizmann Action Dataset, and </w:t>
-      </w:r>
-      <w:proofErr w:type="spellStart"/>
-      <w:r>
-        <w:rPr>
-          <w:rFonts w:ascii="Times New Roman" w:hAnsi="Times New Roman" w:cs="Times New Roman"/>
-          <w:sz w:val="24"/>
-          <w:szCs w:val="24"/>
-        </w:rPr>
-        <w:t>UvA</w:t>
-      </w:r>
-      <w:proofErr w:type="spellEnd"/>
-      <w:r>
-        <w:rPr>
-          <w:rFonts w:ascii="Times New Roman" w:hAnsi="Times New Roman" w:cs="Times New Roman"/>
-          <w:sz w:val="24"/>
-          <w:szCs w:val="24"/>
-        </w:rPr>
-        <w:t>-NEMO Smile Dataset.</w:t>
+        <w:t xml:space="preserve"> various widely used datasets like MUG Facial Expression Dataset</w:t>
+      </w:r>
+      <w:r>
+        <w:rPr>
+          <w:rFonts w:ascii="Times New Roman" w:hAnsi="Times New Roman" w:cs="Times New Roman"/>
+          <w:sz w:val="24"/>
+          <w:szCs w:val="24"/>
+        </w:rPr>
+        <w:t xml:space="preserve"> [13]</w:t>
+      </w:r>
+      <w:r>
+        <w:rPr>
+          <w:rFonts w:ascii="Times New Roman" w:hAnsi="Times New Roman" w:cs="Times New Roman"/>
+          <w:sz w:val="24"/>
+          <w:szCs w:val="24"/>
+        </w:rPr>
+        <w:t>, NATOPS Aircraft Handling Signal Dataset</w:t>
+      </w:r>
+      <w:r>
+        <w:rPr>
+          <w:rFonts w:ascii="Times New Roman" w:hAnsi="Times New Roman" w:cs="Times New Roman"/>
+          <w:sz w:val="24"/>
+          <w:szCs w:val="24"/>
+        </w:rPr>
+        <w:t xml:space="preserve"> [14]</w:t>
+      </w:r>
+      <w:r>
+        <w:rPr>
+          <w:rFonts w:ascii="Times New Roman" w:hAnsi="Times New Roman" w:cs="Times New Roman"/>
+          <w:sz w:val="24"/>
+          <w:szCs w:val="24"/>
+        </w:rPr>
+        <w:t>, Weizmann Action Dataset</w:t>
+      </w:r>
+      <w:r>
+        <w:rPr>
+          <w:rFonts w:ascii="Times New Roman" w:hAnsi="Times New Roman" w:cs="Times New Roman"/>
+          <w:sz w:val="24"/>
+          <w:szCs w:val="24"/>
+        </w:rPr>
+        <w:t xml:space="preserve"> [15]</w:t>
+      </w:r>
+      <w:r>
+        <w:rPr>
+          <w:rFonts w:ascii="Times New Roman" w:hAnsi="Times New Roman" w:cs="Times New Roman"/>
+          <w:sz w:val="24"/>
+          <w:szCs w:val="24"/>
+        </w:rPr>
+        <w:t>, and UvA-NEMO Smile Dataset</w:t>
+      </w:r>
+      <w:r>
+        <w:rPr>
+          <w:rFonts w:ascii="Times New Roman" w:hAnsi="Times New Roman" w:cs="Times New Roman"/>
+          <w:sz w:val="24"/>
+          <w:szCs w:val="24"/>
+        </w:rPr>
+        <w:t xml:space="preserve"> [16]</w:t>
+      </w:r>
+      <w:r>
+        <w:rPr>
+          <w:rFonts w:ascii="Times New Roman" w:hAnsi="Times New Roman" w:cs="Times New Roman"/>
+          <w:sz w:val="24"/>
+          <w:szCs w:val="24"/>
+        </w:rPr>
+        <w:t>.</w:t>
       </w:r>
       <w:r>
         <w:rPr>
@@ -5425,63 +4725,25 @@
           <w:sz w:val="24"/>
           <w:szCs w:val="24"/>
         </w:rPr>
-        <w:t xml:space="preserve">2.3.3 </w:t>
-      </w:r>
-      <w:proofErr w:type="spellStart"/>
-      <w:r>
-        <w:rPr>
-          <w:rFonts w:ascii="Times New Roman" w:hAnsi="Times New Roman" w:cs="Times New Roman"/>
-          <w:sz w:val="24"/>
-          <w:szCs w:val="24"/>
-        </w:rPr>
-        <w:t>MoCoGAN</w:t>
-      </w:r>
-      <w:proofErr w:type="spellEnd"/>
-    </w:p>
-    <w:p>
-      <w:pPr>
-        <w:jc w:val="both"/>
-        <w:rPr>
-          <w:rFonts w:ascii="Times New Roman" w:hAnsi="Times New Roman" w:cs="Times New Roman"/>
-          <w:sz w:val="24"/>
-          <w:szCs w:val="24"/>
-        </w:rPr>
-      </w:pPr>
-      <w:proofErr w:type="spellStart"/>
-      <w:r>
-        <w:rPr>
-          <w:rFonts w:ascii="Times New Roman" w:hAnsi="Times New Roman" w:cs="Times New Roman"/>
-          <w:sz w:val="24"/>
-          <w:szCs w:val="24"/>
-        </w:rPr>
-        <w:t>MoCOGAN</w:t>
-      </w:r>
-      <w:proofErr w:type="spellEnd"/>
-      <w:r>
-        <w:rPr>
-          <w:rFonts w:ascii="Times New Roman" w:hAnsi="Times New Roman" w:cs="Times New Roman"/>
-          <w:sz w:val="24"/>
-          <w:szCs w:val="24"/>
-        </w:rPr>
-        <w:t xml:space="preserve">, a Video Generation GAN introduced by Sergey </w:t>
-      </w:r>
-      <w:proofErr w:type="spellStart"/>
-      <w:r>
-        <w:rPr>
-          <w:rFonts w:ascii="Times New Roman" w:hAnsi="Times New Roman" w:cs="Times New Roman"/>
-          <w:sz w:val="24"/>
-          <w:szCs w:val="24"/>
-        </w:rPr>
-        <w:t>Tulyakov</w:t>
-      </w:r>
-      <w:proofErr w:type="spellEnd"/>
-      <w:r>
-        <w:rPr>
-          <w:rFonts w:ascii="Times New Roman" w:hAnsi="Times New Roman" w:cs="Times New Roman"/>
-          <w:sz w:val="24"/>
-          <w:szCs w:val="24"/>
-        </w:rPr>
-        <w:t xml:space="preserve"> et al. in 2016</w:t>
+        <w:t>2.3.3 MoCoGAN</w:t>
+      </w:r>
+    </w:p>
+    <w:p>
+      <w:pPr>
+        <w:jc w:val="both"/>
+        <w:rPr>
+          <w:rFonts w:ascii="Times New Roman" w:hAnsi="Times New Roman" w:cs="Times New Roman"/>
+          <w:sz w:val="24"/>
+          <w:szCs w:val="24"/>
+        </w:rPr>
+      </w:pPr>
+      <w:r>
+        <w:rPr>
+          <w:rFonts w:ascii="Times New Roman" w:hAnsi="Times New Roman" w:cs="Times New Roman"/>
+          <w:sz w:val="24"/>
+          <w:szCs w:val="24"/>
+        </w:rPr>
+        <w:t>MoCOGAN, a Video Generation GAN introduced by Sergey Tulyakov et al. in 2016</w:t>
       </w:r>
       <w:r>
         <w:rPr>
@@ -5545,25 +4807,7 @@
           <w:sz w:val="24"/>
           <w:szCs w:val="24"/>
         </w:rPr>
-        <w:t xml:space="preserve"> the model to generate videos depicting the same content with different actions or the same action with different content. While designed for shorter video durations, </w:t>
-      </w:r>
-      <w:proofErr w:type="spellStart"/>
-      <w:r>
-        <w:rPr>
-          <w:rFonts w:ascii="Times New Roman" w:hAnsi="Times New Roman" w:cs="Times New Roman"/>
-          <w:sz w:val="24"/>
-          <w:szCs w:val="24"/>
-        </w:rPr>
-        <w:t>MoCOGAN</w:t>
-      </w:r>
-      <w:proofErr w:type="spellEnd"/>
-      <w:r>
-        <w:rPr>
-          <w:rFonts w:ascii="Times New Roman" w:hAnsi="Times New Roman" w:cs="Times New Roman"/>
-          <w:sz w:val="24"/>
-          <w:szCs w:val="24"/>
-        </w:rPr>
-        <w:t xml:space="preserve"> doesn't </w:t>
+        <w:t xml:space="preserve"> the model to generate videos depicting the same content with different actions or the same action with different content. While designed for shorter video durations, MoCOGAN doesn't </w:t>
       </w:r>
       <w:r>
         <w:rPr>
@@ -5629,72 +4873,397 @@
           <w:sz w:val="24"/>
           <w:szCs w:val="24"/>
         </w:rPr>
-        <w:t>The model comprises four networks: a Recurrent Neural Network (Rm), Generator (G1), Image Discriminator (Di), and Video Discriminator (</w:t>
-      </w:r>
-      <w:proofErr w:type="spellStart"/>
-      <w:r>
-        <w:rPr>
-          <w:rFonts w:ascii="Times New Roman" w:hAnsi="Times New Roman" w:cs="Times New Roman"/>
-          <w:sz w:val="24"/>
-          <w:szCs w:val="24"/>
-        </w:rPr>
-        <w:t>Dv</w:t>
-      </w:r>
-      <w:proofErr w:type="spellEnd"/>
-      <w:r>
-        <w:rPr>
-          <w:rFonts w:ascii="Times New Roman" w:hAnsi="Times New Roman" w:cs="Times New Roman"/>
-          <w:sz w:val="24"/>
-          <w:szCs w:val="24"/>
-        </w:rPr>
-        <w:t xml:space="preserve">). The Generator sequentially produces frames by taking a latent image Z as input, containing </w:t>
-      </w:r>
-      <w:proofErr w:type="spellStart"/>
-      <w:r>
-        <w:rPr>
-          <w:rFonts w:ascii="Times New Roman" w:hAnsi="Times New Roman" w:cs="Times New Roman"/>
-          <w:sz w:val="24"/>
-          <w:szCs w:val="24"/>
-        </w:rPr>
-        <w:t>zc</w:t>
-      </w:r>
-      <w:proofErr w:type="spellEnd"/>
-      <w:r>
-        <w:rPr>
-          <w:rFonts w:ascii="Times New Roman" w:hAnsi="Times New Roman" w:cs="Times New Roman"/>
-          <w:sz w:val="24"/>
-          <w:szCs w:val="24"/>
-        </w:rPr>
-        <w:t xml:space="preserve"> and </w:t>
-      </w:r>
-      <w:proofErr w:type="spellStart"/>
-      <w:r>
-        <w:rPr>
-          <w:rFonts w:ascii="Times New Roman" w:hAnsi="Times New Roman" w:cs="Times New Roman"/>
-          <w:sz w:val="24"/>
-          <w:szCs w:val="24"/>
-        </w:rPr>
-        <w:t>zm</w:t>
-      </w:r>
-      <w:proofErr w:type="spellEnd"/>
-      <w:r>
-        <w:rPr>
-          <w:rFonts w:ascii="Times New Roman" w:hAnsi="Times New Roman" w:cs="Times New Roman"/>
-          <w:sz w:val="24"/>
-          <w:szCs w:val="24"/>
-        </w:rPr>
-        <w:t xml:space="preserve">. The random vector </w:t>
-      </w:r>
-      <w:proofErr w:type="spellStart"/>
-      <w:r>
-        <w:rPr>
-          <w:rFonts w:ascii="Times New Roman" w:hAnsi="Times New Roman" w:cs="Times New Roman"/>
-          <w:sz w:val="24"/>
-          <w:szCs w:val="24"/>
-        </w:rPr>
-        <w:t>zc</w:t>
-      </w:r>
-      <w:proofErr w:type="spellEnd"/>
+        <w:t xml:space="preserve">The model comprises four networks: a Recurrent Neural Network (Rm), Generator (G1), Image Discriminator (Di), and Video Discriminator (Dv). The Generator sequentially produces frames by taking a latent image Z as input, containing zc and zm. The random vector zc </w:t>
+      </w:r>
+      <w:r>
+        <w:rPr>
+          <w:rFonts w:ascii="Times New Roman" w:hAnsi="Times New Roman" w:cs="Times New Roman"/>
+          <w:sz w:val="24"/>
+          <w:szCs w:val="24"/>
+        </w:rPr>
+        <w:t>represents</w:t>
+      </w:r>
+      <w:r>
+        <w:rPr>
+          <w:rFonts w:ascii="Times New Roman" w:hAnsi="Times New Roman" w:cs="Times New Roman"/>
+          <w:sz w:val="24"/>
+          <w:szCs w:val="24"/>
+        </w:rPr>
+        <w:t xml:space="preserve"> the video's content and is sampled from a standard normal distribution, remaining constant throughout the video as the subject remains unchanged. On the other hand, the latent vector Zc, which determines the motion trajectory of the subject, is recursively </w:t>
+      </w:r>
+      <w:r>
+        <w:rPr>
+          <w:rFonts w:ascii="Times New Roman" w:hAnsi="Times New Roman" w:cs="Times New Roman"/>
+          <w:sz w:val="24"/>
+          <w:szCs w:val="24"/>
+        </w:rPr>
+        <w:t>outputted</w:t>
+      </w:r>
+      <w:r>
+        <w:rPr>
+          <w:rFonts w:ascii="Times New Roman" w:hAnsi="Times New Roman" w:cs="Times New Roman"/>
+          <w:sz w:val="24"/>
+          <w:szCs w:val="24"/>
+        </w:rPr>
+        <w:t xml:space="preserve"> by Rm by sampling from a standard normal distribution at each timestep.</w:t>
+      </w:r>
+    </w:p>
+    <w:p>
+      <w:pPr>
+        <w:jc w:val="both"/>
+        <w:rPr>
+          <w:rFonts w:ascii="Times New Roman" w:hAnsi="Times New Roman" w:cs="Times New Roman"/>
+          <w:sz w:val="24"/>
+          <w:szCs w:val="24"/>
+        </w:rPr>
+      </w:pPr>
+      <w:r>
+        <w:rPr>
+          <w:rFonts w:ascii="Times New Roman" w:hAnsi="Times New Roman" w:cs="Times New Roman"/>
+          <w:sz w:val="24"/>
+          <w:szCs w:val="24"/>
+        </w:rPr>
+        <w:t xml:space="preserve">The Rm's parameters are learned during training, </w:t>
+      </w:r>
+      <w:r>
+        <w:rPr>
+          <w:rFonts w:ascii="Times New Roman" w:hAnsi="Times New Roman" w:cs="Times New Roman"/>
+          <w:sz w:val="24"/>
+          <w:szCs w:val="24"/>
+        </w:rPr>
+        <w:t>as</w:t>
+      </w:r>
+      <w:r>
+        <w:rPr>
+          <w:rFonts w:ascii="Times New Roman" w:hAnsi="Times New Roman" w:cs="Times New Roman"/>
+          <w:sz w:val="24"/>
+          <w:szCs w:val="24"/>
+        </w:rPr>
+        <w:t xml:space="preserve"> not all motion trajectories are </w:t>
+      </w:r>
+      <w:r>
+        <w:rPr>
+          <w:rFonts w:ascii="Times New Roman" w:hAnsi="Times New Roman" w:cs="Times New Roman"/>
+          <w:sz w:val="24"/>
+          <w:szCs w:val="24"/>
+        </w:rPr>
+        <w:t>physically possible</w:t>
+      </w:r>
+      <w:r>
+        <w:rPr>
+          <w:rFonts w:ascii="Times New Roman" w:hAnsi="Times New Roman" w:cs="Times New Roman"/>
+          <w:sz w:val="24"/>
+          <w:szCs w:val="24"/>
+        </w:rPr>
+        <w:t>. Zc and Zm are inputted into the generator to produce video frames. The Image Discriminator assesses frame quality, while the Video Discriminator evaluates subject motion in the video. The RNN is trained exclusively on the Video Discriminator loss, while the entire Generator network is trained on the combined loss of the discriminators.</w:t>
+      </w:r>
+    </w:p>
+    <w:p>
+      <w:pPr>
+        <w:jc w:val="both"/>
+        <w:rPr>
+          <w:rFonts w:ascii="Times New Roman" w:hAnsi="Times New Roman" w:cs="Times New Roman"/>
+          <w:sz w:val="24"/>
+          <w:szCs w:val="24"/>
+        </w:rPr>
+      </w:pPr>
+      <w:r>
+        <w:rPr>
+          <w:rFonts w:ascii="Times New Roman" w:hAnsi="Times New Roman" w:cs="Times New Roman"/>
+          <w:sz w:val="24"/>
+          <w:szCs w:val="24"/>
+        </w:rPr>
+        <w:lastRenderedPageBreak/>
+        <w:t>The model's training utilizes the Weizmann Data</w:t>
+      </w:r>
+      <w:r>
+        <w:rPr>
+          <w:rFonts w:ascii="Times New Roman" w:hAnsi="Times New Roman" w:cs="Times New Roman"/>
+          <w:sz w:val="24"/>
+          <w:szCs w:val="24"/>
+        </w:rPr>
+        <w:t>set</w:t>
+      </w:r>
+      <w:r>
+        <w:rPr>
+          <w:rFonts w:ascii="Times New Roman" w:hAnsi="Times New Roman" w:cs="Times New Roman"/>
+          <w:sz w:val="24"/>
+          <w:szCs w:val="24"/>
+        </w:rPr>
+        <w:t xml:space="preserve"> [15]</w:t>
+      </w:r>
+      <w:r>
+        <w:rPr>
+          <w:rFonts w:ascii="Times New Roman" w:hAnsi="Times New Roman" w:cs="Times New Roman"/>
+          <w:sz w:val="24"/>
+          <w:szCs w:val="24"/>
+        </w:rPr>
+        <w:t xml:space="preserve"> and Tai-Chi Dat</w:t>
+      </w:r>
+      <w:r>
+        <w:rPr>
+          <w:rFonts w:ascii="Times New Roman" w:hAnsi="Times New Roman" w:cs="Times New Roman"/>
+          <w:sz w:val="24"/>
+          <w:szCs w:val="24"/>
+        </w:rPr>
+        <w:t>aset</w:t>
+      </w:r>
+      <w:r>
+        <w:rPr>
+          <w:rFonts w:ascii="Times New Roman" w:hAnsi="Times New Roman" w:cs="Times New Roman"/>
+          <w:sz w:val="24"/>
+          <w:szCs w:val="24"/>
+        </w:rPr>
+        <w:t xml:space="preserve"> [1</w:t>
+      </w:r>
+      <w:r>
+        <w:rPr>
+          <w:rFonts w:ascii="Times New Roman" w:hAnsi="Times New Roman" w:cs="Times New Roman"/>
+          <w:sz w:val="24"/>
+          <w:szCs w:val="24"/>
+        </w:rPr>
+        <w:t>7</w:t>
+      </w:r>
+      <w:r>
+        <w:rPr>
+          <w:rFonts w:ascii="Times New Roman" w:hAnsi="Times New Roman" w:cs="Times New Roman"/>
+          <w:sz w:val="24"/>
+          <w:szCs w:val="24"/>
+        </w:rPr>
+        <w:t>]</w:t>
+      </w:r>
+      <w:r>
+        <w:rPr>
+          <w:rFonts w:ascii="Times New Roman" w:hAnsi="Times New Roman" w:cs="Times New Roman"/>
+          <w:sz w:val="24"/>
+          <w:szCs w:val="24"/>
+        </w:rPr>
+        <w:t>, and its performance was assessed using the Average Content Distance (ACD). Visual representations in Figure 9 depict video clip frames generated by the MoCoGAN model.</w:t>
+      </w:r>
+    </w:p>
+    <w:p>
+      <w:pPr>
+        <w:jc w:val="both"/>
+        <w:rPr>
+          <w:rFonts w:ascii="Times New Roman" w:hAnsi="Times New Roman" w:cs="Times New Roman"/>
+          <w:sz w:val="24"/>
+          <w:szCs w:val="24"/>
+        </w:rPr>
+      </w:pPr>
+    </w:p>
+    <w:p>
+      <w:pPr>
+        <w:jc w:val="center"/>
+        <w:rPr>
+          <w:rFonts w:ascii="Times New Roman" w:hAnsi="Times New Roman" w:cs="Times New Roman"/>
+          <w:sz w:val="24"/>
+          <w:szCs w:val="24"/>
+        </w:rPr>
+      </w:pPr>
+      <w:bookmarkStart w:id="2" w:name="_Hlk151643669"/>
+      <w:r>
+        <w:rPr>
+          <w:rFonts w:ascii="Times New Roman" w:hAnsi="Times New Roman" w:cs="Times New Roman"/>
+          <w:sz w:val="24"/>
+          <w:szCs w:val="24"/>
+        </w:rPr>
+        <w:t>Figure 9: Frames of video generated by MoCoGAN</w:t>
+      </w:r>
+    </w:p>
+    <w:bookmarkEnd w:id="2"/>
+    <w:p>
+      <w:pPr>
+        <w:jc w:val="both"/>
+        <w:rPr>
+          <w:rFonts w:ascii="Times New Roman" w:hAnsi="Times New Roman" w:cs="Times New Roman"/>
+          <w:sz w:val="24"/>
+          <w:szCs w:val="24"/>
+        </w:rPr>
+      </w:pPr>
+    </w:p>
+    <w:p>
+      <w:pPr>
+        <w:jc w:val="both"/>
+        <w:rPr>
+          <w:rFonts w:ascii="Times New Roman" w:hAnsi="Times New Roman" w:cs="Times New Roman"/>
+          <w:sz w:val="24"/>
+          <w:szCs w:val="24"/>
+        </w:rPr>
+      </w:pPr>
+      <w:r>
+        <w:rPr>
+          <w:rFonts w:ascii="Times New Roman" w:hAnsi="Times New Roman" w:cs="Times New Roman"/>
+          <w:sz w:val="24"/>
+          <w:szCs w:val="24"/>
+        </w:rPr>
+        <w:t xml:space="preserve">Notably, MoCoGAN </w:t>
+      </w:r>
+      <w:r>
+        <w:rPr>
+          <w:rFonts w:ascii="Times New Roman" w:hAnsi="Times New Roman" w:cs="Times New Roman"/>
+          <w:sz w:val="24"/>
+          <w:szCs w:val="24"/>
+        </w:rPr>
+        <w:t>had outperformed</w:t>
+      </w:r>
+      <w:r>
+        <w:rPr>
+          <w:rFonts w:ascii="Times New Roman" w:hAnsi="Times New Roman" w:cs="Times New Roman"/>
+          <w:sz w:val="24"/>
+          <w:szCs w:val="24"/>
+        </w:rPr>
+        <w:t xml:space="preserve"> VGAN </w:t>
+      </w:r>
+      <w:r>
+        <w:rPr>
+          <w:rFonts w:ascii="Times New Roman" w:hAnsi="Times New Roman" w:cs="Times New Roman"/>
+          <w:sz w:val="24"/>
+          <w:szCs w:val="24"/>
+        </w:rPr>
+        <w:t xml:space="preserve">[8] </w:t>
+      </w:r>
+      <w:r>
+        <w:rPr>
+          <w:rFonts w:ascii="Times New Roman" w:hAnsi="Times New Roman" w:cs="Times New Roman"/>
+          <w:sz w:val="24"/>
+          <w:szCs w:val="24"/>
+        </w:rPr>
+        <w:t>and TGAN in image quality within the videos and offers the flexibility of generating videos of varying lengths. However, it lacks direct control over content creation</w:t>
+      </w:r>
+      <w:r>
+        <w:rPr>
+          <w:rFonts w:ascii="Times New Roman" w:hAnsi="Times New Roman" w:cs="Times New Roman"/>
+          <w:sz w:val="24"/>
+          <w:szCs w:val="24"/>
+        </w:rPr>
+        <w:t xml:space="preserve"> like ImaGINator</w:t>
+      </w:r>
+      <w:r>
+        <w:rPr>
+          <w:rFonts w:ascii="Times New Roman" w:hAnsi="Times New Roman" w:cs="Times New Roman"/>
+          <w:sz w:val="24"/>
+          <w:szCs w:val="24"/>
+        </w:rPr>
+        <w:t xml:space="preserve"> as content is randomly sampled from the </w:t>
+      </w:r>
+    </w:p>
+    <w:p>
+      <w:pPr>
+        <w:jc w:val="both"/>
+        <w:rPr>
+          <w:rFonts w:ascii="Times New Roman" w:hAnsi="Times New Roman" w:cs="Times New Roman"/>
+          <w:sz w:val="24"/>
+          <w:szCs w:val="24"/>
+        </w:rPr>
+      </w:pPr>
+      <w:r>
+        <w:rPr>
+          <w:rFonts w:ascii="Times New Roman" w:hAnsi="Times New Roman" w:cs="Times New Roman"/>
+          <w:sz w:val="24"/>
+          <w:szCs w:val="24"/>
+        </w:rPr>
+        <w:t>2.3.4 Pix2pix GAN</w:t>
+      </w:r>
+    </w:p>
+    <w:p>
+      <w:pPr>
+        <w:jc w:val="both"/>
+        <w:rPr>
+          <w:rFonts w:ascii="Times New Roman" w:hAnsi="Times New Roman" w:cs="Times New Roman"/>
+          <w:sz w:val="24"/>
+          <w:szCs w:val="24"/>
+        </w:rPr>
+      </w:pPr>
+      <w:r>
+        <w:rPr>
+          <w:rFonts w:ascii="Times New Roman" w:hAnsi="Times New Roman" w:cs="Times New Roman"/>
+          <w:sz w:val="24"/>
+          <w:szCs w:val="24"/>
+        </w:rPr>
+        <w:t xml:space="preserve">Pix2Pix, introduced in 2016 by Philip Isola et al [11], is an image translation technique </w:t>
+      </w:r>
+      <w:r>
+        <w:rPr>
+          <w:rFonts w:ascii="Times New Roman" w:hAnsi="Times New Roman" w:cs="Times New Roman"/>
+          <w:sz w:val="24"/>
+          <w:szCs w:val="24"/>
+        </w:rPr>
+        <w:t>using</w:t>
+      </w:r>
+      <w:r>
+        <w:rPr>
+          <w:rFonts w:ascii="Times New Roman" w:hAnsi="Times New Roman" w:cs="Times New Roman"/>
+          <w:sz w:val="24"/>
+          <w:szCs w:val="24"/>
+        </w:rPr>
+        <w:t xml:space="preserve"> Conditional GANs. Image translation involves transforming images from one domain to another, such as converting grayscale images to colo</w:t>
+      </w:r>
+      <w:r>
+        <w:rPr>
+          <w:rFonts w:ascii="Times New Roman" w:hAnsi="Times New Roman" w:cs="Times New Roman"/>
+          <w:sz w:val="24"/>
+          <w:szCs w:val="24"/>
+        </w:rPr>
+        <w:t>u</w:t>
+      </w:r>
+      <w:r>
+        <w:rPr>
+          <w:rFonts w:ascii="Times New Roman" w:hAnsi="Times New Roman" w:cs="Times New Roman"/>
+          <w:sz w:val="24"/>
+          <w:szCs w:val="24"/>
+        </w:rPr>
+        <w:t xml:space="preserve">r images. In [12], the method was applied to translate satellite terrain images into Google Maps style images. </w:t>
+      </w:r>
+    </w:p>
+    <w:p>
+      <w:pPr>
+        <w:jc w:val="both"/>
+        <w:rPr>
+          <w:rFonts w:ascii="Times New Roman" w:hAnsi="Times New Roman" w:cs="Times New Roman"/>
+          <w:sz w:val="24"/>
+          <w:szCs w:val="24"/>
+        </w:rPr>
+      </w:pPr>
+      <w:r>
+        <w:rPr>
+          <w:rFonts w:ascii="Times New Roman" w:hAnsi="Times New Roman" w:cs="Times New Roman"/>
+          <w:sz w:val="24"/>
+          <w:szCs w:val="24"/>
+        </w:rPr>
+        <w:t xml:space="preserve">The structure of the conditional GAN resembles that of a Normal GAN, comprising a Generator and a Discriminator. </w:t>
+      </w:r>
+      <w:r>
+        <w:rPr>
+          <w:rFonts w:ascii="Times New Roman" w:hAnsi="Times New Roman" w:cs="Times New Roman"/>
+          <w:sz w:val="24"/>
+          <w:szCs w:val="24"/>
+        </w:rPr>
+        <w:t>In [12], the</w:t>
+      </w:r>
+      <w:r>
+        <w:rPr>
+          <w:rFonts w:ascii="Times New Roman" w:hAnsi="Times New Roman" w:cs="Times New Roman"/>
+          <w:sz w:val="24"/>
+          <w:szCs w:val="24"/>
+        </w:rPr>
+        <w:t xml:space="preserve"> generator adopts an encoder-decoder architecture, consisting of blocks that include a convolution layer, Batch Normalization, and ReLU activation function. The decoder mirrors the encoder, employing skip connections (known as U-Nets) between corresponding layers to retain information and prevent loss during transmission</w:t>
+      </w:r>
+      <w:r>
+        <w:rPr>
+          <w:rFonts w:ascii="Times New Roman" w:hAnsi="Times New Roman" w:cs="Times New Roman"/>
+          <w:sz w:val="24"/>
+          <w:szCs w:val="24"/>
+        </w:rPr>
+        <w:t xml:space="preserve"> through bottle necks</w:t>
+      </w:r>
+      <w:r>
+        <w:rPr>
+          <w:rFonts w:ascii="Times New Roman" w:hAnsi="Times New Roman" w:cs="Times New Roman"/>
+          <w:sz w:val="24"/>
+          <w:szCs w:val="24"/>
+        </w:rPr>
+        <w:t xml:space="preserve"> [11].</w:t>
+      </w:r>
       <w:r>
         <w:rPr>
           <w:rFonts w:ascii="Times New Roman" w:hAnsi="Times New Roman" w:cs="Times New Roman"/>
@@ -5709,91 +5278,111 @@
           <w:sz w:val="24"/>
           <w:szCs w:val="24"/>
         </w:rPr>
-        <w:t>represents</w:t>
-      </w:r>
-      <w:r>
-        <w:rPr>
-          <w:rFonts w:ascii="Times New Roman" w:hAnsi="Times New Roman" w:cs="Times New Roman"/>
-          <w:sz w:val="24"/>
-          <w:szCs w:val="24"/>
-        </w:rPr>
-        <w:t xml:space="preserve"> the video's content and is sampled from a standard normal distribution, remaining constant throughout the video as the subject remains unchanged. On the other hand, the latent vector </w:t>
-      </w:r>
-      <w:proofErr w:type="spellStart"/>
-      <w:r>
-        <w:rPr>
-          <w:rFonts w:ascii="Times New Roman" w:hAnsi="Times New Roman" w:cs="Times New Roman"/>
-          <w:sz w:val="24"/>
-          <w:szCs w:val="24"/>
-        </w:rPr>
-        <w:t>Zc</w:t>
-      </w:r>
-      <w:proofErr w:type="spellEnd"/>
-      <w:r>
-        <w:rPr>
-          <w:rFonts w:ascii="Times New Roman" w:hAnsi="Times New Roman" w:cs="Times New Roman"/>
-          <w:sz w:val="24"/>
-          <w:szCs w:val="24"/>
-        </w:rPr>
-        <w:t xml:space="preserve">, which determines the motion trajectory of the subject, is recursively </w:t>
-      </w:r>
-      <w:r>
-        <w:rPr>
-          <w:rFonts w:ascii="Times New Roman" w:hAnsi="Times New Roman" w:cs="Times New Roman"/>
-          <w:sz w:val="24"/>
-          <w:szCs w:val="24"/>
-        </w:rPr>
-        <w:t>outputted</w:t>
-      </w:r>
-      <w:r>
-        <w:rPr>
-          <w:rFonts w:ascii="Times New Roman" w:hAnsi="Times New Roman" w:cs="Times New Roman"/>
-          <w:sz w:val="24"/>
-          <w:szCs w:val="24"/>
-        </w:rPr>
-        <w:t xml:space="preserve"> by Rm by sampling from a standard normal distribution at each timestep.</w:t>
-      </w:r>
-    </w:p>
-    <w:p>
-      <w:pPr>
-        <w:jc w:val="both"/>
-        <w:rPr>
-          <w:rFonts w:ascii="Times New Roman" w:hAnsi="Times New Roman" w:cs="Times New Roman"/>
-          <w:sz w:val="24"/>
-          <w:szCs w:val="24"/>
-        </w:rPr>
-      </w:pPr>
-      <w:r>
-        <w:rPr>
-          <w:rFonts w:ascii="Times New Roman" w:hAnsi="Times New Roman" w:cs="Times New Roman"/>
-          <w:sz w:val="24"/>
-          <w:szCs w:val="24"/>
-        </w:rPr>
-        <w:t xml:space="preserve">The Rm's parameters are learned during training, </w:t>
-      </w:r>
-      <w:r>
-        <w:rPr>
-          <w:rFonts w:ascii="Times New Roman" w:hAnsi="Times New Roman" w:cs="Times New Roman"/>
-          <w:sz w:val="24"/>
-          <w:szCs w:val="24"/>
-        </w:rPr>
-        <w:t>as</w:t>
-      </w:r>
-      <w:r>
-        <w:rPr>
-          <w:rFonts w:ascii="Times New Roman" w:hAnsi="Times New Roman" w:cs="Times New Roman"/>
-          <w:sz w:val="24"/>
-          <w:szCs w:val="24"/>
-        </w:rPr>
-        <w:t xml:space="preserve"> not all motion trajectories are </w:t>
-      </w:r>
-      <w:r>
-        <w:rPr>
-          <w:rFonts w:ascii="Times New Roman" w:hAnsi="Times New Roman" w:cs="Times New Roman"/>
-          <w:sz w:val="24"/>
-          <w:szCs w:val="24"/>
-        </w:rPr>
-        <w:t>physically possible</w:t>
+        <w:t xml:space="preserve">The Generator takes an image from the input domain and produces an image in the target domain. On the other hand, the Discriminator </w:t>
+      </w:r>
+      <w:r>
+        <w:rPr>
+          <w:rFonts w:ascii="Times New Roman" w:hAnsi="Times New Roman" w:cs="Times New Roman"/>
+          <w:sz w:val="24"/>
+          <w:szCs w:val="24"/>
+        </w:rPr>
+        <w:t>intakes the</w:t>
+      </w:r>
+      <w:r>
+        <w:rPr>
+          <w:rFonts w:ascii="Times New Roman" w:hAnsi="Times New Roman" w:cs="Times New Roman"/>
+          <w:sz w:val="24"/>
+          <w:szCs w:val="24"/>
+        </w:rPr>
+        <w:t xml:space="preserve"> paired images from both domains</w:t>
+      </w:r>
+      <w:r>
+        <w:rPr>
+          <w:rFonts w:ascii="Times New Roman" w:hAnsi="Times New Roman" w:cs="Times New Roman"/>
+          <w:sz w:val="24"/>
+          <w:szCs w:val="24"/>
+        </w:rPr>
+        <w:t>,</w:t>
+      </w:r>
+      <w:r>
+        <w:rPr>
+          <w:rFonts w:ascii="Times New Roman" w:hAnsi="Times New Roman" w:cs="Times New Roman"/>
+          <w:sz w:val="24"/>
+          <w:szCs w:val="24"/>
+        </w:rPr>
+        <w:t xml:space="preserve"> </w:t>
+      </w:r>
+      <w:r>
+        <w:rPr>
+          <w:rFonts w:ascii="Times New Roman" w:hAnsi="Times New Roman" w:cs="Times New Roman"/>
+          <w:sz w:val="24"/>
+          <w:szCs w:val="24"/>
+        </w:rPr>
+        <w:t>uses</w:t>
+      </w:r>
+      <w:r>
+        <w:rPr>
+          <w:rFonts w:ascii="Times New Roman" w:hAnsi="Times New Roman" w:cs="Times New Roman"/>
+          <w:sz w:val="24"/>
+          <w:szCs w:val="24"/>
+        </w:rPr>
+        <w:t xml:space="preserve"> standard convolutional layers, </w:t>
+      </w:r>
+      <w:r>
+        <w:rPr>
+          <w:rFonts w:ascii="Times New Roman" w:hAnsi="Times New Roman" w:cs="Times New Roman"/>
+          <w:sz w:val="24"/>
+          <w:szCs w:val="24"/>
+        </w:rPr>
+        <w:t>converging</w:t>
+      </w:r>
+      <w:r>
+        <w:rPr>
+          <w:rFonts w:ascii="Times New Roman" w:hAnsi="Times New Roman" w:cs="Times New Roman"/>
+          <w:sz w:val="24"/>
+          <w:szCs w:val="24"/>
+        </w:rPr>
+        <w:t xml:space="preserve"> in a final layer that </w:t>
+      </w:r>
+      <w:r>
+        <w:rPr>
+          <w:rFonts w:ascii="Times New Roman" w:hAnsi="Times New Roman" w:cs="Times New Roman"/>
+          <w:sz w:val="24"/>
+          <w:szCs w:val="24"/>
+        </w:rPr>
+        <w:t>determines</w:t>
+      </w:r>
+      <w:r>
+        <w:rPr>
+          <w:rFonts w:ascii="Times New Roman" w:hAnsi="Times New Roman" w:cs="Times New Roman"/>
+          <w:sz w:val="24"/>
+          <w:szCs w:val="24"/>
+        </w:rPr>
+        <w:t xml:space="preserve"> the given image</w:t>
+      </w:r>
+      <w:r>
+        <w:rPr>
+          <w:rFonts w:ascii="Times New Roman" w:hAnsi="Times New Roman" w:cs="Times New Roman"/>
+          <w:sz w:val="24"/>
+          <w:szCs w:val="24"/>
+        </w:rPr>
+        <w:t xml:space="preserve"> (</w:t>
+      </w:r>
+      <w:r>
+        <w:rPr>
+          <w:rFonts w:ascii="Times New Roman" w:hAnsi="Times New Roman" w:cs="Times New Roman"/>
+          <w:sz w:val="24"/>
+          <w:szCs w:val="24"/>
+        </w:rPr>
+        <w:t>real or fake</w:t>
+      </w:r>
+      <w:r>
+        <w:rPr>
+          <w:rFonts w:ascii="Times New Roman" w:hAnsi="Times New Roman" w:cs="Times New Roman"/>
+          <w:sz w:val="24"/>
+          <w:szCs w:val="24"/>
+        </w:rPr>
+        <w:t>)</w:t>
       </w:r>
       <w:r>
         <w:rPr>
@@ -5803,78 +5392,111 @@
         </w:rPr>
         <w:t xml:space="preserve">. </w:t>
       </w:r>
-      <w:proofErr w:type="spellStart"/>
-      <w:r>
-        <w:rPr>
-          <w:rFonts w:ascii="Times New Roman" w:hAnsi="Times New Roman" w:cs="Times New Roman"/>
-          <w:sz w:val="24"/>
-          <w:szCs w:val="24"/>
-        </w:rPr>
-        <w:t>Zc</w:t>
-      </w:r>
-      <w:proofErr w:type="spellEnd"/>
-      <w:r>
-        <w:rPr>
-          <w:rFonts w:ascii="Times New Roman" w:hAnsi="Times New Roman" w:cs="Times New Roman"/>
-          <w:sz w:val="24"/>
-          <w:szCs w:val="24"/>
-        </w:rPr>
-        <w:t xml:space="preserve"> and </w:t>
-      </w:r>
-      <w:proofErr w:type="spellStart"/>
-      <w:r>
-        <w:rPr>
-          <w:rFonts w:ascii="Times New Roman" w:hAnsi="Times New Roman" w:cs="Times New Roman"/>
-          <w:sz w:val="24"/>
-          <w:szCs w:val="24"/>
-        </w:rPr>
-        <w:t>Zm</w:t>
-      </w:r>
-      <w:proofErr w:type="spellEnd"/>
-      <w:r>
-        <w:rPr>
-          <w:rFonts w:ascii="Times New Roman" w:hAnsi="Times New Roman" w:cs="Times New Roman"/>
-          <w:sz w:val="24"/>
-          <w:szCs w:val="24"/>
-        </w:rPr>
-        <w:t xml:space="preserve"> are inputted into the generator to produce video frames. The Image Discriminator assesses frame quality, while the Video Discriminator evaluates subject motion in the video. The RNN is trained exclusively on the Video Discriminator loss, while the entire Generator network is trained on the combined loss of the discriminators.</w:t>
-      </w:r>
-    </w:p>
-    <w:p>
-      <w:pPr>
-        <w:jc w:val="both"/>
-        <w:rPr>
-          <w:rFonts w:ascii="Times New Roman" w:hAnsi="Times New Roman" w:cs="Times New Roman"/>
-          <w:sz w:val="24"/>
-          <w:szCs w:val="24"/>
-        </w:rPr>
-      </w:pPr>
-      <w:r>
-        <w:rPr>
-          <w:rFonts w:ascii="Times New Roman" w:hAnsi="Times New Roman" w:cs="Times New Roman"/>
-          <w:sz w:val="24"/>
-          <w:szCs w:val="24"/>
-        </w:rPr>
-        <w:lastRenderedPageBreak/>
-        <w:t xml:space="preserve">The model's training utilizes the Weizmann Database and Tai-Chi Database, and its performance was assessed using the Average Content Distance (ACD). Visual representations in Figure 9 depict video clip frames generated by the </w:t>
-      </w:r>
-      <w:proofErr w:type="spellStart"/>
-      <w:r>
-        <w:rPr>
-          <w:rFonts w:ascii="Times New Roman" w:hAnsi="Times New Roman" w:cs="Times New Roman"/>
-          <w:sz w:val="24"/>
-          <w:szCs w:val="24"/>
-        </w:rPr>
-        <w:t>MoCoGAN</w:t>
-      </w:r>
-      <w:proofErr w:type="spellEnd"/>
-      <w:r>
-        <w:rPr>
-          <w:rFonts w:ascii="Times New Roman" w:hAnsi="Times New Roman" w:cs="Times New Roman"/>
-          <w:sz w:val="24"/>
-          <w:szCs w:val="24"/>
-        </w:rPr>
-        <w:t xml:space="preserve"> model.</w:t>
+      <w:r>
+        <w:rPr>
+          <w:rFonts w:ascii="Times New Roman" w:hAnsi="Times New Roman" w:cs="Times New Roman"/>
+          <w:sz w:val="24"/>
+          <w:szCs w:val="24"/>
+        </w:rPr>
+        <w:t>Using</w:t>
+      </w:r>
+      <w:r>
+        <w:rPr>
+          <w:rFonts w:ascii="Times New Roman" w:hAnsi="Times New Roman" w:cs="Times New Roman"/>
+          <w:sz w:val="24"/>
+          <w:szCs w:val="24"/>
+        </w:rPr>
+        <w:t xml:space="preserve"> PatchGAN, the Discriminator segments images into 70x70 patches and performs binary classification for each patch</w:t>
+      </w:r>
+      <w:r>
+        <w:rPr>
+          <w:rFonts w:ascii="Times New Roman" w:hAnsi="Times New Roman" w:cs="Times New Roman"/>
+          <w:sz w:val="24"/>
+          <w:szCs w:val="24"/>
+        </w:rPr>
+        <w:t xml:space="preserve"> making </w:t>
+      </w:r>
+      <w:r>
+        <w:rPr>
+          <w:rFonts w:ascii="Times New Roman" w:hAnsi="Times New Roman" w:cs="Times New Roman"/>
+          <w:sz w:val="24"/>
+          <w:szCs w:val="24"/>
+        </w:rPr>
+        <w:t>the discriminator</w:t>
+      </w:r>
+      <w:r>
+        <w:rPr>
+          <w:rFonts w:ascii="Times New Roman" w:hAnsi="Times New Roman" w:cs="Times New Roman"/>
+          <w:sz w:val="24"/>
+          <w:szCs w:val="24"/>
+        </w:rPr>
+        <w:t xml:space="preserve"> suitable for any given image size</w:t>
+      </w:r>
+      <w:r>
+        <w:rPr>
+          <w:rFonts w:ascii="Times New Roman" w:hAnsi="Times New Roman" w:cs="Times New Roman"/>
+          <w:sz w:val="24"/>
+          <w:szCs w:val="24"/>
+        </w:rPr>
+        <w:t>.</w:t>
+      </w:r>
+    </w:p>
+    <w:p>
+      <w:pPr>
+        <w:jc w:val="both"/>
+        <w:rPr>
+          <w:rFonts w:ascii="Times New Roman" w:hAnsi="Times New Roman" w:cs="Times New Roman"/>
+          <w:sz w:val="24"/>
+          <w:szCs w:val="24"/>
+        </w:rPr>
+      </w:pPr>
+      <w:r>
+        <w:rPr>
+          <w:rFonts w:ascii="Times New Roman" w:hAnsi="Times New Roman" w:cs="Times New Roman"/>
+          <w:sz w:val="24"/>
+          <w:szCs w:val="24"/>
+        </w:rPr>
+        <w:t xml:space="preserve">Training involves computing the reconstruction loss between the generated image and the target image. The generator's gradients are optimized to minimize this loss. The </w:t>
+      </w:r>
+      <w:r>
+        <w:rPr>
+          <w:rFonts w:ascii="Times New Roman" w:hAnsi="Times New Roman" w:cs="Times New Roman"/>
+          <w:sz w:val="24"/>
+          <w:szCs w:val="24"/>
+        </w:rPr>
+        <w:t xml:space="preserve">composed </w:t>
+      </w:r>
+      <w:r>
+        <w:rPr>
+          <w:rFonts w:ascii="Times New Roman" w:hAnsi="Times New Roman" w:cs="Times New Roman"/>
+          <w:sz w:val="24"/>
+          <w:szCs w:val="24"/>
+        </w:rPr>
+        <w:t>model training combines the Discriminator loss and the reconstruction loss using a weighted sum. The dataset used for training, consisting of 1097</w:t>
+      </w:r>
+      <w:r>
+        <w:rPr>
+          <w:rFonts w:ascii="Times New Roman" w:hAnsi="Times New Roman" w:cs="Times New Roman"/>
+          <w:sz w:val="24"/>
+          <w:szCs w:val="24"/>
+        </w:rPr>
+        <w:t xml:space="preserve"> paired</w:t>
+      </w:r>
+      <w:r>
+        <w:rPr>
+          <w:rFonts w:ascii="Times New Roman" w:hAnsi="Times New Roman" w:cs="Times New Roman"/>
+          <w:sz w:val="24"/>
+          <w:szCs w:val="24"/>
+        </w:rPr>
+        <w:t xml:space="preserve"> images of satellite and Google Maps images.</w:t>
+      </w:r>
+      <w:r>
+        <w:rPr>
+          <w:rFonts w:ascii="Times New Roman" w:hAnsi="Times New Roman" w:cs="Times New Roman"/>
+          <w:sz w:val="24"/>
+          <w:szCs w:val="24"/>
+        </w:rPr>
+        <w:t xml:space="preserve"> Each image is pre processed and rescaled to 256X256 pixels before training. Figure 10 illustrates the satellite images and its corresponding google map image and generated image. </w:t>
       </w:r>
     </w:p>
     <w:p>
@@ -5896,340 +5518,114 @@
           <w:szCs w:val="24"/>
         </w:rPr>
       </w:pPr>
-      <w:bookmarkStart w:id="2" w:name="_Hlk151643669"/>
-      <w:r>
-        <w:rPr>
-          <w:rFonts w:ascii="Times New Roman" w:hAnsi="Times New Roman" w:cs="Times New Roman"/>
-          <w:sz w:val="24"/>
-          <w:szCs w:val="24"/>
-        </w:rPr>
-        <w:t xml:space="preserve">Figure 9: Frames of video generated by </w:t>
-      </w:r>
-      <w:proofErr w:type="spellStart"/>
-      <w:r>
-        <w:rPr>
-          <w:rFonts w:ascii="Times New Roman" w:hAnsi="Times New Roman" w:cs="Times New Roman"/>
-          <w:sz w:val="24"/>
-          <w:szCs w:val="24"/>
-        </w:rPr>
-        <w:t>MoCoGAN</w:t>
-      </w:r>
-      <w:proofErr w:type="spellEnd"/>
-    </w:p>
-    <w:bookmarkEnd w:id="2"/>
-    <w:p>
-      <w:pPr>
-        <w:jc w:val="both"/>
-        <w:rPr>
-          <w:rFonts w:ascii="Times New Roman" w:hAnsi="Times New Roman" w:cs="Times New Roman"/>
-          <w:sz w:val="24"/>
-          <w:szCs w:val="24"/>
-        </w:rPr>
-      </w:pPr>
-    </w:p>
-    <w:p>
-      <w:pPr>
-        <w:jc w:val="both"/>
-        <w:rPr>
-          <w:rFonts w:ascii="Times New Roman" w:hAnsi="Times New Roman" w:cs="Times New Roman"/>
-          <w:sz w:val="24"/>
-          <w:szCs w:val="24"/>
-        </w:rPr>
-      </w:pPr>
-      <w:r>
-        <w:rPr>
-          <w:rFonts w:ascii="Times New Roman" w:hAnsi="Times New Roman" w:cs="Times New Roman"/>
-          <w:sz w:val="24"/>
-          <w:szCs w:val="24"/>
-        </w:rPr>
-        <w:t xml:space="preserve">Notably, </w:t>
-      </w:r>
-      <w:proofErr w:type="spellStart"/>
-      <w:r>
-        <w:rPr>
-          <w:rFonts w:ascii="Times New Roman" w:hAnsi="Times New Roman" w:cs="Times New Roman"/>
-          <w:sz w:val="24"/>
-          <w:szCs w:val="24"/>
-        </w:rPr>
-        <w:t>MoCoGAN</w:t>
-      </w:r>
-      <w:proofErr w:type="spellEnd"/>
-      <w:r>
-        <w:rPr>
-          <w:rFonts w:ascii="Times New Roman" w:hAnsi="Times New Roman" w:cs="Times New Roman"/>
-          <w:sz w:val="24"/>
-          <w:szCs w:val="24"/>
-        </w:rPr>
-        <w:t xml:space="preserve"> </w:t>
-      </w:r>
-      <w:r>
-        <w:rPr>
-          <w:rFonts w:ascii="Times New Roman" w:hAnsi="Times New Roman" w:cs="Times New Roman"/>
-          <w:sz w:val="24"/>
-          <w:szCs w:val="24"/>
-        </w:rPr>
-        <w:t>had outperformed</w:t>
-      </w:r>
-      <w:r>
-        <w:rPr>
-          <w:rFonts w:ascii="Times New Roman" w:hAnsi="Times New Roman" w:cs="Times New Roman"/>
-          <w:sz w:val="24"/>
-          <w:szCs w:val="24"/>
-        </w:rPr>
-        <w:t xml:space="preserve"> VGAN </w:t>
-      </w:r>
-      <w:r>
-        <w:rPr>
-          <w:rFonts w:ascii="Times New Roman" w:hAnsi="Times New Roman" w:cs="Times New Roman"/>
-          <w:sz w:val="24"/>
-          <w:szCs w:val="24"/>
-        </w:rPr>
-        <w:t xml:space="preserve">[8] </w:t>
-      </w:r>
-      <w:r>
-        <w:rPr>
-          <w:rFonts w:ascii="Times New Roman" w:hAnsi="Times New Roman" w:cs="Times New Roman"/>
-          <w:sz w:val="24"/>
-          <w:szCs w:val="24"/>
-        </w:rPr>
-        <w:t>and TGAN in image quality within the videos and offers the flexibility of generating videos of varying lengths. However, it lacks direct control over content creation</w:t>
-      </w:r>
-      <w:r>
-        <w:rPr>
-          <w:rFonts w:ascii="Times New Roman" w:hAnsi="Times New Roman" w:cs="Times New Roman"/>
-          <w:sz w:val="24"/>
-          <w:szCs w:val="24"/>
-        </w:rPr>
-        <w:t xml:space="preserve"> like </w:t>
-      </w:r>
-      <w:proofErr w:type="spellStart"/>
-      <w:r>
-        <w:rPr>
-          <w:rFonts w:ascii="Times New Roman" w:hAnsi="Times New Roman" w:cs="Times New Roman"/>
-          <w:sz w:val="24"/>
-          <w:szCs w:val="24"/>
-        </w:rPr>
-        <w:t>ImaGINator</w:t>
-      </w:r>
-      <w:proofErr w:type="spellEnd"/>
-      <w:r>
-        <w:rPr>
-          <w:rFonts w:ascii="Times New Roman" w:hAnsi="Times New Roman" w:cs="Times New Roman"/>
-          <w:sz w:val="24"/>
-          <w:szCs w:val="24"/>
-        </w:rPr>
-        <w:t xml:space="preserve"> as content is randomly sampled from the motion subspace.</w:t>
-      </w:r>
-    </w:p>
-    <w:p>
-      <w:pPr>
-        <w:jc w:val="both"/>
-        <w:rPr>
-          <w:rFonts w:ascii="Times New Roman" w:hAnsi="Times New Roman" w:cs="Times New Roman"/>
-          <w:sz w:val="24"/>
-          <w:szCs w:val="24"/>
-        </w:rPr>
-      </w:pPr>
-    </w:p>
-    <w:p>
-      <w:pPr>
-        <w:jc w:val="both"/>
-        <w:rPr>
-          <w:rFonts w:ascii="Times New Roman" w:hAnsi="Times New Roman" w:cs="Times New Roman"/>
-          <w:sz w:val="24"/>
-          <w:szCs w:val="24"/>
-        </w:rPr>
-      </w:pPr>
-    </w:p>
-    <w:p>
-      <w:pPr>
-        <w:jc w:val="both"/>
-        <w:rPr>
-          <w:rFonts w:ascii="Times New Roman" w:hAnsi="Times New Roman" w:cs="Times New Roman"/>
-          <w:sz w:val="24"/>
-          <w:szCs w:val="24"/>
-        </w:rPr>
-      </w:pPr>
-    </w:p>
-    <w:p>
-      <w:pPr>
-        <w:jc w:val="both"/>
-        <w:rPr>
-          <w:rFonts w:ascii="Times New Roman" w:hAnsi="Times New Roman" w:cs="Times New Roman"/>
-          <w:sz w:val="24"/>
-          <w:szCs w:val="24"/>
-        </w:rPr>
-      </w:pPr>
-    </w:p>
-    <w:p>
-      <w:pPr>
-        <w:jc w:val="both"/>
-        <w:rPr>
-          <w:rFonts w:ascii="Times New Roman" w:hAnsi="Times New Roman" w:cs="Times New Roman"/>
-          <w:sz w:val="24"/>
-          <w:szCs w:val="24"/>
-        </w:rPr>
-      </w:pPr>
-    </w:p>
-    <w:p>
-      <w:pPr>
-        <w:jc w:val="both"/>
-        <w:rPr>
-          <w:rFonts w:ascii="Times New Roman" w:hAnsi="Times New Roman" w:cs="Times New Roman"/>
-          <w:sz w:val="24"/>
-          <w:szCs w:val="24"/>
-        </w:rPr>
-      </w:pPr>
-    </w:p>
-    <w:p>
-      <w:pPr>
-        <w:jc w:val="both"/>
-        <w:rPr>
-          <w:rFonts w:ascii="Times New Roman" w:hAnsi="Times New Roman" w:cs="Times New Roman"/>
-          <w:sz w:val="24"/>
-          <w:szCs w:val="24"/>
-        </w:rPr>
-      </w:pPr>
-    </w:p>
-    <w:p>
-      <w:pPr>
-        <w:jc w:val="both"/>
-        <w:rPr>
-          <w:rFonts w:ascii="Times New Roman" w:hAnsi="Times New Roman" w:cs="Times New Roman"/>
-          <w:sz w:val="24"/>
-          <w:szCs w:val="24"/>
-        </w:rPr>
-      </w:pPr>
-    </w:p>
-    <w:p>
-      <w:pPr>
-        <w:jc w:val="both"/>
-        <w:rPr>
-          <w:rFonts w:ascii="Times New Roman" w:hAnsi="Times New Roman" w:cs="Times New Roman"/>
-          <w:sz w:val="24"/>
-          <w:szCs w:val="24"/>
-        </w:rPr>
-      </w:pPr>
-    </w:p>
-    <w:p>
-      <w:pPr>
-        <w:jc w:val="both"/>
-        <w:rPr>
-          <w:rFonts w:ascii="Times New Roman" w:hAnsi="Times New Roman" w:cs="Times New Roman"/>
-          <w:sz w:val="24"/>
-          <w:szCs w:val="24"/>
-        </w:rPr>
-      </w:pPr>
-    </w:p>
-    <w:p>
-      <w:pPr>
-        <w:jc w:val="both"/>
-        <w:rPr>
-          <w:rFonts w:ascii="Times New Roman" w:hAnsi="Times New Roman" w:cs="Times New Roman"/>
-          <w:sz w:val="24"/>
-          <w:szCs w:val="24"/>
-        </w:rPr>
-      </w:pPr>
-    </w:p>
-    <w:p>
-      <w:pPr>
-        <w:jc w:val="both"/>
-        <w:rPr>
-          <w:rFonts w:ascii="Times New Roman" w:hAnsi="Times New Roman" w:cs="Times New Roman"/>
-          <w:sz w:val="24"/>
-          <w:szCs w:val="24"/>
-        </w:rPr>
-      </w:pPr>
-    </w:p>
-    <w:p>
-      <w:pPr>
-        <w:jc w:val="both"/>
-        <w:rPr>
-          <w:rFonts w:ascii="Times New Roman" w:hAnsi="Times New Roman" w:cs="Times New Roman"/>
-          <w:sz w:val="24"/>
-          <w:szCs w:val="24"/>
-        </w:rPr>
-      </w:pPr>
-    </w:p>
-    <w:p>
-      <w:pPr>
-        <w:jc w:val="both"/>
-        <w:rPr>
-          <w:rFonts w:ascii="Times New Roman" w:hAnsi="Times New Roman" w:cs="Times New Roman"/>
-          <w:sz w:val="24"/>
-          <w:szCs w:val="24"/>
-        </w:rPr>
-      </w:pPr>
-    </w:p>
-    <w:p>
-      <w:pPr>
-        <w:jc w:val="both"/>
-        <w:rPr>
-          <w:rFonts w:ascii="Times New Roman" w:hAnsi="Times New Roman" w:cs="Times New Roman"/>
-          <w:sz w:val="24"/>
-          <w:szCs w:val="24"/>
-        </w:rPr>
-      </w:pPr>
-    </w:p>
-    <w:p>
-      <w:pPr>
-        <w:jc w:val="both"/>
-        <w:rPr>
-          <w:rFonts w:ascii="Times New Roman" w:hAnsi="Times New Roman" w:cs="Times New Roman"/>
-          <w:sz w:val="24"/>
-          <w:szCs w:val="24"/>
-        </w:rPr>
-      </w:pPr>
-    </w:p>
-    <w:p>
-      <w:pPr>
-        <w:jc w:val="both"/>
-        <w:rPr>
-          <w:rFonts w:ascii="Times New Roman" w:hAnsi="Times New Roman" w:cs="Times New Roman"/>
-          <w:sz w:val="24"/>
-          <w:szCs w:val="24"/>
-        </w:rPr>
-      </w:pPr>
-    </w:p>
-    <w:p>
-      <w:pPr>
-        <w:jc w:val="both"/>
-        <w:rPr>
-          <w:rFonts w:ascii="Times New Roman" w:hAnsi="Times New Roman" w:cs="Times New Roman"/>
-          <w:sz w:val="24"/>
-          <w:szCs w:val="24"/>
-        </w:rPr>
-      </w:pPr>
-    </w:p>
-    <w:p>
-      <w:pPr>
-        <w:jc w:val="both"/>
-        <w:rPr>
-          <w:rFonts w:ascii="Times New Roman" w:hAnsi="Times New Roman" w:cs="Times New Roman"/>
-          <w:sz w:val="24"/>
-          <w:szCs w:val="24"/>
-        </w:rPr>
-      </w:pPr>
-    </w:p>
-    <w:p>
-      <w:pPr>
-        <w:jc w:val="both"/>
-        <w:rPr>
-          <w:rFonts w:ascii="Times New Roman" w:hAnsi="Times New Roman" w:cs="Times New Roman"/>
-          <w:sz w:val="24"/>
-          <w:szCs w:val="24"/>
-        </w:rPr>
-      </w:pPr>
-    </w:p>
-    <w:p>
-      <w:pPr>
-        <w:jc w:val="both"/>
-        <w:rPr>
-          <w:rFonts w:ascii="Times New Roman" w:hAnsi="Times New Roman" w:cs="Times New Roman"/>
-          <w:sz w:val="24"/>
-          <w:szCs w:val="24"/>
-        </w:rPr>
-      </w:pPr>
+      <w:r>
+        <w:rPr>
+          <w:rFonts w:ascii="Times New Roman" w:hAnsi="Times New Roman" w:cs="Times New Roman"/>
+          <w:sz w:val="24"/>
+          <w:szCs w:val="24"/>
+        </w:rPr>
+        <w:t xml:space="preserve">Figure 10: </w:t>
+      </w:r>
+      <w:r>
+        <w:rPr>
+          <w:rFonts w:ascii="Times New Roman" w:hAnsi="Times New Roman" w:cs="Times New Roman"/>
+          <w:sz w:val="24"/>
+          <w:szCs w:val="24"/>
+        </w:rPr>
+        <w:t>T</w:t>
+      </w:r>
+      <w:r>
+        <w:rPr>
+          <w:rFonts w:ascii="Times New Roman" w:hAnsi="Times New Roman" w:cs="Times New Roman"/>
+          <w:sz w:val="24"/>
+          <w:szCs w:val="24"/>
+        </w:rPr>
+        <w:t>he satellite images and its corresponding google map image and generated image</w:t>
+      </w:r>
+      <w:r>
+        <w:rPr>
+          <w:rFonts w:ascii="Times New Roman" w:hAnsi="Times New Roman" w:cs="Times New Roman"/>
+          <w:sz w:val="24"/>
+          <w:szCs w:val="24"/>
+        </w:rPr>
+        <w:t xml:space="preserve"> after 10 epochs</w:t>
+      </w:r>
+    </w:p>
+    <w:p>
+      <w:pPr>
+        <w:jc w:val="both"/>
+        <w:rPr>
+          <w:rFonts w:ascii="Times New Roman" w:hAnsi="Times New Roman" w:cs="Times New Roman"/>
+          <w:sz w:val="24"/>
+          <w:szCs w:val="24"/>
+        </w:rPr>
+      </w:pPr>
+    </w:p>
+    <w:p>
+      <w:pPr>
+        <w:jc w:val="both"/>
+        <w:rPr>
+          <w:rFonts w:ascii="Times New Roman" w:hAnsi="Times New Roman" w:cs="Times New Roman"/>
+          <w:sz w:val="24"/>
+          <w:szCs w:val="24"/>
+        </w:rPr>
+      </w:pPr>
+      <w:r>
+        <w:rPr>
+          <w:rFonts w:ascii="Times New Roman" w:hAnsi="Times New Roman" w:cs="Times New Roman"/>
+          <w:sz w:val="24"/>
+          <w:szCs w:val="24"/>
+        </w:rPr>
+        <w:t>While image translation</w:t>
+      </w:r>
+      <w:r>
+        <w:rPr>
+          <w:rFonts w:ascii="Times New Roman" w:hAnsi="Times New Roman" w:cs="Times New Roman"/>
+          <w:sz w:val="24"/>
+          <w:szCs w:val="24"/>
+        </w:rPr>
+        <w:t xml:space="preserve"> using this method</w:t>
+      </w:r>
+      <w:r>
+        <w:rPr>
+          <w:rFonts w:ascii="Times New Roman" w:hAnsi="Times New Roman" w:cs="Times New Roman"/>
+          <w:sz w:val="24"/>
+          <w:szCs w:val="24"/>
+        </w:rPr>
+        <w:t xml:space="preserve"> has diverse applications, this method often </w:t>
+      </w:r>
+      <w:r>
+        <w:rPr>
+          <w:rFonts w:ascii="Times New Roman" w:hAnsi="Times New Roman" w:cs="Times New Roman"/>
+          <w:sz w:val="24"/>
+          <w:szCs w:val="24"/>
+        </w:rPr>
+        <w:t>requires</w:t>
+      </w:r>
+      <w:r>
+        <w:rPr>
+          <w:rFonts w:ascii="Times New Roman" w:hAnsi="Times New Roman" w:cs="Times New Roman"/>
+          <w:sz w:val="24"/>
+          <w:szCs w:val="24"/>
+        </w:rPr>
+        <w:t xml:space="preserve"> paired datasets</w:t>
+      </w:r>
+      <w:r>
+        <w:rPr>
+          <w:rFonts w:ascii="Times New Roman" w:hAnsi="Times New Roman" w:cs="Times New Roman"/>
+          <w:sz w:val="24"/>
+          <w:szCs w:val="24"/>
+        </w:rPr>
+        <w:t>, which is difficult to obtain in</w:t>
+      </w:r>
+      <w:r>
+        <w:rPr>
+          <w:rFonts w:ascii="Times New Roman" w:hAnsi="Times New Roman" w:cs="Times New Roman"/>
+          <w:sz w:val="24"/>
+          <w:szCs w:val="24"/>
+        </w:rPr>
+        <w:t xml:space="preserve"> various scenarios.</w:t>
+      </w:r>
     </w:p>
     <w:p>
       <w:pPr>
@@ -6289,21 +5685,7 @@
         <w:rPr>
           <w:rFonts w:ascii="Times New Roman" w:hAnsi="Times New Roman" w:cs="Times New Roman"/>
         </w:rPr>
-        <w:t xml:space="preserve">Figure 2: Different types of sensors. Left (top to bottom): Fish-eye </w:t>
-      </w:r>
-      <w:proofErr w:type="spellStart"/>
-      <w:r>
-        <w:rPr>
-          <w:rFonts w:ascii="Times New Roman" w:hAnsi="Times New Roman" w:cs="Times New Roman"/>
-        </w:rPr>
-        <w:t>camera,LiDAR</w:t>
-      </w:r>
-      <w:proofErr w:type="spellEnd"/>
-      <w:r>
-        <w:rPr>
-          <w:rFonts w:ascii="Times New Roman" w:hAnsi="Times New Roman" w:cs="Times New Roman"/>
-        </w:rPr>
-        <w:t>, Radar; Right (top to bottom): Segmentation, Depth, 3D Bounding Box</w:t>
+        <w:t>Figure 2: Different types of sensors. Left (top to bottom): Fish-eye camera,LiDAR, Radar; Right (top to bottom): Segmentation, Depth, 3D Bounding Box</w:t>
       </w:r>
     </w:p>
     <w:p>
@@ -6374,10 +5756,11 @@
           <w:szCs w:val="24"/>
           <w:lang w:bidi="ta-IN"/>
         </w:rPr>
-        <w:t xml:space="preserve">Figure 5: Scene from </w:t>
-      </w:r>
-      <w:proofErr w:type="spellStart"/>
-      <w:r>
+        <w:t>Figure 5: Scene from PanoSIM simulator</w:t>
+      </w:r>
+    </w:p>
+    <w:p>
+      <w:pPr>
         <w:rPr>
           <w:rFonts w:ascii="Times New Roman" w:hAnsi="Times New Roman" w:cs="Times New Roman"/>
           <w:kern w:val="0"/>
@@ -6385,9 +5768,7 @@
           <w:szCs w:val="24"/>
           <w:lang w:bidi="ta-IN"/>
         </w:rPr>
-        <w:t>PanoSIM</w:t>
-      </w:r>
-      <w:proofErr w:type="spellEnd"/>
+      </w:pPr>
       <w:r>
         <w:rPr>
           <w:rFonts w:ascii="Times New Roman" w:hAnsi="Times New Roman" w:cs="Times New Roman"/>
@@ -6396,11 +5777,9 @@
           <w:szCs w:val="24"/>
           <w:lang w:bidi="ta-IN"/>
         </w:rPr>
-        <w:t xml:space="preserve"> simulator</w:t>
-      </w:r>
-    </w:p>
-    <w:p>
-      <w:pPr>
+        <w:t>Figure</w:t>
+      </w:r>
+      <w:r>
         <w:rPr>
           <w:rFonts w:ascii="Times New Roman" w:hAnsi="Times New Roman" w:cs="Times New Roman"/>
           <w:kern w:val="0"/>
@@ -6408,7 +5787,8 @@
           <w:szCs w:val="24"/>
           <w:lang w:bidi="ta-IN"/>
         </w:rPr>
-      </w:pPr>
+        <w:t xml:space="preserve"> </w:t>
+      </w:r>
       <w:r>
         <w:rPr>
           <w:rFonts w:ascii="Times New Roman" w:hAnsi="Times New Roman" w:cs="Times New Roman"/>
@@ -6417,26 +5797,6 @@
           <w:szCs w:val="24"/>
           <w:lang w:bidi="ta-IN"/>
         </w:rPr>
-        <w:t>Figure</w:t>
-      </w:r>
-      <w:r>
-        <w:rPr>
-          <w:rFonts w:ascii="Times New Roman" w:hAnsi="Times New Roman" w:cs="Times New Roman"/>
-          <w:kern w:val="0"/>
-          <w:sz w:val="24"/>
-          <w:szCs w:val="24"/>
-          <w:lang w:bidi="ta-IN"/>
-        </w:rPr>
-        <w:t xml:space="preserve"> </w:t>
-      </w:r>
-      <w:r>
-        <w:rPr>
-          <w:rFonts w:ascii="Times New Roman" w:hAnsi="Times New Roman" w:cs="Times New Roman"/>
-          <w:kern w:val="0"/>
-          <w:sz w:val="24"/>
-          <w:szCs w:val="24"/>
-          <w:lang w:bidi="ta-IN"/>
-        </w:rPr>
         <w:t>6: A Comparison table of various simulator</w:t>
       </w:r>
     </w:p>
@@ -6463,37 +5823,39 @@
         <w:rPr>
           <w:rFonts w:ascii="Times New Roman" w:hAnsi="Times New Roman" w:cs="Times New Roman"/>
         </w:rPr>
-        <w:t xml:space="preserve">Figure 8: Frames of the video generated using </w:t>
-      </w:r>
-      <w:proofErr w:type="spellStart"/>
-      <w:r>
-        <w:rPr>
-          <w:rFonts w:ascii="Times New Roman" w:hAnsi="Times New Roman" w:cs="Times New Roman"/>
-        </w:rPr>
-        <w:t>ImaGINator</w:t>
-      </w:r>
-      <w:proofErr w:type="spellEnd"/>
-    </w:p>
-    <w:p>
-      <w:pPr>
-        <w:rPr>
-          <w:rFonts w:ascii="Times New Roman" w:hAnsi="Times New Roman" w:cs="Times New Roman"/>
-        </w:rPr>
-      </w:pPr>
-      <w:r>
-        <w:rPr>
-          <w:rFonts w:ascii="Times New Roman" w:hAnsi="Times New Roman" w:cs="Times New Roman"/>
-        </w:rPr>
-        <w:t xml:space="preserve">Figure 9: Frames of video generated by </w:t>
-      </w:r>
-      <w:proofErr w:type="spellStart"/>
-      <w:r>
-        <w:rPr>
-          <w:rFonts w:ascii="Times New Roman" w:hAnsi="Times New Roman" w:cs="Times New Roman"/>
-        </w:rPr>
-        <w:t>MoCoGAN</w:t>
-      </w:r>
-      <w:proofErr w:type="spellEnd"/>
+        <w:t>Figure 8: Frames of the video generated using ImaGINator</w:t>
+      </w:r>
+    </w:p>
+    <w:p>
+      <w:pPr>
+        <w:rPr>
+          <w:rFonts w:ascii="Times New Roman" w:hAnsi="Times New Roman" w:cs="Times New Roman"/>
+        </w:rPr>
+      </w:pPr>
+      <w:r>
+        <w:rPr>
+          <w:rFonts w:ascii="Times New Roman" w:hAnsi="Times New Roman" w:cs="Times New Roman"/>
+        </w:rPr>
+        <w:t>Figure 9: Frames of video generated by MoCoGAN</w:t>
+      </w:r>
+    </w:p>
+    <w:p>
+      <w:pPr>
+        <w:jc w:val="both"/>
+        <w:rPr>
+          <w:rFonts w:ascii="Times New Roman" w:hAnsi="Times New Roman" w:cs="Times New Roman"/>
+          <w:sz w:val="24"/>
+          <w:szCs w:val="24"/>
+        </w:rPr>
+      </w:pPr>
+      <w:r>
+        <w:rPr>
+          <w:rFonts w:ascii="Times New Roman" w:hAnsi="Times New Roman" w:cs="Times New Roman"/>
+          <w:sz w:val="24"/>
+          <w:szCs w:val="24"/>
+        </w:rPr>
+        <w:t>Figure 10: The satellite images and its corresponding google map image and generated image after 10 epochs</w:t>
+      </w:r>
     </w:p>
     <w:p>
       <w:pPr>
@@ -6546,115 +5908,7 @@
           <w:sz w:val="24"/>
           <w:szCs w:val="24"/>
         </w:rPr>
-        <w:t xml:space="preserve">[2]: </w:t>
-      </w:r>
-      <w:proofErr w:type="spellStart"/>
-      <w:r>
-        <w:rPr>
-          <w:rFonts w:ascii="Times New Roman" w:hAnsi="Times New Roman" w:cs="Times New Roman"/>
-          <w:sz w:val="24"/>
-          <w:szCs w:val="24"/>
-        </w:rPr>
-        <w:t>Dosovitskiy</w:t>
-      </w:r>
-      <w:proofErr w:type="spellEnd"/>
-      <w:r>
-        <w:rPr>
-          <w:rFonts w:ascii="Times New Roman" w:hAnsi="Times New Roman" w:cs="Times New Roman"/>
-          <w:sz w:val="24"/>
-          <w:szCs w:val="24"/>
-        </w:rPr>
-        <w:t xml:space="preserve">, A., Ros, G., </w:t>
-      </w:r>
-      <w:proofErr w:type="spellStart"/>
-      <w:r>
-        <w:rPr>
-          <w:rFonts w:ascii="Times New Roman" w:hAnsi="Times New Roman" w:cs="Times New Roman"/>
-          <w:sz w:val="24"/>
-          <w:szCs w:val="24"/>
-        </w:rPr>
-        <w:t>Codevilla</w:t>
-      </w:r>
-      <w:proofErr w:type="spellEnd"/>
-      <w:r>
-        <w:rPr>
-          <w:rFonts w:ascii="Times New Roman" w:hAnsi="Times New Roman" w:cs="Times New Roman"/>
-          <w:sz w:val="24"/>
-          <w:szCs w:val="24"/>
-        </w:rPr>
-        <w:t>, F., Lopez, A. &amp;amp; Koltun, V.. (2017). CARLA: An Open Urban Driving Simulator. &lt;</w:t>
-      </w:r>
-      <w:proofErr w:type="spellStart"/>
-      <w:r>
-        <w:rPr>
-          <w:rFonts w:ascii="Times New Roman" w:hAnsi="Times New Roman" w:cs="Times New Roman"/>
-          <w:sz w:val="24"/>
-          <w:szCs w:val="24"/>
-        </w:rPr>
-        <w:t>i</w:t>
-      </w:r>
-      <w:proofErr w:type="spellEnd"/>
-      <w:r>
-        <w:rPr>
-          <w:rFonts w:ascii="Times New Roman" w:hAnsi="Times New Roman" w:cs="Times New Roman"/>
-          <w:sz w:val="24"/>
-          <w:szCs w:val="24"/>
-        </w:rPr>
-        <w:t>&gt;Proceedings of the 1st Annual Conference on Robot Learning&lt;/</w:t>
-      </w:r>
-      <w:proofErr w:type="spellStart"/>
-      <w:r>
-        <w:rPr>
-          <w:rFonts w:ascii="Times New Roman" w:hAnsi="Times New Roman" w:cs="Times New Roman"/>
-          <w:sz w:val="24"/>
-          <w:szCs w:val="24"/>
-        </w:rPr>
-        <w:t>i</w:t>
-      </w:r>
-      <w:proofErr w:type="spellEnd"/>
-      <w:r>
-        <w:rPr>
-          <w:rFonts w:ascii="Times New Roman" w:hAnsi="Times New Roman" w:cs="Times New Roman"/>
-          <w:sz w:val="24"/>
-          <w:szCs w:val="24"/>
-        </w:rPr>
-        <w:t>&gt;, in &lt;</w:t>
-      </w:r>
-      <w:proofErr w:type="spellStart"/>
-      <w:r>
-        <w:rPr>
-          <w:rFonts w:ascii="Times New Roman" w:hAnsi="Times New Roman" w:cs="Times New Roman"/>
-          <w:sz w:val="24"/>
-          <w:szCs w:val="24"/>
-        </w:rPr>
-        <w:t>i</w:t>
-      </w:r>
-      <w:proofErr w:type="spellEnd"/>
-      <w:r>
-        <w:rPr>
-          <w:rFonts w:ascii="Times New Roman" w:hAnsi="Times New Roman" w:cs="Times New Roman"/>
-          <w:sz w:val="24"/>
-          <w:szCs w:val="24"/>
-        </w:rPr>
-        <w:t>&gt;Proceedings of Machine Learning Research&lt;/</w:t>
-      </w:r>
-      <w:proofErr w:type="spellStart"/>
-      <w:r>
-        <w:rPr>
-          <w:rFonts w:ascii="Times New Roman" w:hAnsi="Times New Roman" w:cs="Times New Roman"/>
-          <w:sz w:val="24"/>
-          <w:szCs w:val="24"/>
-        </w:rPr>
-        <w:t>i</w:t>
-      </w:r>
-      <w:proofErr w:type="spellEnd"/>
-      <w:r>
-        <w:rPr>
-          <w:rFonts w:ascii="Times New Roman" w:hAnsi="Times New Roman" w:cs="Times New Roman"/>
-          <w:sz w:val="24"/>
-          <w:szCs w:val="24"/>
-        </w:rPr>
-        <w:t xml:space="preserve">&gt; 78:1-16 Available from </w:t>
+        <w:t xml:space="preserve">[2]: Dosovitskiy, A., Ros, G., Codevilla, F., Lopez, A. &amp;amp; Koltun, V.. (2017). CARLA: An Open Urban Driving Simulator. &lt;i&gt;Proceedings of the 1st Annual Conference on Robot Learning&lt;/i&gt;, in &lt;i&gt;Proceedings of Machine Learning Research&lt;/i&gt; 78:1-16 Available from </w:t>
       </w:r>
       <w:hyperlink r:id="rId5" w:history="1">
         <w:r>
@@ -6691,25 +5945,7 @@
           <w:sz w:val="24"/>
           <w:szCs w:val="24"/>
         </w:rPr>
-        <w:t xml:space="preserve">[3]: G. Rong et al., "LGSVL Simulator: A High Fidelity Simulator for Autonomous Driving," 2020 IEEE 23rd International Conference on Intelligent Transportation Systems (ITSC), Rhodes, Greece, 2020, pp. 1-6, </w:t>
-      </w:r>
-      <w:proofErr w:type="spellStart"/>
-      <w:r>
-        <w:rPr>
-          <w:rFonts w:ascii="Times New Roman" w:hAnsi="Times New Roman" w:cs="Times New Roman"/>
-          <w:sz w:val="24"/>
-          <w:szCs w:val="24"/>
-        </w:rPr>
-        <w:t>doi</w:t>
-      </w:r>
-      <w:proofErr w:type="spellEnd"/>
-      <w:r>
-        <w:rPr>
-          <w:rFonts w:ascii="Times New Roman" w:hAnsi="Times New Roman" w:cs="Times New Roman"/>
-          <w:sz w:val="24"/>
-          <w:szCs w:val="24"/>
-        </w:rPr>
-        <w:t>: 10.1109/ITSC45102.2020.9294422.</w:t>
+        <w:t>[3]: G. Rong et al., "LGSVL Simulator: A High Fidelity Simulator for Autonomous Driving," 2020 IEEE 23rd International Conference on Intelligent Transportation Systems (ITSC), Rhodes, Greece, 2020, pp. 1-6, doi: 10.1109/ITSC45102.2020.9294422.</w:t>
       </w:r>
     </w:p>
     <w:p>
@@ -6753,79 +5989,25 @@
           <w:sz w:val="24"/>
           <w:szCs w:val="24"/>
         </w:rPr>
-        <w:t xml:space="preserve">[5]: G. Yang et al., "Survey on Autonomous Vehicle Simulation Platforms," 2021 8th International Conference on Dependable Systems and Their Applications (DSA), Yinchuan, China, 2021, pp. 692-699, </w:t>
-      </w:r>
-      <w:proofErr w:type="spellStart"/>
-      <w:r>
-        <w:rPr>
-          <w:rFonts w:ascii="Times New Roman" w:hAnsi="Times New Roman" w:cs="Times New Roman"/>
-          <w:sz w:val="24"/>
-          <w:szCs w:val="24"/>
-        </w:rPr>
-        <w:t>doi</w:t>
-      </w:r>
-      <w:proofErr w:type="spellEnd"/>
-      <w:r>
-        <w:rPr>
-          <w:rFonts w:ascii="Times New Roman" w:hAnsi="Times New Roman" w:cs="Times New Roman"/>
-          <w:sz w:val="24"/>
-          <w:szCs w:val="24"/>
-        </w:rPr>
-        <w:t>: 10.1109/DSA52907.2021.00100.</w:t>
-      </w:r>
-    </w:p>
-    <w:p>
-      <w:pPr>
-        <w:jc w:val="both"/>
-        <w:rPr>
-          <w:rFonts w:ascii="Times New Roman" w:hAnsi="Times New Roman" w:cs="Times New Roman"/>
-          <w:sz w:val="24"/>
-          <w:szCs w:val="24"/>
-        </w:rPr>
-      </w:pPr>
-      <w:r>
-        <w:rPr>
-          <w:rFonts w:ascii="Times New Roman" w:hAnsi="Times New Roman" w:cs="Times New Roman"/>
-          <w:sz w:val="24"/>
-          <w:szCs w:val="24"/>
-        </w:rPr>
-        <w:t xml:space="preserve">[6]: M. S. Ahmed, M. A. Hoque and P. Pfeiffer, "Comparative study of connected vehicle simulators," </w:t>
-      </w:r>
-      <w:proofErr w:type="spellStart"/>
-      <w:r>
-        <w:rPr>
-          <w:rFonts w:ascii="Times New Roman" w:hAnsi="Times New Roman" w:cs="Times New Roman"/>
-          <w:sz w:val="24"/>
-          <w:szCs w:val="24"/>
-        </w:rPr>
-        <w:t>SoutheastCon</w:t>
-      </w:r>
-      <w:proofErr w:type="spellEnd"/>
-      <w:r>
-        <w:rPr>
-          <w:rFonts w:ascii="Times New Roman" w:hAnsi="Times New Roman" w:cs="Times New Roman"/>
-          <w:sz w:val="24"/>
-          <w:szCs w:val="24"/>
-        </w:rPr>
-        <w:t xml:space="preserve"> 2016, Norfolk, VA, USA, 2016, pp. 1-7, </w:t>
-      </w:r>
-      <w:proofErr w:type="spellStart"/>
-      <w:r>
-        <w:rPr>
-          <w:rFonts w:ascii="Times New Roman" w:hAnsi="Times New Roman" w:cs="Times New Roman"/>
-          <w:sz w:val="24"/>
-          <w:szCs w:val="24"/>
-        </w:rPr>
-        <w:t>doi</w:t>
-      </w:r>
-      <w:proofErr w:type="spellEnd"/>
-      <w:r>
-        <w:rPr>
-          <w:rFonts w:ascii="Times New Roman" w:hAnsi="Times New Roman" w:cs="Times New Roman"/>
-          <w:sz w:val="24"/>
-          <w:szCs w:val="24"/>
-        </w:rPr>
-        <w:t>: 10.1109/SECON.2016.7506701.</w:t>
+        <w:t>[5]: G. Yang et al., "Survey on Autonomous Vehicle Simulation Platforms," 2021 8th International Conference on Dependable Systems and Their Applications (DSA), Yinchuan, China, 2021, pp. 692-699, doi: 10.1109/DSA52907.2021.00100.</w:t>
+      </w:r>
+    </w:p>
+    <w:p>
+      <w:pPr>
+        <w:jc w:val="both"/>
+        <w:rPr>
+          <w:rFonts w:ascii="Times New Roman" w:hAnsi="Times New Roman" w:cs="Times New Roman"/>
+          <w:sz w:val="24"/>
+          <w:szCs w:val="24"/>
+        </w:rPr>
+      </w:pPr>
+      <w:r>
+        <w:rPr>
+          <w:rFonts w:ascii="Times New Roman" w:hAnsi="Times New Roman" w:cs="Times New Roman"/>
+          <w:sz w:val="24"/>
+          <w:szCs w:val="24"/>
+        </w:rPr>
+        <w:t>[6]: M. S. Ahmed, M. A. Hoque and P. Pfeiffer, "Comparative study of connected vehicle simulators," SoutheastCon 2016, Norfolk, VA, USA, 2016, pp. 1-7, doi: 10.1109/SECON.2016.7506701.</w:t>
       </w:r>
     </w:p>
     <w:p>
@@ -6875,132 +6057,24 @@
           <w:sz w:val="24"/>
           <w:szCs w:val="24"/>
         </w:rPr>
-        <w:t xml:space="preserve">[8]: </w:t>
-      </w:r>
-      <w:proofErr w:type="spellStart"/>
-      <w:r>
-        <w:rPr>
-          <w:rFonts w:ascii="Times New Roman" w:hAnsi="Times New Roman" w:cs="Times New Roman"/>
-          <w:sz w:val="24"/>
-          <w:szCs w:val="24"/>
-        </w:rPr>
-        <w:t>Vondrick</w:t>
-      </w:r>
-      <w:proofErr w:type="spellEnd"/>
-      <w:r>
-        <w:rPr>
-          <w:rFonts w:ascii="Times New Roman" w:hAnsi="Times New Roman" w:cs="Times New Roman"/>
-          <w:sz w:val="24"/>
-          <w:szCs w:val="24"/>
-        </w:rPr>
-        <w:t xml:space="preserve">, Carl, Hamed </w:t>
-      </w:r>
-      <w:proofErr w:type="spellStart"/>
-      <w:r>
-        <w:rPr>
-          <w:rFonts w:ascii="Times New Roman" w:hAnsi="Times New Roman" w:cs="Times New Roman"/>
-          <w:sz w:val="24"/>
-          <w:szCs w:val="24"/>
-        </w:rPr>
-        <w:t>Pirsiavash</w:t>
-      </w:r>
-      <w:proofErr w:type="spellEnd"/>
-      <w:r>
-        <w:rPr>
-          <w:rFonts w:ascii="Times New Roman" w:hAnsi="Times New Roman" w:cs="Times New Roman"/>
-          <w:sz w:val="24"/>
-          <w:szCs w:val="24"/>
-        </w:rPr>
-        <w:t>, and Antonio Torralba. "Generating videos with scene dynamics." Advances in neural information processing systems 29 (2016).</w:t>
-      </w:r>
-    </w:p>
-    <w:p>
-      <w:pPr>
-        <w:jc w:val="both"/>
-        <w:rPr>
-          <w:rFonts w:ascii="Times New Roman" w:hAnsi="Times New Roman" w:cs="Times New Roman"/>
-          <w:sz w:val="24"/>
-          <w:szCs w:val="24"/>
-        </w:rPr>
-      </w:pPr>
-      <w:r>
-        <w:rPr>
-          <w:rFonts w:ascii="Times New Roman" w:hAnsi="Times New Roman" w:cs="Times New Roman"/>
-          <w:sz w:val="24"/>
-          <w:szCs w:val="24"/>
-        </w:rPr>
-        <w:t xml:space="preserve">[9]: </w:t>
-      </w:r>
-      <w:r>
-        <w:rPr>
-          <w:rFonts w:ascii="Times New Roman" w:hAnsi="Times New Roman" w:cs="Times New Roman"/>
-          <w:sz w:val="24"/>
-          <w:szCs w:val="24"/>
-        </w:rPr>
-        <w:t xml:space="preserve">Wang, </w:t>
-      </w:r>
-      <w:proofErr w:type="spellStart"/>
-      <w:r>
-        <w:rPr>
-          <w:rFonts w:ascii="Times New Roman" w:hAnsi="Times New Roman" w:cs="Times New Roman"/>
-          <w:sz w:val="24"/>
-          <w:szCs w:val="24"/>
-        </w:rPr>
-        <w:t>Yaohui</w:t>
-      </w:r>
-      <w:proofErr w:type="spellEnd"/>
-      <w:r>
-        <w:rPr>
-          <w:rFonts w:ascii="Times New Roman" w:hAnsi="Times New Roman" w:cs="Times New Roman"/>
-          <w:sz w:val="24"/>
-          <w:szCs w:val="24"/>
-        </w:rPr>
-        <w:t xml:space="preserve">, et al. "Imaginator: Conditional </w:t>
-      </w:r>
-      <w:proofErr w:type="spellStart"/>
-      <w:r>
-        <w:rPr>
-          <w:rFonts w:ascii="Times New Roman" w:hAnsi="Times New Roman" w:cs="Times New Roman"/>
-          <w:sz w:val="24"/>
-          <w:szCs w:val="24"/>
-        </w:rPr>
-        <w:t>spatio</w:t>
-      </w:r>
-      <w:proofErr w:type="spellEnd"/>
-      <w:r>
-        <w:rPr>
-          <w:rFonts w:ascii="Times New Roman" w:hAnsi="Times New Roman" w:cs="Times New Roman"/>
-          <w:sz w:val="24"/>
-          <w:szCs w:val="24"/>
-        </w:rPr>
-        <w:t xml:space="preserve">-temporal </w:t>
-      </w:r>
-      <w:proofErr w:type="spellStart"/>
-      <w:r>
-        <w:rPr>
-          <w:rFonts w:ascii="Times New Roman" w:hAnsi="Times New Roman" w:cs="Times New Roman"/>
-          <w:sz w:val="24"/>
-          <w:szCs w:val="24"/>
-        </w:rPr>
-        <w:t>gan</w:t>
-      </w:r>
-      <w:proofErr w:type="spellEnd"/>
-      <w:r>
-        <w:rPr>
-          <w:rFonts w:ascii="Times New Roman" w:hAnsi="Times New Roman" w:cs="Times New Roman"/>
-          <w:sz w:val="24"/>
-          <w:szCs w:val="24"/>
-        </w:rPr>
-        <w:t xml:space="preserve"> for video generation." Proceedings of the IEEE/CVF Winter Conference on Applications of Computer Vision. 2020.</w:t>
-      </w:r>
-    </w:p>
-    <w:p>
-      <w:pPr>
-        <w:jc w:val="both"/>
-        <w:rPr>
-          <w:rFonts w:ascii="Times New Roman" w:hAnsi="Times New Roman" w:cs="Times New Roman"/>
-          <w:sz w:val="28"/>
-          <w:szCs w:val="28"/>
+        <w:t xml:space="preserve">[8]: Vondrick, Carl, Hamed Pirsiavash, and Antonio Torralba. "Generating videos with scene dynamics." </w:t>
+      </w:r>
+      <w:r>
+        <w:rPr>
+          <w:rFonts w:ascii="Times New Roman" w:hAnsi="Times New Roman" w:cs="Times New Roman"/>
+          <w:sz w:val="24"/>
+          <w:szCs w:val="24"/>
+        </w:rPr>
+        <w:t>Advances in neural information processing systems 29 (2016).</w:t>
+      </w:r>
+    </w:p>
+    <w:p>
+      <w:pPr>
+        <w:jc w:val="both"/>
+        <w:rPr>
+          <w:rFonts w:ascii="Times New Roman" w:hAnsi="Times New Roman" w:cs="Times New Roman"/>
+          <w:sz w:val="24"/>
+          <w:szCs w:val="24"/>
         </w:rPr>
       </w:pPr>
       <w:r>
@@ -7010,39 +6084,253 @@
           <w:szCs w:val="24"/>
         </w:rPr>
         <w:lastRenderedPageBreak/>
+        <w:t>[9]: Wang, Yaohui, et al. "Imaginator: Conditional spatio-temporal gan for video generation." Proceedings of the IEEE/CVF Winter Conference on Applications of Computer Vision. 2020.</w:t>
+      </w:r>
+    </w:p>
+    <w:p>
+      <w:pPr>
+        <w:jc w:val="both"/>
+        <w:rPr>
+          <w:rFonts w:ascii="Times New Roman" w:hAnsi="Times New Roman" w:cs="Times New Roman"/>
+          <w:sz w:val="24"/>
+          <w:szCs w:val="24"/>
+          <w:shd w:val="clear" w:color="auto" w:fill="FFFFFF"/>
+        </w:rPr>
+      </w:pPr>
+      <w:r>
+        <w:rPr>
+          <w:rFonts w:ascii="Times New Roman" w:hAnsi="Times New Roman" w:cs="Times New Roman"/>
+          <w:sz w:val="24"/>
+          <w:szCs w:val="24"/>
+        </w:rPr>
         <w:t xml:space="preserve">[10]: </w:t>
       </w:r>
-      <w:proofErr w:type="spellStart"/>
-      <w:r>
-        <w:rPr>
-          <w:rFonts w:ascii="Times New Roman" w:hAnsi="Times New Roman" w:cs="Times New Roman"/>
+      <w:r>
+        <w:rPr>
+          <w:rFonts w:ascii="Times New Roman" w:hAnsi="Times New Roman" w:cs="Times New Roman"/>
+          <w:sz w:val="24"/>
+          <w:szCs w:val="24"/>
           <w:shd w:val="clear" w:color="auto" w:fill="FFFFFF"/>
         </w:rPr>
-        <w:t>Tulyakov</w:t>
-      </w:r>
-      <w:proofErr w:type="spellEnd"/>
-      <w:r>
-        <w:rPr>
-          <w:rFonts w:ascii="Times New Roman" w:hAnsi="Times New Roman" w:cs="Times New Roman"/>
+        <w:t>Tulyakov, Sergey, et al. "Mocogan: Decomposing motion and content for video generation." Proceedings of the IEEE conference on computer vision and pattern recognition. 2018.</w:t>
+      </w:r>
+    </w:p>
+    <w:p>
+      <w:pPr>
+        <w:jc w:val="both"/>
+        <w:rPr>
+          <w:rFonts w:ascii="Times New Roman" w:hAnsi="Times New Roman" w:cs="Times New Roman"/>
+          <w:sz w:val="24"/>
+          <w:szCs w:val="24"/>
           <w:shd w:val="clear" w:color="auto" w:fill="FFFFFF"/>
         </w:rPr>
-        <w:t>, Sergey, et al. "</w:t>
-      </w:r>
-      <w:proofErr w:type="spellStart"/>
-      <w:r>
-        <w:rPr>
-          <w:rFonts w:ascii="Times New Roman" w:hAnsi="Times New Roman" w:cs="Times New Roman"/>
+      </w:pPr>
+      <w:r>
+        <w:rPr>
+          <w:rFonts w:ascii="Times New Roman" w:hAnsi="Times New Roman" w:cs="Times New Roman"/>
+          <w:sz w:val="24"/>
+          <w:szCs w:val="24"/>
           <w:shd w:val="clear" w:color="auto" w:fill="FFFFFF"/>
         </w:rPr>
-        <w:t>Mocogan</w:t>
-      </w:r>
-      <w:proofErr w:type="spellEnd"/>
-      <w:r>
-        <w:rPr>
-          <w:rFonts w:ascii="Times New Roman" w:hAnsi="Times New Roman" w:cs="Times New Roman"/>
+        <w:t xml:space="preserve">[11]: </w:t>
+      </w:r>
+      <w:r>
+        <w:rPr>
+          <w:rFonts w:ascii="Times New Roman" w:hAnsi="Times New Roman" w:cs="Times New Roman"/>
+          <w:sz w:val="24"/>
+          <w:szCs w:val="24"/>
           <w:shd w:val="clear" w:color="auto" w:fill="FFFFFF"/>
         </w:rPr>
-        <w:t>: Decomposing motion and content for video generation." Proceedings of the IEEE conference on computer vision and pattern recognition. 2018.</w:t>
+        <w:t>Isola, Phillip, et al. "Image-to-image translation with conditional adversarial networks." Proceedings of the IEEE conference on computer vision and pattern recognition. 2017.</w:t>
+      </w:r>
+    </w:p>
+    <w:p>
+      <w:pPr>
+        <w:jc w:val="both"/>
+        <w:rPr>
+          <w:rFonts w:ascii="Times New Roman" w:hAnsi="Times New Roman" w:cs="Times New Roman"/>
+          <w:sz w:val="24"/>
+          <w:szCs w:val="24"/>
+          <w:shd w:val="clear" w:color="auto" w:fill="FFFFFF"/>
+        </w:rPr>
+      </w:pPr>
+      <w:r>
+        <w:rPr>
+          <w:rFonts w:ascii="Times New Roman" w:hAnsi="Times New Roman" w:cs="Times New Roman"/>
+          <w:sz w:val="24"/>
+          <w:szCs w:val="24"/>
+          <w:shd w:val="clear" w:color="auto" w:fill="FFFFFF"/>
+        </w:rPr>
+        <w:t xml:space="preserve">[12]: </w:t>
+      </w:r>
+      <w:r>
+        <w:rPr>
+          <w:rFonts w:ascii="Times New Roman" w:hAnsi="Times New Roman" w:cs="Times New Roman"/>
+          <w:sz w:val="24"/>
+          <w:szCs w:val="24"/>
+          <w:shd w:val="clear" w:color="auto" w:fill="FFFFFF"/>
+        </w:rPr>
+        <w:t>Henry, Joyce, Terry Natalie, and Den Madsen. "Pix2Pix GAN for Image-to-Image Translation." Research Gate Publication (2021): 1-5.</w:t>
+      </w:r>
+    </w:p>
+    <w:p>
+      <w:pPr>
+        <w:jc w:val="both"/>
+        <w:rPr>
+          <w:rFonts w:ascii="Times New Roman" w:hAnsi="Times New Roman" w:cs="Times New Roman"/>
+          <w:sz w:val="24"/>
+          <w:szCs w:val="24"/>
+          <w:shd w:val="clear" w:color="auto" w:fill="FFFFFF"/>
+        </w:rPr>
+      </w:pPr>
+      <w:r>
+        <w:rPr>
+          <w:rFonts w:ascii="Times New Roman" w:hAnsi="Times New Roman" w:cs="Times New Roman"/>
+          <w:sz w:val="24"/>
+          <w:szCs w:val="24"/>
+          <w:shd w:val="clear" w:color="auto" w:fill="FFFFFF"/>
+        </w:rPr>
+        <w:t xml:space="preserve">[13]: </w:t>
+      </w:r>
+      <w:r>
+        <w:rPr>
+          <w:rFonts w:ascii="Times New Roman" w:hAnsi="Times New Roman" w:cs="Times New Roman"/>
+          <w:sz w:val="24"/>
+          <w:szCs w:val="24"/>
+          <w:shd w:val="clear" w:color="auto" w:fill="FFFFFF"/>
+        </w:rPr>
+        <w:t>N. Aifanti, C. Papachristou and A. Delopoulos, "The MUG facial expression database," 11th International Workshop on Image Analysis for Multimedia Interactive Services WIAMIS 10, Desenzano del Garda, Italy, 2010, pp. 1-4.</w:t>
+      </w:r>
+    </w:p>
+    <w:p>
+      <w:pPr>
+        <w:jc w:val="both"/>
+        <w:rPr>
+          <w:rFonts w:ascii="Times New Roman" w:hAnsi="Times New Roman" w:cs="Times New Roman"/>
+          <w:sz w:val="24"/>
+          <w:szCs w:val="24"/>
+          <w:shd w:val="clear" w:color="auto" w:fill="FFFFFF"/>
+        </w:rPr>
+      </w:pPr>
+      <w:r>
+        <w:rPr>
+          <w:rFonts w:ascii="Times New Roman" w:hAnsi="Times New Roman" w:cs="Times New Roman"/>
+          <w:sz w:val="24"/>
+          <w:szCs w:val="24"/>
+          <w:shd w:val="clear" w:color="auto" w:fill="FFFFFF"/>
+        </w:rPr>
+        <w:t xml:space="preserve">[14]: </w:t>
+      </w:r>
+      <w:r>
+        <w:rPr>
+          <w:rFonts w:ascii="Times New Roman" w:hAnsi="Times New Roman" w:cs="Times New Roman"/>
+          <w:sz w:val="24"/>
+          <w:szCs w:val="24"/>
+          <w:shd w:val="clear" w:color="auto" w:fill="FFFFFF"/>
+        </w:rPr>
+        <w:t>Y. Song, D. Demirdjian and R. Davis, "Tracking body and hands for gesture recognition: NATOPS aircraft handling signals database," 2011 IEEE International Conference on Automatic Face &amp; Gesture Recognition (FG), Santa Barbara, CA, USA, 2011, pp. 500-506, doi: 10.1109/FG.2011.5771448.</w:t>
+      </w:r>
+    </w:p>
+    <w:p>
+      <w:pPr>
+        <w:jc w:val="both"/>
+        <w:rPr>
+          <w:rFonts w:ascii="Times New Roman" w:hAnsi="Times New Roman" w:cs="Times New Roman"/>
+          <w:sz w:val="24"/>
+          <w:szCs w:val="24"/>
+          <w:shd w:val="clear" w:color="auto" w:fill="FFFFFF"/>
+        </w:rPr>
+      </w:pPr>
+      <w:r>
+        <w:rPr>
+          <w:rFonts w:ascii="Times New Roman" w:hAnsi="Times New Roman" w:cs="Times New Roman"/>
+          <w:sz w:val="24"/>
+          <w:szCs w:val="24"/>
+          <w:shd w:val="clear" w:color="auto" w:fill="FFFFFF"/>
+        </w:rPr>
+        <w:t xml:space="preserve">[15]: </w:t>
+      </w:r>
+      <w:r>
+        <w:rPr>
+          <w:rFonts w:ascii="Times New Roman" w:hAnsi="Times New Roman" w:cs="Times New Roman"/>
+          <w:sz w:val="24"/>
+          <w:szCs w:val="24"/>
+          <w:shd w:val="clear" w:color="auto" w:fill="FFFFFF"/>
+        </w:rPr>
+        <w:t>Mauthner, Thomas, Peter M. Roth, and Horst Bischof. Action recognition from a small number of frames. na, 2009.</w:t>
+      </w:r>
+    </w:p>
+    <w:p>
+      <w:pPr>
+        <w:jc w:val="both"/>
+        <w:rPr>
+          <w:rFonts w:ascii="Times New Roman" w:hAnsi="Times New Roman" w:cs="Times New Roman"/>
+          <w:sz w:val="24"/>
+          <w:szCs w:val="24"/>
+          <w:shd w:val="clear" w:color="auto" w:fill="FFFFFF"/>
+        </w:rPr>
+      </w:pPr>
+      <w:r>
+        <w:rPr>
+          <w:rFonts w:ascii="Times New Roman" w:hAnsi="Times New Roman" w:cs="Times New Roman"/>
+          <w:sz w:val="24"/>
+          <w:szCs w:val="24"/>
+          <w:shd w:val="clear" w:color="auto" w:fill="FFFFFF"/>
+        </w:rPr>
+        <w:t xml:space="preserve">[16]: </w:t>
+      </w:r>
+      <w:r>
+        <w:rPr>
+          <w:rFonts w:ascii="Times New Roman" w:hAnsi="Times New Roman" w:cs="Times New Roman"/>
+          <w:sz w:val="24"/>
+          <w:szCs w:val="24"/>
+          <w:shd w:val="clear" w:color="auto" w:fill="FFFFFF"/>
+        </w:rPr>
+        <w:t>M. Taskirar, M. Killioglu, N. Kahraman and C. E. Erdem, "Face Recognition Using Dynamic Features Extracted from Smile Videos," 2019 IEEE International Symposium on I</w:t>
+      </w:r>
+      <w:r>
+        <w:rPr>
+          <w:rFonts w:ascii="Times New Roman" w:hAnsi="Times New Roman" w:cs="Times New Roman"/>
+          <w:sz w:val="24"/>
+          <w:szCs w:val="24"/>
+          <w:shd w:val="clear" w:color="auto" w:fill="FFFFFF"/>
+        </w:rPr>
+        <w:t>n</w:t>
+      </w:r>
+      <w:r>
+        <w:rPr>
+          <w:rFonts w:ascii="Times New Roman" w:hAnsi="Times New Roman" w:cs="Times New Roman"/>
+          <w:sz w:val="24"/>
+          <w:szCs w:val="24"/>
+          <w:shd w:val="clear" w:color="auto" w:fill="FFFFFF"/>
+        </w:rPr>
+        <w:t>novations in Intelligent SysTems and Applications (INISTA), Sofia, Bulgaria, 2019, pp. 1-6, doi: 10.1109/INISTA.2019.8778400.</w:t>
+      </w:r>
+    </w:p>
+    <w:p>
+      <w:pPr>
+        <w:jc w:val="both"/>
+        <w:rPr>
+          <w:rFonts w:ascii="Times New Roman" w:hAnsi="Times New Roman" w:cs="Times New Roman"/>
+          <w:sz w:val="24"/>
+          <w:szCs w:val="24"/>
+        </w:rPr>
+      </w:pPr>
+      <w:r>
+        <w:rPr>
+          <w:rFonts w:ascii="Times New Roman" w:hAnsi="Times New Roman" w:cs="Times New Roman"/>
+          <w:sz w:val="24"/>
+          <w:szCs w:val="24"/>
+        </w:rPr>
+        <w:t xml:space="preserve">[17]: </w:t>
+      </w:r>
+      <w:r>
+        <w:rPr>
+          <w:rFonts w:ascii="Times New Roman" w:hAnsi="Times New Roman" w:cs="Times New Roman"/>
+          <w:sz w:val="24"/>
+          <w:szCs w:val="24"/>
+        </w:rPr>
+        <w:t>Sun, Shan, et al. "Taichi: A fine-grained action recognition dataset." Proceedings of the 2017 ACM on International Conference on Multimedia Retrieval. 2017.</w:t>
       </w:r>
     </w:p>
     <w:sectPr>
@@ -7455,7 +6743,7 @@
   <w:style w:type="paragraph" w:default="1" w:styleId="Normal">
     <w:name w:val="Normal"/>
     <w:qFormat/>
-    <w:rsid w:val="000C0E77"/>
+    <w:rsid w:val="00F8558A"/>
   </w:style>
   <w:style w:type="character" w:default="1" w:styleId="DefaultParagraphFont">
     <w:name w:val="Default Paragraph Font"/>
